--- a/com.rockwellcollins.atc.agree.doc/src-gen/AGREE_Users_Guide.docx
+++ b/com.rockwellcollins.atc.agree.doc/src-gen/AGREE_Users_Guide.docx
@@ -53,6 +53,134 @@
         <w:pStyle w:val="FirstParagraph"/>
       </w:pPr>
       <w:r>
+        <w:t xml:space="preserve">Developed with the sponsorship of Defense Advanced Research Projects Agency (DARPA).</w:t>
+      </w:r>
+    </w:p>
+    <w:p>
+      <w:pPr>
+        <w:pStyle w:val="BodyText"/>
+      </w:pPr>
+      <w:r>
+        <w:t xml:space="preserve">Permission is hereby granted, free of charge, to any person obtaining a copy of this data,</w:t>
+      </w:r>
+      <w:r>
+        <w:t xml:space="preserve"> </w:t>
+      </w:r>
+      <w:r>
+        <w:t xml:space="preserve">including any software or models in source or binary form, as well as any drawings, specifications,</w:t>
+      </w:r>
+      <w:r>
+        <w:t xml:space="preserve"> </w:t>
+      </w:r>
+      <w:r>
+        <w:t xml:space="preserve">and documentation (collectively</w:t>
+      </w:r>
+      <w:r>
+        <w:t xml:space="preserve"> </w:t>
+      </w:r>
+      <w:r>
+        <w:t xml:space="preserve">“</w:t>
+      </w:r>
+      <w:r>
+        <w:t xml:space="preserve">the Data</w:t>
+      </w:r>
+      <w:r>
+        <w:t xml:space="preserve">”</w:t>
+      </w:r>
+      <w:r>
+        <w:t xml:space="preserve">), to deal in the Data without restriction, including</w:t>
+      </w:r>
+      <w:r>
+        <w:t xml:space="preserve"> </w:t>
+      </w:r>
+      <w:r>
+        <w:t xml:space="preserve">without limitation the rights to use, copy, modify, merge, publish, distribute, sublicense,</w:t>
+      </w:r>
+      <w:r>
+        <w:t xml:space="preserve"> </w:t>
+      </w:r>
+      <w:r>
+        <w:t xml:space="preserve">and/or sell copies of the Data, and to permit persons to whom the Data is furnished to do so,</w:t>
+      </w:r>
+      <w:r>
+        <w:t xml:space="preserve"> </w:t>
+      </w:r>
+      <w:r>
+        <w:t xml:space="preserve">subject to the following conditions:</w:t>
+      </w:r>
+    </w:p>
+    <w:p>
+      <w:pPr>
+        <w:pStyle w:val="BodyText"/>
+      </w:pPr>
+      <w:r>
+        <w:t xml:space="preserve">The above copyright notice and this permission notice shall be included in all copies or</w:t>
+      </w:r>
+      <w:r>
+        <w:t xml:space="preserve"> </w:t>
+      </w:r>
+      <w:r>
+        <w:t xml:space="preserve">substantial portions of the Data.</w:t>
+      </w:r>
+    </w:p>
+    <w:p>
+      <w:pPr>
+        <w:pStyle w:val="BodyText"/>
+      </w:pPr>
+      <w:r>
+        <w:t xml:space="preserve">THE DATA IS PROVIDED</w:t>
+      </w:r>
+      <w:r>
+        <w:t xml:space="preserve"> </w:t>
+      </w:r>
+      <w:r>
+        <w:t xml:space="preserve">“</w:t>
+      </w:r>
+      <w:r>
+        <w:t xml:space="preserve">AS IS</w:t>
+      </w:r>
+      <w:r>
+        <w:t xml:space="preserve">”</w:t>
+      </w:r>
+      <w:r>
+        <w:t xml:space="preserve">, WITHOUT WARRANTY OF ANY KIND, EXPRESS OR IMPLIED, INCLUDING BUT NOT</w:t>
+      </w:r>
+      <w:r>
+        <w:t xml:space="preserve"> </w:t>
+      </w:r>
+      <w:r>
+        <w:t xml:space="preserve">LIMITED TO THE WARRANTIES OF MERCHANTABILITY, FITNESS FOR A PARTICULAR PURPOSE AND NONINFRINGEMENT.</w:t>
+      </w:r>
+      <w:r>
+        <w:t xml:space="preserve"> </w:t>
+      </w:r>
+      <w:r>
+        <w:t xml:space="preserve">IN NO EVENT SHALL THE AUTHORS, SPONSORS, DEVELOPERS, CONTRIBUTORS, OR COPYRIGHT HOLDERS BE LIABLE</w:t>
+      </w:r>
+      <w:r>
+        <w:t xml:space="preserve"> </w:t>
+      </w:r>
+      <w:r>
+        <w:t xml:space="preserve">FOR ANY CLAIM, DAMAGES OR OTHER LIABILITY, WHETHER IN AN ACTION OF CONTRACT, TORT OR OTHERWISE,</w:t>
+      </w:r>
+      <w:r>
+        <w:t xml:space="preserve"> </w:t>
+      </w:r>
+      <w:r>
+        <w:t xml:space="preserve">ARISING FROM, OUT OF OR IN CONNECTION WITH THE DATA OR THE USE OR OTHER DEALINGS IN THE DATA.</w:t>
+      </w:r>
+      <w:r>
+        <w:t xml:space="preserve"> </w:t>
+      </w:r>
+      <w:r>
+        <w:t xml:space="preserve">)</w:t>
+      </w:r>
+    </w:p>
+    <w:p>
+      <w:pPr>
+        <w:pStyle w:val="BodyText"/>
+      </w:pPr>
+      <w:r>
         <w:rPr>
           <w:bCs/>
           <w:b/>
@@ -96,6 +224,134 @@
           <w:i/>
         </w:rPr>
         <w:t xml:space="preserve">source.</w:t>
+      </w:r>
+    </w:p>
+    <w:p>
+      <w:pPr>
+        <w:pStyle w:val="BodyText"/>
+      </w:pPr>
+      <w:r>
+        <w:t xml:space="preserve">Developed with the sponsorship of Defense Advanced Research Projects Agency (DARPA).</w:t>
+      </w:r>
+    </w:p>
+    <w:p>
+      <w:pPr>
+        <w:pStyle w:val="BodyText"/>
+      </w:pPr>
+      <w:r>
+        <w:t xml:space="preserve">Permission is hereby granted, free of charge, to any person obtaining a copy of this data,</w:t>
+      </w:r>
+      <w:r>
+        <w:t xml:space="preserve"> </w:t>
+      </w:r>
+      <w:r>
+        <w:t xml:space="preserve">including any software or models in source or binary form, as well as any drawings, specifications,</w:t>
+      </w:r>
+      <w:r>
+        <w:t xml:space="preserve"> </w:t>
+      </w:r>
+      <w:r>
+        <w:t xml:space="preserve">and documentation (collectively</w:t>
+      </w:r>
+      <w:r>
+        <w:t xml:space="preserve"> </w:t>
+      </w:r>
+      <w:r>
+        <w:t xml:space="preserve">“</w:t>
+      </w:r>
+      <w:r>
+        <w:t xml:space="preserve">the Data</w:t>
+      </w:r>
+      <w:r>
+        <w:t xml:space="preserve">”</w:t>
+      </w:r>
+      <w:r>
+        <w:t xml:space="preserve">), to deal in the Data without restriction, including</w:t>
+      </w:r>
+      <w:r>
+        <w:t xml:space="preserve"> </w:t>
+      </w:r>
+      <w:r>
+        <w:t xml:space="preserve">without limitation the rights to use, copy, modify, merge, publish, distribute, sublicense,</w:t>
+      </w:r>
+      <w:r>
+        <w:t xml:space="preserve"> </w:t>
+      </w:r>
+      <w:r>
+        <w:t xml:space="preserve">and/or sell copies of the Data, and to permit persons to whom the Data is furnished to do so,</w:t>
+      </w:r>
+      <w:r>
+        <w:t xml:space="preserve"> </w:t>
+      </w:r>
+      <w:r>
+        <w:t xml:space="preserve">subject to the following conditions:</w:t>
+      </w:r>
+    </w:p>
+    <w:p>
+      <w:pPr>
+        <w:pStyle w:val="BodyText"/>
+      </w:pPr>
+      <w:r>
+        <w:t xml:space="preserve">The above copyright notice and this permission notice shall be included in all copies or</w:t>
+      </w:r>
+      <w:r>
+        <w:t xml:space="preserve"> </w:t>
+      </w:r>
+      <w:r>
+        <w:t xml:space="preserve">substantial portions of the Data.</w:t>
+      </w:r>
+    </w:p>
+    <w:p>
+      <w:pPr>
+        <w:pStyle w:val="BodyText"/>
+      </w:pPr>
+      <w:r>
+        <w:t xml:space="preserve">THE DATA IS PROVIDED</w:t>
+      </w:r>
+      <w:r>
+        <w:t xml:space="preserve"> </w:t>
+      </w:r>
+      <w:r>
+        <w:t xml:space="preserve">“</w:t>
+      </w:r>
+      <w:r>
+        <w:t xml:space="preserve">AS IS</w:t>
+      </w:r>
+      <w:r>
+        <w:t xml:space="preserve">”</w:t>
+      </w:r>
+      <w:r>
+        <w:t xml:space="preserve">, WITHOUT WARRANTY OF ANY KIND, EXPRESS OR IMPLIED, INCLUDING BUT NOT</w:t>
+      </w:r>
+      <w:r>
+        <w:t xml:space="preserve"> </w:t>
+      </w:r>
+      <w:r>
+        <w:t xml:space="preserve">LIMITED TO THE WARRANTIES OF MERCHANTABILITY, FITNESS FOR A PARTICULAR PURPOSE AND NONINFRINGEMENT.</w:t>
+      </w:r>
+      <w:r>
+        <w:t xml:space="preserve"> </w:t>
+      </w:r>
+      <w:r>
+        <w:t xml:space="preserve">IN NO EVENT SHALL THE AUTHORS, SPONSORS, DEVELOPERS, CONTRIBUTORS, OR COPYRIGHT HOLDERS BE LIABLE</w:t>
+      </w:r>
+      <w:r>
+        <w:t xml:space="preserve"> </w:t>
+      </w:r>
+      <w:r>
+        <w:t xml:space="preserve">FOR ANY CLAIM, DAMAGES OR OTHER LIABILITY, WHETHER IN AN ACTION OF CONTRACT, TORT OR OTHERWISE,</w:t>
+      </w:r>
+      <w:r>
+        <w:t xml:space="preserve"> </w:t>
+      </w:r>
+      <w:r>
+        <w:t xml:space="preserve">ARISING FROM, OUT OF OR IN CONNECTION WITH THE DATA OR THE USE OR OTHER DEALINGS IN THE DATA.</w:t>
+      </w:r>
+      <w:r>
+        <w:t xml:space="preserve"> </w:t>
+      </w:r>
+      <w:r>
+        <w:t xml:space="preserve">)</w:t>
       </w:r>
     </w:p>
     <w:bookmarkStart w:id="23" w:name="sec:introduction"/>
@@ -503,6 +759,134 @@
       </w:r>
       <w:r>
         <w:t xml:space="preserve">tool suite.</w:t>
+      </w:r>
+    </w:p>
+    <w:p>
+      <w:pPr>
+        <w:pStyle w:val="BodyText"/>
+      </w:pPr>
+      <w:r>
+        <w:t xml:space="preserve">Developed with the sponsorship of Defense Advanced Research Projects Agency (DARPA).</w:t>
+      </w:r>
+    </w:p>
+    <w:p>
+      <w:pPr>
+        <w:pStyle w:val="BodyText"/>
+      </w:pPr>
+      <w:r>
+        <w:t xml:space="preserve">Permission is hereby granted, free of charge, to any person obtaining a copy of this data,</w:t>
+      </w:r>
+      <w:r>
+        <w:t xml:space="preserve"> </w:t>
+      </w:r>
+      <w:r>
+        <w:t xml:space="preserve">including any software or models in source or binary form, as well as any drawings, specifications,</w:t>
+      </w:r>
+      <w:r>
+        <w:t xml:space="preserve"> </w:t>
+      </w:r>
+      <w:r>
+        <w:t xml:space="preserve">and documentation (collectively</w:t>
+      </w:r>
+      <w:r>
+        <w:t xml:space="preserve"> </w:t>
+      </w:r>
+      <w:r>
+        <w:t xml:space="preserve">“</w:t>
+      </w:r>
+      <w:r>
+        <w:t xml:space="preserve">the Data</w:t>
+      </w:r>
+      <w:r>
+        <w:t xml:space="preserve">”</w:t>
+      </w:r>
+      <w:r>
+        <w:t xml:space="preserve">), to deal in the Data without restriction, including</w:t>
+      </w:r>
+      <w:r>
+        <w:t xml:space="preserve"> </w:t>
+      </w:r>
+      <w:r>
+        <w:t xml:space="preserve">without limitation the rights to use, copy, modify, merge, publish, distribute, sublicense,</w:t>
+      </w:r>
+      <w:r>
+        <w:t xml:space="preserve"> </w:t>
+      </w:r>
+      <w:r>
+        <w:t xml:space="preserve">and/or sell copies of the Data, and to permit persons to whom the Data is furnished to do so,</w:t>
+      </w:r>
+      <w:r>
+        <w:t xml:space="preserve"> </w:t>
+      </w:r>
+      <w:r>
+        <w:t xml:space="preserve">subject to the following conditions:</w:t>
+      </w:r>
+    </w:p>
+    <w:p>
+      <w:pPr>
+        <w:pStyle w:val="BodyText"/>
+      </w:pPr>
+      <w:r>
+        <w:t xml:space="preserve">The above copyright notice and this permission notice shall be included in all copies or</w:t>
+      </w:r>
+      <w:r>
+        <w:t xml:space="preserve"> </w:t>
+      </w:r>
+      <w:r>
+        <w:t xml:space="preserve">substantial portions of the Data.</w:t>
+      </w:r>
+    </w:p>
+    <w:p>
+      <w:pPr>
+        <w:pStyle w:val="BodyText"/>
+      </w:pPr>
+      <w:r>
+        <w:t xml:space="preserve">THE DATA IS PROVIDED</w:t>
+      </w:r>
+      <w:r>
+        <w:t xml:space="preserve"> </w:t>
+      </w:r>
+      <w:r>
+        <w:t xml:space="preserve">“</w:t>
+      </w:r>
+      <w:r>
+        <w:t xml:space="preserve">AS IS</w:t>
+      </w:r>
+      <w:r>
+        <w:t xml:space="preserve">”</w:t>
+      </w:r>
+      <w:r>
+        <w:t xml:space="preserve">, WITHOUT WARRANTY OF ANY KIND, EXPRESS OR IMPLIED, INCLUDING BUT NOT</w:t>
+      </w:r>
+      <w:r>
+        <w:t xml:space="preserve"> </w:t>
+      </w:r>
+      <w:r>
+        <w:t xml:space="preserve">LIMITED TO THE WARRANTIES OF MERCHANTABILITY, FITNESS FOR A PARTICULAR PURPOSE AND NONINFRINGEMENT.</w:t>
+      </w:r>
+      <w:r>
+        <w:t xml:space="preserve"> </w:t>
+      </w:r>
+      <w:r>
+        <w:t xml:space="preserve">IN NO EVENT SHALL THE AUTHORS, SPONSORS, DEVELOPERS, CONTRIBUTORS, OR COPYRIGHT HOLDERS BE LIABLE</w:t>
+      </w:r>
+      <w:r>
+        <w:t xml:space="preserve"> </w:t>
+      </w:r>
+      <w:r>
+        <w:t xml:space="preserve">FOR ANY CLAIM, DAMAGES OR OTHER LIABILITY, WHETHER IN AN ACTION OF CONTRACT, TORT OR OTHERWISE,</w:t>
+      </w:r>
+      <w:r>
+        <w:t xml:space="preserve"> </w:t>
+      </w:r>
+      <w:r>
+        <w:t xml:space="preserve">ARISING FROM, OUT OF OR IN CONNECTION WITH THE DATA OR THE USE OR OTHER DEALINGS IN THE DATA.</w:t>
+      </w:r>
+      <w:r>
+        <w:t xml:space="preserve"> </w:t>
+      </w:r>
+      <w:r>
+        <w:t xml:space="preserve">)</w:t>
       </w:r>
     </w:p>
     <w:bookmarkEnd w:id="23"/>
@@ -3164,9 +3548,137 @@
         <w:t xml:space="preserve">determine it exactly?</w:t>
       </w:r>
     </w:p>
+    <w:p>
+      <w:pPr>
+        <w:pStyle w:val="BodyText"/>
+      </w:pPr>
+      <w:r>
+        <w:t xml:space="preserve">Developed with the sponsorship of Defense Advanced Research Projects Agency (DARPA).</w:t>
+      </w:r>
+    </w:p>
+    <w:p>
+      <w:pPr>
+        <w:pStyle w:val="BodyText"/>
+      </w:pPr>
+      <w:r>
+        <w:t xml:space="preserve">Permission is hereby granted, free of charge, to any person obtaining a copy of this data,</w:t>
+      </w:r>
+      <w:r>
+        <w:t xml:space="preserve"> </w:t>
+      </w:r>
+      <w:r>
+        <w:t xml:space="preserve">including any software or models in source or binary form, as well as any drawings, specifications,</w:t>
+      </w:r>
+      <w:r>
+        <w:t xml:space="preserve"> </w:t>
+      </w:r>
+      <w:r>
+        <w:t xml:space="preserve">and documentation (collectively</w:t>
+      </w:r>
+      <w:r>
+        <w:t xml:space="preserve"> </w:t>
+      </w:r>
+      <w:r>
+        <w:t xml:space="preserve">“</w:t>
+      </w:r>
+      <w:r>
+        <w:t xml:space="preserve">the Data</w:t>
+      </w:r>
+      <w:r>
+        <w:t xml:space="preserve">”</w:t>
+      </w:r>
+      <w:r>
+        <w:t xml:space="preserve">), to deal in the Data without restriction, including</w:t>
+      </w:r>
+      <w:r>
+        <w:t xml:space="preserve"> </w:t>
+      </w:r>
+      <w:r>
+        <w:t xml:space="preserve">without limitation the rights to use, copy, modify, merge, publish, distribute, sublicense,</w:t>
+      </w:r>
+      <w:r>
+        <w:t xml:space="preserve"> </w:t>
+      </w:r>
+      <w:r>
+        <w:t xml:space="preserve">and/or sell copies of the Data, and to permit persons to whom the Data is furnished to do so,</w:t>
+      </w:r>
+      <w:r>
+        <w:t xml:space="preserve"> </w:t>
+      </w:r>
+      <w:r>
+        <w:t xml:space="preserve">subject to the following conditions:</w:t>
+      </w:r>
+    </w:p>
+    <w:p>
+      <w:pPr>
+        <w:pStyle w:val="BodyText"/>
+      </w:pPr>
+      <w:r>
+        <w:t xml:space="preserve">The above copyright notice and this permission notice shall be included in all copies or</w:t>
+      </w:r>
+      <w:r>
+        <w:t xml:space="preserve"> </w:t>
+      </w:r>
+      <w:r>
+        <w:t xml:space="preserve">substantial portions of the Data.</w:t>
+      </w:r>
+    </w:p>
+    <w:p>
+      <w:pPr>
+        <w:pStyle w:val="BodyText"/>
+      </w:pPr>
+      <w:r>
+        <w:t xml:space="preserve">THE DATA IS PROVIDED</w:t>
+      </w:r>
+      <w:r>
+        <w:t xml:space="preserve"> </w:t>
+      </w:r>
+      <w:r>
+        <w:t xml:space="preserve">“</w:t>
+      </w:r>
+      <w:r>
+        <w:t xml:space="preserve">AS IS</w:t>
+      </w:r>
+      <w:r>
+        <w:t xml:space="preserve">”</w:t>
+      </w:r>
+      <w:r>
+        <w:t xml:space="preserve">, WITHOUT WARRANTY OF ANY KIND, EXPRESS OR IMPLIED, INCLUDING BUT NOT</w:t>
+      </w:r>
+      <w:r>
+        <w:t xml:space="preserve"> </w:t>
+      </w:r>
+      <w:r>
+        <w:t xml:space="preserve">LIMITED TO THE WARRANTIES OF MERCHANTABILITY, FITNESS FOR A PARTICULAR PURPOSE AND NONINFRINGEMENT.</w:t>
+      </w:r>
+      <w:r>
+        <w:t xml:space="preserve"> </w:t>
+      </w:r>
+      <w:r>
+        <w:t xml:space="preserve">IN NO EVENT SHALL THE AUTHORS, SPONSORS, DEVELOPERS, CONTRIBUTORS, OR COPYRIGHT HOLDERS BE LIABLE</w:t>
+      </w:r>
+      <w:r>
+        <w:t xml:space="preserve"> </w:t>
+      </w:r>
+      <w:r>
+        <w:t xml:space="preserve">FOR ANY CLAIM, DAMAGES OR OTHER LIABILITY, WHETHER IN AN ACTION OF CONTRACT, TORT OR OTHERWISE,</w:t>
+      </w:r>
+      <w:r>
+        <w:t xml:space="preserve"> </w:t>
+      </w:r>
+      <w:r>
+        <w:t xml:space="preserve">ARISING FROM, OUT OF OR IN CONNECTION WITH THE DATA OR THE USE OR OTHER DEALINGS IN THE DATA.</w:t>
+      </w:r>
+      <w:r>
+        <w:t xml:space="preserve"> </w:t>
+      </w:r>
+      <w:r>
+        <w:t xml:space="preserve">)</w:t>
+      </w:r>
+    </w:p>
     <w:bookmarkEnd w:id="45"/>
     <w:bookmarkEnd w:id="46"/>
-    <w:bookmarkStart w:id="97" w:name="sec:agree_language"/>
+    <w:bookmarkStart w:id="102" w:name="sec:agree_language"/>
     <w:p>
       <w:pPr>
         <w:pStyle w:val="Heading1"/>
@@ -3322,6 +3834,134 @@
           <w:t xml:space="preserve">Expressions</w:t>
         </w:r>
       </w:hyperlink>
+    </w:p>
+    <w:p>
+      <w:pPr>
+        <w:pStyle w:val="FirstParagraph"/>
+      </w:pPr>
+      <w:r>
+        <w:t xml:space="preserve">Developed with the sponsorship of Defense Advanced Research Projects Agency (DARPA).</w:t>
+      </w:r>
+    </w:p>
+    <w:p>
+      <w:pPr>
+        <w:pStyle w:val="BodyText"/>
+      </w:pPr>
+      <w:r>
+        <w:t xml:space="preserve">Permission is hereby granted, free of charge, to any person obtaining a copy of this data,</w:t>
+      </w:r>
+      <w:r>
+        <w:t xml:space="preserve"> </w:t>
+      </w:r>
+      <w:r>
+        <w:t xml:space="preserve">including any software or models in source or binary form, as well as any drawings, specifications,</w:t>
+      </w:r>
+      <w:r>
+        <w:t xml:space="preserve"> </w:t>
+      </w:r>
+      <w:r>
+        <w:t xml:space="preserve">and documentation (collectively</w:t>
+      </w:r>
+      <w:r>
+        <w:t xml:space="preserve"> </w:t>
+      </w:r>
+      <w:r>
+        <w:t xml:space="preserve">“</w:t>
+      </w:r>
+      <w:r>
+        <w:t xml:space="preserve">the Data</w:t>
+      </w:r>
+      <w:r>
+        <w:t xml:space="preserve">”</w:t>
+      </w:r>
+      <w:r>
+        <w:t xml:space="preserve">), to deal in the Data without restriction, including</w:t>
+      </w:r>
+      <w:r>
+        <w:t xml:space="preserve"> </w:t>
+      </w:r>
+      <w:r>
+        <w:t xml:space="preserve">without limitation the rights to use, copy, modify, merge, publish, distribute, sublicense,</w:t>
+      </w:r>
+      <w:r>
+        <w:t xml:space="preserve"> </w:t>
+      </w:r>
+      <w:r>
+        <w:t xml:space="preserve">and/or sell copies of the Data, and to permit persons to whom the Data is furnished to do so,</w:t>
+      </w:r>
+      <w:r>
+        <w:t xml:space="preserve"> </w:t>
+      </w:r>
+      <w:r>
+        <w:t xml:space="preserve">subject to the following conditions:</w:t>
+      </w:r>
+    </w:p>
+    <w:p>
+      <w:pPr>
+        <w:pStyle w:val="BodyText"/>
+      </w:pPr>
+      <w:r>
+        <w:t xml:space="preserve">The above copyright notice and this permission notice shall be included in all copies or</w:t>
+      </w:r>
+      <w:r>
+        <w:t xml:space="preserve"> </w:t>
+      </w:r>
+      <w:r>
+        <w:t xml:space="preserve">substantial portions of the Data.</w:t>
+      </w:r>
+    </w:p>
+    <w:p>
+      <w:pPr>
+        <w:pStyle w:val="BodyText"/>
+      </w:pPr>
+      <w:r>
+        <w:t xml:space="preserve">THE DATA IS PROVIDED</w:t>
+      </w:r>
+      <w:r>
+        <w:t xml:space="preserve"> </w:t>
+      </w:r>
+      <w:r>
+        <w:t xml:space="preserve">“</w:t>
+      </w:r>
+      <w:r>
+        <w:t xml:space="preserve">AS IS</w:t>
+      </w:r>
+      <w:r>
+        <w:t xml:space="preserve">”</w:t>
+      </w:r>
+      <w:r>
+        <w:t xml:space="preserve">, WITHOUT WARRANTY OF ANY KIND, EXPRESS OR IMPLIED, INCLUDING BUT NOT</w:t>
+      </w:r>
+      <w:r>
+        <w:t xml:space="preserve"> </w:t>
+      </w:r>
+      <w:r>
+        <w:t xml:space="preserve">LIMITED TO THE WARRANTIES OF MERCHANTABILITY, FITNESS FOR A PARTICULAR PURPOSE AND NONINFRINGEMENT.</w:t>
+      </w:r>
+      <w:r>
+        <w:t xml:space="preserve"> </w:t>
+      </w:r>
+      <w:r>
+        <w:t xml:space="preserve">IN NO EVENT SHALL THE AUTHORS, SPONSORS, DEVELOPERS, CONTRIBUTORS, OR COPYRIGHT HOLDERS BE LIABLE</w:t>
+      </w:r>
+      <w:r>
+        <w:t xml:space="preserve"> </w:t>
+      </w:r>
+      <w:r>
+        <w:t xml:space="preserve">FOR ANY CLAIM, DAMAGES OR OTHER LIABILITY, WHETHER IN AN ACTION OF CONTRACT, TORT OR OTHERWISE,</w:t>
+      </w:r>
+      <w:r>
+        <w:t xml:space="preserve"> </w:t>
+      </w:r>
+      <w:r>
+        <w:t xml:space="preserve">ARISING FROM, OUT OF OR IN CONNECTION WITH THE DATA OR THE USE OR OTHER DEALINGS IN THE DATA.</w:t>
+      </w:r>
+      <w:r>
+        <w:t xml:space="preserve"> </w:t>
+      </w:r>
+      <w:r>
+        <w:t xml:space="preserve">)</w:t>
+      </w:r>
     </w:p>
     <w:bookmarkStart w:id="58" w:name="sec:dataflow_language"/>
     <w:p>
@@ -4388,6 +5028,134 @@
         <w:t xml:space="preserve">that must be acyclic in terms of data dependencies.</w:t>
       </w:r>
     </w:p>
+    <w:p>
+      <w:pPr>
+        <w:pStyle w:val="BodyText"/>
+      </w:pPr>
+      <w:r>
+        <w:t xml:space="preserve">Developed with the sponsorship of Defense Advanced Research Projects Agency (DARPA).</w:t>
+      </w:r>
+    </w:p>
+    <w:p>
+      <w:pPr>
+        <w:pStyle w:val="BodyText"/>
+      </w:pPr>
+      <w:r>
+        <w:t xml:space="preserve">Permission is hereby granted, free of charge, to any person obtaining a copy of this data,</w:t>
+      </w:r>
+      <w:r>
+        <w:t xml:space="preserve"> </w:t>
+      </w:r>
+      <w:r>
+        <w:t xml:space="preserve">including any software or models in source or binary form, as well as any drawings, specifications,</w:t>
+      </w:r>
+      <w:r>
+        <w:t xml:space="preserve"> </w:t>
+      </w:r>
+      <w:r>
+        <w:t xml:space="preserve">and documentation (collectively</w:t>
+      </w:r>
+      <w:r>
+        <w:t xml:space="preserve"> </w:t>
+      </w:r>
+      <w:r>
+        <w:t xml:space="preserve">“</w:t>
+      </w:r>
+      <w:r>
+        <w:t xml:space="preserve">the Data</w:t>
+      </w:r>
+      <w:r>
+        <w:t xml:space="preserve">”</w:t>
+      </w:r>
+      <w:r>
+        <w:t xml:space="preserve">), to deal in the Data without restriction, including</w:t>
+      </w:r>
+      <w:r>
+        <w:t xml:space="preserve"> </w:t>
+      </w:r>
+      <w:r>
+        <w:t xml:space="preserve">without limitation the rights to use, copy, modify, merge, publish, distribute, sublicense,</w:t>
+      </w:r>
+      <w:r>
+        <w:t xml:space="preserve"> </w:t>
+      </w:r>
+      <w:r>
+        <w:t xml:space="preserve">and/or sell copies of the Data, and to permit persons to whom the Data is furnished to do so,</w:t>
+      </w:r>
+      <w:r>
+        <w:t xml:space="preserve"> </w:t>
+      </w:r>
+      <w:r>
+        <w:t xml:space="preserve">subject to the following conditions:</w:t>
+      </w:r>
+    </w:p>
+    <w:p>
+      <w:pPr>
+        <w:pStyle w:val="BodyText"/>
+      </w:pPr>
+      <w:r>
+        <w:t xml:space="preserve">The above copyright notice and this permission notice shall be included in all copies or</w:t>
+      </w:r>
+      <w:r>
+        <w:t xml:space="preserve"> </w:t>
+      </w:r>
+      <w:r>
+        <w:t xml:space="preserve">substantial portions of the Data.</w:t>
+      </w:r>
+    </w:p>
+    <w:p>
+      <w:pPr>
+        <w:pStyle w:val="BodyText"/>
+      </w:pPr>
+      <w:r>
+        <w:t xml:space="preserve">THE DATA IS PROVIDED</w:t>
+      </w:r>
+      <w:r>
+        <w:t xml:space="preserve"> </w:t>
+      </w:r>
+      <w:r>
+        <w:t xml:space="preserve">“</w:t>
+      </w:r>
+      <w:r>
+        <w:t xml:space="preserve">AS IS</w:t>
+      </w:r>
+      <w:r>
+        <w:t xml:space="preserve">”</w:t>
+      </w:r>
+      <w:r>
+        <w:t xml:space="preserve">, WITHOUT WARRANTY OF ANY KIND, EXPRESS OR IMPLIED, INCLUDING BUT NOT</w:t>
+      </w:r>
+      <w:r>
+        <w:t xml:space="preserve"> </w:t>
+      </w:r>
+      <w:r>
+        <w:t xml:space="preserve">LIMITED TO THE WARRANTIES OF MERCHANTABILITY, FITNESS FOR A PARTICULAR PURPOSE AND NONINFRINGEMENT.</w:t>
+      </w:r>
+      <w:r>
+        <w:t xml:space="preserve"> </w:t>
+      </w:r>
+      <w:r>
+        <w:t xml:space="preserve">IN NO EVENT SHALL THE AUTHORS, SPONSORS, DEVELOPERS, CONTRIBUTORS, OR COPYRIGHT HOLDERS BE LIABLE</w:t>
+      </w:r>
+      <w:r>
+        <w:t xml:space="preserve"> </w:t>
+      </w:r>
+      <w:r>
+        <w:t xml:space="preserve">FOR ANY CLAIM, DAMAGES OR OTHER LIABILITY, WHETHER IN AN ACTION OF CONTRACT, TORT OR OTHERWISE,</w:t>
+      </w:r>
+      <w:r>
+        <w:t xml:space="preserve"> </w:t>
+      </w:r>
+      <w:r>
+        <w:t xml:space="preserve">ARISING FROM, OUT OF OR IN CONNECTION WITH THE DATA OR THE USE OR OTHER DEALINGS IN THE DATA.</w:t>
+      </w:r>
+      <w:r>
+        <w:t xml:space="preserve"> </w:t>
+      </w:r>
+      <w:r>
+        <w:t xml:space="preserve">)</w:t>
+      </w:r>
+    </w:p>
     <w:bookmarkEnd w:id="58"/>
     <w:bookmarkStart w:id="59" w:name="sec:syntax_overview"/>
     <w:p>
@@ -4897,6 +5665,134 @@
         <w:t xml:space="preserve">that can be referenced by other components.</w:t>
       </w:r>
     </w:p>
+    <w:p>
+      <w:pPr>
+        <w:pStyle w:val="BodyText"/>
+      </w:pPr>
+      <w:r>
+        <w:t xml:space="preserve">Developed with the sponsorship of Defense Advanced Research Projects Agency (DARPA).</w:t>
+      </w:r>
+    </w:p>
+    <w:p>
+      <w:pPr>
+        <w:pStyle w:val="BodyText"/>
+      </w:pPr>
+      <w:r>
+        <w:t xml:space="preserve">Permission is hereby granted, free of charge, to any person obtaining a copy of this data,</w:t>
+      </w:r>
+      <w:r>
+        <w:t xml:space="preserve"> </w:t>
+      </w:r>
+      <w:r>
+        <w:t xml:space="preserve">including any software or models in source or binary form, as well as any drawings, specifications,</w:t>
+      </w:r>
+      <w:r>
+        <w:t xml:space="preserve"> </w:t>
+      </w:r>
+      <w:r>
+        <w:t xml:space="preserve">and documentation (collectively</w:t>
+      </w:r>
+      <w:r>
+        <w:t xml:space="preserve"> </w:t>
+      </w:r>
+      <w:r>
+        <w:t xml:space="preserve">“</w:t>
+      </w:r>
+      <w:r>
+        <w:t xml:space="preserve">the Data</w:t>
+      </w:r>
+      <w:r>
+        <w:t xml:space="preserve">”</w:t>
+      </w:r>
+      <w:r>
+        <w:t xml:space="preserve">), to deal in the Data without restriction, including</w:t>
+      </w:r>
+      <w:r>
+        <w:t xml:space="preserve"> </w:t>
+      </w:r>
+      <w:r>
+        <w:t xml:space="preserve">without limitation the rights to use, copy, modify, merge, publish, distribute, sublicense,</w:t>
+      </w:r>
+      <w:r>
+        <w:t xml:space="preserve"> </w:t>
+      </w:r>
+      <w:r>
+        <w:t xml:space="preserve">and/or sell copies of the Data, and to permit persons to whom the Data is furnished to do so,</w:t>
+      </w:r>
+      <w:r>
+        <w:t xml:space="preserve"> </w:t>
+      </w:r>
+      <w:r>
+        <w:t xml:space="preserve">subject to the following conditions:</w:t>
+      </w:r>
+    </w:p>
+    <w:p>
+      <w:pPr>
+        <w:pStyle w:val="BodyText"/>
+      </w:pPr>
+      <w:r>
+        <w:t xml:space="preserve">The above copyright notice and this permission notice shall be included in all copies or</w:t>
+      </w:r>
+      <w:r>
+        <w:t xml:space="preserve"> </w:t>
+      </w:r>
+      <w:r>
+        <w:t xml:space="preserve">substantial portions of the Data.</w:t>
+      </w:r>
+    </w:p>
+    <w:p>
+      <w:pPr>
+        <w:pStyle w:val="BodyText"/>
+      </w:pPr>
+      <w:r>
+        <w:t xml:space="preserve">THE DATA IS PROVIDED</w:t>
+      </w:r>
+      <w:r>
+        <w:t xml:space="preserve"> </w:t>
+      </w:r>
+      <w:r>
+        <w:t xml:space="preserve">“</w:t>
+      </w:r>
+      <w:r>
+        <w:t xml:space="preserve">AS IS</w:t>
+      </w:r>
+      <w:r>
+        <w:t xml:space="preserve">”</w:t>
+      </w:r>
+      <w:r>
+        <w:t xml:space="preserve">, WITHOUT WARRANTY OF ANY KIND, EXPRESS OR IMPLIED, INCLUDING BUT NOT</w:t>
+      </w:r>
+      <w:r>
+        <w:t xml:space="preserve"> </w:t>
+      </w:r>
+      <w:r>
+        <w:t xml:space="preserve">LIMITED TO THE WARRANTIES OF MERCHANTABILITY, FITNESS FOR A PARTICULAR PURPOSE AND NONINFRINGEMENT.</w:t>
+      </w:r>
+      <w:r>
+        <w:t xml:space="preserve"> </w:t>
+      </w:r>
+      <w:r>
+        <w:t xml:space="preserve">IN NO EVENT SHALL THE AUTHORS, SPONSORS, DEVELOPERS, CONTRIBUTORS, OR COPYRIGHT HOLDERS BE LIABLE</w:t>
+      </w:r>
+      <w:r>
+        <w:t xml:space="preserve"> </w:t>
+      </w:r>
+      <w:r>
+        <w:t xml:space="preserve">FOR ANY CLAIM, DAMAGES OR OTHER LIABILITY, WHETHER IN AN ACTION OF CONTRACT, TORT OR OTHERWISE,</w:t>
+      </w:r>
+      <w:r>
+        <w:t xml:space="preserve"> </w:t>
+      </w:r>
+      <w:r>
+        <w:t xml:space="preserve">ARISING FROM, OUT OF OR IN CONNECTION WITH THE DATA OR THE USE OR OTHER DEALINGS IN THE DATA.</w:t>
+      </w:r>
+      <w:r>
+        <w:t xml:space="preserve"> </w:t>
+      </w:r>
+      <w:r>
+        <w:t xml:space="preserve">)</w:t>
+      </w:r>
+    </w:p>
     <w:bookmarkEnd w:id="59"/>
     <w:bookmarkStart w:id="60" w:name="sec:lexical_elements"/>
     <w:p>
@@ -5410,6 +6306,134 @@
           <w:rStyle w:val="VerbatimChar"/>
         </w:rPr>
         <w:t xml:space="preserve">string_element ::= "" | non_quotation_mark_graphic_character</w:t>
+      </w:r>
+    </w:p>
+    <w:p>
+      <w:pPr>
+        <w:pStyle w:val="FirstParagraph"/>
+      </w:pPr>
+      <w:r>
+        <w:t xml:space="preserve">Developed with the sponsorship of Defense Advanced Research Projects Agency (DARPA).</w:t>
+      </w:r>
+    </w:p>
+    <w:p>
+      <w:pPr>
+        <w:pStyle w:val="BodyText"/>
+      </w:pPr>
+      <w:r>
+        <w:t xml:space="preserve">Permission is hereby granted, free of charge, to any person obtaining a copy of this data,</w:t>
+      </w:r>
+      <w:r>
+        <w:t xml:space="preserve"> </w:t>
+      </w:r>
+      <w:r>
+        <w:t xml:space="preserve">including any software or models in source or binary form, as well as any drawings, specifications,</w:t>
+      </w:r>
+      <w:r>
+        <w:t xml:space="preserve"> </w:t>
+      </w:r>
+      <w:r>
+        <w:t xml:space="preserve">and documentation (collectively</w:t>
+      </w:r>
+      <w:r>
+        <w:t xml:space="preserve"> </w:t>
+      </w:r>
+      <w:r>
+        <w:t xml:space="preserve">“</w:t>
+      </w:r>
+      <w:r>
+        <w:t xml:space="preserve">the Data</w:t>
+      </w:r>
+      <w:r>
+        <w:t xml:space="preserve">”</w:t>
+      </w:r>
+      <w:r>
+        <w:t xml:space="preserve">), to deal in the Data without restriction, including</w:t>
+      </w:r>
+      <w:r>
+        <w:t xml:space="preserve"> </w:t>
+      </w:r>
+      <w:r>
+        <w:t xml:space="preserve">without limitation the rights to use, copy, modify, merge, publish, distribute, sublicense,</w:t>
+      </w:r>
+      <w:r>
+        <w:t xml:space="preserve"> </w:t>
+      </w:r>
+      <w:r>
+        <w:t xml:space="preserve">and/or sell copies of the Data, and to permit persons to whom the Data is furnished to do so,</w:t>
+      </w:r>
+      <w:r>
+        <w:t xml:space="preserve"> </w:t>
+      </w:r>
+      <w:r>
+        <w:t xml:space="preserve">subject to the following conditions:</w:t>
+      </w:r>
+    </w:p>
+    <w:p>
+      <w:pPr>
+        <w:pStyle w:val="BodyText"/>
+      </w:pPr>
+      <w:r>
+        <w:t xml:space="preserve">The above copyright notice and this permission notice shall be included in all copies or</w:t>
+      </w:r>
+      <w:r>
+        <w:t xml:space="preserve"> </w:t>
+      </w:r>
+      <w:r>
+        <w:t xml:space="preserve">substantial portions of the Data.</w:t>
+      </w:r>
+    </w:p>
+    <w:p>
+      <w:pPr>
+        <w:pStyle w:val="BodyText"/>
+      </w:pPr>
+      <w:r>
+        <w:t xml:space="preserve">THE DATA IS PROVIDED</w:t>
+      </w:r>
+      <w:r>
+        <w:t xml:space="preserve"> </w:t>
+      </w:r>
+      <w:r>
+        <w:t xml:space="preserve">“</w:t>
+      </w:r>
+      <w:r>
+        <w:t xml:space="preserve">AS IS</w:t>
+      </w:r>
+      <w:r>
+        <w:t xml:space="preserve">”</w:t>
+      </w:r>
+      <w:r>
+        <w:t xml:space="preserve">, WITHOUT WARRANTY OF ANY KIND, EXPRESS OR IMPLIED, INCLUDING BUT NOT</w:t>
+      </w:r>
+      <w:r>
+        <w:t xml:space="preserve"> </w:t>
+      </w:r>
+      <w:r>
+        <w:t xml:space="preserve">LIMITED TO THE WARRANTIES OF MERCHANTABILITY, FITNESS FOR A PARTICULAR PURPOSE AND NONINFRINGEMENT.</w:t>
+      </w:r>
+      <w:r>
+        <w:t xml:space="preserve"> </w:t>
+      </w:r>
+      <w:r>
+        <w:t xml:space="preserve">IN NO EVENT SHALL THE AUTHORS, SPONSORS, DEVELOPERS, CONTRIBUTORS, OR COPYRIGHT HOLDERS BE LIABLE</w:t>
+      </w:r>
+      <w:r>
+        <w:t xml:space="preserve"> </w:t>
+      </w:r>
+      <w:r>
+        <w:t xml:space="preserve">FOR ANY CLAIM, DAMAGES OR OTHER LIABILITY, WHETHER IN AN ACTION OF CONTRACT, TORT OR OTHERWISE,</w:t>
+      </w:r>
+      <w:r>
+        <w:t xml:space="preserve"> </w:t>
+      </w:r>
+      <w:r>
+        <w:t xml:space="preserve">ARISING FROM, OUT OF OR IN CONNECTION WITH THE DATA OR THE USE OR OTHER DEALINGS IN THE DATA.</w:t>
+      </w:r>
+      <w:r>
+        <w:t xml:space="preserve"> </w:t>
+      </w:r>
+      <w:r>
+        <w:t xml:space="preserve">)</w:t>
       </w:r>
     </w:p>
     <w:bookmarkEnd w:id="60"/>
@@ -6265,6 +7289,134 @@
         <w:t xml:space="preserve">eq color : card_suit;</w:t>
       </w:r>
     </w:p>
+    <w:p>
+      <w:pPr>
+        <w:pStyle w:val="FirstParagraph"/>
+      </w:pPr>
+      <w:r>
+        <w:t xml:space="preserve">Developed with the sponsorship of Defense Advanced Research Projects Agency (DARPA).</w:t>
+      </w:r>
+    </w:p>
+    <w:p>
+      <w:pPr>
+        <w:pStyle w:val="BodyText"/>
+      </w:pPr>
+      <w:r>
+        <w:t xml:space="preserve">Permission is hereby granted, free of charge, to any person obtaining a copy of this data,</w:t>
+      </w:r>
+      <w:r>
+        <w:t xml:space="preserve"> </w:t>
+      </w:r>
+      <w:r>
+        <w:t xml:space="preserve">including any software or models in source or binary form, as well as any drawings, specifications,</w:t>
+      </w:r>
+      <w:r>
+        <w:t xml:space="preserve"> </w:t>
+      </w:r>
+      <w:r>
+        <w:t xml:space="preserve">and documentation (collectively</w:t>
+      </w:r>
+      <w:r>
+        <w:t xml:space="preserve"> </w:t>
+      </w:r>
+      <w:r>
+        <w:t xml:space="preserve">“</w:t>
+      </w:r>
+      <w:r>
+        <w:t xml:space="preserve">the Data</w:t>
+      </w:r>
+      <w:r>
+        <w:t xml:space="preserve">”</w:t>
+      </w:r>
+      <w:r>
+        <w:t xml:space="preserve">), to deal in the Data without restriction, including</w:t>
+      </w:r>
+      <w:r>
+        <w:t xml:space="preserve"> </w:t>
+      </w:r>
+      <w:r>
+        <w:t xml:space="preserve">without limitation the rights to use, copy, modify, merge, publish, distribute, sublicense,</w:t>
+      </w:r>
+      <w:r>
+        <w:t xml:space="preserve"> </w:t>
+      </w:r>
+      <w:r>
+        <w:t xml:space="preserve">and/or sell copies of the Data, and to permit persons to whom the Data is furnished to do so,</w:t>
+      </w:r>
+      <w:r>
+        <w:t xml:space="preserve"> </w:t>
+      </w:r>
+      <w:r>
+        <w:t xml:space="preserve">subject to the following conditions:</w:t>
+      </w:r>
+    </w:p>
+    <w:p>
+      <w:pPr>
+        <w:pStyle w:val="BodyText"/>
+      </w:pPr>
+      <w:r>
+        <w:t xml:space="preserve">The above copyright notice and this permission notice shall be included in all copies or</w:t>
+      </w:r>
+      <w:r>
+        <w:t xml:space="preserve"> </w:t>
+      </w:r>
+      <w:r>
+        <w:t xml:space="preserve">substantial portions of the Data.</w:t>
+      </w:r>
+    </w:p>
+    <w:p>
+      <w:pPr>
+        <w:pStyle w:val="BodyText"/>
+      </w:pPr>
+      <w:r>
+        <w:t xml:space="preserve">THE DATA IS PROVIDED</w:t>
+      </w:r>
+      <w:r>
+        <w:t xml:space="preserve"> </w:t>
+      </w:r>
+      <w:r>
+        <w:t xml:space="preserve">“</w:t>
+      </w:r>
+      <w:r>
+        <w:t xml:space="preserve">AS IS</w:t>
+      </w:r>
+      <w:r>
+        <w:t xml:space="preserve">”</w:t>
+      </w:r>
+      <w:r>
+        <w:t xml:space="preserve">, WITHOUT WARRANTY OF ANY KIND, EXPRESS OR IMPLIED, INCLUDING BUT NOT</w:t>
+      </w:r>
+      <w:r>
+        <w:t xml:space="preserve"> </w:t>
+      </w:r>
+      <w:r>
+        <w:t xml:space="preserve">LIMITED TO THE WARRANTIES OF MERCHANTABILITY, FITNESS FOR A PARTICULAR PURPOSE AND NONINFRINGEMENT.</w:t>
+      </w:r>
+      <w:r>
+        <w:t xml:space="preserve"> </w:t>
+      </w:r>
+      <w:r>
+        <w:t xml:space="preserve">IN NO EVENT SHALL THE AUTHORS, SPONSORS, DEVELOPERS, CONTRIBUTORS, OR COPYRIGHT HOLDERS BE LIABLE</w:t>
+      </w:r>
+      <w:r>
+        <w:t xml:space="preserve"> </w:t>
+      </w:r>
+      <w:r>
+        <w:t xml:space="preserve">FOR ANY CLAIM, DAMAGES OR OTHER LIABILITY, WHETHER IN AN ACTION OF CONTRACT, TORT OR OTHERWISE,</w:t>
+      </w:r>
+      <w:r>
+        <w:t xml:space="preserve"> </w:t>
+      </w:r>
+      <w:r>
+        <w:t xml:space="preserve">ARISING FROM, OUT OF OR IN CONNECTION WITH THE DATA OR THE USE OR OTHER DEALINGS IN THE DATA.</w:t>
+      </w:r>
+      <w:r>
+        <w:t xml:space="preserve"> </w:t>
+      </w:r>
+      <w:r>
+        <w:t xml:space="preserve">)</w:t>
+      </w:r>
+    </w:p>
     <w:bookmarkEnd w:id="63"/>
     <w:bookmarkEnd w:id="64"/>
     <w:bookmarkStart w:id="66" w:name="sec:subclauses"/>
@@ -6800,8 +7952,136 @@
         <w:t xml:space="preserve">eq x1 : int = Agree_Common.Counter(0, 1, prev(x1 = 9, false));</w:t>
       </w:r>
     </w:p>
+    <w:p>
+      <w:pPr>
+        <w:pStyle w:val="FirstParagraph"/>
+      </w:pPr>
+      <w:r>
+        <w:t xml:space="preserve">Developed with the sponsorship of Defense Advanced Research Projects Agency (DARPA).</w:t>
+      </w:r>
+    </w:p>
+    <w:p>
+      <w:pPr>
+        <w:pStyle w:val="BodyText"/>
+      </w:pPr>
+      <w:r>
+        <w:t xml:space="preserve">Permission is hereby granted, free of charge, to any person obtaining a copy of this data,</w:t>
+      </w:r>
+      <w:r>
+        <w:t xml:space="preserve"> </w:t>
+      </w:r>
+      <w:r>
+        <w:t xml:space="preserve">including any software or models in source or binary form, as well as any drawings, specifications,</w:t>
+      </w:r>
+      <w:r>
+        <w:t xml:space="preserve"> </w:t>
+      </w:r>
+      <w:r>
+        <w:t xml:space="preserve">and documentation (collectively</w:t>
+      </w:r>
+      <w:r>
+        <w:t xml:space="preserve"> </w:t>
+      </w:r>
+      <w:r>
+        <w:t xml:space="preserve">“</w:t>
+      </w:r>
+      <w:r>
+        <w:t xml:space="preserve">the Data</w:t>
+      </w:r>
+      <w:r>
+        <w:t xml:space="preserve">”</w:t>
+      </w:r>
+      <w:r>
+        <w:t xml:space="preserve">), to deal in the Data without restriction, including</w:t>
+      </w:r>
+      <w:r>
+        <w:t xml:space="preserve"> </w:t>
+      </w:r>
+      <w:r>
+        <w:t xml:space="preserve">without limitation the rights to use, copy, modify, merge, publish, distribute, sublicense,</w:t>
+      </w:r>
+      <w:r>
+        <w:t xml:space="preserve"> </w:t>
+      </w:r>
+      <w:r>
+        <w:t xml:space="preserve">and/or sell copies of the Data, and to permit persons to whom the Data is furnished to do so,</w:t>
+      </w:r>
+      <w:r>
+        <w:t xml:space="preserve"> </w:t>
+      </w:r>
+      <w:r>
+        <w:t xml:space="preserve">subject to the following conditions:</w:t>
+      </w:r>
+    </w:p>
+    <w:p>
+      <w:pPr>
+        <w:pStyle w:val="BodyText"/>
+      </w:pPr>
+      <w:r>
+        <w:t xml:space="preserve">The above copyright notice and this permission notice shall be included in all copies or</w:t>
+      </w:r>
+      <w:r>
+        <w:t xml:space="preserve"> </w:t>
+      </w:r>
+      <w:r>
+        <w:t xml:space="preserve">substantial portions of the Data.</w:t>
+      </w:r>
+    </w:p>
+    <w:p>
+      <w:pPr>
+        <w:pStyle w:val="BodyText"/>
+      </w:pPr>
+      <w:r>
+        <w:t xml:space="preserve">THE DATA IS PROVIDED</w:t>
+      </w:r>
+      <w:r>
+        <w:t xml:space="preserve"> </w:t>
+      </w:r>
+      <w:r>
+        <w:t xml:space="preserve">“</w:t>
+      </w:r>
+      <w:r>
+        <w:t xml:space="preserve">AS IS</w:t>
+      </w:r>
+      <w:r>
+        <w:t xml:space="preserve">”</w:t>
+      </w:r>
+      <w:r>
+        <w:t xml:space="preserve">, WITHOUT WARRANTY OF ANY KIND, EXPRESS OR IMPLIED, INCLUDING BUT NOT</w:t>
+      </w:r>
+      <w:r>
+        <w:t xml:space="preserve"> </w:t>
+      </w:r>
+      <w:r>
+        <w:t xml:space="preserve">LIMITED TO THE WARRANTIES OF MERCHANTABILITY, FITNESS FOR A PARTICULAR PURPOSE AND NONINFRINGEMENT.</w:t>
+      </w:r>
+      <w:r>
+        <w:t xml:space="preserve"> </w:t>
+      </w:r>
+      <w:r>
+        <w:t xml:space="preserve">IN NO EVENT SHALL THE AUTHORS, SPONSORS, DEVELOPERS, CONTRIBUTORS, OR COPYRIGHT HOLDERS BE LIABLE</w:t>
+      </w:r>
+      <w:r>
+        <w:t xml:space="preserve"> </w:t>
+      </w:r>
+      <w:r>
+        <w:t xml:space="preserve">FOR ANY CLAIM, DAMAGES OR OTHER LIABILITY, WHETHER IN AN ACTION OF CONTRACT, TORT OR OTHERWISE,</w:t>
+      </w:r>
+      <w:r>
+        <w:t xml:space="preserve"> </w:t>
+      </w:r>
+      <w:r>
+        <w:t xml:space="preserve">ARISING FROM, OUT OF OR IN CONNECTION WITH THE DATA OR THE USE OR OTHER DEALINGS IN THE DATA.</w:t>
+      </w:r>
+      <w:r>
+        <w:t xml:space="preserve"> </w:t>
+      </w:r>
+      <w:r>
+        <w:t xml:space="preserve">)</w:t>
+      </w:r>
+    </w:p>
     <w:bookmarkEnd w:id="66"/>
-    <w:bookmarkStart w:id="80" w:name="sec:statements"/>
+    <w:bookmarkStart w:id="85" w:name="sec:statements"/>
     <w:p>
       <w:pPr>
         <w:pStyle w:val="Heading2"/>
@@ -9584,23 +10864,22 @@
       </w:r>
     </w:p>
     <w:bookmarkEnd w:id="79"/>
-    <w:bookmarkEnd w:id="80"/>
-    <w:bookmarkStart w:id="96" w:name="sec:expressions"/>
-    <w:p>
-      <w:pPr>
-        <w:pStyle w:val="Heading2"/>
+    <w:bookmarkStart w:id="84" w:name="sec:uninterpreted_functions"/>
+    <w:p>
+      <w:pPr>
+        <w:pStyle w:val="Heading3"/>
       </w:pPr>
       <w:r>
         <w:rPr>
           <w:rStyle w:val="SectionNumber"/>
         </w:rPr>
-        <w:t xml:space="preserve">3.7</w:t>
+        <w:t xml:space="preserve">3.6.12</w:t>
       </w:r>
       <w:r>
         <w:tab/>
       </w:r>
       <w:r>
-        <w:t xml:space="preserve">Expressions</w:t>
+        <w:t xml:space="preserve">Advanced Topic: Uninterpreted Functions</w:t>
       </w:r>
     </w:p>
     <w:p>
@@ -9608,400 +10887,7 @@
         <w:pStyle w:val="FirstParagraph"/>
       </w:pPr>
       <w:r>
-        <w:t xml:space="preserve">A simplified description of the set of expressions for AGREE is</w:t>
-      </w:r>
-      <w:r>
-        <w:t xml:space="preserve"> </w:t>
-      </w:r>
-      <w:r>
-        <w:t xml:space="preserve">presented below.</w:t>
-      </w:r>
-    </w:p>
-    <w:p>
-      <w:pPr>
-        <w:pStyle w:val="SourceCode"/>
-      </w:pPr>
-      <w:r>
-        <w:rPr>
-          <w:rStyle w:val="VerbatimChar"/>
-        </w:rPr>
-        <w:t xml:space="preserve">RelateOp::=</w:t>
-      </w:r>
-      <w:r>
-        <w:br/>
-      </w:r>
-      <w:r>
-        <w:rPr>
-          <w:rStyle w:val="VerbatimChar"/>
-        </w:rPr>
-        <w:t xml:space="preserve">   '&lt;' | '&lt;=' | '&gt;' | '&gt;=' | '=' | '&lt;&gt;' | '!=';</w:t>
-      </w:r>
-      <w:r>
-        <w:br/>
-      </w:r>
-      <w:r>
-        <w:br/>
-      </w:r>
-      <w:r>
-        <w:rPr>
-          <w:rStyle w:val="VerbatimChar"/>
-        </w:rPr>
-        <w:t xml:space="preserve">QID::= ID '::' ID ;</w:t>
-      </w:r>
-      <w:r>
-        <w:br/>
-      </w:r>
-      <w:r>
-        <w:br/>
-      </w:r>
-      <w:r>
-        <w:rPr>
-          <w:rStyle w:val="VerbatimChar"/>
-        </w:rPr>
-        <w:t xml:space="preserve">NestedDotID ::= ID ('.' NestedDotID)? ;</w:t>
-      </w:r>
-      <w:r>
-        <w:br/>
-      </w:r>
-      <w:r>
-        <w:br/>
-      </w:r>
-      <w:r>
-        <w:rPr>
-          <w:rStyle w:val="VerbatimChar"/>
-        </w:rPr>
-        <w:t xml:space="preserve">Literal :: = Boolean_literal | Integer_literal | Real_literal ;</w:t>
-      </w:r>
-      <w:r>
-        <w:br/>
-      </w:r>
-      <w:r>
-        <w:br/>
-      </w:r>
-      <w:r>
-        <w:rPr>
-          <w:rStyle w:val="VerbatimChar"/>
-        </w:rPr>
-        <w:t xml:space="preserve">Expr ::= Literal</w:t>
-      </w:r>
-      <w:r>
-        <w:br/>
-      </w:r>
-      <w:r>
-        <w:rPr>
-          <w:rStyle w:val="VerbatimChar"/>
-        </w:rPr>
-        <w:t xml:space="preserve">    | ID</w:t>
-      </w:r>
-      <w:r>
-        <w:br/>
-      </w:r>
-      <w:r>
-        <w:rPr>
-          <w:rStyle w:val="VerbatimChar"/>
-        </w:rPr>
-        <w:t xml:space="preserve">    | QID</w:t>
-      </w:r>
-      <w:r>
-        <w:br/>
-      </w:r>
-      <w:r>
-        <w:rPr>
-          <w:rStyle w:val="VerbatimChar"/>
-        </w:rPr>
-        <w:t xml:space="preserve">    | NestedDotId</w:t>
-      </w:r>
-      <w:r>
-        <w:br/>
-      </w:r>
-      <w:r>
-        <w:rPr>
-          <w:rStyle w:val="VerbatimChar"/>
-        </w:rPr>
-        <w:t xml:space="preserve">    | ID '(' Expr_List ')'</w:t>
-      </w:r>
-      <w:r>
-        <w:br/>
-      </w:r>
-      <w:r>
-        <w:rPr>
-          <w:rStyle w:val="VerbatimChar"/>
-        </w:rPr>
-        <w:t xml:space="preserve">    | 'pre' '(' Expr ')'</w:t>
-      </w:r>
-      <w:r>
-        <w:br/>
-      </w:r>
-      <w:r>
-        <w:rPr>
-          <w:rStyle w:val="VerbatimChar"/>
-        </w:rPr>
-        <w:t xml:space="preserve">    | 'prev' '(' Expr ',' Expr ')'</w:t>
-      </w:r>
-      <w:r>
-        <w:br/>
-      </w:r>
-      <w:r>
-        <w:rPr>
-          <w:rStyle w:val="VerbatimChar"/>
-        </w:rPr>
-        <w:t xml:space="preserve">    | 'event' '(' NestedDotID ')'</w:t>
-      </w:r>
-      <w:r>
-        <w:br/>
-      </w:r>
-      <w:r>
-        <w:rPr>
-          <w:rStyle w:val="VerbatimChar"/>
-        </w:rPr>
-        <w:t xml:space="preserve">    | 'floor' '(' Expr ')'</w:t>
-      </w:r>
-      <w:r>
-        <w:br/>
-      </w:r>
-      <w:r>
-        <w:rPr>
-          <w:rStyle w:val="VerbatimChar"/>
-        </w:rPr>
-        <w:t xml:space="preserve">    | 'real' '(' Expr ')'</w:t>
-      </w:r>
-      <w:r>
-        <w:br/>
-      </w:r>
-      <w:r>
-        <w:rPr>
-          <w:rStyle w:val="VerbatimChar"/>
-        </w:rPr>
-        <w:t xml:space="preserve">    | 'Get_Property' '(' Expr ',' AADL_Property ')'</w:t>
-      </w:r>
-      <w:r>
-        <w:br/>
-      </w:r>
-      <w:r>
-        <w:rPr>
-          <w:rStyle w:val="VerbatimChar"/>
-        </w:rPr>
-        <w:t xml:space="preserve">    | 'this' ('.' NestedDotId)?</w:t>
-      </w:r>
-      <w:r>
-        <w:br/>
-      </w:r>
-      <w:r>
-        <w:rPr>
-          <w:rStyle w:val="VerbatimChar"/>
-        </w:rPr>
-        <w:t xml:space="preserve">    | '(' Expr ')'</w:t>
-      </w:r>
-      <w:r>
-        <w:br/>
-      </w:r>
-      <w:r>
-        <w:rPr>
-          <w:rStyle w:val="VerbatimChar"/>
-        </w:rPr>
-        <w:t xml:space="preserve">    | RecordUpdateExpr</w:t>
-      </w:r>
-      <w:r>
-        <w:br/>
-      </w:r>
-      <w:r>
-        <w:rPr>
-          <w:rStyle w:val="VerbatimChar"/>
-        </w:rPr>
-        <w:t xml:space="preserve">    | ('-' | 'not') Expr</w:t>
-      </w:r>
-      <w:r>
-        <w:br/>
-      </w:r>
-      <w:r>
-        <w:rPr>
-          <w:rStyle w:val="VerbatimChar"/>
-        </w:rPr>
-        <w:t xml:space="preserve">    | Expr ('+' | '-' | '\*' | '/' | 'div'| 'mod') Expr</w:t>
-      </w:r>
-      <w:r>
-        <w:br/>
-      </w:r>
-      <w:r>
-        <w:rPr>
-          <w:rStyle w:val="VerbatimChar"/>
-        </w:rPr>
-        <w:t xml:space="preserve">    | Expr RelateOp Expr</w:t>
-      </w:r>
-      <w:r>
-        <w:br/>
-      </w:r>
-      <w:r>
-        <w:rPr>
-          <w:rStyle w:val="VerbatimChar"/>
-        </w:rPr>
-        <w:t xml:space="preserve">    | Expr ('and' | 'or' ) Expr</w:t>
-      </w:r>
-      <w:r>
-        <w:br/>
-      </w:r>
-      <w:r>
-        <w:rPr>
-          <w:rStyle w:val="VerbatimChar"/>
-        </w:rPr>
-        <w:t xml:space="preserve">    | Expr ('-&gt;' | '=&gt;' | '&lt;=&gt;' ) Expr</w:t>
-      </w:r>
-      <w:r>
-        <w:br/>
-      </w:r>
-      <w:r>
-        <w:rPr>
-          <w:rStyle w:val="VerbatimChar"/>
-        </w:rPr>
-        <w:t xml:space="preserve">    | 'if' Expr 'then' Expr 'else' Expr ;</w:t>
-      </w:r>
-      <w:r>
-        <w:br/>
-      </w:r>
-      <w:r>
-        <w:br/>
-      </w:r>
-      <w:r>
-        <w:rPr>
-          <w:rStyle w:val="VerbatimChar"/>
-        </w:rPr>
-        <w:t xml:space="preserve">Expr_List ::= Expr ',' Expr_List | Expr ;</w:t>
-      </w:r>
-    </w:p>
-    <w:p>
-      <w:pPr>
-        <w:pStyle w:val="FirstParagraph"/>
-      </w:pPr>
-      <w:r>
-        <w:t xml:space="preserve">The order of precedence (from lowest to highest) is as follows:</w:t>
-      </w:r>
-    </w:p>
-    <w:p>
-      <w:pPr>
-        <w:pStyle w:val="BlockText"/>
-      </w:pPr>
-      <w:r>
-        <w:t xml:space="preserve">-&gt;</w:t>
-      </w:r>
-      <w:r>
-        <w:br/>
-      </w:r>
-      <w:r>
-        <w:t xml:space="preserve">=&gt;</w:t>
-      </w:r>
-      <w:r>
-        <w:br/>
-      </w:r>
-      <w:r>
-        <w:t xml:space="preserve">&lt;=&gt;</w:t>
-      </w:r>
-      <w:r>
-        <w:br/>
-      </w:r>
-      <w:r>
-        <w:t xml:space="preserve">or</w:t>
-      </w:r>
-      <w:r>
-        <w:br/>
-      </w:r>
-      <w:r>
-        <w:t xml:space="preserve">and</w:t>
-      </w:r>
-      <w:r>
-        <w:br/>
-      </w:r>
-      <w:r>
-        <w:t xml:space="preserve">&lt; | &lt;= | &gt; | &gt;= | = | &lt;&gt; |!=</w:t>
-      </w:r>
-      <w:r>
-        <w:br/>
-      </w:r>
-      <w:r>
-        <w:t xml:space="preserve">+ | -</w:t>
-      </w:r>
-      <w:r>
-        <w:br/>
-      </w:r>
-      <w:r>
-        <w:t xml:space="preserve">* | / | div | mod</w:t>
-      </w:r>
-      <w:r>
-        <w:br/>
-      </w:r>
-      <w:r>
-        <w:t xml:space="preserve">unary minus | not</w:t>
-      </w:r>
-      <w:r>
-        <w:br/>
-      </w:r>
-      <w:r>
-        <w:t xml:space="preserve">if then else</w:t>
-      </w:r>
-      <w:r>
-        <w:br/>
-      </w:r>
-      <w:r>
-        <w:t xml:space="preserve">prev | next | Get_Property</w:t>
-      </w:r>
-      <w:r>
-        <w:br/>
-      </w:r>
-      <w:r>
-        <w:t xml:space="preserve">ID | QID | NestedDotID | Literal | pre | this | ()</w:t>
-      </w:r>
-    </w:p>
-    <w:p>
-      <w:pPr>
-        <w:pStyle w:val="FirstParagraph"/>
-      </w:pPr>
-      <w:r>
-        <w:t xml:space="preserve">Therefore,</w:t>
-      </w:r>
-      <w:r>
-        <w:t xml:space="preserve"> </w:t>
-      </w:r>
-      <w:r>
-        <w:rPr>
-          <w:rStyle w:val="VerbatimChar"/>
-        </w:rPr>
-        <w:t xml:space="preserve">x + if y then a else b * prev(z.f - 1, 0)</w:t>
-      </w:r>
-      <w:r>
-        <w:t xml:space="preserve"> </w:t>
-      </w:r>
-      <w:r>
-        <w:t xml:space="preserve">would be parsed as</w:t>
-      </w:r>
-      <w:r>
-        <w:t xml:space="preserve"> </w:t>
-      </w:r>
-      <w:r>
-        <w:t xml:space="preserve">follows:</w:t>
-      </w:r>
-    </w:p>
-    <w:p>
-      <w:pPr>
-        <w:pStyle w:val="SourceCode"/>
-      </w:pPr>
-      <w:r>
-        <w:rPr>
-          <w:rStyle w:val="VerbatimChar"/>
-        </w:rPr>
-        <w:t xml:space="preserve">x + (if y then a else (b * (prev((z.f) – 1, 0))))</w:t>
-      </w:r>
-    </w:p>
-    <w:p>
-      <w:pPr>
-        <w:pStyle w:val="FirstParagraph"/>
-      </w:pPr>
-      <w:r>
-        <w:t xml:space="preserve">The meaning of the arithmetic, relational, and Boolean operators is</w:t>
-      </w:r>
-      <w:r>
-        <w:t xml:space="preserve"> </w:t>
-      </w:r>
-      <w:r>
-        <w:t xml:space="preserve">straightforward. If/then/else is an</w:t>
+        <w:t xml:space="preserve">AGREE supports the specification of uninterpreted functions (UF). A UF does not define the meaning of the function, instead it allows the underlying SMT solver to define the mapping. The only fundamental constraint is that each element in the</w:t>
       </w:r>
       <w:r>
         <w:t xml:space="preserve"> </w:t>
@@ -10011,13 +10897,13 @@
           <w:iCs/>
           <w:i/>
         </w:rPr>
-        <w:t xml:space="preserve">expression,</w:t>
-      </w:r>
-      <w:r>
-        <w:t xml:space="preserve"> </w:t>
-      </w:r>
-      <w:r>
-        <w:t xml:space="preserve">not a</w:t>
+        <w:t xml:space="preserve">domain</w:t>
+      </w:r>
+      <w:r>
+        <w:t xml:space="preserve"> </w:t>
+      </w:r>
+      <w:r>
+        <w:t xml:space="preserve">maps to a single element in the</w:t>
       </w:r>
       <w:r>
         <w:t xml:space="preserve"> </w:t>
@@ -10027,6 +10913,827 @@
           <w:iCs/>
           <w:i/>
         </w:rPr>
+        <w:t xml:space="preserve">range</w:t>
+      </w:r>
+      <w:r>
+        <w:t xml:space="preserve">. That is,</w:t>
+      </w:r>
+    </w:p>
+    <w:p>
+      <w:pPr>
+        <w:pStyle w:val="SourceCode"/>
+      </w:pPr>
+      <w:r>
+        <w:rPr>
+          <w:rStyle w:val="VerbatimChar"/>
+        </w:rPr>
+        <w:t xml:space="preserve">if x = y then f(x) = f(y).</w:t>
+      </w:r>
+    </w:p>
+    <w:p>
+      <w:pPr>
+        <w:pStyle w:val="FirstParagraph"/>
+      </w:pPr>
+      <w:r>
+        <w:t xml:space="preserve">The grammar for UF that AGREE supports is shown below:</w:t>
+      </w:r>
+    </w:p>
+    <w:p>
+      <w:pPr>
+        <w:pStyle w:val="SourceCode"/>
+      </w:pPr>
+      <w:r>
+        <w:rPr>
+          <w:rStyle w:val="VerbatimChar"/>
+        </w:rPr>
+        <w:t xml:space="preserve">UninterpretedFnDef:</w:t>
+      </w:r>
+      <w:r>
+        <w:br/>
+      </w:r>
+      <w:r>
+        <w:rPr>
+          <w:rStyle w:val="VerbatimChar"/>
+        </w:rPr>
+        <w:t xml:space="preserve">    'uninterpreted' name=ID '(' args+=Arg (',' args+=Arg)* ')' </w:t>
+      </w:r>
+      <w:r>
+        <w:br/>
+      </w:r>
+      <w:r>
+        <w:rPr>
+          <w:rStyle w:val="VerbatimChar"/>
+        </w:rPr>
+        <w:t xml:space="preserve">             ':' type=Type ';';</w:t>
+      </w:r>
+    </w:p>
+    <w:p>
+      <w:pPr>
+        <w:pStyle w:val="FirstParagraph"/>
+      </w:pPr>
+      <w:r>
+        <w:t xml:space="preserve">An example of a UF definition is:</w:t>
+      </w:r>
+    </w:p>
+    <w:p>
+      <w:pPr>
+        <w:pStyle w:val="SourceCode"/>
+      </w:pPr>
+      <w:r>
+        <w:rPr>
+          <w:rStyle w:val="VerbatimChar"/>
+        </w:rPr>
+        <w:t xml:space="preserve">uninterpreted sincos(x: real) : real;</w:t>
+      </w:r>
+    </w:p>
+    <w:p>
+      <w:pPr>
+        <w:pStyle w:val="FirstParagraph"/>
+      </w:pPr>
+      <w:r>
+        <w:t xml:space="preserve">The definition is similar to a regular function except that there is no function body. Once a UF is defined, it can be called the same way as a regular function. A UF could have multiple inputs, but can only have one output. AGREE support UF with record type inputs and output. If a UF with multiple outputs is desired, a record type output could be used. Note that AGREE does not support UF with no inputs.</w:t>
+      </w:r>
+    </w:p>
+    <w:p>
+      <w:pPr>
+        <w:pStyle w:val="BodyText"/>
+      </w:pPr>
+      <w:r>
+        <w:t xml:space="preserve">If a property fails in AGREE verification, in addition to the counterexample, AGREE will also generate uninterpreted function tables. The tables show how the functions were</w:t>
+      </w:r>
+      <w:r>
+        <w:t xml:space="preserve"> </w:t>
+      </w:r>
+      <w:r>
+        <w:t xml:space="preserve">“</w:t>
+      </w:r>
+      <w:r>
+        <w:t xml:space="preserve">interpreted</w:t>
+      </w:r>
+      <w:r>
+        <w:t xml:space="preserve">”</w:t>
+      </w:r>
+      <w:r>
+        <w:t xml:space="preserve"> </w:t>
+      </w:r>
+      <w:r>
+        <w:t xml:space="preserve">by the underlying SMT solver. The values in the table should match the values used in the counterexample. Currently AGREE supports display of UF in console and spreadsheet view, but not Eclipse view. Figure </w:t>
+      </w:r>
+      <w:hyperlink w:anchor="fig:uf_console">
+        <w:r>
+          <w:rPr>
+            <w:rStyle w:val="Hyperlink"/>
+          </w:rPr>
+          <w:t xml:space="preserve">14</w:t>
+        </w:r>
+      </w:hyperlink>
+      <w:r>
+        <w:t xml:space="preserve"> </w:t>
+      </w:r>
+      <w:r>
+        <w:t xml:space="preserve">and Figure </w:t>
+      </w:r>
+      <w:hyperlink w:anchor="fig:uf_eclipse">
+        <w:r>
+          <w:rPr>
+            <w:rStyle w:val="Hyperlink"/>
+          </w:rPr>
+          <w:t xml:space="preserve">15</w:t>
+        </w:r>
+      </w:hyperlink>
+      <w:r>
+        <w:t xml:space="preserve"> </w:t>
+      </w:r>
+      <w:r>
+        <w:t xml:space="preserve">show a UF in console and spreadsheet view, respectively.</w:t>
+      </w:r>
+    </w:p>
+    <w:p>
+      <w:pPr>
+        <w:pStyle w:val="CaptionedFigure"/>
+      </w:pPr>
+      <w:bookmarkStart w:id="81" w:name="fig:uf_console"/>
+      <w:r>
+        <w:drawing>
+          <wp:inline>
+            <wp:extent cx="5943600" cy="4904997"/>
+            <wp:effectExtent b="0" l="0" r="0" t="0"/>
+            <wp:docPr descr="Figure 14: Display of an Uninterpreted Function in Console View Segments" title="" id="1" name="Picture"/>
+            <a:graphic>
+              <a:graphicData uri="http://schemas.openxmlformats.org/drawingml/2006/picture">
+                <pic:pic>
+                  <pic:nvPicPr>
+                    <pic:cNvPr descr="../../media/image32.png" id="0" name="Picture"/>
+                    <pic:cNvPicPr>
+                      <a:picLocks noChangeArrowheads="1" noChangeAspect="1"/>
+                    </pic:cNvPicPr>
+                  </pic:nvPicPr>
+                  <pic:blipFill>
+                    <a:blip r:embed="rId80"/>
+                    <a:stretch>
+                      <a:fillRect/>
+                    </a:stretch>
+                  </pic:blipFill>
+                  <pic:spPr bwMode="auto">
+                    <a:xfrm>
+                      <a:off x="0" y="0"/>
+                      <a:ext cx="5943600" cy="4904997"/>
+                    </a:xfrm>
+                    <a:prstGeom prst="rect">
+                      <a:avLst/>
+                    </a:prstGeom>
+                    <a:noFill/>
+                    <a:ln w="9525">
+                      <a:noFill/>
+                      <a:headEnd/>
+                      <a:tailEnd/>
+                    </a:ln>
+                  </pic:spPr>
+                </pic:pic>
+              </a:graphicData>
+            </a:graphic>
+          </wp:inline>
+        </w:drawing>
+      </w:r>
+      <w:bookmarkEnd w:id="81"/>
+    </w:p>
+    <w:p>
+      <w:pPr>
+        <w:pStyle w:val="ImageCaption"/>
+      </w:pPr>
+      <w:r>
+        <w:t xml:space="preserve">Figure 14: Display of an Uninterpreted Function in Console View Segments</w:t>
+      </w:r>
+    </w:p>
+    <w:p>
+      <w:pPr>
+        <w:pStyle w:val="CaptionedFigure"/>
+      </w:pPr>
+      <w:bookmarkStart w:id="83" w:name="fig:uf_eclipse"/>
+      <w:r>
+        <w:drawing>
+          <wp:inline>
+            <wp:extent cx="4408370" cy="4071486"/>
+            <wp:effectExtent b="0" l="0" r="0" t="0"/>
+            <wp:docPr descr="Figure 15: Display of an Uninterpreted Function in Spreadsheet View Segments" title="" id="1" name="Picture"/>
+            <a:graphic>
+              <a:graphicData uri="http://schemas.openxmlformats.org/drawingml/2006/picture">
+                <pic:pic>
+                  <pic:nvPicPr>
+                    <pic:cNvPr descr="../../media/image33.png" id="0" name="Picture"/>
+                    <pic:cNvPicPr>
+                      <a:picLocks noChangeArrowheads="1" noChangeAspect="1"/>
+                    </pic:cNvPicPr>
+                  </pic:nvPicPr>
+                  <pic:blipFill>
+                    <a:blip r:embed="rId82"/>
+                    <a:stretch>
+                      <a:fillRect/>
+                    </a:stretch>
+                  </pic:blipFill>
+                  <pic:spPr bwMode="auto">
+                    <a:xfrm>
+                      <a:off x="0" y="0"/>
+                      <a:ext cx="4408370" cy="4071486"/>
+                    </a:xfrm>
+                    <a:prstGeom prst="rect">
+                      <a:avLst/>
+                    </a:prstGeom>
+                    <a:noFill/>
+                    <a:ln w="9525">
+                      <a:noFill/>
+                      <a:headEnd/>
+                      <a:tailEnd/>
+                    </a:ln>
+                  </pic:spPr>
+                </pic:pic>
+              </a:graphicData>
+            </a:graphic>
+          </wp:inline>
+        </w:drawing>
+      </w:r>
+      <w:bookmarkEnd w:id="83"/>
+    </w:p>
+    <w:p>
+      <w:pPr>
+        <w:pStyle w:val="ImageCaption"/>
+      </w:pPr>
+      <w:r>
+        <w:t xml:space="preserve">Figure 15: Display of an Uninterpreted Function in Spreadsheet View Segments</w:t>
+      </w:r>
+    </w:p>
+    <w:p>
+      <w:pPr>
+        <w:pStyle w:val="BodyText"/>
+      </w:pPr>
+      <w:r>
+        <w:t xml:space="preserve">Developed with the sponsorship of Defense Advanced Research Projects Agency (DARPA).</w:t>
+      </w:r>
+    </w:p>
+    <w:p>
+      <w:pPr>
+        <w:pStyle w:val="BodyText"/>
+      </w:pPr>
+      <w:r>
+        <w:t xml:space="preserve">Permission is hereby granted, free of charge, to any person obtaining a copy of this data,</w:t>
+      </w:r>
+      <w:r>
+        <w:t xml:space="preserve"> </w:t>
+      </w:r>
+      <w:r>
+        <w:t xml:space="preserve">including any software or models in source or binary form, as well as any drawings, specifications,</w:t>
+      </w:r>
+      <w:r>
+        <w:t xml:space="preserve"> </w:t>
+      </w:r>
+      <w:r>
+        <w:t xml:space="preserve">and documentation (collectively</w:t>
+      </w:r>
+      <w:r>
+        <w:t xml:space="preserve"> </w:t>
+      </w:r>
+      <w:r>
+        <w:t xml:space="preserve">“</w:t>
+      </w:r>
+      <w:r>
+        <w:t xml:space="preserve">the Data</w:t>
+      </w:r>
+      <w:r>
+        <w:t xml:space="preserve">”</w:t>
+      </w:r>
+      <w:r>
+        <w:t xml:space="preserve">), to deal in the Data without restriction, including</w:t>
+      </w:r>
+      <w:r>
+        <w:t xml:space="preserve"> </w:t>
+      </w:r>
+      <w:r>
+        <w:t xml:space="preserve">without limitation the rights to use, copy, modify, merge, publish, distribute, sublicense,</w:t>
+      </w:r>
+      <w:r>
+        <w:t xml:space="preserve"> </w:t>
+      </w:r>
+      <w:r>
+        <w:t xml:space="preserve">and/or sell copies of the Data, and to permit persons to whom the Data is furnished to do so,</w:t>
+      </w:r>
+      <w:r>
+        <w:t xml:space="preserve"> </w:t>
+      </w:r>
+      <w:r>
+        <w:t xml:space="preserve">subject to the following conditions:</w:t>
+      </w:r>
+    </w:p>
+    <w:p>
+      <w:pPr>
+        <w:pStyle w:val="BodyText"/>
+      </w:pPr>
+      <w:r>
+        <w:t xml:space="preserve">The above copyright notice and this permission notice shall be included in all copies or</w:t>
+      </w:r>
+      <w:r>
+        <w:t xml:space="preserve"> </w:t>
+      </w:r>
+      <w:r>
+        <w:t xml:space="preserve">substantial portions of the Data.</w:t>
+      </w:r>
+    </w:p>
+    <w:p>
+      <w:pPr>
+        <w:pStyle w:val="BodyText"/>
+      </w:pPr>
+      <w:r>
+        <w:t xml:space="preserve">THE DATA IS PROVIDED</w:t>
+      </w:r>
+      <w:r>
+        <w:t xml:space="preserve"> </w:t>
+      </w:r>
+      <w:r>
+        <w:t xml:space="preserve">“</w:t>
+      </w:r>
+      <w:r>
+        <w:t xml:space="preserve">AS IS</w:t>
+      </w:r>
+      <w:r>
+        <w:t xml:space="preserve">”</w:t>
+      </w:r>
+      <w:r>
+        <w:t xml:space="preserve">, WITHOUT WARRANTY OF ANY KIND, EXPRESS OR IMPLIED, INCLUDING BUT NOT</w:t>
+      </w:r>
+      <w:r>
+        <w:t xml:space="preserve"> </w:t>
+      </w:r>
+      <w:r>
+        <w:t xml:space="preserve">LIMITED TO THE WARRANTIES OF MERCHANTABILITY, FITNESS FOR A PARTICULAR PURPOSE AND NONINFRINGEMENT.</w:t>
+      </w:r>
+      <w:r>
+        <w:t xml:space="preserve"> </w:t>
+      </w:r>
+      <w:r>
+        <w:t xml:space="preserve">IN NO EVENT SHALL THE AUTHORS, SPONSORS, DEVELOPERS, CONTRIBUTORS, OR COPYRIGHT HOLDERS BE LIABLE</w:t>
+      </w:r>
+      <w:r>
+        <w:t xml:space="preserve"> </w:t>
+      </w:r>
+      <w:r>
+        <w:t xml:space="preserve">FOR ANY CLAIM, DAMAGES OR OTHER LIABILITY, WHETHER IN AN ACTION OF CONTRACT, TORT OR OTHERWISE,</w:t>
+      </w:r>
+      <w:r>
+        <w:t xml:space="preserve"> </w:t>
+      </w:r>
+      <w:r>
+        <w:t xml:space="preserve">ARISING FROM, OUT OF OR IN CONNECTION WITH THE DATA OR THE USE OR OTHER DEALINGS IN THE DATA.</w:t>
+      </w:r>
+      <w:r>
+        <w:t xml:space="preserve"> </w:t>
+      </w:r>
+      <w:r>
+        <w:t xml:space="preserve">)</w:t>
+      </w:r>
+    </w:p>
+    <w:bookmarkEnd w:id="84"/>
+    <w:bookmarkEnd w:id="85"/>
+    <w:bookmarkStart w:id="101" w:name="sec:expressions"/>
+    <w:p>
+      <w:pPr>
+        <w:pStyle w:val="Heading2"/>
+      </w:pPr>
+      <w:r>
+        <w:rPr>
+          <w:rStyle w:val="SectionNumber"/>
+        </w:rPr>
+        <w:t xml:space="preserve">3.7</w:t>
+      </w:r>
+      <w:r>
+        <w:tab/>
+      </w:r>
+      <w:r>
+        <w:t xml:space="preserve">Expressions</w:t>
+      </w:r>
+    </w:p>
+    <w:p>
+      <w:pPr>
+        <w:pStyle w:val="FirstParagraph"/>
+      </w:pPr>
+      <w:r>
+        <w:t xml:space="preserve">A simplified description of the set of expressions for AGREE is</w:t>
+      </w:r>
+      <w:r>
+        <w:t xml:space="preserve"> </w:t>
+      </w:r>
+      <w:r>
+        <w:t xml:space="preserve">presented below.</w:t>
+      </w:r>
+    </w:p>
+    <w:p>
+      <w:pPr>
+        <w:pStyle w:val="SourceCode"/>
+      </w:pPr>
+      <w:r>
+        <w:rPr>
+          <w:rStyle w:val="VerbatimChar"/>
+        </w:rPr>
+        <w:t xml:space="preserve">RelateOp::=</w:t>
+      </w:r>
+      <w:r>
+        <w:br/>
+      </w:r>
+      <w:r>
+        <w:rPr>
+          <w:rStyle w:val="VerbatimChar"/>
+        </w:rPr>
+        <w:t xml:space="preserve">   '&lt;' | '&lt;=' | '&gt;' | '&gt;=' | '=' | '&lt;&gt;' | '!=';</w:t>
+      </w:r>
+      <w:r>
+        <w:br/>
+      </w:r>
+      <w:r>
+        <w:br/>
+      </w:r>
+      <w:r>
+        <w:rPr>
+          <w:rStyle w:val="VerbatimChar"/>
+        </w:rPr>
+        <w:t xml:space="preserve">QID::= ID '::' ID ;</w:t>
+      </w:r>
+      <w:r>
+        <w:br/>
+      </w:r>
+      <w:r>
+        <w:br/>
+      </w:r>
+      <w:r>
+        <w:rPr>
+          <w:rStyle w:val="VerbatimChar"/>
+        </w:rPr>
+        <w:t xml:space="preserve">NestedDotID ::= ID ('.' NestedDotID)? ;</w:t>
+      </w:r>
+      <w:r>
+        <w:br/>
+      </w:r>
+      <w:r>
+        <w:br/>
+      </w:r>
+      <w:r>
+        <w:rPr>
+          <w:rStyle w:val="VerbatimChar"/>
+        </w:rPr>
+        <w:t xml:space="preserve">Literal :: = Boolean_literal | Integer_literal | Real_literal ;</w:t>
+      </w:r>
+      <w:r>
+        <w:br/>
+      </w:r>
+      <w:r>
+        <w:br/>
+      </w:r>
+      <w:r>
+        <w:rPr>
+          <w:rStyle w:val="VerbatimChar"/>
+        </w:rPr>
+        <w:t xml:space="preserve">Expr ::= Literal</w:t>
+      </w:r>
+      <w:r>
+        <w:br/>
+      </w:r>
+      <w:r>
+        <w:rPr>
+          <w:rStyle w:val="VerbatimChar"/>
+        </w:rPr>
+        <w:t xml:space="preserve">    | ID</w:t>
+      </w:r>
+      <w:r>
+        <w:br/>
+      </w:r>
+      <w:r>
+        <w:rPr>
+          <w:rStyle w:val="VerbatimChar"/>
+        </w:rPr>
+        <w:t xml:space="preserve">    | QID</w:t>
+      </w:r>
+      <w:r>
+        <w:br/>
+      </w:r>
+      <w:r>
+        <w:rPr>
+          <w:rStyle w:val="VerbatimChar"/>
+        </w:rPr>
+        <w:t xml:space="preserve">    | NestedDotId</w:t>
+      </w:r>
+      <w:r>
+        <w:br/>
+      </w:r>
+      <w:r>
+        <w:rPr>
+          <w:rStyle w:val="VerbatimChar"/>
+        </w:rPr>
+        <w:t xml:space="preserve">    | ID '(' Expr_List ')'</w:t>
+      </w:r>
+      <w:r>
+        <w:br/>
+      </w:r>
+      <w:r>
+        <w:rPr>
+          <w:rStyle w:val="VerbatimChar"/>
+        </w:rPr>
+        <w:t xml:space="preserve">    | 'pre' '(' Expr ')'</w:t>
+      </w:r>
+      <w:r>
+        <w:br/>
+      </w:r>
+      <w:r>
+        <w:rPr>
+          <w:rStyle w:val="VerbatimChar"/>
+        </w:rPr>
+        <w:t xml:space="preserve">    | 'prev' '(' Expr ',' Expr ')'</w:t>
+      </w:r>
+      <w:r>
+        <w:br/>
+      </w:r>
+      <w:r>
+        <w:rPr>
+          <w:rStyle w:val="VerbatimChar"/>
+        </w:rPr>
+        <w:t xml:space="preserve">    | 'event' '(' NestedDotID ')'</w:t>
+      </w:r>
+      <w:r>
+        <w:br/>
+      </w:r>
+      <w:r>
+        <w:rPr>
+          <w:rStyle w:val="VerbatimChar"/>
+        </w:rPr>
+        <w:t xml:space="preserve">    | 'floor' '(' Expr ')'</w:t>
+      </w:r>
+      <w:r>
+        <w:br/>
+      </w:r>
+      <w:r>
+        <w:rPr>
+          <w:rStyle w:val="VerbatimChar"/>
+        </w:rPr>
+        <w:t xml:space="preserve">    | 'real' '(' Expr ')'</w:t>
+      </w:r>
+      <w:r>
+        <w:br/>
+      </w:r>
+      <w:r>
+        <w:rPr>
+          <w:rStyle w:val="VerbatimChar"/>
+        </w:rPr>
+        <w:t xml:space="preserve">    | 'Get_Property' '(' Expr ',' AADL_Property ')'</w:t>
+      </w:r>
+      <w:r>
+        <w:br/>
+      </w:r>
+      <w:r>
+        <w:rPr>
+          <w:rStyle w:val="VerbatimChar"/>
+        </w:rPr>
+        <w:t xml:space="preserve">    | 'this' ('.' NestedDotId)?</w:t>
+      </w:r>
+      <w:r>
+        <w:br/>
+      </w:r>
+      <w:r>
+        <w:rPr>
+          <w:rStyle w:val="VerbatimChar"/>
+        </w:rPr>
+        <w:t xml:space="preserve">    | '(' Expr ')'</w:t>
+      </w:r>
+      <w:r>
+        <w:br/>
+      </w:r>
+      <w:r>
+        <w:rPr>
+          <w:rStyle w:val="VerbatimChar"/>
+        </w:rPr>
+        <w:t xml:space="preserve">    | RecordUpdateExpr</w:t>
+      </w:r>
+      <w:r>
+        <w:br/>
+      </w:r>
+      <w:r>
+        <w:rPr>
+          <w:rStyle w:val="VerbatimChar"/>
+        </w:rPr>
+        <w:t xml:space="preserve">    | ('-' | 'not') Expr</w:t>
+      </w:r>
+      <w:r>
+        <w:br/>
+      </w:r>
+      <w:r>
+        <w:rPr>
+          <w:rStyle w:val="VerbatimChar"/>
+        </w:rPr>
+        <w:t xml:space="preserve">    | Expr ('+' | '-' | '\*' | '/' | 'div'| 'mod') Expr</w:t>
+      </w:r>
+      <w:r>
+        <w:br/>
+      </w:r>
+      <w:r>
+        <w:rPr>
+          <w:rStyle w:val="VerbatimChar"/>
+        </w:rPr>
+        <w:t xml:space="preserve">    | Expr RelateOp Expr</w:t>
+      </w:r>
+      <w:r>
+        <w:br/>
+      </w:r>
+      <w:r>
+        <w:rPr>
+          <w:rStyle w:val="VerbatimChar"/>
+        </w:rPr>
+        <w:t xml:space="preserve">    | Expr ('and' | 'or' ) Expr</w:t>
+      </w:r>
+      <w:r>
+        <w:br/>
+      </w:r>
+      <w:r>
+        <w:rPr>
+          <w:rStyle w:val="VerbatimChar"/>
+        </w:rPr>
+        <w:t xml:space="preserve">    | Expr ('-&gt;' | '=&gt;' | '&lt;=&gt;' ) Expr</w:t>
+      </w:r>
+      <w:r>
+        <w:br/>
+      </w:r>
+      <w:r>
+        <w:rPr>
+          <w:rStyle w:val="VerbatimChar"/>
+        </w:rPr>
+        <w:t xml:space="preserve">    | 'if' Expr 'then' Expr 'else' Expr ;</w:t>
+      </w:r>
+      <w:r>
+        <w:br/>
+      </w:r>
+      <w:r>
+        <w:br/>
+      </w:r>
+      <w:r>
+        <w:rPr>
+          <w:rStyle w:val="VerbatimChar"/>
+        </w:rPr>
+        <w:t xml:space="preserve">Expr_List ::= Expr ',' Expr_List | Expr ;</w:t>
+      </w:r>
+    </w:p>
+    <w:p>
+      <w:pPr>
+        <w:pStyle w:val="FirstParagraph"/>
+      </w:pPr>
+      <w:r>
+        <w:t xml:space="preserve">The order of precedence (from lowest to highest) is as follows:</w:t>
+      </w:r>
+    </w:p>
+    <w:p>
+      <w:pPr>
+        <w:pStyle w:val="BlockText"/>
+      </w:pPr>
+      <w:r>
+        <w:t xml:space="preserve">-&gt;</w:t>
+      </w:r>
+      <w:r>
+        <w:br/>
+      </w:r>
+      <w:r>
+        <w:t xml:space="preserve">=&gt;</w:t>
+      </w:r>
+      <w:r>
+        <w:br/>
+      </w:r>
+      <w:r>
+        <w:t xml:space="preserve">&lt;=&gt;</w:t>
+      </w:r>
+      <w:r>
+        <w:br/>
+      </w:r>
+      <w:r>
+        <w:t xml:space="preserve">or</w:t>
+      </w:r>
+      <w:r>
+        <w:br/>
+      </w:r>
+      <w:r>
+        <w:t xml:space="preserve">and</w:t>
+      </w:r>
+      <w:r>
+        <w:br/>
+      </w:r>
+      <w:r>
+        <w:t xml:space="preserve">&lt; | &lt;= | &gt; | &gt;= | = | &lt;&gt; |!=</w:t>
+      </w:r>
+      <w:r>
+        <w:br/>
+      </w:r>
+      <w:r>
+        <w:t xml:space="preserve">+ | -</w:t>
+      </w:r>
+      <w:r>
+        <w:br/>
+      </w:r>
+      <w:r>
+        <w:t xml:space="preserve">* | / | div | mod</w:t>
+      </w:r>
+      <w:r>
+        <w:br/>
+      </w:r>
+      <w:r>
+        <w:t xml:space="preserve">unary minus | not</w:t>
+      </w:r>
+      <w:r>
+        <w:br/>
+      </w:r>
+      <w:r>
+        <w:t xml:space="preserve">if then else</w:t>
+      </w:r>
+      <w:r>
+        <w:br/>
+      </w:r>
+      <w:r>
+        <w:t xml:space="preserve">prev | next | Get_Property</w:t>
+      </w:r>
+      <w:r>
+        <w:br/>
+      </w:r>
+      <w:r>
+        <w:t xml:space="preserve">ID | QID | NestedDotID | Literal | pre | this | ()</w:t>
+      </w:r>
+    </w:p>
+    <w:p>
+      <w:pPr>
+        <w:pStyle w:val="FirstParagraph"/>
+      </w:pPr>
+      <w:r>
+        <w:t xml:space="preserve">Therefore,</w:t>
+      </w:r>
+      <w:r>
+        <w:t xml:space="preserve"> </w:t>
+      </w:r>
+      <w:r>
+        <w:rPr>
+          <w:rStyle w:val="VerbatimChar"/>
+        </w:rPr>
+        <w:t xml:space="preserve">x + if y then a else b * prev(z.f - 1, 0)</w:t>
+      </w:r>
+      <w:r>
+        <w:t xml:space="preserve"> </w:t>
+      </w:r>
+      <w:r>
+        <w:t xml:space="preserve">would be parsed as</w:t>
+      </w:r>
+      <w:r>
+        <w:t xml:space="preserve"> </w:t>
+      </w:r>
+      <w:r>
+        <w:t xml:space="preserve">follows:</w:t>
+      </w:r>
+    </w:p>
+    <w:p>
+      <w:pPr>
+        <w:pStyle w:val="SourceCode"/>
+      </w:pPr>
+      <w:r>
+        <w:rPr>
+          <w:rStyle w:val="VerbatimChar"/>
+        </w:rPr>
+        <w:t xml:space="preserve">x + (if y then a else (b * (prev((z.f) – 1, 0))))</w:t>
+      </w:r>
+    </w:p>
+    <w:p>
+      <w:pPr>
+        <w:pStyle w:val="FirstParagraph"/>
+      </w:pPr>
+      <w:r>
+        <w:t xml:space="preserve">The meaning of the arithmetic, relational, and Boolean operators is</w:t>
+      </w:r>
+      <w:r>
+        <w:t xml:space="preserve"> </w:t>
+      </w:r>
+      <w:r>
+        <w:t xml:space="preserve">straightforward. If/then/else is an</w:t>
+      </w:r>
+      <w:r>
+        <w:t xml:space="preserve"> </w:t>
+      </w:r>
+      <w:r>
+        <w:rPr>
+          <w:iCs/>
+          <w:i/>
+        </w:rPr>
+        <w:t xml:space="preserve">expression,</w:t>
+      </w:r>
+      <w:r>
+        <w:t xml:space="preserve"> </w:t>
+      </w:r>
+      <w:r>
+        <w:t xml:space="preserve">not a</w:t>
+      </w:r>
+      <w:r>
+        <w:t xml:space="preserve"> </w:t>
+      </w:r>
+      <w:r>
+        <w:rPr>
+          <w:iCs/>
+          <w:i/>
+        </w:rPr>
         <w:t xml:space="preserve">statement</w:t>
       </w:r>
       <w:r>
@@ -10097,7 +11804,7 @@
         <w:t xml:space="preserve">alternatives to the grammar rule for Expr.</w:t>
       </w:r>
     </w:p>
-    <w:bookmarkStart w:id="81" w:name="sec:id-expressions"/>
+    <w:bookmarkStart w:id="86" w:name="sec:id-expressions"/>
     <w:p>
       <w:pPr>
         <w:pStyle w:val="Heading3"/>
@@ -10141,8 +11848,8 @@
         <w:t xml:space="preserve">can be referred to by a single identifier ID.</w:t>
       </w:r>
     </w:p>
-    <w:bookmarkEnd w:id="81"/>
-    <w:bookmarkStart w:id="82" w:name="sec:enumerator_expressions"/>
+    <w:bookmarkEnd w:id="86"/>
+    <w:bookmarkStart w:id="87" w:name="sec:enumerator_expressions"/>
     <w:p>
       <w:pPr>
         <w:pStyle w:val="Heading3"/>
@@ -10306,8 +12013,8 @@
         <w:t xml:space="preserve">enum(Package::Color, Red)</w:t>
       </w:r>
     </w:p>
-    <w:bookmarkEnd w:id="82"/>
-    <w:bookmarkStart w:id="83" w:name="sec:nesteddotid-field-expressions"/>
+    <w:bookmarkEnd w:id="87"/>
+    <w:bookmarkStart w:id="88" w:name="sec:nesteddotid-field-expressions"/>
     <w:p>
       <w:pPr>
         <w:pStyle w:val="Heading3"/>
@@ -10453,8 +12160,8 @@
         <w:t xml:space="preserve">is used.</w:t>
       </w:r>
     </w:p>
-    <w:bookmarkEnd w:id="83"/>
-    <w:bookmarkStart w:id="84" w:name="sec:node-call-expressions"/>
+    <w:bookmarkEnd w:id="88"/>
+    <w:bookmarkStart w:id="89" w:name="sec:node-call-expressions"/>
     <w:p>
       <w:pPr>
         <w:pStyle w:val="Heading3"/>
@@ -10498,8 +12205,8 @@
         <w:t xml:space="preserve">name.</w:t>
       </w:r>
     </w:p>
-    <w:bookmarkEnd w:id="84"/>
-    <w:bookmarkStart w:id="86" w:name="sec:linearization-call-expressions"/>
+    <w:bookmarkEnd w:id="89"/>
+    <w:bookmarkStart w:id="91" w:name="sec:linearization-call-expressions"/>
     <w:p>
       <w:pPr>
         <w:pStyle w:val="Heading3"/>
@@ -10551,7 +12258,7 @@
       <w:r>
         <w:t xml:space="preserve"> </w:t>
       </w:r>
-      <w:hyperlink r:id="rId85">
+      <w:hyperlink r:id="rId90">
         <w:r>
           <w:rPr>
             <w:rStyle w:val="Hyperlink"/>
@@ -10616,8 +12323,8 @@
         <w:t xml:space="preserve">lemma "sq() range positive" : sq(y) &lt;= -0.10;</w:t>
       </w:r>
     </w:p>
-    <w:bookmarkEnd w:id="86"/>
-    <w:bookmarkStart w:id="87" w:name="X928d0054fc50fe35db9b4952ec6fc5b40f1a431"/>
+    <w:bookmarkEnd w:id="91"/>
+    <w:bookmarkStart w:id="92" w:name="X928d0054fc50fe35db9b4952ec6fc5b40f1a431"/>
     <w:p>
       <w:pPr>
         <w:pStyle w:val="Heading3"/>
@@ -11901,8 +13608,8 @@
         <w:t xml:space="preserve">pre combination.</w:t>
       </w:r>
     </w:p>
-    <w:bookmarkEnd w:id="87"/>
-    <w:bookmarkStart w:id="88" w:name="sec:event-expressions"/>
+    <w:bookmarkEnd w:id="92"/>
+    <w:bookmarkStart w:id="93" w:name="sec:event-expressions"/>
     <w:p>
       <w:pPr>
         <w:pStyle w:val="Heading3"/>
@@ -11974,8 +13681,8 @@
         <w:t xml:space="preserve">otherwise.</w:t>
       </w:r>
     </w:p>
-    <w:bookmarkEnd w:id="88"/>
-    <w:bookmarkStart w:id="89" w:name="sec:floor-and-real-expressions"/>
+    <w:bookmarkEnd w:id="93"/>
+    <w:bookmarkStart w:id="94" w:name="sec:floor-and-real-expressions"/>
     <w:p>
       <w:pPr>
         <w:pStyle w:val="Heading3"/>
@@ -12085,8 +13792,8 @@
         <w:t xml:space="preserve">equal to its value.</w:t>
       </w:r>
     </w:p>
-    <w:bookmarkEnd w:id="89"/>
-    <w:bookmarkStart w:id="90" w:name="sec:get-property-expressions"/>
+    <w:bookmarkEnd w:id="94"/>
+    <w:bookmarkStart w:id="95" w:name="sec:get-property-expressions"/>
     <w:p>
       <w:pPr>
         <w:pStyle w:val="Heading3"/>
@@ -12154,8 +13861,8 @@
         <w:t xml:space="preserve">is the name of the AADL property.</w:t>
       </w:r>
     </w:p>
-    <w:bookmarkEnd w:id="90"/>
-    <w:bookmarkStart w:id="91" w:name="sec:unary-minus-and-not-expressions"/>
+    <w:bookmarkEnd w:id="95"/>
+    <w:bookmarkStart w:id="96" w:name="sec:unary-minus-and-not-expressions"/>
     <w:p>
       <w:pPr>
         <w:pStyle w:val="Heading3"/>
@@ -12195,8 +13902,8 @@
         <w:t xml:space="preserve">A Not Expression is used to negate boolean valued expressions.</w:t>
       </w:r>
     </w:p>
-    <w:bookmarkEnd w:id="91"/>
-    <w:bookmarkStart w:id="92" w:name="sec:record_expressions"/>
+    <w:bookmarkEnd w:id="96"/>
+    <w:bookmarkStart w:id="97" w:name="sec:record_expressions"/>
     <w:p>
       <w:pPr>
         <w:pStyle w:val="Heading3"/>
@@ -12391,8 +14098,8 @@
         <w:t xml:space="preserve">;</w:t>
       </w:r>
     </w:p>
-    <w:bookmarkEnd w:id="92"/>
-    <w:bookmarkStart w:id="93" w:name="sec:arithmetic-operations"/>
+    <w:bookmarkEnd w:id="97"/>
+    <w:bookmarkStart w:id="98" w:name="sec:arithmetic-operations"/>
     <w:p>
       <w:pPr>
         <w:pStyle w:val="Heading3"/>
@@ -12454,8 +14161,8 @@
         <w:t xml:space="preserve">recommended that you only use linear expressions.</w:t>
       </w:r>
     </w:p>
-    <w:bookmarkEnd w:id="93"/>
-    <w:bookmarkStart w:id="94" w:name="sec:relation-expressions"/>
+    <w:bookmarkEnd w:id="98"/>
+    <w:bookmarkStart w:id="99" w:name="sec:relation-expressions"/>
     <w:p>
       <w:pPr>
         <w:pStyle w:val="Heading3"/>
@@ -12487,8 +14194,8 @@
         <w:t xml:space="preserve">combination of both. Equality can be used on Booleans as well.</w:t>
       </w:r>
     </w:p>
-    <w:bookmarkEnd w:id="94"/>
-    <w:bookmarkStart w:id="95" w:name="sec:boolean-expressions"/>
+    <w:bookmarkEnd w:id="99"/>
+    <w:bookmarkStart w:id="100" w:name="sec:boolean-expressions"/>
     <w:p>
       <w:pPr>
         <w:pStyle w:val="Heading3"/>
@@ -12520,10 +14227,138 @@
         <w:t xml:space="preserve">of precedence.</w:t>
       </w:r>
     </w:p>
-    <w:bookmarkEnd w:id="95"/>
-    <w:bookmarkEnd w:id="96"/>
-    <w:bookmarkEnd w:id="97"/>
-    <w:bookmarkStart w:id="160" w:name="sec:agree_osate_tool_suite"/>
+    <w:p>
+      <w:pPr>
+        <w:pStyle w:val="BodyText"/>
+      </w:pPr>
+      <w:r>
+        <w:t xml:space="preserve">Developed with the sponsorship of Defense Advanced Research Projects Agency (DARPA).</w:t>
+      </w:r>
+    </w:p>
+    <w:p>
+      <w:pPr>
+        <w:pStyle w:val="BodyText"/>
+      </w:pPr>
+      <w:r>
+        <w:t xml:space="preserve">Permission is hereby granted, free of charge, to any person obtaining a copy of this data,</w:t>
+      </w:r>
+      <w:r>
+        <w:t xml:space="preserve"> </w:t>
+      </w:r>
+      <w:r>
+        <w:t xml:space="preserve">including any software or models in source or binary form, as well as any drawings, specifications,</w:t>
+      </w:r>
+      <w:r>
+        <w:t xml:space="preserve"> </w:t>
+      </w:r>
+      <w:r>
+        <w:t xml:space="preserve">and documentation (collectively</w:t>
+      </w:r>
+      <w:r>
+        <w:t xml:space="preserve"> </w:t>
+      </w:r>
+      <w:r>
+        <w:t xml:space="preserve">“</w:t>
+      </w:r>
+      <w:r>
+        <w:t xml:space="preserve">the Data</w:t>
+      </w:r>
+      <w:r>
+        <w:t xml:space="preserve">”</w:t>
+      </w:r>
+      <w:r>
+        <w:t xml:space="preserve">), to deal in the Data without restriction, including</w:t>
+      </w:r>
+      <w:r>
+        <w:t xml:space="preserve"> </w:t>
+      </w:r>
+      <w:r>
+        <w:t xml:space="preserve">without limitation the rights to use, copy, modify, merge, publish, distribute, sublicense,</w:t>
+      </w:r>
+      <w:r>
+        <w:t xml:space="preserve"> </w:t>
+      </w:r>
+      <w:r>
+        <w:t xml:space="preserve">and/or sell copies of the Data, and to permit persons to whom the Data is furnished to do so,</w:t>
+      </w:r>
+      <w:r>
+        <w:t xml:space="preserve"> </w:t>
+      </w:r>
+      <w:r>
+        <w:t xml:space="preserve">subject to the following conditions:</w:t>
+      </w:r>
+    </w:p>
+    <w:p>
+      <w:pPr>
+        <w:pStyle w:val="BodyText"/>
+      </w:pPr>
+      <w:r>
+        <w:t xml:space="preserve">The above copyright notice and this permission notice shall be included in all copies or</w:t>
+      </w:r>
+      <w:r>
+        <w:t xml:space="preserve"> </w:t>
+      </w:r>
+      <w:r>
+        <w:t xml:space="preserve">substantial portions of the Data.</w:t>
+      </w:r>
+    </w:p>
+    <w:p>
+      <w:pPr>
+        <w:pStyle w:val="BodyText"/>
+      </w:pPr>
+      <w:r>
+        <w:t xml:space="preserve">THE DATA IS PROVIDED</w:t>
+      </w:r>
+      <w:r>
+        <w:t xml:space="preserve"> </w:t>
+      </w:r>
+      <w:r>
+        <w:t xml:space="preserve">“</w:t>
+      </w:r>
+      <w:r>
+        <w:t xml:space="preserve">AS IS</w:t>
+      </w:r>
+      <w:r>
+        <w:t xml:space="preserve">”</w:t>
+      </w:r>
+      <w:r>
+        <w:t xml:space="preserve">, WITHOUT WARRANTY OF ANY KIND, EXPRESS OR IMPLIED, INCLUDING BUT NOT</w:t>
+      </w:r>
+      <w:r>
+        <w:t xml:space="preserve"> </w:t>
+      </w:r>
+      <w:r>
+        <w:t xml:space="preserve">LIMITED TO THE WARRANTIES OF MERCHANTABILITY, FITNESS FOR A PARTICULAR PURPOSE AND NONINFRINGEMENT.</w:t>
+      </w:r>
+      <w:r>
+        <w:t xml:space="preserve"> </w:t>
+      </w:r>
+      <w:r>
+        <w:t xml:space="preserve">IN NO EVENT SHALL THE AUTHORS, SPONSORS, DEVELOPERS, CONTRIBUTORS, OR COPYRIGHT HOLDERS BE LIABLE</w:t>
+      </w:r>
+      <w:r>
+        <w:t xml:space="preserve"> </w:t>
+      </w:r>
+      <w:r>
+        <w:t xml:space="preserve">FOR ANY CLAIM, DAMAGES OR OTHER LIABILITY, WHETHER IN AN ACTION OF CONTRACT, TORT OR OTHERWISE,</w:t>
+      </w:r>
+      <w:r>
+        <w:t xml:space="preserve"> </w:t>
+      </w:r>
+      <w:r>
+        <w:t xml:space="preserve">ARISING FROM, OUT OF OR IN CONNECTION WITH THE DATA OR THE USE OR OTHER DEALINGS IN THE DATA.</w:t>
+      </w:r>
+      <w:r>
+        <w:t xml:space="preserve"> </w:t>
+      </w:r>
+      <w:r>
+        <w:t xml:space="preserve">)</w:t>
+      </w:r>
+    </w:p>
+    <w:bookmarkEnd w:id="100"/>
+    <w:bookmarkEnd w:id="101"/>
+    <w:bookmarkEnd w:id="102"/>
+    <w:bookmarkStart w:id="165" w:name="sec:agree_osate_tool_suite"/>
     <w:p>
       <w:pPr>
         <w:pStyle w:val="Heading1"/>
@@ -12569,7 +14404,7 @@
         </w:numPr>
         <w:pStyle w:val="Compact"/>
       </w:pPr>
-      <w:hyperlink r:id="rId98">
+      <w:hyperlink r:id="rId103">
         <w:r>
           <w:rPr>
             <w:rStyle w:val="Hyperlink"/>
@@ -12586,7 +14421,7 @@
         </w:numPr>
         <w:pStyle w:val="Compact"/>
       </w:pPr>
-      <w:hyperlink r:id="rId99">
+      <w:hyperlink r:id="rId104">
         <w:r>
           <w:rPr>
             <w:rStyle w:val="Hyperlink"/>
@@ -12603,7 +14438,7 @@
         </w:numPr>
         <w:pStyle w:val="Compact"/>
       </w:pPr>
-      <w:hyperlink r:id="rId100">
+      <w:hyperlink r:id="rId105">
         <w:r>
           <w:rPr>
             <w:rStyle w:val="Hyperlink"/>
@@ -12612,7 +14447,135 @@
         </w:r>
       </w:hyperlink>
     </w:p>
-    <w:bookmarkStart w:id="103" w:name="sec:tool_suite_overview"/>
+    <w:p>
+      <w:pPr>
+        <w:pStyle w:val="FirstParagraph"/>
+      </w:pPr>
+      <w:r>
+        <w:t xml:space="preserve">Developed with the sponsorship of Defense Advanced Research Projects Agency (DARPA).</w:t>
+      </w:r>
+    </w:p>
+    <w:p>
+      <w:pPr>
+        <w:pStyle w:val="BodyText"/>
+      </w:pPr>
+      <w:r>
+        <w:t xml:space="preserve">Permission is hereby granted, free of charge, to any person obtaining a copy of this data,</w:t>
+      </w:r>
+      <w:r>
+        <w:t xml:space="preserve"> </w:t>
+      </w:r>
+      <w:r>
+        <w:t xml:space="preserve">including any software or models in source or binary form, as well as any drawings, specifications,</w:t>
+      </w:r>
+      <w:r>
+        <w:t xml:space="preserve"> </w:t>
+      </w:r>
+      <w:r>
+        <w:t xml:space="preserve">and documentation (collectively</w:t>
+      </w:r>
+      <w:r>
+        <w:t xml:space="preserve"> </w:t>
+      </w:r>
+      <w:r>
+        <w:t xml:space="preserve">“</w:t>
+      </w:r>
+      <w:r>
+        <w:t xml:space="preserve">the Data</w:t>
+      </w:r>
+      <w:r>
+        <w:t xml:space="preserve">”</w:t>
+      </w:r>
+      <w:r>
+        <w:t xml:space="preserve">), to deal in the Data without restriction, including</w:t>
+      </w:r>
+      <w:r>
+        <w:t xml:space="preserve"> </w:t>
+      </w:r>
+      <w:r>
+        <w:t xml:space="preserve">without limitation the rights to use, copy, modify, merge, publish, distribute, sublicense,</w:t>
+      </w:r>
+      <w:r>
+        <w:t xml:space="preserve"> </w:t>
+      </w:r>
+      <w:r>
+        <w:t xml:space="preserve">and/or sell copies of the Data, and to permit persons to whom the Data is furnished to do so,</w:t>
+      </w:r>
+      <w:r>
+        <w:t xml:space="preserve"> </w:t>
+      </w:r>
+      <w:r>
+        <w:t xml:space="preserve">subject to the following conditions:</w:t>
+      </w:r>
+    </w:p>
+    <w:p>
+      <w:pPr>
+        <w:pStyle w:val="BodyText"/>
+      </w:pPr>
+      <w:r>
+        <w:t xml:space="preserve">The above copyright notice and this permission notice shall be included in all copies or</w:t>
+      </w:r>
+      <w:r>
+        <w:t xml:space="preserve"> </w:t>
+      </w:r>
+      <w:r>
+        <w:t xml:space="preserve">substantial portions of the Data.</w:t>
+      </w:r>
+    </w:p>
+    <w:p>
+      <w:pPr>
+        <w:pStyle w:val="BodyText"/>
+      </w:pPr>
+      <w:r>
+        <w:t xml:space="preserve">THE DATA IS PROVIDED</w:t>
+      </w:r>
+      <w:r>
+        <w:t xml:space="preserve"> </w:t>
+      </w:r>
+      <w:r>
+        <w:t xml:space="preserve">“</w:t>
+      </w:r>
+      <w:r>
+        <w:t xml:space="preserve">AS IS</w:t>
+      </w:r>
+      <w:r>
+        <w:t xml:space="preserve">”</w:t>
+      </w:r>
+      <w:r>
+        <w:t xml:space="preserve">, WITHOUT WARRANTY OF ANY KIND, EXPRESS OR IMPLIED, INCLUDING BUT NOT</w:t>
+      </w:r>
+      <w:r>
+        <w:t xml:space="preserve"> </w:t>
+      </w:r>
+      <w:r>
+        <w:t xml:space="preserve">LIMITED TO THE WARRANTIES OF MERCHANTABILITY, FITNESS FOR A PARTICULAR PURPOSE AND NONINFRINGEMENT.</w:t>
+      </w:r>
+      <w:r>
+        <w:t xml:space="preserve"> </w:t>
+      </w:r>
+      <w:r>
+        <w:t xml:space="preserve">IN NO EVENT SHALL THE AUTHORS, SPONSORS, DEVELOPERS, CONTRIBUTORS, OR COPYRIGHT HOLDERS BE LIABLE</w:t>
+      </w:r>
+      <w:r>
+        <w:t xml:space="preserve"> </w:t>
+      </w:r>
+      <w:r>
+        <w:t xml:space="preserve">FOR ANY CLAIM, DAMAGES OR OTHER LIABILITY, WHETHER IN AN ACTION OF CONTRACT, TORT OR OTHERWISE,</w:t>
+      </w:r>
+      <w:r>
+        <w:t xml:space="preserve"> </w:t>
+      </w:r>
+      <w:r>
+        <w:t xml:space="preserve">ARISING FROM, OUT OF OR IN CONNECTION WITH THE DATA OR THE USE OR OTHER DEALINGS IN THE DATA.</w:t>
+      </w:r>
+      <w:r>
+        <w:t xml:space="preserve"> </w:t>
+      </w:r>
+      <w:r>
+        <w:t xml:space="preserve">)</w:t>
+      </w:r>
+    </w:p>
+    <w:bookmarkStart w:id="108" w:name="sec:tool_suite_overview"/>
     <w:p>
       <w:pPr>
         <w:pStyle w:val="Heading2"/>
@@ -12642,7 +14605,7 @@
           <w:rPr>
             <w:rStyle w:val="Hyperlink"/>
           </w:rPr>
-          <w:t xml:space="preserve">14</w:t>
+          <w:t xml:space="preserve">16</w:t>
         </w:r>
       </w:hyperlink>
       <w:r>
@@ -12710,13 +14673,13 @@
       <w:pPr>
         <w:pStyle w:val="CaptionedFigure"/>
       </w:pPr>
-      <w:bookmarkStart w:id="102" w:name="fig:agree_osate_tool_suite"/>
+      <w:bookmarkStart w:id="107" w:name="fig:agree_osate_tool_suite"/>
       <w:r>
         <w:drawing>
           <wp:inline>
             <wp:extent cx="5362575" cy="6438900"/>
             <wp:effectExtent b="0" l="0" r="0" t="0"/>
-            <wp:docPr descr="Figure 14: Overview of AGREE/OSATE Tool Suite" title="" id="1" name="Picture"/>
+            <wp:docPr descr="Figure 16: Overview of AGREE/OSATE Tool Suite" title="" id="1" name="Picture"/>
             <a:graphic>
               <a:graphicData uri="http://schemas.openxmlformats.org/drawingml/2006/picture">
                 <pic:pic>
@@ -12727,7 +14690,7 @@
                     </pic:cNvPicPr>
                   </pic:nvPicPr>
                   <pic:blipFill>
-                    <a:blip r:embed="rId101"/>
+                    <a:blip r:embed="rId106"/>
                     <a:stretch>
                       <a:fillRect/>
                     </a:stretch>
@@ -12753,18 +14716,146 @@
           </wp:inline>
         </w:drawing>
       </w:r>
-      <w:bookmarkEnd w:id="102"/>
+      <w:bookmarkEnd w:id="107"/>
     </w:p>
     <w:p>
       <w:pPr>
         <w:pStyle w:val="ImageCaption"/>
       </w:pPr>
       <w:r>
-        <w:t xml:space="preserve">Figure 14: Overview of AGREE/OSATE Tool Suite</w:t>
-      </w:r>
-    </w:p>
-    <w:bookmarkEnd w:id="103"/>
-    <w:bookmarkStart w:id="131" w:name="sec:agree_osate_installation"/>
+        <w:t xml:space="preserve">Figure 16: Overview of AGREE/OSATE Tool Suite</w:t>
+      </w:r>
+    </w:p>
+    <w:p>
+      <w:pPr>
+        <w:pStyle w:val="BodyText"/>
+      </w:pPr>
+      <w:r>
+        <w:t xml:space="preserve">Developed with the sponsorship of Defense Advanced Research Projects Agency (DARPA).</w:t>
+      </w:r>
+    </w:p>
+    <w:p>
+      <w:pPr>
+        <w:pStyle w:val="BodyText"/>
+      </w:pPr>
+      <w:r>
+        <w:t xml:space="preserve">Permission is hereby granted, free of charge, to any person obtaining a copy of this data,</w:t>
+      </w:r>
+      <w:r>
+        <w:t xml:space="preserve"> </w:t>
+      </w:r>
+      <w:r>
+        <w:t xml:space="preserve">including any software or models in source or binary form, as well as any drawings, specifications,</w:t>
+      </w:r>
+      <w:r>
+        <w:t xml:space="preserve"> </w:t>
+      </w:r>
+      <w:r>
+        <w:t xml:space="preserve">and documentation (collectively</w:t>
+      </w:r>
+      <w:r>
+        <w:t xml:space="preserve"> </w:t>
+      </w:r>
+      <w:r>
+        <w:t xml:space="preserve">“</w:t>
+      </w:r>
+      <w:r>
+        <w:t xml:space="preserve">the Data</w:t>
+      </w:r>
+      <w:r>
+        <w:t xml:space="preserve">”</w:t>
+      </w:r>
+      <w:r>
+        <w:t xml:space="preserve">), to deal in the Data without restriction, including</w:t>
+      </w:r>
+      <w:r>
+        <w:t xml:space="preserve"> </w:t>
+      </w:r>
+      <w:r>
+        <w:t xml:space="preserve">without limitation the rights to use, copy, modify, merge, publish, distribute, sublicense,</w:t>
+      </w:r>
+      <w:r>
+        <w:t xml:space="preserve"> </w:t>
+      </w:r>
+      <w:r>
+        <w:t xml:space="preserve">and/or sell copies of the Data, and to permit persons to whom the Data is furnished to do so,</w:t>
+      </w:r>
+      <w:r>
+        <w:t xml:space="preserve"> </w:t>
+      </w:r>
+      <w:r>
+        <w:t xml:space="preserve">subject to the following conditions:</w:t>
+      </w:r>
+    </w:p>
+    <w:p>
+      <w:pPr>
+        <w:pStyle w:val="BodyText"/>
+      </w:pPr>
+      <w:r>
+        <w:t xml:space="preserve">The above copyright notice and this permission notice shall be included in all copies or</w:t>
+      </w:r>
+      <w:r>
+        <w:t xml:space="preserve"> </w:t>
+      </w:r>
+      <w:r>
+        <w:t xml:space="preserve">substantial portions of the Data.</w:t>
+      </w:r>
+    </w:p>
+    <w:p>
+      <w:pPr>
+        <w:pStyle w:val="BodyText"/>
+      </w:pPr>
+      <w:r>
+        <w:t xml:space="preserve">THE DATA IS PROVIDED</w:t>
+      </w:r>
+      <w:r>
+        <w:t xml:space="preserve"> </w:t>
+      </w:r>
+      <w:r>
+        <w:t xml:space="preserve">“</w:t>
+      </w:r>
+      <w:r>
+        <w:t xml:space="preserve">AS IS</w:t>
+      </w:r>
+      <w:r>
+        <w:t xml:space="preserve">”</w:t>
+      </w:r>
+      <w:r>
+        <w:t xml:space="preserve">, WITHOUT WARRANTY OF ANY KIND, EXPRESS OR IMPLIED, INCLUDING BUT NOT</w:t>
+      </w:r>
+      <w:r>
+        <w:t xml:space="preserve"> </w:t>
+      </w:r>
+      <w:r>
+        <w:t xml:space="preserve">LIMITED TO THE WARRANTIES OF MERCHANTABILITY, FITNESS FOR A PARTICULAR PURPOSE AND NONINFRINGEMENT.</w:t>
+      </w:r>
+      <w:r>
+        <w:t xml:space="preserve"> </w:t>
+      </w:r>
+      <w:r>
+        <w:t xml:space="preserve">IN NO EVENT SHALL THE AUTHORS, SPONSORS, DEVELOPERS, CONTRIBUTORS, OR COPYRIGHT HOLDERS BE LIABLE</w:t>
+      </w:r>
+      <w:r>
+        <w:t xml:space="preserve"> </w:t>
+      </w:r>
+      <w:r>
+        <w:t xml:space="preserve">FOR ANY CLAIM, DAMAGES OR OTHER LIABILITY, WHETHER IN AN ACTION OF CONTRACT, TORT OR OTHERWISE,</w:t>
+      </w:r>
+      <w:r>
+        <w:t xml:space="preserve"> </w:t>
+      </w:r>
+      <w:r>
+        <w:t xml:space="preserve">ARISING FROM, OUT OF OR IN CONNECTION WITH THE DATA OR THE USE OR OTHER DEALINGS IN THE DATA.</w:t>
+      </w:r>
+      <w:r>
+        <w:t xml:space="preserve"> </w:t>
+      </w:r>
+      <w:r>
+        <w:t xml:space="preserve">)</w:t>
+      </w:r>
+    </w:p>
+    <w:bookmarkEnd w:id="108"/>
+    <w:bookmarkStart w:id="136" w:name="sec:agree_osate_installation"/>
     <w:p>
       <w:pPr>
         <w:pStyle w:val="Heading2"/>
@@ -12796,7 +14887,7 @@
         <w:t xml:space="preserve">in each of the following sections.</w:t>
       </w:r>
     </w:p>
-    <w:bookmarkStart w:id="109" w:name="sec:install-osate"/>
+    <w:bookmarkStart w:id="114" w:name="sec:install-osate"/>
     <w:p>
       <w:pPr>
         <w:pStyle w:val="Heading3"/>
@@ -12830,7 +14921,7 @@
       <w:r>
         <w:t xml:space="preserve"> </w:t>
       </w:r>
-      <w:hyperlink r:id="rId104">
+      <w:hyperlink r:id="rId109">
         <w:r>
           <w:rPr>
             <w:rStyle w:val="Hyperlink"/>
@@ -12908,7 +14999,7 @@
           <w:rPr>
             <w:rStyle w:val="Hyperlink"/>
           </w:rPr>
-          <w:t xml:space="preserve">15</w:t>
+          <w:t xml:space="preserve">17</w:t>
         </w:r>
       </w:hyperlink>
       <w:r>
@@ -12922,13 +15013,13 @@
       <w:pPr>
         <w:pStyle w:val="CaptionedFigure"/>
       </w:pPr>
-      <w:bookmarkStart w:id="106" w:name="fig:osate_splash_screen"/>
+      <w:bookmarkStart w:id="111" w:name="fig:osate_splash_screen"/>
       <w:r>
         <w:drawing>
           <wp:inline>
             <wp:extent cx="4129237" cy="3041583"/>
             <wp:effectExtent b="0" l="0" r="0" t="0"/>
-            <wp:docPr descr="Figure 15: OSATE Splash Screen" title="" id="1" name="Picture"/>
+            <wp:docPr descr="Figure 17: OSATE Splash Screen" title="" id="1" name="Picture"/>
             <a:graphic>
               <a:graphicData uri="http://schemas.openxmlformats.org/drawingml/2006/picture">
                 <pic:pic>
@@ -12939,7 +15030,7 @@
                     </pic:cNvPicPr>
                   </pic:nvPicPr>
                   <pic:blipFill>
-                    <a:blip r:embed="rId105"/>
+                    <a:blip r:embed="rId110"/>
                     <a:stretch>
                       <a:fillRect/>
                     </a:stretch>
@@ -12965,14 +15056,14 @@
           </wp:inline>
         </w:drawing>
       </w:r>
-      <w:bookmarkEnd w:id="106"/>
+      <w:bookmarkEnd w:id="111"/>
     </w:p>
     <w:p>
       <w:pPr>
         <w:pStyle w:val="ImageCaption"/>
       </w:pPr>
       <w:r>
-        <w:t xml:space="preserve">Figure 15: OSATE Splash Screen</w:t>
+        <w:t xml:space="preserve">Figure 17: OSATE Splash Screen</w:t>
       </w:r>
     </w:p>
     <w:p>
@@ -13023,7 +15114,7 @@
           <w:rPr>
             <w:rStyle w:val="Hyperlink"/>
           </w:rPr>
-          <w:t xml:space="preserve">16</w:t>
+          <w:t xml:space="preserve">18</w:t>
         </w:r>
       </w:hyperlink>
       <w:r>
@@ -13046,13 +15137,13 @@
       <w:pPr>
         <w:pStyle w:val="CaptionedFigure"/>
       </w:pPr>
-      <w:bookmarkStart w:id="108" w:name="fig:windows_version_information"/>
+      <w:bookmarkStart w:id="113" w:name="fig:windows_version_information"/>
       <w:r>
         <w:drawing>
           <wp:inline>
             <wp:extent cx="5943600" cy="3912965"/>
             <wp:effectExtent b="0" l="0" r="0" t="0"/>
-            <wp:docPr descr="Figure 16: Windows OS Version and Bit size information" title="" id="1" name="Picture"/>
+            <wp:docPr descr="Figure 18: Windows OS Version and Bit size information" title="" id="1" name="Picture"/>
             <a:graphic>
               <a:graphicData uri="http://schemas.openxmlformats.org/drawingml/2006/picture">
                 <pic:pic>
@@ -13063,7 +15154,7 @@
                     </pic:cNvPicPr>
                   </pic:nvPicPr>
                   <pic:blipFill>
-                    <a:blip r:embed="rId107"/>
+                    <a:blip r:embed="rId112"/>
                     <a:stretch>
                       <a:fillRect/>
                     </a:stretch>
@@ -13089,18 +15180,18 @@
           </wp:inline>
         </w:drawing>
       </w:r>
-      <w:bookmarkEnd w:id="108"/>
+      <w:bookmarkEnd w:id="113"/>
     </w:p>
     <w:p>
       <w:pPr>
         <w:pStyle w:val="ImageCaption"/>
       </w:pPr>
       <w:r>
-        <w:t xml:space="preserve">Figure 16: Windows OS Version and Bit size information</w:t>
-      </w:r>
-    </w:p>
-    <w:bookmarkEnd w:id="109"/>
-    <w:bookmarkStart w:id="120" w:name="sec:install-the-smt-solver"/>
+        <w:t xml:space="preserve">Figure 18: Windows OS Version and Bit size information</w:t>
+      </w:r>
+    </w:p>
+    <w:bookmarkEnd w:id="114"/>
+    <w:bookmarkStart w:id="125" w:name="sec:install-the-smt-solver"/>
     <w:p>
       <w:pPr>
         <w:pStyle w:val="Heading3"/>
@@ -13148,7 +15239,7 @@
       <w:r>
         <w:t xml:space="preserve"> </w:t>
       </w:r>
-      <w:hyperlink r:id="rId110">
+      <w:hyperlink r:id="rId115">
         <w:r>
           <w:rPr>
             <w:rStyle w:val="Hyperlink"/>
@@ -13173,7 +15264,7 @@
       <w:r>
         <w:t xml:space="preserve"> </w:t>
       </w:r>
-      <w:hyperlink r:id="rId111">
+      <w:hyperlink r:id="rId116">
         <w:r>
           <w:rPr>
             <w:rStyle w:val="Hyperlink"/>
@@ -13210,7 +15301,7 @@
       <w:r>
         <w:t xml:space="preserve"> </w:t>
       </w:r>
-      <w:hyperlink r:id="rId112">
+      <w:hyperlink r:id="rId117">
         <w:r>
           <w:rPr>
             <w:rStyle w:val="Hyperlink"/>
@@ -13230,7 +15321,7 @@
       <w:r>
         <w:t xml:space="preserve"> </w:t>
       </w:r>
-      <w:hyperlink r:id="rId113">
+      <w:hyperlink r:id="rId118">
         <w:r>
           <w:rPr>
             <w:rStyle w:val="Hyperlink"/>
@@ -13311,7 +15402,7 @@
           <w:rPr>
             <w:rStyle w:val="Hyperlink"/>
           </w:rPr>
-          <w:t xml:space="preserve">17</w:t>
+          <w:t xml:space="preserve">19</w:t>
         </w:r>
       </w:hyperlink>
       <w:r>
@@ -13343,13 +15434,13 @@
       <w:pPr>
         <w:pStyle w:val="CaptionedFigure"/>
       </w:pPr>
-      <w:bookmarkStart w:id="115" w:name="fig:system_properties_dialog"/>
+      <w:bookmarkStart w:id="120" w:name="fig:system_properties_dialog"/>
       <w:r>
         <w:drawing>
           <wp:inline>
             <wp:extent cx="4318426" cy="4441371"/>
             <wp:effectExtent b="0" l="0" r="0" t="0"/>
-            <wp:docPr descr="Figure 17: System Properties Dialog Box" title="" id="1" name="Picture"/>
+            <wp:docPr descr="Figure 19: System Properties Dialog Box" title="" id="1" name="Picture"/>
             <a:graphic>
               <a:graphicData uri="http://schemas.openxmlformats.org/drawingml/2006/picture">
                 <pic:pic>
@@ -13360,7 +15451,7 @@
                     </pic:cNvPicPr>
                   </pic:nvPicPr>
                   <pic:blipFill>
-                    <a:blip r:embed="rId114"/>
+                    <a:blip r:embed="rId119"/>
                     <a:stretch>
                       <a:fillRect/>
                     </a:stretch>
@@ -13386,14 +15477,14 @@
           </wp:inline>
         </w:drawing>
       </w:r>
-      <w:bookmarkEnd w:id="115"/>
+      <w:bookmarkEnd w:id="120"/>
     </w:p>
     <w:p>
       <w:pPr>
         <w:pStyle w:val="ImageCaption"/>
       </w:pPr>
       <w:r>
-        <w:t xml:space="preserve">Figure 17: System Properties Dialog Box</w:t>
+        <w:t xml:space="preserve">Figure 19: System Properties Dialog Box</w:t>
       </w:r>
     </w:p>
     <w:p>
@@ -13408,7 +15499,7 @@
           <w:rPr>
             <w:rStyle w:val="Hyperlink"/>
           </w:rPr>
-          <w:t xml:space="preserve">18</w:t>
+          <w:t xml:space="preserve">20</w:t>
         </w:r>
       </w:hyperlink>
       <w:r>
@@ -13419,13 +15510,13 @@
       <w:pPr>
         <w:pStyle w:val="CaptionedFigure"/>
       </w:pPr>
-      <w:bookmarkStart w:id="117" w:name="fig:environment_variables_dialog"/>
+      <w:bookmarkStart w:id="122" w:name="fig:environment_variables_dialog"/>
       <w:r>
         <w:drawing>
           <wp:inline>
             <wp:extent cx="3705225" cy="4215865"/>
             <wp:effectExtent b="0" l="0" r="0" t="0"/>
-            <wp:docPr descr="Figure 18: Environment Variables Dialog Box" title="" id="1" name="Picture"/>
+            <wp:docPr descr="Figure 20: Environment Variables Dialog Box" title="" id="1" name="Picture"/>
             <a:graphic>
               <a:graphicData uri="http://schemas.openxmlformats.org/drawingml/2006/picture">
                 <pic:pic>
@@ -13436,7 +15527,7 @@
                     </pic:cNvPicPr>
                   </pic:nvPicPr>
                   <pic:blipFill>
-                    <a:blip r:embed="rId116"/>
+                    <a:blip r:embed="rId121"/>
                     <a:stretch>
                       <a:fillRect/>
                     </a:stretch>
@@ -13462,14 +15553,14 @@
           </wp:inline>
         </w:drawing>
       </w:r>
-      <w:bookmarkEnd w:id="117"/>
+      <w:bookmarkEnd w:id="122"/>
     </w:p>
     <w:p>
       <w:pPr>
         <w:pStyle w:val="ImageCaption"/>
       </w:pPr>
       <w:r>
-        <w:t xml:space="preserve">Figure 18: Environment Variables Dialog Box</w:t>
+        <w:t xml:space="preserve">Figure 20: Environment Variables Dialog Box</w:t>
       </w:r>
     </w:p>
     <w:p>
@@ -13529,7 +15620,7 @@
           <w:rPr>
             <w:rStyle w:val="Hyperlink"/>
           </w:rPr>
-          <w:t xml:space="preserve">19</w:t>
+          <w:t xml:space="preserve">21</w:t>
         </w:r>
       </w:hyperlink>
       <w:r>
@@ -13636,13 +15727,13 @@
       <w:pPr>
         <w:pStyle w:val="CaptionedFigure"/>
       </w:pPr>
-      <w:bookmarkStart w:id="119" w:name="fig:system_variable_edit_dialog"/>
+      <w:bookmarkStart w:id="124" w:name="fig:system_variable_edit_dialog"/>
       <w:r>
         <w:drawing>
           <wp:inline>
             <wp:extent cx="3162574" cy="1425063"/>
             <wp:effectExtent b="0" l="0" r="0" t="0"/>
-            <wp:docPr descr="Figure 19: System Variable Text Edit Box" title="" id="1" name="Picture"/>
+            <wp:docPr descr="Figure 21: System Variable Text Edit Box" title="" id="1" name="Picture"/>
             <a:graphic>
               <a:graphicData uri="http://schemas.openxmlformats.org/drawingml/2006/picture">
                 <pic:pic>
@@ -13653,7 +15744,7 @@
                     </pic:cNvPicPr>
                   </pic:nvPicPr>
                   <pic:blipFill>
-                    <a:blip r:embed="rId118"/>
+                    <a:blip r:embed="rId123"/>
                     <a:stretch>
                       <a:fillRect/>
                     </a:stretch>
@@ -13679,14 +15770,14 @@
           </wp:inline>
         </w:drawing>
       </w:r>
-      <w:bookmarkEnd w:id="119"/>
+      <w:bookmarkEnd w:id="124"/>
     </w:p>
     <w:p>
       <w:pPr>
         <w:pStyle w:val="ImageCaption"/>
       </w:pPr>
       <w:r>
-        <w:t xml:space="preserve">Figure 19: System Variable Text Edit Box</w:t>
+        <w:t xml:space="preserve">Figure 21: System Variable Text Edit Box</w:t>
       </w:r>
     </w:p>
     <w:p>
@@ -13735,8 +15826,8 @@
         <w:t xml:space="preserve">number for Z3 matching the installed version should be displayed.</w:t>
       </w:r>
     </w:p>
-    <w:bookmarkEnd w:id="120"/>
-    <w:bookmarkStart w:id="122" w:name="sec:install-the-jkind-model-checker"/>
+    <w:bookmarkEnd w:id="125"/>
+    <w:bookmarkStart w:id="127" w:name="sec:install-the-jkind-model-checker"/>
     <w:p>
       <w:pPr>
         <w:pStyle w:val="Heading3"/>
@@ -13764,7 +15855,7 @@
       <w:r>
         <w:t xml:space="preserve"> </w:t>
       </w:r>
-      <w:hyperlink r:id="rId121">
+      <w:hyperlink r:id="rId126">
         <w:r>
           <w:rPr>
             <w:rStyle w:val="Hyperlink"/>
@@ -14029,8 +16120,8 @@
         <w:t xml:space="preserve">C:\apps &gt;</w:t>
       </w:r>
     </w:p>
-    <w:bookmarkEnd w:id="122"/>
-    <w:bookmarkStart w:id="130" w:name="sec:install-agree"/>
+    <w:bookmarkEnd w:id="127"/>
+    <w:bookmarkStart w:id="135" w:name="sec:install-agree"/>
     <w:p>
       <w:pPr>
         <w:pStyle w:val="Heading3"/>
@@ -14058,7 +16149,7 @@
       <w:r>
         <w:t xml:space="preserve"> </w:t>
       </w:r>
-      <w:hyperlink r:id="rId123">
+      <w:hyperlink r:id="rId128">
         <w:r>
           <w:rPr>
             <w:rStyle w:val="Hyperlink"/>
@@ -14170,7 +16261,7 @@
           <w:rPr>
             <w:rStyle w:val="Hyperlink"/>
           </w:rPr>
-          <w:t xml:space="preserve">20</w:t>
+          <w:t xml:space="preserve">22</w:t>
         </w:r>
       </w:hyperlink>
       <w:r>
@@ -14190,13 +16281,13 @@
       <w:pPr>
         <w:pStyle w:val="CaptionedFigure"/>
       </w:pPr>
-      <w:bookmarkStart w:id="125" w:name="fig:osate_plugins_directory"/>
+      <w:bookmarkStart w:id="130" w:name="fig:osate_plugins_directory"/>
       <w:r>
         <w:drawing>
           <wp:inline>
             <wp:extent cx="5943600" cy="4282582"/>
             <wp:effectExtent b="0" l="0" r="0" t="0"/>
-            <wp:docPr descr="Figure 20: OSATE/plugins Directory with .jar Files Replaced" title="" id="1" name="Picture"/>
+            <wp:docPr descr="Figure 22: OSATE/plugins Directory with .jar Files Replaced" title="" id="1" name="Picture"/>
             <a:graphic>
               <a:graphicData uri="http://schemas.openxmlformats.org/drawingml/2006/picture">
                 <pic:pic>
@@ -14207,7 +16298,7 @@
                     </pic:cNvPicPr>
                   </pic:nvPicPr>
                   <pic:blipFill>
-                    <a:blip r:embed="rId124"/>
+                    <a:blip r:embed="rId129"/>
                     <a:stretch>
                       <a:fillRect/>
                     </a:stretch>
@@ -14233,14 +16324,14 @@
           </wp:inline>
         </w:drawing>
       </w:r>
-      <w:bookmarkEnd w:id="125"/>
+      <w:bookmarkEnd w:id="130"/>
     </w:p>
     <w:p>
       <w:pPr>
         <w:pStyle w:val="ImageCaption"/>
       </w:pPr>
       <w:r>
-        <w:t xml:space="preserve">Figure 20: OSATE/plugins Directory with .jar Files Replaced</w:t>
+        <w:t xml:space="preserve">Figure 22: OSATE/plugins Directory with .jar Files Replaced</w:t>
       </w:r>
     </w:p>
     <w:p>
@@ -14267,7 +16358,7 @@
           <w:rPr>
             <w:rStyle w:val="Hyperlink"/>
           </w:rPr>
-          <w:t xml:space="preserve">21</w:t>
+          <w:t xml:space="preserve">23</w:t>
         </w:r>
       </w:hyperlink>
       <w:r>
@@ -14383,7 +16474,7 @@
           <w:rPr>
             <w:rStyle w:val="Hyperlink"/>
           </w:rPr>
-          <w:t xml:space="preserve">22</w:t>
+          <w:t xml:space="preserve">24</w:t>
         </w:r>
       </w:hyperlink>
       <w:r>
@@ -14418,13 +16509,13 @@
       <w:pPr>
         <w:pStyle w:val="CaptionedFigure"/>
       </w:pPr>
-      <w:bookmarkStart w:id="127" w:name="fig:agree_install_test"/>
+      <w:bookmarkStart w:id="132" w:name="fig:agree_install_test"/>
       <w:r>
         <w:drawing>
           <wp:inline>
             <wp:extent cx="5943600" cy="4406978"/>
             <wp:effectExtent b="0" l="0" r="0" t="0"/>
-            <wp:docPr descr="Figure 21: AGREE Install Test" title="" id="1" name="Picture"/>
+            <wp:docPr descr="Figure 23: AGREE Install Test" title="" id="1" name="Picture"/>
             <a:graphic>
               <a:graphicData uri="http://schemas.openxmlformats.org/drawingml/2006/picture">
                 <pic:pic>
@@ -14435,7 +16526,7 @@
                     </pic:cNvPicPr>
                   </pic:nvPicPr>
                   <pic:blipFill>
-                    <a:blip r:embed="rId126"/>
+                    <a:blip r:embed="rId131"/>
                     <a:stretch>
                       <a:fillRect/>
                     </a:stretch>
@@ -14461,27 +16552,27 @@
           </wp:inline>
         </w:drawing>
       </w:r>
-      <w:bookmarkEnd w:id="127"/>
+      <w:bookmarkEnd w:id="132"/>
     </w:p>
     <w:p>
       <w:pPr>
         <w:pStyle w:val="ImageCaption"/>
       </w:pPr>
       <w:r>
-        <w:t xml:space="preserve">Figure 21: AGREE Install Test</w:t>
+        <w:t xml:space="preserve">Figure 23: AGREE Install Test</w:t>
       </w:r>
     </w:p>
     <w:p>
       <w:pPr>
         <w:pStyle w:val="CaptionedFigure"/>
       </w:pPr>
-      <w:bookmarkStart w:id="129" w:name="fig:smt_solver_selection"/>
+      <w:bookmarkStart w:id="134" w:name="fig:smt_solver_selection"/>
       <w:r>
         <w:drawing>
           <wp:inline>
             <wp:extent cx="5943600" cy="4923162"/>
             <wp:effectExtent b="0" l="0" r="0" t="0"/>
-            <wp:docPr descr="Figure 22: SMT Solver Selection" title="" id="1" name="Picture"/>
+            <wp:docPr descr="Figure 24: SMT Solver Selection" title="" id="1" name="Picture"/>
             <a:graphic>
               <a:graphicData uri="http://schemas.openxmlformats.org/drawingml/2006/picture">
                 <pic:pic>
@@ -14492,7 +16583,7 @@
                     </pic:cNvPicPr>
                   </pic:nvPicPr>
                   <pic:blipFill>
-                    <a:blip r:embed="rId128"/>
+                    <a:blip r:embed="rId133"/>
                     <a:stretch>
                       <a:fillRect/>
                     </a:stretch>
@@ -14518,19 +16609,147 @@
           </wp:inline>
         </w:drawing>
       </w:r>
-      <w:bookmarkEnd w:id="129"/>
+      <w:bookmarkEnd w:id="134"/>
     </w:p>
     <w:p>
       <w:pPr>
         <w:pStyle w:val="ImageCaption"/>
       </w:pPr>
       <w:r>
-        <w:t xml:space="preserve">Figure 22: SMT Solver Selection</w:t>
-      </w:r>
-    </w:p>
-    <w:bookmarkEnd w:id="130"/>
-    <w:bookmarkEnd w:id="131"/>
-    <w:bookmarkStart w:id="159" w:name="sec:agree_osate_main_features"/>
+        <w:t xml:space="preserve">Figure 24: SMT Solver Selection</w:t>
+      </w:r>
+    </w:p>
+    <w:p>
+      <w:pPr>
+        <w:pStyle w:val="BodyText"/>
+      </w:pPr>
+      <w:r>
+        <w:t xml:space="preserve">Developed with the sponsorship of Defense Advanced Research Projects Agency (DARPA).</w:t>
+      </w:r>
+    </w:p>
+    <w:p>
+      <w:pPr>
+        <w:pStyle w:val="BodyText"/>
+      </w:pPr>
+      <w:r>
+        <w:t xml:space="preserve">Permission is hereby granted, free of charge, to any person obtaining a copy of this data,</w:t>
+      </w:r>
+      <w:r>
+        <w:t xml:space="preserve"> </w:t>
+      </w:r>
+      <w:r>
+        <w:t xml:space="preserve">including any software or models in source or binary form, as well as any drawings, specifications,</w:t>
+      </w:r>
+      <w:r>
+        <w:t xml:space="preserve"> </w:t>
+      </w:r>
+      <w:r>
+        <w:t xml:space="preserve">and documentation (collectively</w:t>
+      </w:r>
+      <w:r>
+        <w:t xml:space="preserve"> </w:t>
+      </w:r>
+      <w:r>
+        <w:t xml:space="preserve">“</w:t>
+      </w:r>
+      <w:r>
+        <w:t xml:space="preserve">the Data</w:t>
+      </w:r>
+      <w:r>
+        <w:t xml:space="preserve">”</w:t>
+      </w:r>
+      <w:r>
+        <w:t xml:space="preserve">), to deal in the Data without restriction, including</w:t>
+      </w:r>
+      <w:r>
+        <w:t xml:space="preserve"> </w:t>
+      </w:r>
+      <w:r>
+        <w:t xml:space="preserve">without limitation the rights to use, copy, modify, merge, publish, distribute, sublicense,</w:t>
+      </w:r>
+      <w:r>
+        <w:t xml:space="preserve"> </w:t>
+      </w:r>
+      <w:r>
+        <w:t xml:space="preserve">and/or sell copies of the Data, and to permit persons to whom the Data is furnished to do so,</w:t>
+      </w:r>
+      <w:r>
+        <w:t xml:space="preserve"> </w:t>
+      </w:r>
+      <w:r>
+        <w:t xml:space="preserve">subject to the following conditions:</w:t>
+      </w:r>
+    </w:p>
+    <w:p>
+      <w:pPr>
+        <w:pStyle w:val="BodyText"/>
+      </w:pPr>
+      <w:r>
+        <w:t xml:space="preserve">The above copyright notice and this permission notice shall be included in all copies or</w:t>
+      </w:r>
+      <w:r>
+        <w:t xml:space="preserve"> </w:t>
+      </w:r>
+      <w:r>
+        <w:t xml:space="preserve">substantial portions of the Data.</w:t>
+      </w:r>
+    </w:p>
+    <w:p>
+      <w:pPr>
+        <w:pStyle w:val="BodyText"/>
+      </w:pPr>
+      <w:r>
+        <w:t xml:space="preserve">THE DATA IS PROVIDED</w:t>
+      </w:r>
+      <w:r>
+        <w:t xml:space="preserve"> </w:t>
+      </w:r>
+      <w:r>
+        <w:t xml:space="preserve">“</w:t>
+      </w:r>
+      <w:r>
+        <w:t xml:space="preserve">AS IS</w:t>
+      </w:r>
+      <w:r>
+        <w:t xml:space="preserve">”</w:t>
+      </w:r>
+      <w:r>
+        <w:t xml:space="preserve">, WITHOUT WARRANTY OF ANY KIND, EXPRESS OR IMPLIED, INCLUDING BUT NOT</w:t>
+      </w:r>
+      <w:r>
+        <w:t xml:space="preserve"> </w:t>
+      </w:r>
+      <w:r>
+        <w:t xml:space="preserve">LIMITED TO THE WARRANTIES OF MERCHANTABILITY, FITNESS FOR A PARTICULAR PURPOSE AND NONINFRINGEMENT.</w:t>
+      </w:r>
+      <w:r>
+        <w:t xml:space="preserve"> </w:t>
+      </w:r>
+      <w:r>
+        <w:t xml:space="preserve">IN NO EVENT SHALL THE AUTHORS, SPONSORS, DEVELOPERS, CONTRIBUTORS, OR COPYRIGHT HOLDERS BE LIABLE</w:t>
+      </w:r>
+      <w:r>
+        <w:t xml:space="preserve"> </w:t>
+      </w:r>
+      <w:r>
+        <w:t xml:space="preserve">FOR ANY CLAIM, DAMAGES OR OTHER LIABILITY, WHETHER IN AN ACTION OF CONTRACT, TORT OR OTHERWISE,</w:t>
+      </w:r>
+      <w:r>
+        <w:t xml:space="preserve"> </w:t>
+      </w:r>
+      <w:r>
+        <w:t xml:space="preserve">ARISING FROM, OUT OF OR IN CONNECTION WITH THE DATA OR THE USE OR OTHER DEALINGS IN THE DATA.</w:t>
+      </w:r>
+      <w:r>
+        <w:t xml:space="preserve"> </w:t>
+      </w:r>
+      <w:r>
+        <w:t xml:space="preserve">)</w:t>
+      </w:r>
+    </w:p>
+    <w:bookmarkEnd w:id="135"/>
+    <w:bookmarkEnd w:id="136"/>
+    <w:bookmarkStart w:id="164" w:name="sec:agree_osate_main_features"/>
     <w:p>
       <w:pPr>
         <w:pStyle w:val="Heading2"/>
@@ -14562,7 +16781,7 @@
         <w:t xml:space="preserve">AGREE tool suite.</w:t>
       </w:r>
     </w:p>
-    <w:bookmarkStart w:id="142" w:name="sec:import-existing-projects"/>
+    <w:bookmarkStart w:id="147" w:name="sec:import-existing-projects"/>
     <w:p>
       <w:pPr>
         <w:pStyle w:val="Heading3"/>
@@ -14610,7 +16829,7 @@
           <w:rPr>
             <w:rStyle w:val="Hyperlink"/>
           </w:rPr>
-          <w:t xml:space="preserve">23</w:t>
+          <w:t xml:space="preserve">25</w:t>
         </w:r>
       </w:hyperlink>
       <w:r>
@@ -14627,7 +16846,7 @@
           <w:rPr>
             <w:rStyle w:val="Hyperlink"/>
           </w:rPr>
-          <w:t xml:space="preserve">24</w:t>
+          <w:t xml:space="preserve">26</w:t>
         </w:r>
       </w:hyperlink>
       <w:r>
@@ -14662,13 +16881,13 @@
       <w:pPr>
         <w:pStyle w:val="CaptionedFigure"/>
       </w:pPr>
-      <w:bookmarkStart w:id="133" w:name="fig:import_project_from_file_menu"/>
+      <w:bookmarkStart w:id="138" w:name="fig:import_project_from_file_menu"/>
       <w:r>
         <w:drawing>
           <wp:inline>
             <wp:extent cx="1771650" cy="2675042"/>
             <wp:effectExtent b="0" l="0" r="0" t="0"/>
-            <wp:docPr descr="Figure 23: Import Project from the File Menu" title="" id="1" name="Picture"/>
+            <wp:docPr descr="Figure 25: Import Project from the File Menu" title="" id="1" name="Picture"/>
             <a:graphic>
               <a:graphicData uri="http://schemas.openxmlformats.org/drawingml/2006/picture">
                 <pic:pic>
@@ -14679,7 +16898,7 @@
                     </pic:cNvPicPr>
                   </pic:nvPicPr>
                   <pic:blipFill>
-                    <a:blip r:embed="rId132"/>
+                    <a:blip r:embed="rId137"/>
                     <a:stretch>
                       <a:fillRect/>
                     </a:stretch>
@@ -14705,14 +16924,14 @@
           </wp:inline>
         </w:drawing>
       </w:r>
-      <w:bookmarkEnd w:id="133"/>
+      <w:bookmarkEnd w:id="138"/>
     </w:p>
     <w:p>
       <w:pPr>
         <w:pStyle w:val="ImageCaption"/>
       </w:pPr>
       <w:r>
-        <w:t xml:space="preserve">Figure 23: Import Project from the File Menu</w:t>
+        <w:t xml:space="preserve">Figure 25: Import Project from the File Menu</w:t>
       </w:r>
     </w:p>
     <w:p>
@@ -14785,7 +17004,7 @@
           <w:rPr>
             <w:rStyle w:val="Hyperlink"/>
           </w:rPr>
-          <w:t xml:space="preserve">24</w:t>
+          <w:t xml:space="preserve">26</w:t>
         </w:r>
       </w:hyperlink>
       <w:r>
@@ -14856,7 +17075,7 @@
           <w:rPr>
             <w:rStyle w:val="Hyperlink"/>
           </w:rPr>
-          <w:t xml:space="preserve">25</w:t>
+          <w:t xml:space="preserve">27</w:t>
         </w:r>
       </w:hyperlink>
       <w:r>
@@ -14867,13 +17086,13 @@
       <w:pPr>
         <w:pStyle w:val="CaptionedFigure"/>
       </w:pPr>
-      <w:bookmarkStart w:id="135" w:name="fig:import_project_dialog"/>
+      <w:bookmarkStart w:id="140" w:name="fig:import_project_dialog"/>
       <w:r>
         <w:drawing>
           <wp:inline>
             <wp:extent cx="3048000" cy="3186806"/>
             <wp:effectExtent b="0" l="0" r="0" t="0"/>
-            <wp:docPr descr="Figure 24: Import Dialog Box" title="" id="1" name="Picture"/>
+            <wp:docPr descr="Figure 26: Import Dialog Box" title="" id="1" name="Picture"/>
             <a:graphic>
               <a:graphicData uri="http://schemas.openxmlformats.org/drawingml/2006/picture">
                 <pic:pic>
@@ -14884,7 +17103,7 @@
                     </pic:cNvPicPr>
                   </pic:nvPicPr>
                   <pic:blipFill>
-                    <a:blip r:embed="rId134"/>
+                    <a:blip r:embed="rId139"/>
                     <a:stretch>
                       <a:fillRect/>
                     </a:stretch>
@@ -14910,27 +17129,27 @@
           </wp:inline>
         </w:drawing>
       </w:r>
-      <w:bookmarkEnd w:id="135"/>
+      <w:bookmarkEnd w:id="140"/>
     </w:p>
     <w:p>
       <w:pPr>
         <w:pStyle w:val="ImageCaption"/>
       </w:pPr>
       <w:r>
-        <w:t xml:space="preserve">Figure 24: Import Dialog Box</w:t>
+        <w:t xml:space="preserve">Figure 26: Import Dialog Box</w:t>
       </w:r>
     </w:p>
     <w:p>
       <w:pPr>
         <w:pStyle w:val="CaptionedFigure"/>
       </w:pPr>
-      <w:bookmarkStart w:id="137" w:name="fig:import_archived_projects"/>
+      <w:bookmarkStart w:id="142" w:name="fig:import_archived_projects"/>
       <w:r>
         <w:drawing>
           <wp:inline>
             <wp:extent cx="2857500" cy="3745642"/>
             <wp:effectExtent b="0" l="0" r="0" t="0"/>
-            <wp:docPr descr="Figure 25: Import Archived Projects" title="" id="1" name="Picture"/>
+            <wp:docPr descr="Figure 27: Import Archived Projects" title="" id="1" name="Picture"/>
             <a:graphic>
               <a:graphicData uri="http://schemas.openxmlformats.org/drawingml/2006/picture">
                 <pic:pic>
@@ -14941,7 +17160,7 @@
                     </pic:cNvPicPr>
                   </pic:nvPicPr>
                   <pic:blipFill>
-                    <a:blip r:embed="rId136"/>
+                    <a:blip r:embed="rId141"/>
                     <a:stretch>
                       <a:fillRect/>
                     </a:stretch>
@@ -14967,14 +17186,14 @@
           </wp:inline>
         </w:drawing>
       </w:r>
-      <w:bookmarkEnd w:id="137"/>
+      <w:bookmarkEnd w:id="142"/>
     </w:p>
     <w:p>
       <w:pPr>
         <w:pStyle w:val="ImageCaption"/>
       </w:pPr>
       <w:r>
-        <w:t xml:space="preserve">Figure 25: Import Archived Projects</w:t>
+        <w:t xml:space="preserve">Figure 27: Import Archived Projects</w:t>
       </w:r>
     </w:p>
     <w:p>
@@ -15037,77 +17256,6 @@
         <w:t xml:space="preserve">category from the Import Dialog box in Figure </w:t>
       </w:r>
       <w:hyperlink w:anchor="fig:import_project_dialog">
-        <w:r>
-          <w:rPr>
-            <w:rStyle w:val="Hyperlink"/>
-          </w:rPr>
-          <w:t xml:space="preserve">24</w:t>
-        </w:r>
-      </w:hyperlink>
-      <w:r>
-        <w:t xml:space="preserve"> </w:t>
-      </w:r>
-      <w:r>
-        <w:t xml:space="preserve">and click</w:t>
-      </w:r>
-      <w:r>
-        <w:t xml:space="preserve"> </w:t>
-      </w:r>
-      <w:r>
-        <w:t xml:space="preserve">“</w:t>
-      </w:r>
-      <w:r>
-        <w:t xml:space="preserve">Next</w:t>
-      </w:r>
-      <w:r>
-        <w:t xml:space="preserve">”</w:t>
-      </w:r>
-      <w:r>
-        <w:t xml:space="preserve">.</w:t>
-      </w:r>
-      <w:r>
-        <w:t xml:space="preserve"> </w:t>
-      </w:r>
-      <w:r>
-        <w:t xml:space="preserve">Choose</w:t>
-      </w:r>
-      <w:r>
-        <w:t xml:space="preserve"> </w:t>
-      </w:r>
-      <w:r>
-        <w:t xml:space="preserve">“</w:t>
-      </w:r>
-      <w:r>
-        <w:t xml:space="preserve">Select root directory</w:t>
-      </w:r>
-      <w:r>
-        <w:t xml:space="preserve">”</w:t>
-      </w:r>
-      <w:r>
-        <w:t xml:space="preserve">, navigate to the location and select the</w:t>
-      </w:r>
-      <w:r>
-        <w:t xml:space="preserve"> </w:t>
-      </w:r>
-      <w:r>
-        <w:t xml:space="preserve">project folder, and click</w:t>
-      </w:r>
-      <w:r>
-        <w:t xml:space="preserve"> </w:t>
-      </w:r>
-      <w:r>
-        <w:t xml:space="preserve">“</w:t>
-      </w:r>
-      <w:r>
-        <w:t xml:space="preserve">Finish</w:t>
-      </w:r>
-      <w:r>
-        <w:t xml:space="preserve">”</w:t>
-      </w:r>
-      <w:r>
-        <w:t xml:space="preserve">. An example is shown in Figure </w:t>
-      </w:r>
-      <w:hyperlink w:anchor="fig:import_projects_from_directory">
         <w:r>
           <w:rPr>
             <w:rStyle w:val="Hyperlink"/>
@@ -15116,20 +17264,91 @@
         </w:r>
       </w:hyperlink>
       <w:r>
+        <w:t xml:space="preserve"> </w:t>
+      </w:r>
+      <w:r>
+        <w:t xml:space="preserve">and click</w:t>
+      </w:r>
+      <w:r>
+        <w:t xml:space="preserve"> </w:t>
+      </w:r>
+      <w:r>
+        <w:t xml:space="preserve">“</w:t>
+      </w:r>
+      <w:r>
+        <w:t xml:space="preserve">Next</w:t>
+      </w:r>
+      <w:r>
+        <w:t xml:space="preserve">”</w:t>
+      </w:r>
+      <w:r>
         <w:t xml:space="preserve">.</w:t>
       </w:r>
+      <w:r>
+        <w:t xml:space="preserve"> </w:t>
+      </w:r>
+      <w:r>
+        <w:t xml:space="preserve">Choose</w:t>
+      </w:r>
+      <w:r>
+        <w:t xml:space="preserve"> </w:t>
+      </w:r>
+      <w:r>
+        <w:t xml:space="preserve">“</w:t>
+      </w:r>
+      <w:r>
+        <w:t xml:space="preserve">Select root directory</w:t>
+      </w:r>
+      <w:r>
+        <w:t xml:space="preserve">”</w:t>
+      </w:r>
+      <w:r>
+        <w:t xml:space="preserve">, navigate to the location and select the</w:t>
+      </w:r>
+      <w:r>
+        <w:t xml:space="preserve"> </w:t>
+      </w:r>
+      <w:r>
+        <w:t xml:space="preserve">project folder, and click</w:t>
+      </w:r>
+      <w:r>
+        <w:t xml:space="preserve"> </w:t>
+      </w:r>
+      <w:r>
+        <w:t xml:space="preserve">“</w:t>
+      </w:r>
+      <w:r>
+        <w:t xml:space="preserve">Finish</w:t>
+      </w:r>
+      <w:r>
+        <w:t xml:space="preserve">”</w:t>
+      </w:r>
+      <w:r>
+        <w:t xml:space="preserve">. An example is shown in Figure </w:t>
+      </w:r>
+      <w:hyperlink w:anchor="fig:import_projects_from_directory">
+        <w:r>
+          <w:rPr>
+            <w:rStyle w:val="Hyperlink"/>
+          </w:rPr>
+          <w:t xml:space="preserve">28</w:t>
+        </w:r>
+      </w:hyperlink>
+      <w:r>
+        <w:t xml:space="preserve">.</w:t>
+      </w:r>
     </w:p>
     <w:p>
       <w:pPr>
         <w:pStyle w:val="CaptionedFigure"/>
       </w:pPr>
-      <w:bookmarkStart w:id="139" w:name="fig:import_projects_from_directory"/>
+      <w:bookmarkStart w:id="144" w:name="fig:import_projects_from_directory"/>
       <w:r>
         <w:drawing>
           <wp:inline>
             <wp:extent cx="3676650" cy="4754289"/>
             <wp:effectExtent b="0" l="0" r="0" t="0"/>
-            <wp:docPr descr="Figure 26: Import Projects from a Directory" title="" id="1" name="Picture"/>
+            <wp:docPr descr="Figure 28: Import Projects from a Directory" title="" id="1" name="Picture"/>
             <a:graphic>
               <a:graphicData uri="http://schemas.openxmlformats.org/drawingml/2006/picture">
                 <pic:pic>
@@ -15140,7 +17359,7 @@
                     </pic:cNvPicPr>
                   </pic:nvPicPr>
                   <pic:blipFill>
-                    <a:blip r:embed="rId138"/>
+                    <a:blip r:embed="rId143"/>
                     <a:stretch>
                       <a:fillRect/>
                     </a:stretch>
@@ -15166,14 +17385,14 @@
           </wp:inline>
         </w:drawing>
       </w:r>
-      <w:bookmarkEnd w:id="139"/>
+      <w:bookmarkEnd w:id="144"/>
     </w:p>
     <w:p>
       <w:pPr>
         <w:pStyle w:val="ImageCaption"/>
       </w:pPr>
       <w:r>
-        <w:t xml:space="preserve">Figure 26: Import Projects from a Directory</w:t>
+        <w:t xml:space="preserve">Figure 28: Import Projects from a Directory</w:t>
       </w:r>
     </w:p>
     <w:p>
@@ -15240,7 +17459,7 @@
           <w:rPr>
             <w:rStyle w:val="Hyperlink"/>
           </w:rPr>
-          <w:t xml:space="preserve">24</w:t>
+          <w:t xml:space="preserve">26</w:t>
         </w:r>
       </w:hyperlink>
       <w:r>
@@ -15315,7 +17534,7 @@
       <w:r>
         <w:t xml:space="preserve"> </w:t>
       </w:r>
-      <w:hyperlink r:id="rId140">
+      <w:hyperlink r:id="rId145">
         <w:r>
           <w:rPr>
             <w:rStyle w:val="Hyperlink"/>
@@ -15353,7 +17572,7 @@
       <w:r>
         <w:t xml:space="preserve"> </w:t>
       </w:r>
-      <w:hyperlink r:id="rId141">
+      <w:hyperlink r:id="rId146">
         <w:r>
           <w:rPr>
             <w:rStyle w:val="Hyperlink"/>
@@ -15365,8 +17584,8 @@
         <w:t xml:space="preserve">.</w:t>
       </w:r>
     </w:p>
-    <w:bookmarkEnd w:id="142"/>
-    <w:bookmarkStart w:id="147" w:name="sec:create-new-projects"/>
+    <w:bookmarkEnd w:id="147"/>
+    <w:bookmarkStart w:id="152" w:name="sec:create-new-projects"/>
     <w:p>
       <w:pPr>
         <w:pStyle w:val="Heading3"/>
@@ -15511,7 +17730,7 @@
       <w:r>
         <w:t xml:space="preserve"> </w:t>
       </w:r>
-      <w:hyperlink r:id="rId143">
+      <w:hyperlink r:id="rId148">
         <w:r>
           <w:rPr>
             <w:rStyle w:val="Hyperlink"/>
@@ -15628,7 +17847,7 @@
           <w:rPr>
             <w:rStyle w:val="Hyperlink"/>
           </w:rPr>
-          <w:t xml:space="preserve">27</w:t>
+          <w:t xml:space="preserve">29</w:t>
         </w:r>
       </w:hyperlink>
       <w:r>
@@ -15643,7 +17862,7 @@
       <w:r>
         <w:t xml:space="preserve"> </w:t>
       </w:r>
-      <w:hyperlink r:id="rId144">
+      <w:hyperlink r:id="rId149">
         <w:r>
           <w:rPr>
             <w:rStyle w:val="Hyperlink"/>
@@ -15659,13 +17878,13 @@
       <w:pPr>
         <w:pStyle w:val="CaptionedFigure"/>
       </w:pPr>
-      <w:bookmarkStart w:id="146" w:name="fig:create_new_aadl_project_dialog"/>
+      <w:bookmarkStart w:id="151" w:name="fig:create_new_aadl_project_dialog"/>
       <w:r>
         <w:drawing>
           <wp:inline>
             <wp:extent cx="4371975" cy="4051251"/>
             <wp:effectExtent b="0" l="0" r="0" t="0"/>
-            <wp:docPr descr="Figure 27: Create a New AADL Project" title="" id="1" name="Picture"/>
+            <wp:docPr descr="Figure 29: Create a New AADL Project" title="" id="1" name="Picture"/>
             <a:graphic>
               <a:graphicData uri="http://schemas.openxmlformats.org/drawingml/2006/picture">
                 <pic:pic>
@@ -15676,7 +17895,7 @@
                     </pic:cNvPicPr>
                   </pic:nvPicPr>
                   <pic:blipFill>
-                    <a:blip r:embed="rId145"/>
+                    <a:blip r:embed="rId150"/>
                     <a:stretch>
                       <a:fillRect/>
                     </a:stretch>
@@ -15702,18 +17921,18 @@
           </wp:inline>
         </w:drawing>
       </w:r>
-      <w:bookmarkEnd w:id="146"/>
+      <w:bookmarkEnd w:id="151"/>
     </w:p>
     <w:p>
       <w:pPr>
         <w:pStyle w:val="ImageCaption"/>
       </w:pPr>
       <w:r>
-        <w:t xml:space="preserve">Figure 27: Create a New AADL Project</w:t>
-      </w:r>
-    </w:p>
-    <w:bookmarkEnd w:id="147"/>
-    <w:bookmarkStart w:id="153" w:name="sec:verify-contracts"/>
+        <w:t xml:space="preserve">Figure 29: Create a New AADL Project</w:t>
+      </w:r>
+    </w:p>
+    <w:bookmarkEnd w:id="152"/>
+    <w:bookmarkStart w:id="158" w:name="sec:verify-contracts"/>
     <w:p>
       <w:pPr>
         <w:pStyle w:val="Heading3"/>
@@ -15851,7 +18070,7 @@
       <w:r>
         <w:t xml:space="preserve"> </w:t>
       </w:r>
-      <w:hyperlink r:id="rId148">
+      <w:hyperlink r:id="rId153">
         <w:r>
           <w:rPr>
             <w:rStyle w:val="Hyperlink"/>
@@ -15877,7 +18096,7 @@
       <w:r>
         <w:t xml:space="preserve"> </w:t>
       </w:r>
-      <w:hyperlink r:id="rId149">
+      <w:hyperlink r:id="rId154">
         <w:r>
           <w:rPr>
             <w:rStyle w:val="Hyperlink"/>
@@ -16056,7 +18275,7 @@
           <w:rPr>
             <w:rStyle w:val="Hyperlink"/>
           </w:rPr>
-          <w:t xml:space="preserve">28</w:t>
+          <w:t xml:space="preserve">30</w:t>
         </w:r>
       </w:hyperlink>
       <w:r>
@@ -16300,13 +18519,13 @@
       <w:pPr>
         <w:pStyle w:val="CaptionedFigure"/>
       </w:pPr>
-      <w:bookmarkStart w:id="151" w:name="fig:a_hierarchical_model"/>
+      <w:bookmarkStart w:id="156" w:name="fig:a_hierarchical_model"/>
       <w:r>
         <w:drawing>
           <wp:inline>
             <wp:extent cx="5943600" cy="3080084"/>
             <wp:effectExtent b="0" l="0" r="0" t="0"/>
-            <wp:docPr descr="Figure 28: A Hierarchical Model" title="" id="1" name="Picture"/>
+            <wp:docPr descr="Figure 30: A Hierarchical Model" title="" id="1" name="Picture"/>
             <a:graphic>
               <a:graphicData uri="http://schemas.openxmlformats.org/drawingml/2006/picture">
                 <pic:pic>
@@ -16317,7 +18536,7 @@
                     </pic:cNvPicPr>
                   </pic:nvPicPr>
                   <pic:blipFill>
-                    <a:blip r:embed="rId150"/>
+                    <a:blip r:embed="rId155"/>
                     <a:stretch>
                       <a:fillRect/>
                     </a:stretch>
@@ -16343,14 +18562,14 @@
           </wp:inline>
         </w:drawing>
       </w:r>
-      <w:bookmarkEnd w:id="151"/>
+      <w:bookmarkEnd w:id="156"/>
     </w:p>
     <w:p>
       <w:pPr>
         <w:pStyle w:val="ImageCaption"/>
       </w:pPr>
       <w:r>
-        <w:t xml:space="preserve">Figure 28: A Hierarchical Model</w:t>
+        <w:t xml:space="preserve">Figure 30: A Hierarchical Model</w:t>
       </w:r>
     </w:p>
     <w:p>
@@ -16643,7 +18862,7 @@
       <w:r>
         <w:t xml:space="preserve"> </w:t>
       </w:r>
-      <w:hyperlink r:id="rId152">
+      <w:hyperlink r:id="rId157">
         <w:r>
           <w:rPr>
             <w:rStyle w:val="Hyperlink"/>
@@ -16655,8 +18874,8 @@
         <w:t xml:space="preserve">.</w:t>
       </w:r>
     </w:p>
-    <w:bookmarkEnd w:id="153"/>
-    <w:bookmarkStart w:id="154" w:name="sec:check-realizability"/>
+    <w:bookmarkEnd w:id="158"/>
+    <w:bookmarkStart w:id="159" w:name="sec:check-realizability"/>
     <w:p>
       <w:pPr>
         <w:pStyle w:val="Heading3"/>
@@ -16830,7 +19049,7 @@
       <w:r>
         <w:t xml:space="preserve"> </w:t>
       </w:r>
-      <w:hyperlink r:id="rId148">
+      <w:hyperlink r:id="rId153">
         <w:r>
           <w:rPr>
             <w:rStyle w:val="Hyperlink"/>
@@ -16856,7 +19075,7 @@
       <w:r>
         <w:t xml:space="preserve"> </w:t>
       </w:r>
-      <w:hyperlink r:id="rId149">
+      <w:hyperlink r:id="rId154">
         <w:r>
           <w:rPr>
             <w:rStyle w:val="Hyperlink"/>
@@ -16868,8 +19087,8 @@
         <w:t xml:space="preserve">).</w:t>
       </w:r>
     </w:p>
-    <w:bookmarkEnd w:id="154"/>
-    <w:bookmarkStart w:id="158" w:name="sec:agree_to_simulink_exporter"/>
+    <w:bookmarkEnd w:id="159"/>
+    <w:bookmarkStart w:id="163" w:name="sec:agree_to_simulink_exporter"/>
     <w:p>
       <w:pPr>
         <w:pStyle w:val="Heading3"/>
@@ -17161,7 +19380,7 @@
       <w:r>
         <w:t xml:space="preserve"> </w:t>
       </w:r>
-      <w:hyperlink r:id="rId155">
+      <w:hyperlink r:id="rId160">
         <w:r>
           <w:rPr>
             <w:rStyle w:val="Hyperlink"/>
@@ -17418,7 +19637,7 @@
       <w:r>
         <w:t xml:space="preserve"> </w:t>
       </w:r>
-      <w:hyperlink r:id="rId148">
+      <w:hyperlink r:id="rId153">
         <w:r>
           <w:rPr>
             <w:rStyle w:val="Hyperlink"/>
@@ -17444,7 +19663,7 @@
       <w:r>
         <w:t xml:space="preserve"> </w:t>
       </w:r>
-      <w:hyperlink r:id="rId149">
+      <w:hyperlink r:id="rId154">
         <w:r>
           <w:rPr>
             <w:rStyle w:val="Hyperlink"/>
@@ -17468,7 +19687,7 @@
           <w:rPr>
             <w:rStyle w:val="Hyperlink"/>
           </w:rPr>
-          <w:t xml:space="preserve">29</w:t>
+          <w:t xml:space="preserve">31</w:t>
         </w:r>
       </w:hyperlink>
       <w:r>
@@ -17500,13 +19719,13 @@
       <w:pPr>
         <w:pStyle w:val="CaptionedFigure"/>
       </w:pPr>
-      <w:bookmarkStart w:id="157" w:name="fig:general_simulink_models_dialog"/>
+      <w:bookmarkStart w:id="162" w:name="fig:general_simulink_models_dialog"/>
       <w:r>
         <w:drawing>
           <wp:inline>
             <wp:extent cx="5943600" cy="2790004"/>
             <wp:effectExtent b="0" l="0" r="0" t="0"/>
-            <wp:docPr descr="Figure 29: General Simulink Models Dialog" title="" id="1" name="Picture"/>
+            <wp:docPr descr="Figure 31: General Simulink Models Dialog" title="" id="1" name="Picture"/>
             <a:graphic>
               <a:graphicData uri="http://schemas.openxmlformats.org/drawingml/2006/picture">
                 <pic:pic>
@@ -17517,7 +19736,7 @@
                     </pic:cNvPicPr>
                   </pic:nvPicPr>
                   <pic:blipFill>
-                    <a:blip r:embed="rId156"/>
+                    <a:blip r:embed="rId161"/>
                     <a:stretch>
                       <a:fillRect/>
                     </a:stretch>
@@ -17543,14 +19762,14 @@
           </wp:inline>
         </w:drawing>
       </w:r>
-      <w:bookmarkEnd w:id="157"/>
+      <w:bookmarkEnd w:id="162"/>
     </w:p>
     <w:p>
       <w:pPr>
         <w:pStyle w:val="ImageCaption"/>
       </w:pPr>
       <w:r>
-        <w:t xml:space="preserve">Figure 29: General Simulink Models Dialog</w:t>
+        <w:t xml:space="preserve">Figure 31: General Simulink Models Dialog</w:t>
       </w:r>
     </w:p>
     <w:p>
@@ -17994,10 +20213,138 @@
         <w:t xml:space="preserve">verification workflow.</w:t>
       </w:r>
     </w:p>
-    <w:bookmarkEnd w:id="158"/>
-    <w:bookmarkEnd w:id="159"/>
-    <w:bookmarkEnd w:id="160"/>
-    <w:bookmarkStart w:id="161" w:name="sec:introduction-on-k-induction"/>
+    <w:p>
+      <w:pPr>
+        <w:pStyle w:val="BodyText"/>
+      </w:pPr>
+      <w:r>
+        <w:t xml:space="preserve">Developed with the sponsorship of Defense Advanced Research Projects Agency (DARPA).</w:t>
+      </w:r>
+    </w:p>
+    <w:p>
+      <w:pPr>
+        <w:pStyle w:val="BodyText"/>
+      </w:pPr>
+      <w:r>
+        <w:t xml:space="preserve">Permission is hereby granted, free of charge, to any person obtaining a copy of this data,</w:t>
+      </w:r>
+      <w:r>
+        <w:t xml:space="preserve"> </w:t>
+      </w:r>
+      <w:r>
+        <w:t xml:space="preserve">including any software or models in source or binary form, as well as any drawings, specifications,</w:t>
+      </w:r>
+      <w:r>
+        <w:t xml:space="preserve"> </w:t>
+      </w:r>
+      <w:r>
+        <w:t xml:space="preserve">and documentation (collectively</w:t>
+      </w:r>
+      <w:r>
+        <w:t xml:space="preserve"> </w:t>
+      </w:r>
+      <w:r>
+        <w:t xml:space="preserve">“</w:t>
+      </w:r>
+      <w:r>
+        <w:t xml:space="preserve">the Data</w:t>
+      </w:r>
+      <w:r>
+        <w:t xml:space="preserve">”</w:t>
+      </w:r>
+      <w:r>
+        <w:t xml:space="preserve">), to deal in the Data without restriction, including</w:t>
+      </w:r>
+      <w:r>
+        <w:t xml:space="preserve"> </w:t>
+      </w:r>
+      <w:r>
+        <w:t xml:space="preserve">without limitation the rights to use, copy, modify, merge, publish, distribute, sublicense,</w:t>
+      </w:r>
+      <w:r>
+        <w:t xml:space="preserve"> </w:t>
+      </w:r>
+      <w:r>
+        <w:t xml:space="preserve">and/or sell copies of the Data, and to permit persons to whom the Data is furnished to do so,</w:t>
+      </w:r>
+      <w:r>
+        <w:t xml:space="preserve"> </w:t>
+      </w:r>
+      <w:r>
+        <w:t xml:space="preserve">subject to the following conditions:</w:t>
+      </w:r>
+    </w:p>
+    <w:p>
+      <w:pPr>
+        <w:pStyle w:val="BodyText"/>
+      </w:pPr>
+      <w:r>
+        <w:t xml:space="preserve">The above copyright notice and this permission notice shall be included in all copies or</w:t>
+      </w:r>
+      <w:r>
+        <w:t xml:space="preserve"> </w:t>
+      </w:r>
+      <w:r>
+        <w:t xml:space="preserve">substantial portions of the Data.</w:t>
+      </w:r>
+    </w:p>
+    <w:p>
+      <w:pPr>
+        <w:pStyle w:val="BodyText"/>
+      </w:pPr>
+      <w:r>
+        <w:t xml:space="preserve">THE DATA IS PROVIDED</w:t>
+      </w:r>
+      <w:r>
+        <w:t xml:space="preserve"> </w:t>
+      </w:r>
+      <w:r>
+        <w:t xml:space="preserve">“</w:t>
+      </w:r>
+      <w:r>
+        <w:t xml:space="preserve">AS IS</w:t>
+      </w:r>
+      <w:r>
+        <w:t xml:space="preserve">”</w:t>
+      </w:r>
+      <w:r>
+        <w:t xml:space="preserve">, WITHOUT WARRANTY OF ANY KIND, EXPRESS OR IMPLIED, INCLUDING BUT NOT</w:t>
+      </w:r>
+      <w:r>
+        <w:t xml:space="preserve"> </w:t>
+      </w:r>
+      <w:r>
+        <w:t xml:space="preserve">LIMITED TO THE WARRANTIES OF MERCHANTABILITY, FITNESS FOR A PARTICULAR PURPOSE AND NONINFRINGEMENT.</w:t>
+      </w:r>
+      <w:r>
+        <w:t xml:space="preserve"> </w:t>
+      </w:r>
+      <w:r>
+        <w:t xml:space="preserve">IN NO EVENT SHALL THE AUTHORS, SPONSORS, DEVELOPERS, CONTRIBUTORS, OR COPYRIGHT HOLDERS BE LIABLE</w:t>
+      </w:r>
+      <w:r>
+        <w:t xml:space="preserve"> </w:t>
+      </w:r>
+      <w:r>
+        <w:t xml:space="preserve">FOR ANY CLAIM, DAMAGES OR OTHER LIABILITY, WHETHER IN AN ACTION OF CONTRACT, TORT OR OTHERWISE,</w:t>
+      </w:r>
+      <w:r>
+        <w:t xml:space="preserve"> </w:t>
+      </w:r>
+      <w:r>
+        <w:t xml:space="preserve">ARISING FROM, OUT OF OR IN CONNECTION WITH THE DATA OR THE USE OR OTHER DEALINGS IN THE DATA.</w:t>
+      </w:r>
+      <w:r>
+        <w:t xml:space="preserve"> </w:t>
+      </w:r>
+      <w:r>
+        <w:t xml:space="preserve">)</w:t>
+      </w:r>
+    </w:p>
+    <w:bookmarkEnd w:id="163"/>
+    <w:bookmarkEnd w:id="164"/>
+    <w:bookmarkEnd w:id="165"/>
+    <w:bookmarkStart w:id="166" w:name="sec:introduction-on-k-induction"/>
     <w:p>
       <w:pPr>
         <w:pStyle w:val="Heading1"/>
@@ -19642,8 +21989,136 @@
         <w:t xml:space="preserve">possible to talk about performing induction over this structure.</w:t>
       </w:r>
     </w:p>
-    <w:bookmarkEnd w:id="161"/>
-    <w:bookmarkStart w:id="167" w:name="sec:aadl-declarations"/>
+    <w:p>
+      <w:pPr>
+        <w:pStyle w:val="BodyText"/>
+      </w:pPr>
+      <w:r>
+        <w:t xml:space="preserve">Developed with the sponsorship of Defense Advanced Research Projects Agency (DARPA).</w:t>
+      </w:r>
+    </w:p>
+    <w:p>
+      <w:pPr>
+        <w:pStyle w:val="BodyText"/>
+      </w:pPr>
+      <w:r>
+        <w:t xml:space="preserve">Permission is hereby granted, free of charge, to any person obtaining a copy of this data,</w:t>
+      </w:r>
+      <w:r>
+        <w:t xml:space="preserve"> </w:t>
+      </w:r>
+      <w:r>
+        <w:t xml:space="preserve">including any software or models in source or binary form, as well as any drawings, specifications,</w:t>
+      </w:r>
+      <w:r>
+        <w:t xml:space="preserve"> </w:t>
+      </w:r>
+      <w:r>
+        <w:t xml:space="preserve">and documentation (collectively</w:t>
+      </w:r>
+      <w:r>
+        <w:t xml:space="preserve"> </w:t>
+      </w:r>
+      <w:r>
+        <w:t xml:space="preserve">“</w:t>
+      </w:r>
+      <w:r>
+        <w:t xml:space="preserve">the Data</w:t>
+      </w:r>
+      <w:r>
+        <w:t xml:space="preserve">”</w:t>
+      </w:r>
+      <w:r>
+        <w:t xml:space="preserve">), to deal in the Data without restriction, including</w:t>
+      </w:r>
+      <w:r>
+        <w:t xml:space="preserve"> </w:t>
+      </w:r>
+      <w:r>
+        <w:t xml:space="preserve">without limitation the rights to use, copy, modify, merge, publish, distribute, sublicense,</w:t>
+      </w:r>
+      <w:r>
+        <w:t xml:space="preserve"> </w:t>
+      </w:r>
+      <w:r>
+        <w:t xml:space="preserve">and/or sell copies of the Data, and to permit persons to whom the Data is furnished to do so,</w:t>
+      </w:r>
+      <w:r>
+        <w:t xml:space="preserve"> </w:t>
+      </w:r>
+      <w:r>
+        <w:t xml:space="preserve">subject to the following conditions:</w:t>
+      </w:r>
+    </w:p>
+    <w:p>
+      <w:pPr>
+        <w:pStyle w:val="BodyText"/>
+      </w:pPr>
+      <w:r>
+        <w:t xml:space="preserve">The above copyright notice and this permission notice shall be included in all copies or</w:t>
+      </w:r>
+      <w:r>
+        <w:t xml:space="preserve"> </w:t>
+      </w:r>
+      <w:r>
+        <w:t xml:space="preserve">substantial portions of the Data.</w:t>
+      </w:r>
+    </w:p>
+    <w:p>
+      <w:pPr>
+        <w:pStyle w:val="BodyText"/>
+      </w:pPr>
+      <w:r>
+        <w:t xml:space="preserve">THE DATA IS PROVIDED</w:t>
+      </w:r>
+      <w:r>
+        <w:t xml:space="preserve"> </w:t>
+      </w:r>
+      <w:r>
+        <w:t xml:space="preserve">“</w:t>
+      </w:r>
+      <w:r>
+        <w:t xml:space="preserve">AS IS</w:t>
+      </w:r>
+      <w:r>
+        <w:t xml:space="preserve">”</w:t>
+      </w:r>
+      <w:r>
+        <w:t xml:space="preserve">, WITHOUT WARRANTY OF ANY KIND, EXPRESS OR IMPLIED, INCLUDING BUT NOT</w:t>
+      </w:r>
+      <w:r>
+        <w:t xml:space="preserve"> </w:t>
+      </w:r>
+      <w:r>
+        <w:t xml:space="preserve">LIMITED TO THE WARRANTIES OF MERCHANTABILITY, FITNESS FOR A PARTICULAR PURPOSE AND NONINFRINGEMENT.</w:t>
+      </w:r>
+      <w:r>
+        <w:t xml:space="preserve"> </w:t>
+      </w:r>
+      <w:r>
+        <w:t xml:space="preserve">IN NO EVENT SHALL THE AUTHORS, SPONSORS, DEVELOPERS, CONTRIBUTORS, OR COPYRIGHT HOLDERS BE LIABLE</w:t>
+      </w:r>
+      <w:r>
+        <w:t xml:space="preserve"> </w:t>
+      </w:r>
+      <w:r>
+        <w:t xml:space="preserve">FOR ANY CLAIM, DAMAGES OR OTHER LIABILITY, WHETHER IN AN ACTION OF CONTRACT, TORT OR OTHERWISE,</w:t>
+      </w:r>
+      <w:r>
+        <w:t xml:space="preserve"> </w:t>
+      </w:r>
+      <w:r>
+        <w:t xml:space="preserve">ARISING FROM, OUT OF OR IN CONNECTION WITH THE DATA OR THE USE OR OTHER DEALINGS IN THE DATA.</w:t>
+      </w:r>
+      <w:r>
+        <w:t xml:space="preserve"> </w:t>
+      </w:r>
+      <w:r>
+        <w:t xml:space="preserve">)</w:t>
+      </w:r>
+    </w:p>
+    <w:bookmarkEnd w:id="166"/>
+    <w:bookmarkStart w:id="172" w:name="sec:aadl-declarations"/>
     <w:p>
       <w:pPr>
         <w:pStyle w:val="Heading1"/>
@@ -19715,13 +22190,13 @@
       <w:pPr>
         <w:pStyle w:val="CaptionedFigure"/>
       </w:pPr>
-      <w:bookmarkStart w:id="163" w:name="fig:overview_of_aadl_components"/>
+      <w:bookmarkStart w:id="168" w:name="fig:overview_of_aadl_components"/>
       <w:r>
         <w:drawing>
           <wp:inline>
             <wp:extent cx="3928533" cy="2576030"/>
             <wp:effectExtent b="0" l="0" r="0" t="0"/>
-            <wp:docPr descr="Figure 30: Overview of AADL Components" title="" id="1" name="Picture"/>
+            <wp:docPr descr="Figure 32: Overview of AADL Components" title="" id="1" name="Picture"/>
             <a:graphic>
               <a:graphicData uri="http://schemas.openxmlformats.org/drawingml/2006/picture">
                 <pic:pic>
@@ -19732,7 +22207,7 @@
                     </pic:cNvPicPr>
                   </pic:nvPicPr>
                   <pic:blipFill>
-                    <a:blip r:embed="rId162"/>
+                    <a:blip r:embed="rId167"/>
                     <a:stretch>
                       <a:fillRect/>
                     </a:stretch>
@@ -19758,14 +22233,14 @@
           </wp:inline>
         </w:drawing>
       </w:r>
-      <w:bookmarkEnd w:id="163"/>
+      <w:bookmarkEnd w:id="168"/>
     </w:p>
     <w:p>
       <w:pPr>
         <w:pStyle w:val="ImageCaption"/>
       </w:pPr>
       <w:r>
-        <w:t xml:space="preserve">Figure 30: Overview of AADL Components</w:t>
+        <w:t xml:space="preserve">Figure 32: Overview of AADL Components</w:t>
       </w:r>
     </w:p>
     <w:p>
@@ -19798,7 +22273,7 @@
           <w:rPr>
             <w:rStyle w:val="Hyperlink"/>
           </w:rPr>
-          <w:t xml:space="preserve">30</w:t>
+          <w:t xml:space="preserve">32</w:t>
         </w:r>
       </w:hyperlink>
       <w:r>
@@ -19826,7 +22301,7 @@
         <w:rPr>
           <w:rStyle w:val="FootnoteReference"/>
         </w:rPr>
-        <w:footnoteReference w:id="164"/>
+        <w:footnoteReference w:id="169"/>
       </w:r>
       <w:r>
         <w:t xml:space="preserve">, but currently is not annotated. Therefore, it is possible</w:t>
@@ -19963,7 +22438,7 @@
           <w:rPr>
             <w:rStyle w:val="Hyperlink"/>
           </w:rPr>
-          <w:t xml:space="preserve">31</w:t>
+          <w:t xml:space="preserve">33</w:t>
         </w:r>
       </w:hyperlink>
       <w:r>
@@ -20098,13 +22573,13 @@
       <w:pPr>
         <w:pStyle w:val="CaptionedFigure"/>
       </w:pPr>
-      <w:bookmarkStart w:id="166" w:name="fig:component_types_and_impl"/>
+      <w:bookmarkStart w:id="171" w:name="fig:component_types_and_impl"/>
       <w:r>
         <w:drawing>
           <wp:inline>
             <wp:extent cx="4213584" cy="2717800"/>
             <wp:effectExtent b="0" l="0" r="0" t="0"/>
-            <wp:docPr descr="Figure 31: Component Types and Implementations in AADL" title="" id="1" name="Picture"/>
+            <wp:docPr descr="Figure 33: Component Types and Implementations in AADL" title="" id="1" name="Picture"/>
             <a:graphic>
               <a:graphicData uri="http://schemas.openxmlformats.org/drawingml/2006/picture">
                 <pic:pic>
@@ -20115,7 +22590,7 @@
                     </pic:cNvPicPr>
                   </pic:nvPicPr>
                   <pic:blipFill>
-                    <a:blip r:embed="rId165"/>
+                    <a:blip r:embed="rId170"/>
                     <a:stretch>
                       <a:fillRect/>
                     </a:stretch>
@@ -20141,14 +22616,14 @@
           </wp:inline>
         </w:drawing>
       </w:r>
-      <w:bookmarkEnd w:id="166"/>
+      <w:bookmarkEnd w:id="171"/>
     </w:p>
     <w:p>
       <w:pPr>
         <w:pStyle w:val="ImageCaption"/>
       </w:pPr>
       <w:r>
-        <w:t xml:space="preserve">Figure 31: Component Types and Implementations in AADL</w:t>
+        <w:t xml:space="preserve">Figure 33: Component Types and Implementations in AADL</w:t>
       </w:r>
     </w:p>
     <w:p>
@@ -21134,7 +23609,7 @@
         <w:t xml:space="preserve">framework.</w:t>
       </w:r>
     </w:p>
-    <w:bookmarkEnd w:id="167"/>
+    <w:bookmarkEnd w:id="172"/>
     <w:sectPr>
       <w:footerReference r:id="rId9" w:type="default"/>
       <w:pgSz w:h="15840" w:w="12240"/>
@@ -21183,7 +23658,7 @@
           <w:rPr>
             <w:noProof/>
           </w:rPr>
-          <w:t>1</w:t>
+          <w:t>29</w:t>
         </w:r>
         <w:r>
           <w:rPr>
@@ -21218,7 +23693,7 @@
       </w:r>
     </w:p>
   </w:footnote>
-  <w:footnote w:id="164">
+  <w:footnote w:id="169">
     <w:p>
       <w:pPr>
         <w:pStyle w:val="FootnoteText"/>
@@ -22858,7 +25333,7 @@
     <w:lsdException w:name="E-mail Signature" w:semiHidden="1" w:unhideWhenUsed="1"/>
     <w:lsdException w:name="HTML Top of Form" w:semiHidden="1" w:unhideWhenUsed="1"/>
     <w:lsdException w:name="HTML Bottom of Form" w:semiHidden="1" w:unhideWhenUsed="1"/>
-    <w:lsdException w:name="Normal (Web)" w:semiHidden="1" w:unhideWhenUsed="1"/>
+    <w:lsdException w:name="Normal (Web)" w:semiHidden="1" w:uiPriority="99" w:unhideWhenUsed="1"/>
     <w:lsdException w:name="HTML Acronym" w:semiHidden="1" w:unhideWhenUsed="1"/>
     <w:lsdException w:name="HTML Address" w:semiHidden="1" w:unhideWhenUsed="1"/>
     <w:lsdException w:name="HTML Cite" w:semiHidden="1" w:unhideWhenUsed="1"/>
@@ -24429,6 +26904,22 @@
     <w:uiPriority w:val="99"/>
     <w:rsid w:val="00CA5E94"/>
   </w:style>
+  <w:style w:styleId="NormalWeb" w:type="paragraph">
+    <w:name w:val="Normal (Web)"/>
+    <w:basedOn w:val="Normal"/>
+    <w:uiPriority w:val="99"/>
+    <w:semiHidden/>
+    <w:unhideWhenUsed/>
+    <w:rsid w:val="00020FD7"/>
+    <w:pPr>
+      <w:spacing w:after="100" w:afterAutospacing="1" w:before="100" w:beforeAutospacing="1" w:line="240" w:lineRule="auto"/>
+    </w:pPr>
+    <w:rPr>
+      <w:rFonts w:ascii="Times New Roman" w:cs="Times New Roman" w:eastAsia="Times New Roman" w:hAnsi="Times New Roman"/>
+      <w:sz w:val="24"/>
+      <w:szCs w:val="24"/>
+    </w:rPr>
+  </w:style>
 </w:styles>
 </file>
 

--- a/com.rockwellcollins.atc.agree.doc/src-gen/AGREE_Users_Guide.docx
+++ b/com.rockwellcollins.atc.agree.doc/src-gen/AGREE_Users_Guide.docx
@@ -3678,7 +3678,7 @@
     </w:p>
     <w:bookmarkEnd w:id="45"/>
     <w:bookmarkEnd w:id="46"/>
-    <w:bookmarkStart w:id="102" w:name="sec:agree_language"/>
+    <w:bookmarkStart w:id="103" w:name="sec:agree_language"/>
     <w:p>
       <w:pPr>
         <w:pStyle w:val="Heading1"/>
@@ -8081,7 +8081,7 @@
       </w:r>
     </w:p>
     <w:bookmarkEnd w:id="66"/>
-    <w:bookmarkStart w:id="85" w:name="sec:statements"/>
+    <w:bookmarkStart w:id="86" w:name="sec:statements"/>
     <w:p>
       <w:pPr>
         <w:pStyle w:val="Heading2"/>
@@ -8405,7 +8405,7 @@
         <w:rPr>
           <w:rStyle w:val="VerbatimChar"/>
         </w:rPr>
-        <w:t xml:space="preserve">assume "System input domain" : Input &lt; 10;</w:t>
+        <w:t xml:space="preserve">assume A001 "System input domain" : Input &lt; 10;</w:t>
       </w:r>
     </w:p>
     <w:p>
@@ -8483,6 +8483,47 @@
       </w:r>
       <w:r>
         <w:t xml:space="preserve">guarantees of other subcomponents.</w:t>
+      </w:r>
+    </w:p>
+    <w:p>
+      <w:pPr>
+        <w:pStyle w:val="BodyText"/>
+      </w:pPr>
+      <w:r>
+        <w:t xml:space="preserve">The identifier</w:t>
+      </w:r>
+      <w:r>
+        <w:t xml:space="preserve"> </w:t>
+      </w:r>
+      <w:r>
+        <w:rPr>
+          <w:rStyle w:val="VerbatimChar"/>
+        </w:rPr>
+        <w:t xml:space="preserve">A001</w:t>
+      </w:r>
+      <w:r>
+        <w:t xml:space="preserve"> </w:t>
+      </w:r>
+      <w:r>
+        <w:t xml:space="preserve">names the the assume statement. Such names are</w:t>
+      </w:r>
+      <w:r>
+        <w:t xml:space="preserve"> </w:t>
+      </w:r>
+      <w:r>
+        <w:t xml:space="preserve">optional and may be omitted. If a name is given it must be unique in the</w:t>
+      </w:r>
+      <w:r>
+        <w:t xml:space="preserve"> </w:t>
+      </w:r>
+      <w:r>
+        <w:t xml:space="preserve">local namespace. Naming of specification statements is provided for</w:t>
+      </w:r>
+      <w:r>
+        <w:t xml:space="preserve"> </w:t>
+      </w:r>
+      <w:r>
+        <w:t xml:space="preserve">integration with other tool suites such as requirements tracing.</w:t>
       </w:r>
     </w:p>
     <w:bookmarkEnd w:id="67"/>
@@ -8532,7 +8573,7 @@
         <w:rPr>
           <w:rStyle w:val="VerbatimChar"/>
         </w:rPr>
-        <w:t xml:space="preserve">guarantee "System output range" : Output &lt; 50;</w:t>
+        <w:t xml:space="preserve">guarantee G001 "System output range" : Output &lt; 50;</w:t>
       </w:r>
     </w:p>
     <w:p>
@@ -8606,6 +8647,47 @@
       </w:r>
       <w:r>
         <w:t xml:space="preserve">subcomponent contracts.</w:t>
+      </w:r>
+    </w:p>
+    <w:p>
+      <w:pPr>
+        <w:pStyle w:val="BodyText"/>
+      </w:pPr>
+      <w:r>
+        <w:t xml:space="preserve">The identifier</w:t>
+      </w:r>
+      <w:r>
+        <w:t xml:space="preserve"> </w:t>
+      </w:r>
+      <w:r>
+        <w:rPr>
+          <w:rStyle w:val="VerbatimChar"/>
+        </w:rPr>
+        <w:t xml:space="preserve">G001</w:t>
+      </w:r>
+      <w:r>
+        <w:t xml:space="preserve"> </w:t>
+      </w:r>
+      <w:r>
+        <w:t xml:space="preserve">names the the guarantee statement. Such names are</w:t>
+      </w:r>
+      <w:r>
+        <w:t xml:space="preserve"> </w:t>
+      </w:r>
+      <w:r>
+        <w:t xml:space="preserve">optional and may be omitted. If a name is given it must be unique in the</w:t>
+      </w:r>
+      <w:r>
+        <w:t xml:space="preserve"> </w:t>
+      </w:r>
+      <w:r>
+        <w:t xml:space="preserve">local namespace. Naming of specification statements is provided for</w:t>
+      </w:r>
+      <w:r>
+        <w:t xml:space="preserve"> </w:t>
+      </w:r>
+      <w:r>
+        <w:t xml:space="preserve">integration with other tool suites such as requirements tracing.</w:t>
       </w:r>
     </w:p>
     <w:bookmarkEnd w:id="68"/>
@@ -10043,7 +10125,7 @@
         <w:rPr>
           <w:rStyle w:val="VerbatimChar"/>
         </w:rPr>
-        <w:t xml:space="preserve">assert (FGS_L.LSO.Valid and FGS_R.LSO.Valid) &gt; FGS_L.LSO.Leader = FGS_R.LSO.Leader;</w:t>
+        <w:t xml:space="preserve">assert AS001 : (FGS_L.LSO.Valid and FGS_R.LSO.Valid) &gt; FGS_L.LSO.Leader = FGS_R.LSO.Leader;</w:t>
       </w:r>
     </w:p>
     <w:p>
@@ -10224,6 +10306,53 @@
         <w:t xml:space="preserve">expert and formal verification expert.</w:t>
       </w:r>
     </w:p>
+    <w:p>
+      <w:pPr>
+        <w:pStyle w:val="BodyText"/>
+      </w:pPr>
+      <w:r>
+        <w:t xml:space="preserve">The identifier</w:t>
+      </w:r>
+      <w:r>
+        <w:t xml:space="preserve"> </w:t>
+      </w:r>
+      <w:r>
+        <w:rPr>
+          <w:rStyle w:val="VerbatimChar"/>
+        </w:rPr>
+        <w:t xml:space="preserve">AS001</w:t>
+      </w:r>
+      <w:r>
+        <w:t xml:space="preserve"> </w:t>
+      </w:r>
+      <w:r>
+        <w:t xml:space="preserve">names the the assert statement. Such names are</w:t>
+      </w:r>
+      <w:r>
+        <w:t xml:space="preserve"> </w:t>
+      </w:r>
+      <w:r>
+        <w:t xml:space="preserve">optional and may be omitted. The separating colon is also omitted in this</w:t>
+      </w:r>
+      <w:r>
+        <w:t xml:space="preserve"> </w:t>
+      </w:r>
+      <w:r>
+        <w:t xml:space="preserve">case. If a name is given it must be unique in the local namespace. Naming</w:t>
+      </w:r>
+      <w:r>
+        <w:t xml:space="preserve"> </w:t>
+      </w:r>
+      <w:r>
+        <w:t xml:space="preserve">of specification statements is provided for integration with other tool</w:t>
+      </w:r>
+      <w:r>
+        <w:t xml:space="preserve"> </w:t>
+      </w:r>
+      <w:r>
+        <w:t xml:space="preserve">suites such as requirements tracing.</w:t>
+      </w:r>
+    </w:p>
     <w:bookmarkEnd w:id="75"/>
     <w:bookmarkStart w:id="76" w:name="sec:lemma_statements"/>
     <w:p>
@@ -10399,7 +10528,7 @@
         <w:rPr>
           <w:rStyle w:val="VerbatimChar"/>
         </w:rPr>
-        <w:t xml:space="preserve">lemma "drug flow lemma" :</w:t>
+        <w:t xml:space="preserve">lemma L001 "drug flow lemma" :</w:t>
       </w:r>
       <w:r>
         <w:br/>
@@ -10449,8 +10578,49 @@
         <w:t xml:space="preserve">used to prove other subcomponent guarantees or system guarantees.</w:t>
       </w:r>
     </w:p>
+    <w:p>
+      <w:pPr>
+        <w:pStyle w:val="BodyText"/>
+      </w:pPr>
+      <w:r>
+        <w:t xml:space="preserve">The identifier</w:t>
+      </w:r>
+      <w:r>
+        <w:t xml:space="preserve"> </w:t>
+      </w:r>
+      <w:r>
+        <w:rPr>
+          <w:rStyle w:val="VerbatimChar"/>
+        </w:rPr>
+        <w:t xml:space="preserve">L001</w:t>
+      </w:r>
+      <w:r>
+        <w:t xml:space="preserve"> </w:t>
+      </w:r>
+      <w:r>
+        <w:t xml:space="preserve">names the the lemma statement. Such names are</w:t>
+      </w:r>
+      <w:r>
+        <w:t xml:space="preserve"> </w:t>
+      </w:r>
+      <w:r>
+        <w:t xml:space="preserve">optional and may be omitted. If a name is given it must be unique in the</w:t>
+      </w:r>
+      <w:r>
+        <w:t xml:space="preserve"> </w:t>
+      </w:r>
+      <w:r>
+        <w:t xml:space="preserve">local namespace. Naming of specification statements is provided for</w:t>
+      </w:r>
+      <w:r>
+        <w:t xml:space="preserve"> </w:t>
+      </w:r>
+      <w:r>
+        <w:t xml:space="preserve">integration with other tool suites such as requirements tracing.</w:t>
+      </w:r>
+    </w:p>
     <w:bookmarkEnd w:id="76"/>
-    <w:bookmarkStart w:id="79" w:name="sec:linearization_definitions"/>
+    <w:bookmarkStart w:id="77" w:name="sec:reachable_statements"/>
     <w:p>
       <w:pPr>
         <w:pStyle w:val="Heading3"/>
@@ -10460,6 +10630,152 @@
           <w:rStyle w:val="SectionNumber"/>
         </w:rPr>
         <w:t xml:space="preserve">3.6.11</w:t>
+      </w:r>
+      <w:r>
+        <w:tab/>
+      </w:r>
+      <w:r>
+        <w:t xml:space="preserve">Advanced Topic: Reachable Statements</w:t>
+      </w:r>
+    </w:p>
+    <w:p>
+      <w:pPr>
+        <w:pStyle w:val="FirstParagraph"/>
+      </w:pPr>
+      <w:r>
+        <w:t xml:space="preserve">Reachable statements may be used to check for vacuity of a guarantee or lemma</w:t>
+      </w:r>
+      <w:r>
+        <w:t xml:space="preserve"> </w:t>
+      </w:r>
+      <w:r>
+        <w:t xml:space="preserve">statement. The typical use is where a guarantee statement is written in the</w:t>
+      </w:r>
+      <w:r>
+        <w:t xml:space="preserve"> </w:t>
+      </w:r>
+      <w:r>
+        <w:t xml:space="preserve">form of an implication. The reachable statement may be used to check that the</w:t>
+      </w:r>
+      <w:r>
+        <w:t xml:space="preserve"> </w:t>
+      </w:r>
+      <w:r>
+        <w:t xml:space="preserve">antecedent (the left hand side) of the guarantee statement is reachable in at</w:t>
+      </w:r>
+      <w:r>
+        <w:t xml:space="preserve"> </w:t>
+      </w:r>
+      <w:r>
+        <w:t xml:space="preserve">least one possible combination of inputs to the model.</w:t>
+      </w:r>
+    </w:p>
+    <w:p>
+      <w:pPr>
+        <w:pStyle w:val="BodyText"/>
+      </w:pPr>
+      <w:r>
+        <w:t xml:space="preserve">Like lemma statments, reachable statements do not affect the compositional</w:t>
+      </w:r>
+      <w:r>
+        <w:t xml:space="preserve"> </w:t>
+      </w:r>
+      <w:r>
+        <w:t xml:space="preserve">contract analysis, but may assist the model checker when performing</w:t>
+      </w:r>
+      <w:r>
+        <w:t xml:space="preserve"> </w:t>
+      </w:r>
+      <w:r>
+        <w:t xml:space="preserve">verification. That is, reachable statements are not used to prove other</w:t>
+      </w:r>
+      <w:r>
+        <w:t xml:space="preserve"> </w:t>
+      </w:r>
+      <w:r>
+        <w:t xml:space="preserve">subcomponent guarantees or system guarantees.</w:t>
+      </w:r>
+    </w:p>
+    <w:p>
+      <w:pPr>
+        <w:pStyle w:val="BodyText"/>
+      </w:pPr>
+      <w:r>
+        <w:t xml:space="preserve">An example would be:</w:t>
+      </w:r>
+    </w:p>
+    <w:p>
+      <w:pPr>
+        <w:pStyle w:val="SourceCode"/>
+      </w:pPr>
+      <w:r>
+        <w:rPr>
+          <w:rStyle w:val="VerbatimChar"/>
+        </w:rPr>
+        <w:t xml:space="preserve">reachable R001 "drug flow might not be stopped" :</w:t>
+      </w:r>
+      <w:r>
+        <w:br/>
+      </w:r>
+      <w:r>
+        <w:rPr>
+          <w:rStyle w:val="VerbatimChar"/>
+        </w:rPr>
+        <w:t xml:space="preserve">    (not drug_flow_stopped);</w:t>
+      </w:r>
+    </w:p>
+    <w:p>
+      <w:pPr>
+        <w:pStyle w:val="FirstParagraph"/>
+      </w:pPr>
+      <w:r>
+        <w:t xml:space="preserve">The identifier</w:t>
+      </w:r>
+      <w:r>
+        <w:t xml:space="preserve"> </w:t>
+      </w:r>
+      <w:r>
+        <w:rPr>
+          <w:rStyle w:val="VerbatimChar"/>
+        </w:rPr>
+        <w:t xml:space="preserve">R001</w:t>
+      </w:r>
+      <w:r>
+        <w:t xml:space="preserve"> </w:t>
+      </w:r>
+      <w:r>
+        <w:t xml:space="preserve">names the the lemma statement. Such names are</w:t>
+      </w:r>
+      <w:r>
+        <w:t xml:space="preserve"> </w:t>
+      </w:r>
+      <w:r>
+        <w:t xml:space="preserve">optional and may be omitted. If a name is given it must be unique in the</w:t>
+      </w:r>
+      <w:r>
+        <w:t xml:space="preserve"> </w:t>
+      </w:r>
+      <w:r>
+        <w:t xml:space="preserve">local namespace. Naming of specification statements is provided for</w:t>
+      </w:r>
+      <w:r>
+        <w:t xml:space="preserve"> </w:t>
+      </w:r>
+      <w:r>
+        <w:t xml:space="preserve">integration with other tool suites such as requirements tracing.</w:t>
+      </w:r>
+    </w:p>
+    <w:bookmarkEnd w:id="77"/>
+    <w:bookmarkStart w:id="80" w:name="sec:linearization_definitions"/>
+    <w:p>
+      <w:pPr>
+        <w:pStyle w:val="Heading3"/>
+      </w:pPr>
+      <w:r>
+        <w:rPr>
+          <w:rStyle w:val="SectionNumber"/>
+        </w:rPr>
+        <w:t xml:space="preserve">3.6.12</w:t>
       </w:r>
       <w:r>
         <w:tab/>
@@ -10636,7 +10952,7 @@
       <w:pPr>
         <w:pStyle w:val="CaptionedFigure"/>
       </w:pPr>
-      <w:bookmarkStart w:id="78" w:name="fig:linearization_definition"/>
+      <w:bookmarkStart w:id="79" w:name="fig:linearization_definition"/>
       <w:r>
         <w:drawing>
           <wp:inline>
@@ -10653,7 +10969,7 @@
                     </pic:cNvPicPr>
                   </pic:nvPicPr>
                   <pic:blipFill>
-                    <a:blip r:embed="rId77"/>
+                    <a:blip r:embed="rId78"/>
                     <a:stretch>
                       <a:fillRect/>
                     </a:stretch>
@@ -10679,7 +10995,7 @@
           </wp:inline>
         </w:drawing>
       </w:r>
-      <w:bookmarkEnd w:id="78"/>
+      <w:bookmarkEnd w:id="79"/>
     </w:p>
     <w:p>
       <w:pPr>
@@ -10863,8 +11179,8 @@
         <w:t xml:space="preserve">tanh.</w:t>
       </w:r>
     </w:p>
-    <w:bookmarkEnd w:id="79"/>
-    <w:bookmarkStart w:id="84" w:name="sec:uninterpreted_functions"/>
+    <w:bookmarkEnd w:id="80"/>
+    <w:bookmarkStart w:id="85" w:name="sec:uninterpreted_functions"/>
     <w:p>
       <w:pPr>
         <w:pStyle w:val="Heading3"/>
@@ -10873,7 +11189,7 @@
         <w:rPr>
           <w:rStyle w:val="SectionNumber"/>
         </w:rPr>
-        <w:t xml:space="preserve">3.6.12</w:t>
+        <w:t xml:space="preserve">3.6.13</w:t>
       </w:r>
       <w:r>
         <w:tab/>
@@ -11052,7 +11368,7 @@
       <w:pPr>
         <w:pStyle w:val="CaptionedFigure"/>
       </w:pPr>
-      <w:bookmarkStart w:id="81" w:name="fig:uf_console"/>
+      <w:bookmarkStart w:id="82" w:name="fig:uf_console"/>
       <w:r>
         <w:drawing>
           <wp:inline>
@@ -11069,7 +11385,7 @@
                     </pic:cNvPicPr>
                   </pic:nvPicPr>
                   <pic:blipFill>
-                    <a:blip r:embed="rId80"/>
+                    <a:blip r:embed="rId81"/>
                     <a:stretch>
                       <a:fillRect/>
                     </a:stretch>
@@ -11095,7 +11411,7 @@
           </wp:inline>
         </w:drawing>
       </w:r>
-      <w:bookmarkEnd w:id="81"/>
+      <w:bookmarkEnd w:id="82"/>
     </w:p>
     <w:p>
       <w:pPr>
@@ -11109,7 +11425,7 @@
       <w:pPr>
         <w:pStyle w:val="CaptionedFigure"/>
       </w:pPr>
-      <w:bookmarkStart w:id="83" w:name="fig:uf_eclipse"/>
+      <w:bookmarkStart w:id="84" w:name="fig:uf_eclipse"/>
       <w:r>
         <w:drawing>
           <wp:inline>
@@ -11126,7 +11442,7 @@
                     </pic:cNvPicPr>
                   </pic:nvPicPr>
                   <pic:blipFill>
-                    <a:blip r:embed="rId82"/>
+                    <a:blip r:embed="rId83"/>
                     <a:stretch>
                       <a:fillRect/>
                     </a:stretch>
@@ -11152,7 +11468,7 @@
           </wp:inline>
         </w:drawing>
       </w:r>
-      <w:bookmarkEnd w:id="83"/>
+      <w:bookmarkEnd w:id="84"/>
     </w:p>
     <w:p>
       <w:pPr>
@@ -11290,9 +11606,9 @@
         <w:t xml:space="preserve">)</w:t>
       </w:r>
     </w:p>
-    <w:bookmarkEnd w:id="84"/>
     <w:bookmarkEnd w:id="85"/>
-    <w:bookmarkStart w:id="101" w:name="sec:expressions"/>
+    <w:bookmarkEnd w:id="86"/>
+    <w:bookmarkStart w:id="102" w:name="sec:expressions"/>
     <w:p>
       <w:pPr>
         <w:pStyle w:val="Heading2"/>
@@ -11804,7 +12120,7 @@
         <w:t xml:space="preserve">alternatives to the grammar rule for Expr.</w:t>
       </w:r>
     </w:p>
-    <w:bookmarkStart w:id="86" w:name="sec:id-expressions"/>
+    <w:bookmarkStart w:id="87" w:name="sec:id-expressions"/>
     <w:p>
       <w:pPr>
         <w:pStyle w:val="Heading3"/>
@@ -11848,8 +12164,8 @@
         <w:t xml:space="preserve">can be referred to by a single identifier ID.</w:t>
       </w:r>
     </w:p>
-    <w:bookmarkEnd w:id="86"/>
-    <w:bookmarkStart w:id="87" w:name="sec:enumerator_expressions"/>
+    <w:bookmarkEnd w:id="87"/>
+    <w:bookmarkStart w:id="88" w:name="sec:enumerator_expressions"/>
     <w:p>
       <w:pPr>
         <w:pStyle w:val="Heading3"/>
@@ -12013,8 +12329,8 @@
         <w:t xml:space="preserve">enum(Package::Color, Red)</w:t>
       </w:r>
     </w:p>
-    <w:bookmarkEnd w:id="87"/>
-    <w:bookmarkStart w:id="88" w:name="sec:nesteddotid-field-expressions"/>
+    <w:bookmarkEnd w:id="88"/>
+    <w:bookmarkStart w:id="89" w:name="sec:nesteddotid-field-expressions"/>
     <w:p>
       <w:pPr>
         <w:pStyle w:val="Heading3"/>
@@ -12160,8 +12476,8 @@
         <w:t xml:space="preserve">is used.</w:t>
       </w:r>
     </w:p>
-    <w:bookmarkEnd w:id="88"/>
-    <w:bookmarkStart w:id="89" w:name="sec:node-call-expressions"/>
+    <w:bookmarkEnd w:id="89"/>
+    <w:bookmarkStart w:id="90" w:name="sec:node-call-expressions"/>
     <w:p>
       <w:pPr>
         <w:pStyle w:val="Heading3"/>
@@ -12205,8 +12521,8 @@
         <w:t xml:space="preserve">name.</w:t>
       </w:r>
     </w:p>
-    <w:bookmarkEnd w:id="89"/>
-    <w:bookmarkStart w:id="91" w:name="sec:linearization-call-expressions"/>
+    <w:bookmarkEnd w:id="90"/>
+    <w:bookmarkStart w:id="92" w:name="sec:linearization-call-expressions"/>
     <w:p>
       <w:pPr>
         <w:pStyle w:val="Heading3"/>
@@ -12258,7 +12574,7 @@
       <w:r>
         <w:t xml:space="preserve"> </w:t>
       </w:r>
-      <w:hyperlink r:id="rId90">
+      <w:hyperlink r:id="rId91">
         <w:r>
           <w:rPr>
             <w:rStyle w:val="Hyperlink"/>
@@ -12323,8 +12639,8 @@
         <w:t xml:space="preserve">lemma "sq() range positive" : sq(y) &lt;= -0.10;</w:t>
       </w:r>
     </w:p>
-    <w:bookmarkEnd w:id="91"/>
-    <w:bookmarkStart w:id="92" w:name="X928d0054fc50fe35db9b4952ec6fc5b40f1a431"/>
+    <w:bookmarkEnd w:id="92"/>
+    <w:bookmarkStart w:id="93" w:name="X928d0054fc50fe35db9b4952ec6fc5b40f1a431"/>
     <w:p>
       <w:pPr>
         <w:pStyle w:val="Heading3"/>
@@ -13608,8 +13924,8 @@
         <w:t xml:space="preserve">pre combination.</w:t>
       </w:r>
     </w:p>
-    <w:bookmarkEnd w:id="92"/>
-    <w:bookmarkStart w:id="93" w:name="sec:event-expressions"/>
+    <w:bookmarkEnd w:id="93"/>
+    <w:bookmarkStart w:id="94" w:name="sec:event-expressions"/>
     <w:p>
       <w:pPr>
         <w:pStyle w:val="Heading3"/>
@@ -13681,8 +13997,8 @@
         <w:t xml:space="preserve">otherwise.</w:t>
       </w:r>
     </w:p>
-    <w:bookmarkEnd w:id="93"/>
-    <w:bookmarkStart w:id="94" w:name="sec:floor-and-real-expressions"/>
+    <w:bookmarkEnd w:id="94"/>
+    <w:bookmarkStart w:id="95" w:name="sec:floor-and-real-expressions"/>
     <w:p>
       <w:pPr>
         <w:pStyle w:val="Heading3"/>
@@ -13792,8 +14108,8 @@
         <w:t xml:space="preserve">equal to its value.</w:t>
       </w:r>
     </w:p>
-    <w:bookmarkEnd w:id="94"/>
-    <w:bookmarkStart w:id="95" w:name="sec:get-property-expressions"/>
+    <w:bookmarkEnd w:id="95"/>
+    <w:bookmarkStart w:id="96" w:name="sec:get-property-expressions"/>
     <w:p>
       <w:pPr>
         <w:pStyle w:val="Heading3"/>
@@ -13861,8 +14177,8 @@
         <w:t xml:space="preserve">is the name of the AADL property.</w:t>
       </w:r>
     </w:p>
-    <w:bookmarkEnd w:id="95"/>
-    <w:bookmarkStart w:id="96" w:name="sec:unary-minus-and-not-expressions"/>
+    <w:bookmarkEnd w:id="96"/>
+    <w:bookmarkStart w:id="97" w:name="sec:unary-minus-and-not-expressions"/>
     <w:p>
       <w:pPr>
         <w:pStyle w:val="Heading3"/>
@@ -13902,8 +14218,8 @@
         <w:t xml:space="preserve">A Not Expression is used to negate boolean valued expressions.</w:t>
       </w:r>
     </w:p>
-    <w:bookmarkEnd w:id="96"/>
-    <w:bookmarkStart w:id="97" w:name="sec:record_expressions"/>
+    <w:bookmarkEnd w:id="97"/>
+    <w:bookmarkStart w:id="98" w:name="sec:record_expressions"/>
     <w:p>
       <w:pPr>
         <w:pStyle w:val="Heading3"/>
@@ -14098,8 +14414,8 @@
         <w:t xml:space="preserve">;</w:t>
       </w:r>
     </w:p>
-    <w:bookmarkEnd w:id="97"/>
-    <w:bookmarkStart w:id="98" w:name="sec:arithmetic-operations"/>
+    <w:bookmarkEnd w:id="98"/>
+    <w:bookmarkStart w:id="99" w:name="sec:arithmetic-operations"/>
     <w:p>
       <w:pPr>
         <w:pStyle w:val="Heading3"/>
@@ -14161,8 +14477,8 @@
         <w:t xml:space="preserve">recommended that you only use linear expressions.</w:t>
       </w:r>
     </w:p>
-    <w:bookmarkEnd w:id="98"/>
-    <w:bookmarkStart w:id="99" w:name="sec:relation-expressions"/>
+    <w:bookmarkEnd w:id="99"/>
+    <w:bookmarkStart w:id="100" w:name="sec:relation-expressions"/>
     <w:p>
       <w:pPr>
         <w:pStyle w:val="Heading3"/>
@@ -14194,8 +14510,8 @@
         <w:t xml:space="preserve">combination of both. Equality can be used on Booleans as well.</w:t>
       </w:r>
     </w:p>
-    <w:bookmarkEnd w:id="99"/>
-    <w:bookmarkStart w:id="100" w:name="sec:boolean-expressions"/>
+    <w:bookmarkEnd w:id="100"/>
+    <w:bookmarkStart w:id="101" w:name="sec:boolean-expressions"/>
     <w:p>
       <w:pPr>
         <w:pStyle w:val="Heading3"/>
@@ -14355,10 +14671,10 @@
         <w:t xml:space="preserve">)</w:t>
       </w:r>
     </w:p>
-    <w:bookmarkEnd w:id="100"/>
     <w:bookmarkEnd w:id="101"/>
     <w:bookmarkEnd w:id="102"/>
-    <w:bookmarkStart w:id="165" w:name="sec:agree_osate_tool_suite"/>
+    <w:bookmarkEnd w:id="103"/>
+    <w:bookmarkStart w:id="166" w:name="sec:agree_osate_tool_suite"/>
     <w:p>
       <w:pPr>
         <w:pStyle w:val="Heading1"/>
@@ -14404,7 +14720,7 @@
         </w:numPr>
         <w:pStyle w:val="Compact"/>
       </w:pPr>
-      <w:hyperlink r:id="rId103">
+      <w:hyperlink r:id="rId104">
         <w:r>
           <w:rPr>
             <w:rStyle w:val="Hyperlink"/>
@@ -14421,7 +14737,7 @@
         </w:numPr>
         <w:pStyle w:val="Compact"/>
       </w:pPr>
-      <w:hyperlink r:id="rId104">
+      <w:hyperlink r:id="rId105">
         <w:r>
           <w:rPr>
             <w:rStyle w:val="Hyperlink"/>
@@ -14438,7 +14754,7 @@
         </w:numPr>
         <w:pStyle w:val="Compact"/>
       </w:pPr>
-      <w:hyperlink r:id="rId105">
+      <w:hyperlink r:id="rId106">
         <w:r>
           <w:rPr>
             <w:rStyle w:val="Hyperlink"/>
@@ -14575,7 +14891,7 @@
         <w:t xml:space="preserve">)</w:t>
       </w:r>
     </w:p>
-    <w:bookmarkStart w:id="108" w:name="sec:tool_suite_overview"/>
+    <w:bookmarkStart w:id="109" w:name="sec:tool_suite_overview"/>
     <w:p>
       <w:pPr>
         <w:pStyle w:val="Heading2"/>
@@ -14673,7 +14989,7 @@
       <w:pPr>
         <w:pStyle w:val="CaptionedFigure"/>
       </w:pPr>
-      <w:bookmarkStart w:id="107" w:name="fig:agree_osate_tool_suite"/>
+      <w:bookmarkStart w:id="108" w:name="fig:agree_osate_tool_suite"/>
       <w:r>
         <w:drawing>
           <wp:inline>
@@ -14690,7 +15006,7 @@
                     </pic:cNvPicPr>
                   </pic:nvPicPr>
                   <pic:blipFill>
-                    <a:blip r:embed="rId106"/>
+                    <a:blip r:embed="rId107"/>
                     <a:stretch>
                       <a:fillRect/>
                     </a:stretch>
@@ -14716,7 +15032,7 @@
           </wp:inline>
         </w:drawing>
       </w:r>
-      <w:bookmarkEnd w:id="107"/>
+      <w:bookmarkEnd w:id="108"/>
     </w:p>
     <w:p>
       <w:pPr>
@@ -14854,8 +15170,8 @@
         <w:t xml:space="preserve">)</w:t>
       </w:r>
     </w:p>
-    <w:bookmarkEnd w:id="108"/>
-    <w:bookmarkStart w:id="136" w:name="sec:agree_osate_installation"/>
+    <w:bookmarkEnd w:id="109"/>
+    <w:bookmarkStart w:id="137" w:name="sec:agree_osate_installation"/>
     <w:p>
       <w:pPr>
         <w:pStyle w:val="Heading2"/>
@@ -14887,7 +15203,7 @@
         <w:t xml:space="preserve">in each of the following sections.</w:t>
       </w:r>
     </w:p>
-    <w:bookmarkStart w:id="114" w:name="sec:install-osate"/>
+    <w:bookmarkStart w:id="115" w:name="sec:install-osate"/>
     <w:p>
       <w:pPr>
         <w:pStyle w:val="Heading3"/>
@@ -14921,7 +15237,7 @@
       <w:r>
         <w:t xml:space="preserve"> </w:t>
       </w:r>
-      <w:hyperlink r:id="rId109">
+      <w:hyperlink r:id="rId110">
         <w:r>
           <w:rPr>
             <w:rStyle w:val="Hyperlink"/>
@@ -15013,7 +15329,7 @@
       <w:pPr>
         <w:pStyle w:val="CaptionedFigure"/>
       </w:pPr>
-      <w:bookmarkStart w:id="111" w:name="fig:osate_splash_screen"/>
+      <w:bookmarkStart w:id="112" w:name="fig:osate_splash_screen"/>
       <w:r>
         <w:drawing>
           <wp:inline>
@@ -15030,7 +15346,7 @@
                     </pic:cNvPicPr>
                   </pic:nvPicPr>
                   <pic:blipFill>
-                    <a:blip r:embed="rId110"/>
+                    <a:blip r:embed="rId111"/>
                     <a:stretch>
                       <a:fillRect/>
                     </a:stretch>
@@ -15056,7 +15372,7 @@
           </wp:inline>
         </w:drawing>
       </w:r>
-      <w:bookmarkEnd w:id="111"/>
+      <w:bookmarkEnd w:id="112"/>
     </w:p>
     <w:p>
       <w:pPr>
@@ -15137,7 +15453,7 @@
       <w:pPr>
         <w:pStyle w:val="CaptionedFigure"/>
       </w:pPr>
-      <w:bookmarkStart w:id="113" w:name="fig:windows_version_information"/>
+      <w:bookmarkStart w:id="114" w:name="fig:windows_version_information"/>
       <w:r>
         <w:drawing>
           <wp:inline>
@@ -15154,7 +15470,7 @@
                     </pic:cNvPicPr>
                   </pic:nvPicPr>
                   <pic:blipFill>
-                    <a:blip r:embed="rId112"/>
+                    <a:blip r:embed="rId113"/>
                     <a:stretch>
                       <a:fillRect/>
                     </a:stretch>
@@ -15180,7 +15496,7 @@
           </wp:inline>
         </w:drawing>
       </w:r>
-      <w:bookmarkEnd w:id="113"/>
+      <w:bookmarkEnd w:id="114"/>
     </w:p>
     <w:p>
       <w:pPr>
@@ -15190,8 +15506,8 @@
         <w:t xml:space="preserve">Figure 18: Windows OS Version and Bit size information</w:t>
       </w:r>
     </w:p>
-    <w:bookmarkEnd w:id="114"/>
-    <w:bookmarkStart w:id="125" w:name="sec:install-the-smt-solver"/>
+    <w:bookmarkEnd w:id="115"/>
+    <w:bookmarkStart w:id="126" w:name="sec:install-the-smt-solver"/>
     <w:p>
       <w:pPr>
         <w:pStyle w:val="Heading3"/>
@@ -15239,7 +15555,7 @@
       <w:r>
         <w:t xml:space="preserve"> </w:t>
       </w:r>
-      <w:hyperlink r:id="rId115">
+      <w:hyperlink r:id="rId116">
         <w:r>
           <w:rPr>
             <w:rStyle w:val="Hyperlink"/>
@@ -15264,7 +15580,7 @@
       <w:r>
         <w:t xml:space="preserve"> </w:t>
       </w:r>
-      <w:hyperlink r:id="rId116">
+      <w:hyperlink r:id="rId117">
         <w:r>
           <w:rPr>
             <w:rStyle w:val="Hyperlink"/>
@@ -15301,7 +15617,7 @@
       <w:r>
         <w:t xml:space="preserve"> </w:t>
       </w:r>
-      <w:hyperlink r:id="rId117">
+      <w:hyperlink r:id="rId118">
         <w:r>
           <w:rPr>
             <w:rStyle w:val="Hyperlink"/>
@@ -15321,7 +15637,7 @@
       <w:r>
         <w:t xml:space="preserve"> </w:t>
       </w:r>
-      <w:hyperlink r:id="rId118">
+      <w:hyperlink r:id="rId119">
         <w:r>
           <w:rPr>
             <w:rStyle w:val="Hyperlink"/>
@@ -15434,7 +15750,7 @@
       <w:pPr>
         <w:pStyle w:val="CaptionedFigure"/>
       </w:pPr>
-      <w:bookmarkStart w:id="120" w:name="fig:system_properties_dialog"/>
+      <w:bookmarkStart w:id="121" w:name="fig:system_properties_dialog"/>
       <w:r>
         <w:drawing>
           <wp:inline>
@@ -15451,7 +15767,7 @@
                     </pic:cNvPicPr>
                   </pic:nvPicPr>
                   <pic:blipFill>
-                    <a:blip r:embed="rId119"/>
+                    <a:blip r:embed="rId120"/>
                     <a:stretch>
                       <a:fillRect/>
                     </a:stretch>
@@ -15477,7 +15793,7 @@
           </wp:inline>
         </w:drawing>
       </w:r>
-      <w:bookmarkEnd w:id="120"/>
+      <w:bookmarkEnd w:id="121"/>
     </w:p>
     <w:p>
       <w:pPr>
@@ -15510,7 +15826,7 @@
       <w:pPr>
         <w:pStyle w:val="CaptionedFigure"/>
       </w:pPr>
-      <w:bookmarkStart w:id="122" w:name="fig:environment_variables_dialog"/>
+      <w:bookmarkStart w:id="123" w:name="fig:environment_variables_dialog"/>
       <w:r>
         <w:drawing>
           <wp:inline>
@@ -15527,7 +15843,7 @@
                     </pic:cNvPicPr>
                   </pic:nvPicPr>
                   <pic:blipFill>
-                    <a:blip r:embed="rId121"/>
+                    <a:blip r:embed="rId122"/>
                     <a:stretch>
                       <a:fillRect/>
                     </a:stretch>
@@ -15553,7 +15869,7 @@
           </wp:inline>
         </w:drawing>
       </w:r>
-      <w:bookmarkEnd w:id="122"/>
+      <w:bookmarkEnd w:id="123"/>
     </w:p>
     <w:p>
       <w:pPr>
@@ -15727,7 +16043,7 @@
       <w:pPr>
         <w:pStyle w:val="CaptionedFigure"/>
       </w:pPr>
-      <w:bookmarkStart w:id="124" w:name="fig:system_variable_edit_dialog"/>
+      <w:bookmarkStart w:id="125" w:name="fig:system_variable_edit_dialog"/>
       <w:r>
         <w:drawing>
           <wp:inline>
@@ -15744,7 +16060,7 @@
                     </pic:cNvPicPr>
                   </pic:nvPicPr>
                   <pic:blipFill>
-                    <a:blip r:embed="rId123"/>
+                    <a:blip r:embed="rId124"/>
                     <a:stretch>
                       <a:fillRect/>
                     </a:stretch>
@@ -15770,7 +16086,7 @@
           </wp:inline>
         </w:drawing>
       </w:r>
-      <w:bookmarkEnd w:id="124"/>
+      <w:bookmarkEnd w:id="125"/>
     </w:p>
     <w:p>
       <w:pPr>
@@ -15826,8 +16142,8 @@
         <w:t xml:space="preserve">number for Z3 matching the installed version should be displayed.</w:t>
       </w:r>
     </w:p>
-    <w:bookmarkEnd w:id="125"/>
-    <w:bookmarkStart w:id="127" w:name="sec:install-the-jkind-model-checker"/>
+    <w:bookmarkEnd w:id="126"/>
+    <w:bookmarkStart w:id="128" w:name="sec:install-the-jkind-model-checker"/>
     <w:p>
       <w:pPr>
         <w:pStyle w:val="Heading3"/>
@@ -15855,7 +16171,7 @@
       <w:r>
         <w:t xml:space="preserve"> </w:t>
       </w:r>
-      <w:hyperlink r:id="rId126">
+      <w:hyperlink r:id="rId127">
         <w:r>
           <w:rPr>
             <w:rStyle w:val="Hyperlink"/>
@@ -16120,8 +16436,8 @@
         <w:t xml:space="preserve">C:\apps &gt;</w:t>
       </w:r>
     </w:p>
-    <w:bookmarkEnd w:id="127"/>
-    <w:bookmarkStart w:id="135" w:name="sec:install-agree"/>
+    <w:bookmarkEnd w:id="128"/>
+    <w:bookmarkStart w:id="136" w:name="sec:install-agree"/>
     <w:p>
       <w:pPr>
         <w:pStyle w:val="Heading3"/>
@@ -16149,7 +16465,7 @@
       <w:r>
         <w:t xml:space="preserve"> </w:t>
       </w:r>
-      <w:hyperlink r:id="rId128">
+      <w:hyperlink r:id="rId129">
         <w:r>
           <w:rPr>
             <w:rStyle w:val="Hyperlink"/>
@@ -16281,7 +16597,7 @@
       <w:pPr>
         <w:pStyle w:val="CaptionedFigure"/>
       </w:pPr>
-      <w:bookmarkStart w:id="130" w:name="fig:osate_plugins_directory"/>
+      <w:bookmarkStart w:id="131" w:name="fig:osate_plugins_directory"/>
       <w:r>
         <w:drawing>
           <wp:inline>
@@ -16298,7 +16614,7 @@
                     </pic:cNvPicPr>
                   </pic:nvPicPr>
                   <pic:blipFill>
-                    <a:blip r:embed="rId129"/>
+                    <a:blip r:embed="rId130"/>
                     <a:stretch>
                       <a:fillRect/>
                     </a:stretch>
@@ -16324,7 +16640,7 @@
           </wp:inline>
         </w:drawing>
       </w:r>
-      <w:bookmarkEnd w:id="130"/>
+      <w:bookmarkEnd w:id="131"/>
     </w:p>
     <w:p>
       <w:pPr>
@@ -16509,7 +16825,7 @@
       <w:pPr>
         <w:pStyle w:val="CaptionedFigure"/>
       </w:pPr>
-      <w:bookmarkStart w:id="132" w:name="fig:agree_install_test"/>
+      <w:bookmarkStart w:id="133" w:name="fig:agree_install_test"/>
       <w:r>
         <w:drawing>
           <wp:inline>
@@ -16526,7 +16842,7 @@
                     </pic:cNvPicPr>
                   </pic:nvPicPr>
                   <pic:blipFill>
-                    <a:blip r:embed="rId131"/>
+                    <a:blip r:embed="rId132"/>
                     <a:stretch>
                       <a:fillRect/>
                     </a:stretch>
@@ -16552,7 +16868,7 @@
           </wp:inline>
         </w:drawing>
       </w:r>
-      <w:bookmarkEnd w:id="132"/>
+      <w:bookmarkEnd w:id="133"/>
     </w:p>
     <w:p>
       <w:pPr>
@@ -16566,7 +16882,7 @@
       <w:pPr>
         <w:pStyle w:val="CaptionedFigure"/>
       </w:pPr>
-      <w:bookmarkStart w:id="134" w:name="fig:smt_solver_selection"/>
+      <w:bookmarkStart w:id="135" w:name="fig:smt_solver_selection"/>
       <w:r>
         <w:drawing>
           <wp:inline>
@@ -16583,7 +16899,7 @@
                     </pic:cNvPicPr>
                   </pic:nvPicPr>
                   <pic:blipFill>
-                    <a:blip r:embed="rId133"/>
+                    <a:blip r:embed="rId134"/>
                     <a:stretch>
                       <a:fillRect/>
                     </a:stretch>
@@ -16609,7 +16925,7 @@
           </wp:inline>
         </w:drawing>
       </w:r>
-      <w:bookmarkEnd w:id="134"/>
+      <w:bookmarkEnd w:id="135"/>
     </w:p>
     <w:p>
       <w:pPr>
@@ -16747,9 +17063,9 @@
         <w:t xml:space="preserve">)</w:t>
       </w:r>
     </w:p>
-    <w:bookmarkEnd w:id="135"/>
     <w:bookmarkEnd w:id="136"/>
-    <w:bookmarkStart w:id="164" w:name="sec:agree_osate_main_features"/>
+    <w:bookmarkEnd w:id="137"/>
+    <w:bookmarkStart w:id="165" w:name="sec:agree_osate_main_features"/>
     <w:p>
       <w:pPr>
         <w:pStyle w:val="Heading2"/>
@@ -16781,7 +17097,7 @@
         <w:t xml:space="preserve">AGREE tool suite.</w:t>
       </w:r>
     </w:p>
-    <w:bookmarkStart w:id="147" w:name="sec:import-existing-projects"/>
+    <w:bookmarkStart w:id="148" w:name="sec:import-existing-projects"/>
     <w:p>
       <w:pPr>
         <w:pStyle w:val="Heading3"/>
@@ -16881,7 +17197,7 @@
       <w:pPr>
         <w:pStyle w:val="CaptionedFigure"/>
       </w:pPr>
-      <w:bookmarkStart w:id="138" w:name="fig:import_project_from_file_menu"/>
+      <w:bookmarkStart w:id="139" w:name="fig:import_project_from_file_menu"/>
       <w:r>
         <w:drawing>
           <wp:inline>
@@ -16898,7 +17214,7 @@
                     </pic:cNvPicPr>
                   </pic:nvPicPr>
                   <pic:blipFill>
-                    <a:blip r:embed="rId137"/>
+                    <a:blip r:embed="rId138"/>
                     <a:stretch>
                       <a:fillRect/>
                     </a:stretch>
@@ -16924,7 +17240,7 @@
           </wp:inline>
         </w:drawing>
       </w:r>
-      <w:bookmarkEnd w:id="138"/>
+      <w:bookmarkEnd w:id="139"/>
     </w:p>
     <w:p>
       <w:pPr>
@@ -17086,7 +17402,7 @@
       <w:pPr>
         <w:pStyle w:val="CaptionedFigure"/>
       </w:pPr>
-      <w:bookmarkStart w:id="140" w:name="fig:import_project_dialog"/>
+      <w:bookmarkStart w:id="141" w:name="fig:import_project_dialog"/>
       <w:r>
         <w:drawing>
           <wp:inline>
@@ -17103,7 +17419,7 @@
                     </pic:cNvPicPr>
                   </pic:nvPicPr>
                   <pic:blipFill>
-                    <a:blip r:embed="rId139"/>
+                    <a:blip r:embed="rId140"/>
                     <a:stretch>
                       <a:fillRect/>
                     </a:stretch>
@@ -17129,7 +17445,7 @@
           </wp:inline>
         </w:drawing>
       </w:r>
-      <w:bookmarkEnd w:id="140"/>
+      <w:bookmarkEnd w:id="141"/>
     </w:p>
     <w:p>
       <w:pPr>
@@ -17143,7 +17459,7 @@
       <w:pPr>
         <w:pStyle w:val="CaptionedFigure"/>
       </w:pPr>
-      <w:bookmarkStart w:id="142" w:name="fig:import_archived_projects"/>
+      <w:bookmarkStart w:id="143" w:name="fig:import_archived_projects"/>
       <w:r>
         <w:drawing>
           <wp:inline>
@@ -17160,7 +17476,7 @@
                     </pic:cNvPicPr>
                   </pic:nvPicPr>
                   <pic:blipFill>
-                    <a:blip r:embed="rId141"/>
+                    <a:blip r:embed="rId142"/>
                     <a:stretch>
                       <a:fillRect/>
                     </a:stretch>
@@ -17186,7 +17502,7 @@
           </wp:inline>
         </w:drawing>
       </w:r>
-      <w:bookmarkEnd w:id="142"/>
+      <w:bookmarkEnd w:id="143"/>
     </w:p>
     <w:p>
       <w:pPr>
@@ -17342,7 +17658,7 @@
       <w:pPr>
         <w:pStyle w:val="CaptionedFigure"/>
       </w:pPr>
-      <w:bookmarkStart w:id="144" w:name="fig:import_projects_from_directory"/>
+      <w:bookmarkStart w:id="145" w:name="fig:import_projects_from_directory"/>
       <w:r>
         <w:drawing>
           <wp:inline>
@@ -17359,7 +17675,7 @@
                     </pic:cNvPicPr>
                   </pic:nvPicPr>
                   <pic:blipFill>
-                    <a:blip r:embed="rId143"/>
+                    <a:blip r:embed="rId144"/>
                     <a:stretch>
                       <a:fillRect/>
                     </a:stretch>
@@ -17385,7 +17701,7 @@
           </wp:inline>
         </w:drawing>
       </w:r>
-      <w:bookmarkEnd w:id="144"/>
+      <w:bookmarkEnd w:id="145"/>
     </w:p>
     <w:p>
       <w:pPr>
@@ -17534,7 +17850,7 @@
       <w:r>
         <w:t xml:space="preserve"> </w:t>
       </w:r>
-      <w:hyperlink r:id="rId145">
+      <w:hyperlink r:id="rId146">
         <w:r>
           <w:rPr>
             <w:rStyle w:val="Hyperlink"/>
@@ -17572,7 +17888,7 @@
       <w:r>
         <w:t xml:space="preserve"> </w:t>
       </w:r>
-      <w:hyperlink r:id="rId146">
+      <w:hyperlink r:id="rId147">
         <w:r>
           <w:rPr>
             <w:rStyle w:val="Hyperlink"/>
@@ -17584,8 +17900,8 @@
         <w:t xml:space="preserve">.</w:t>
       </w:r>
     </w:p>
-    <w:bookmarkEnd w:id="147"/>
-    <w:bookmarkStart w:id="152" w:name="sec:create-new-projects"/>
+    <w:bookmarkEnd w:id="148"/>
+    <w:bookmarkStart w:id="153" w:name="sec:create-new-projects"/>
     <w:p>
       <w:pPr>
         <w:pStyle w:val="Heading3"/>
@@ -17730,7 +18046,7 @@
       <w:r>
         <w:t xml:space="preserve"> </w:t>
       </w:r>
-      <w:hyperlink r:id="rId148">
+      <w:hyperlink r:id="rId149">
         <w:r>
           <w:rPr>
             <w:rStyle w:val="Hyperlink"/>
@@ -17862,7 +18178,7 @@
       <w:r>
         <w:t xml:space="preserve"> </w:t>
       </w:r>
-      <w:hyperlink r:id="rId149">
+      <w:hyperlink r:id="rId150">
         <w:r>
           <w:rPr>
             <w:rStyle w:val="Hyperlink"/>
@@ -17878,7 +18194,7 @@
       <w:pPr>
         <w:pStyle w:val="CaptionedFigure"/>
       </w:pPr>
-      <w:bookmarkStart w:id="151" w:name="fig:create_new_aadl_project_dialog"/>
+      <w:bookmarkStart w:id="152" w:name="fig:create_new_aadl_project_dialog"/>
       <w:r>
         <w:drawing>
           <wp:inline>
@@ -17895,7 +18211,7 @@
                     </pic:cNvPicPr>
                   </pic:nvPicPr>
                   <pic:blipFill>
-                    <a:blip r:embed="rId150"/>
+                    <a:blip r:embed="rId151"/>
                     <a:stretch>
                       <a:fillRect/>
                     </a:stretch>
@@ -17921,7 +18237,7 @@
           </wp:inline>
         </w:drawing>
       </w:r>
-      <w:bookmarkEnd w:id="151"/>
+      <w:bookmarkEnd w:id="152"/>
     </w:p>
     <w:p>
       <w:pPr>
@@ -17931,8 +18247,8 @@
         <w:t xml:space="preserve">Figure 29: Create a New AADL Project</w:t>
       </w:r>
     </w:p>
-    <w:bookmarkEnd w:id="152"/>
-    <w:bookmarkStart w:id="158" w:name="sec:verify-contracts"/>
+    <w:bookmarkEnd w:id="153"/>
+    <w:bookmarkStart w:id="159" w:name="sec:verify-contracts"/>
     <w:p>
       <w:pPr>
         <w:pStyle w:val="Heading3"/>
@@ -18070,7 +18386,7 @@
       <w:r>
         <w:t xml:space="preserve"> </w:t>
       </w:r>
-      <w:hyperlink r:id="rId153">
+      <w:hyperlink r:id="rId154">
         <w:r>
           <w:rPr>
             <w:rStyle w:val="Hyperlink"/>
@@ -18096,7 +18412,7 @@
       <w:r>
         <w:t xml:space="preserve"> </w:t>
       </w:r>
-      <w:hyperlink r:id="rId154">
+      <w:hyperlink r:id="rId155">
         <w:r>
           <w:rPr>
             <w:rStyle w:val="Hyperlink"/>
@@ -18519,7 +18835,7 @@
       <w:pPr>
         <w:pStyle w:val="CaptionedFigure"/>
       </w:pPr>
-      <w:bookmarkStart w:id="156" w:name="fig:a_hierarchical_model"/>
+      <w:bookmarkStart w:id="157" w:name="fig:a_hierarchical_model"/>
       <w:r>
         <w:drawing>
           <wp:inline>
@@ -18536,7 +18852,7 @@
                     </pic:cNvPicPr>
                   </pic:nvPicPr>
                   <pic:blipFill>
-                    <a:blip r:embed="rId155"/>
+                    <a:blip r:embed="rId156"/>
                     <a:stretch>
                       <a:fillRect/>
                     </a:stretch>
@@ -18562,7 +18878,7 @@
           </wp:inline>
         </w:drawing>
       </w:r>
-      <w:bookmarkEnd w:id="156"/>
+      <w:bookmarkEnd w:id="157"/>
     </w:p>
     <w:p>
       <w:pPr>
@@ -18862,7 +19178,7 @@
       <w:r>
         <w:t xml:space="preserve"> </w:t>
       </w:r>
-      <w:hyperlink r:id="rId157">
+      <w:hyperlink r:id="rId158">
         <w:r>
           <w:rPr>
             <w:rStyle w:val="Hyperlink"/>
@@ -18874,8 +19190,8 @@
         <w:t xml:space="preserve">.</w:t>
       </w:r>
     </w:p>
-    <w:bookmarkEnd w:id="158"/>
-    <w:bookmarkStart w:id="159" w:name="sec:check-realizability"/>
+    <w:bookmarkEnd w:id="159"/>
+    <w:bookmarkStart w:id="160" w:name="sec:check-realizability"/>
     <w:p>
       <w:pPr>
         <w:pStyle w:val="Heading3"/>
@@ -19049,7 +19365,7 @@
       <w:r>
         <w:t xml:space="preserve"> </w:t>
       </w:r>
-      <w:hyperlink r:id="rId153">
+      <w:hyperlink r:id="rId154">
         <w:r>
           <w:rPr>
             <w:rStyle w:val="Hyperlink"/>
@@ -19075,7 +19391,7 @@
       <w:r>
         <w:t xml:space="preserve"> </w:t>
       </w:r>
-      <w:hyperlink r:id="rId154">
+      <w:hyperlink r:id="rId155">
         <w:r>
           <w:rPr>
             <w:rStyle w:val="Hyperlink"/>
@@ -19087,8 +19403,8 @@
         <w:t xml:space="preserve">).</w:t>
       </w:r>
     </w:p>
-    <w:bookmarkEnd w:id="159"/>
-    <w:bookmarkStart w:id="163" w:name="sec:agree_to_simulink_exporter"/>
+    <w:bookmarkEnd w:id="160"/>
+    <w:bookmarkStart w:id="164" w:name="sec:agree_to_simulink_exporter"/>
     <w:p>
       <w:pPr>
         <w:pStyle w:val="Heading3"/>
@@ -19380,7 +19696,7 @@
       <w:r>
         <w:t xml:space="preserve"> </w:t>
       </w:r>
-      <w:hyperlink r:id="rId160">
+      <w:hyperlink r:id="rId161">
         <w:r>
           <w:rPr>
             <w:rStyle w:val="Hyperlink"/>
@@ -19637,7 +19953,7 @@
       <w:r>
         <w:t xml:space="preserve"> </w:t>
       </w:r>
-      <w:hyperlink r:id="rId153">
+      <w:hyperlink r:id="rId154">
         <w:r>
           <w:rPr>
             <w:rStyle w:val="Hyperlink"/>
@@ -19663,7 +19979,7 @@
       <w:r>
         <w:t xml:space="preserve"> </w:t>
       </w:r>
-      <w:hyperlink r:id="rId154">
+      <w:hyperlink r:id="rId155">
         <w:r>
           <w:rPr>
             <w:rStyle w:val="Hyperlink"/>
@@ -19719,7 +20035,7 @@
       <w:pPr>
         <w:pStyle w:val="CaptionedFigure"/>
       </w:pPr>
-      <w:bookmarkStart w:id="162" w:name="fig:general_simulink_models_dialog"/>
+      <w:bookmarkStart w:id="163" w:name="fig:general_simulink_models_dialog"/>
       <w:r>
         <w:drawing>
           <wp:inline>
@@ -19736,7 +20052,7 @@
                     </pic:cNvPicPr>
                   </pic:nvPicPr>
                   <pic:blipFill>
-                    <a:blip r:embed="rId161"/>
+                    <a:blip r:embed="rId162"/>
                     <a:stretch>
                       <a:fillRect/>
                     </a:stretch>
@@ -19762,7 +20078,7 @@
           </wp:inline>
         </w:drawing>
       </w:r>
-      <w:bookmarkEnd w:id="162"/>
+      <w:bookmarkEnd w:id="163"/>
     </w:p>
     <w:p>
       <w:pPr>
@@ -20341,10 +20657,10 @@
         <w:t xml:space="preserve">)</w:t>
       </w:r>
     </w:p>
-    <w:bookmarkEnd w:id="163"/>
     <w:bookmarkEnd w:id="164"/>
     <w:bookmarkEnd w:id="165"/>
-    <w:bookmarkStart w:id="166" w:name="sec:introduction-on-k-induction"/>
+    <w:bookmarkEnd w:id="166"/>
+    <w:bookmarkStart w:id="167" w:name="sec:introduction-on-k-induction"/>
     <w:p>
       <w:pPr>
         <w:pStyle w:val="Heading1"/>
@@ -22117,8 +22433,8 @@
         <w:t xml:space="preserve">)</w:t>
       </w:r>
     </w:p>
-    <w:bookmarkEnd w:id="166"/>
-    <w:bookmarkStart w:id="172" w:name="sec:aadl-declarations"/>
+    <w:bookmarkEnd w:id="167"/>
+    <w:bookmarkStart w:id="173" w:name="sec:aadl-declarations"/>
     <w:p>
       <w:pPr>
         <w:pStyle w:val="Heading1"/>
@@ -22190,7 +22506,7 @@
       <w:pPr>
         <w:pStyle w:val="CaptionedFigure"/>
       </w:pPr>
-      <w:bookmarkStart w:id="168" w:name="fig:overview_of_aadl_components"/>
+      <w:bookmarkStart w:id="169" w:name="fig:overview_of_aadl_components"/>
       <w:r>
         <w:drawing>
           <wp:inline>
@@ -22207,7 +22523,7 @@
                     </pic:cNvPicPr>
                   </pic:nvPicPr>
                   <pic:blipFill>
-                    <a:blip r:embed="rId167"/>
+                    <a:blip r:embed="rId168"/>
                     <a:stretch>
                       <a:fillRect/>
                     </a:stretch>
@@ -22233,7 +22549,7 @@
           </wp:inline>
         </w:drawing>
       </w:r>
-      <w:bookmarkEnd w:id="168"/>
+      <w:bookmarkEnd w:id="169"/>
     </w:p>
     <w:p>
       <w:pPr>
@@ -22301,7 +22617,7 @@
         <w:rPr>
           <w:rStyle w:val="FootnoteReference"/>
         </w:rPr>
-        <w:footnoteReference w:id="169"/>
+        <w:footnoteReference w:id="170"/>
       </w:r>
       <w:r>
         <w:t xml:space="preserve">, but currently is not annotated. Therefore, it is possible</w:t>
@@ -22573,7 +22889,7 @@
       <w:pPr>
         <w:pStyle w:val="CaptionedFigure"/>
       </w:pPr>
-      <w:bookmarkStart w:id="171" w:name="fig:component_types_and_impl"/>
+      <w:bookmarkStart w:id="172" w:name="fig:component_types_and_impl"/>
       <w:r>
         <w:drawing>
           <wp:inline>
@@ -22590,7 +22906,7 @@
                     </pic:cNvPicPr>
                   </pic:nvPicPr>
                   <pic:blipFill>
-                    <a:blip r:embed="rId170"/>
+                    <a:blip r:embed="rId171"/>
                     <a:stretch>
                       <a:fillRect/>
                     </a:stretch>
@@ -22616,7 +22932,7 @@
           </wp:inline>
         </w:drawing>
       </w:r>
-      <w:bookmarkEnd w:id="171"/>
+      <w:bookmarkEnd w:id="172"/>
     </w:p>
     <w:p>
       <w:pPr>
@@ -23609,7 +23925,7 @@
         <w:t xml:space="preserve">framework.</w:t>
       </w:r>
     </w:p>
-    <w:bookmarkEnd w:id="172"/>
+    <w:bookmarkEnd w:id="173"/>
     <w:sectPr>
       <w:footerReference r:id="rId9" w:type="default"/>
       <w:pgSz w:h="15840" w:w="12240"/>
@@ -23693,7 +24009,7 @@
       </w:r>
     </w:p>
   </w:footnote>
-  <w:footnote w:id="169">
+  <w:footnote w:id="170">
     <w:p>
       <w:pPr>
         <w:pStyle w:val="FootnoteText"/>

--- a/com.rockwellcollins.atc.agree.doc/src-gen/AGREE_Users_Guide.docx
+++ b/com.rockwellcollins.atc.agree.doc/src-gen/AGREE_Users_Guide.docx
@@ -3678,7 +3678,7 @@
     </w:p>
     <w:bookmarkEnd w:id="45"/>
     <w:bookmarkEnd w:id="46"/>
-    <w:bookmarkStart w:id="103" w:name="sec:agree_language"/>
+    <w:bookmarkStart w:id="106" w:name="sec:agree_language"/>
     <w:p>
       <w:pPr>
         <w:pStyle w:val="Heading1"/>
@@ -6437,7 +6437,7 @@
       </w:r>
     </w:p>
     <w:bookmarkEnd w:id="60"/>
-    <w:bookmarkStart w:id="64" w:name="sec:types"/>
+    <w:bookmarkStart w:id="65" w:name="sec:types"/>
     <w:p>
       <w:pPr>
         <w:pStyle w:val="Heading2"/>
@@ -7289,11 +7289,357 @@
         <w:t xml:space="preserve">eq color : card_suit;</w:t>
       </w:r>
     </w:p>
+    <w:bookmarkEnd w:id="63"/>
+    <w:bookmarkStart w:id="64" w:name="sec:array_types"/>
+    <w:p>
+      <w:pPr>
+        <w:pStyle w:val="Heading3"/>
+      </w:pPr>
+      <w:r>
+        <w:rPr>
+          <w:rStyle w:val="SectionNumber"/>
+        </w:rPr>
+        <w:t xml:space="preserve">3.4.2</w:t>
+      </w:r>
+      <w:r>
+        <w:tab/>
+      </w:r>
+      <w:r>
+        <w:t xml:space="preserve">Array Types</w:t>
+      </w:r>
+    </w:p>
     <w:p>
       <w:pPr>
         <w:pStyle w:val="FirstParagraph"/>
       </w:pPr>
       <w:r>
+        <w:t xml:space="preserve">In AGREE array types, similar to AADL, are not declared as named types.</w:t>
+      </w:r>
+      <w:r>
+        <w:t xml:space="preserve"> </w:t>
+      </w:r>
+      <w:r>
+        <w:t xml:space="preserve">Instead array types are specified by appending an array dimension following a</w:t>
+      </w:r>
+      <w:r>
+        <w:t xml:space="preserve"> </w:t>
+      </w:r>
+      <w:r>
+        <w:t xml:space="preserve">type specification. Array dimensions are given as an positive integer literal</w:t>
+      </w:r>
+      <w:r>
+        <w:t xml:space="preserve"> </w:t>
+      </w:r>
+      <w:r>
+        <w:t xml:space="preserve">enclosed by square brackets. For example:</w:t>
+      </w:r>
+    </w:p>
+    <w:p>
+      <w:pPr>
+        <w:pStyle w:val="SourceCode"/>
+      </w:pPr>
+      <w:r>
+        <w:rPr>
+          <w:rStyle w:val="VerbatimChar"/>
+        </w:rPr>
+        <w:t xml:space="preserve">eq x : int[3];</w:t>
+      </w:r>
+    </w:p>
+    <w:p>
+      <w:pPr>
+        <w:pStyle w:val="FirstParagraph"/>
+      </w:pPr>
+      <w:r>
+        <w:t xml:space="preserve">This declares the local variable</w:t>
+      </w:r>
+      <w:r>
+        <w:t xml:space="preserve"> </w:t>
+      </w:r>
+      <w:r>
+        <w:rPr>
+          <w:rStyle w:val="VerbatimChar"/>
+        </w:rPr>
+        <w:t xml:space="preserve">x</w:t>
+      </w:r>
+      <w:r>
+        <w:t xml:space="preserve"> </w:t>
+      </w:r>
+      <w:r>
+        <w:t xml:space="preserve">as an array of three integer primitives.</w:t>
+      </w:r>
+    </w:p>
+    <w:p>
+      <w:pPr>
+        <w:pStyle w:val="BodyText"/>
+      </w:pPr>
+      <w:r>
+        <w:t xml:space="preserve">Multidimensional arrays may also be specified.</w:t>
+      </w:r>
+    </w:p>
+    <w:p>
+      <w:pPr>
+        <w:pStyle w:val="SourceCode"/>
+      </w:pPr>
+      <w:r>
+        <w:rPr>
+          <w:rStyle w:val="VerbatimChar"/>
+        </w:rPr>
+        <w:t xml:space="preserve">eq xx : int[3][2];</w:t>
+      </w:r>
+    </w:p>
+    <w:p>
+      <w:pPr>
+        <w:pStyle w:val="FirstParagraph"/>
+      </w:pPr>
+      <w:r>
+        <w:t xml:space="preserve">This declares a local variable</w:t>
+      </w:r>
+      <w:r>
+        <w:t xml:space="preserve"> </w:t>
+      </w:r>
+      <w:r>
+        <w:rPr>
+          <w:rStyle w:val="VerbatimChar"/>
+        </w:rPr>
+        <w:t xml:space="preserve">xx</w:t>
+      </w:r>
+      <w:r>
+        <w:t xml:space="preserve"> </w:t>
+      </w:r>
+      <w:r>
+        <w:t xml:space="preserve">as a two-dimensional array consisting of</w:t>
+      </w:r>
+      <w:r>
+        <w:t xml:space="preserve"> </w:t>
+      </w:r>
+      <w:r>
+        <w:t xml:space="preserve">an array of two arrays each of three integer primitives.</w:t>
+      </w:r>
+    </w:p>
+    <w:p>
+      <w:pPr>
+        <w:pStyle w:val="BodyText"/>
+      </w:pPr>
+      <w:r>
+        <w:t xml:space="preserve">Array specifications can also be applied to arguments to specification of</w:t>
+      </w:r>
+      <w:r>
+        <w:t xml:space="preserve"> </w:t>
+      </w:r>
+      <w:r>
+        <w:t xml:space="preserve">nodes and functions.</w:t>
+      </w:r>
+    </w:p>
+    <w:p>
+      <w:pPr>
+        <w:pStyle w:val="BodyText"/>
+      </w:pPr>
+      <w:r>
+        <w:t xml:space="preserve">Agree also respects array specifications in AADL data implementations using</w:t>
+      </w:r>
+      <w:r>
+        <w:t xml:space="preserve"> </w:t>
+      </w:r>
+      <w:r>
+        <w:t xml:space="preserve">the existing AADL array notation. However, all AADL arrays must be fixed</w:t>
+      </w:r>
+      <w:r>
+        <w:t xml:space="preserve"> </w:t>
+      </w:r>
+      <w:r>
+        <w:t xml:space="preserve">dimension. Analysis over arrays of unspecified or variable length is not</w:t>
+      </w:r>
+      <w:r>
+        <w:t xml:space="preserve"> </w:t>
+      </w:r>
+      <w:r>
+        <w:t xml:space="preserve">permitted.</w:t>
+      </w:r>
+    </w:p>
+    <w:p>
+      <w:pPr>
+        <w:pStyle w:val="SourceCode"/>
+      </w:pPr>
+      <w:r>
+        <w:rPr>
+          <w:rStyle w:val="VerbatimChar"/>
+        </w:rPr>
+        <w:t xml:space="preserve">data Location</w:t>
+      </w:r>
+      <w:r>
+        <w:br/>
+      </w:r>
+      <w:r>
+        <w:rPr>
+          <w:rStyle w:val="VerbatimChar"/>
+        </w:rPr>
+        <w:t xml:space="preserve">end Location;</w:t>
+      </w:r>
+      <w:r>
+        <w:br/>
+      </w:r>
+      <w:r>
+        <w:br/>
+      </w:r>
+      <w:r>
+        <w:rPr>
+          <w:rStyle w:val="VerbatimChar"/>
+        </w:rPr>
+        <w:t xml:space="preserve">data implementation Location.Impl</w:t>
+      </w:r>
+      <w:r>
+        <w:br/>
+      </w:r>
+      <w:r>
+        <w:rPr>
+          <w:rStyle w:val="VerbatimChar"/>
+        </w:rPr>
+        <w:t xml:space="preserve">    subcomponents</w:t>
+      </w:r>
+      <w:r>
+        <w:br/>
+      </w:r>
+      <w:r>
+        <w:rPr>
+          <w:rStyle w:val="VerbatimChar"/>
+        </w:rPr>
+        <w:t xml:space="preserve">      latitude: data Base_Types::Real;</w:t>
+      </w:r>
+      <w:r>
+        <w:br/>
+      </w:r>
+      <w:r>
+        <w:rPr>
+          <w:rStyle w:val="VerbatimChar"/>
+        </w:rPr>
+        <w:t xml:space="preserve">      longitude: data Base_Types::Real;</w:t>
+      </w:r>
+      <w:r>
+        <w:br/>
+      </w:r>
+      <w:r>
+        <w:rPr>
+          <w:rStyle w:val="VerbatimChar"/>
+        </w:rPr>
+        <w:t xml:space="preserve">      altitude: data Base_Types::Real;</w:t>
+      </w:r>
+      <w:r>
+        <w:br/>
+      </w:r>
+      <w:r>
+        <w:rPr>
+          <w:rStyle w:val="VerbatimChar"/>
+        </w:rPr>
+        <w:t xml:space="preserve">end Location.Impl;</w:t>
+      </w:r>
+      <w:r>
+        <w:br/>
+      </w:r>
+      <w:r>
+        <w:br/>
+      </w:r>
+      <w:r>
+        <w:rPr>
+          <w:rStyle w:val="VerbatimChar"/>
+        </w:rPr>
+        <w:t xml:space="preserve">data Track</w:t>
+      </w:r>
+      <w:r>
+        <w:br/>
+      </w:r>
+      <w:r>
+        <w:rPr>
+          <w:rStyle w:val="VerbatimChar"/>
+        </w:rPr>
+        <w:t xml:space="preserve">end Track;</w:t>
+      </w:r>
+      <w:r>
+        <w:br/>
+      </w:r>
+      <w:r>
+        <w:br/>
+      </w:r>
+      <w:r>
+        <w:rPr>
+          <w:rStyle w:val="VerbatimChar"/>
+        </w:rPr>
+        <w:t xml:space="preserve">data implementation Track.Impl</w:t>
+      </w:r>
+      <w:r>
+        <w:br/>
+      </w:r>
+      <w:r>
+        <w:rPr>
+          <w:rStyle w:val="VerbatimChar"/>
+        </w:rPr>
+        <w:t xml:space="preserve">   subcomponents</w:t>
+      </w:r>
+      <w:r>
+        <w:br/>
+      </w:r>
+      <w:r>
+        <w:rPr>
+          <w:rStyle w:val="VerbatimChar"/>
+        </w:rPr>
+        <w:t xml:space="preserve">       waypoints : data Location.Impl[4];</w:t>
+      </w:r>
+      <w:r>
+        <w:br/>
+      </w:r>
+      <w:r>
+        <w:rPr>
+          <w:rStyle w:val="VerbatimChar"/>
+        </w:rPr>
+        <w:t xml:space="preserve">end Track.Impl;</w:t>
+      </w:r>
+    </w:p>
+    <w:p>
+      <w:pPr>
+        <w:pStyle w:val="FirstParagraph"/>
+      </w:pPr>
+      <w:r>
+        <w:rPr>
+          <w:bCs/>
+          <w:b/>
+        </w:rPr>
+        <w:t xml:space="preserve">Note:</w:t>
+      </w:r>
+      <w:r>
+        <w:t xml:space="preserve"> </w:t>
+      </w:r>
+      <w:r>
+        <w:t xml:space="preserve">Arrays consume a large portion of state space when rendered to the</w:t>
+      </w:r>
+      <w:r>
+        <w:t xml:space="preserve"> </w:t>
+      </w:r>
+      <w:r>
+        <w:t xml:space="preserve">model checker and eventually to satisfiability solvers. Scalability is</w:t>
+      </w:r>
+      <w:r>
+        <w:t xml:space="preserve"> </w:t>
+      </w:r>
+      <w:r>
+        <w:t xml:space="preserve">extremely limited even for simple arrays. However, since AGREE specifications</w:t>
+      </w:r>
+      <w:r>
+        <w:t xml:space="preserve"> </w:t>
+      </w:r>
+      <w:r>
+        <w:t xml:space="preserve">may be used for other purposes than analysis full capability to specify</w:t>
+      </w:r>
+      <w:r>
+        <w:t xml:space="preserve"> </w:t>
+      </w:r>
+      <w:r>
+        <w:t xml:space="preserve">arrays is supported.</w:t>
+      </w:r>
+    </w:p>
+    <w:p>
+      <w:pPr>
+        <w:pStyle w:val="BodyText"/>
+      </w:pPr>
+      <w:r>
         <w:t xml:space="preserve">Developed with the sponsorship of Defense Advanced Research Projects Agency (DARPA).</w:t>
       </w:r>
     </w:p>
@@ -7417,9 +7763,9 @@
         <w:t xml:space="preserve">)</w:t>
       </w:r>
     </w:p>
-    <w:bookmarkEnd w:id="63"/>
     <w:bookmarkEnd w:id="64"/>
-    <w:bookmarkStart w:id="66" w:name="sec:subclauses"/>
+    <w:bookmarkEnd w:id="65"/>
+    <w:bookmarkStart w:id="67" w:name="sec:subclauses"/>
     <w:p>
       <w:pPr>
         <w:pStyle w:val="Heading2"/>
@@ -7899,7 +8245,7 @@
       <w:r>
         <w:t xml:space="preserve"> </w:t>
       </w:r>
-      <w:hyperlink r:id="rId65">
+      <w:hyperlink r:id="rId66">
         <w:r>
           <w:rPr>
             <w:rStyle w:val="Hyperlink"/>
@@ -8080,8 +8426,8 @@
         <w:t xml:space="preserve">)</w:t>
       </w:r>
     </w:p>
-    <w:bookmarkEnd w:id="66"/>
-    <w:bookmarkStart w:id="86" w:name="sec:statements"/>
+    <w:bookmarkEnd w:id="67"/>
+    <w:bookmarkStart w:id="87" w:name="sec:statements"/>
     <w:p>
       <w:pPr>
         <w:pStyle w:val="Heading2"/>
@@ -8359,7 +8705,7 @@
         <w:t xml:space="preserve">s.</w:t>
       </w:r>
     </w:p>
-    <w:bookmarkStart w:id="67" w:name="sec:assume_statements"/>
+    <w:bookmarkStart w:id="68" w:name="sec:assume_statements"/>
     <w:p>
       <w:pPr>
         <w:pStyle w:val="Heading3"/>
@@ -8526,8 +8872,8 @@
         <w:t xml:space="preserve">integration with other tool suites such as requirements tracing.</w:t>
       </w:r>
     </w:p>
-    <w:bookmarkEnd w:id="67"/>
-    <w:bookmarkStart w:id="68" w:name="sec:guarantee_statements"/>
+    <w:bookmarkEnd w:id="68"/>
+    <w:bookmarkStart w:id="69" w:name="sec:guarantee_statements"/>
     <w:p>
       <w:pPr>
         <w:pStyle w:val="Heading3"/>
@@ -8690,8 +9036,8 @@
         <w:t xml:space="preserve">integration with other tool suites such as requirements tracing.</w:t>
       </w:r>
     </w:p>
-    <w:bookmarkEnd w:id="68"/>
-    <w:bookmarkStart w:id="69" w:name="sec:equation_statements"/>
+    <w:bookmarkEnd w:id="69"/>
+    <w:bookmarkStart w:id="70" w:name="sec:equation_statements"/>
     <w:p>
       <w:pPr>
         <w:pStyle w:val="Heading3"/>
@@ -8829,8 +9175,8 @@
         <w:t xml:space="preserve">of implicitly defined variables.</w:t>
       </w:r>
     </w:p>
-    <w:bookmarkEnd w:id="69"/>
-    <w:bookmarkStart w:id="70" w:name="sec:property_statements"/>
+    <w:bookmarkEnd w:id="70"/>
+    <w:bookmarkStart w:id="71" w:name="sec:property_statements"/>
     <w:p>
       <w:pPr>
         <w:pStyle w:val="Heading3"/>
@@ -8909,8 +9255,8 @@
         <w:t xml:space="preserve">).</w:t>
       </w:r>
     </w:p>
-    <w:bookmarkEnd w:id="70"/>
-    <w:bookmarkStart w:id="71" w:name="sec:constant_statements"/>
+    <w:bookmarkEnd w:id="71"/>
+    <w:bookmarkStart w:id="72" w:name="sec:constant_statements"/>
     <w:p>
       <w:pPr>
         <w:pStyle w:val="Heading3"/>
@@ -8967,8 +9313,8 @@
         <w:t xml:space="preserve">variables.</w:t>
       </w:r>
     </w:p>
-    <w:bookmarkEnd w:id="71"/>
-    <w:bookmarkStart w:id="72" w:name="sec:node_definitions"/>
+    <w:bookmarkEnd w:id="72"/>
+    <w:bookmarkStart w:id="73" w:name="sec:node_definitions"/>
     <w:p>
       <w:pPr>
         <w:pStyle w:val="Heading3"/>
@@ -9560,8 +9906,8 @@
         <w:t xml:space="preserve">: Nodes cannot be recursive or mutually recursive.</w:t>
       </w:r>
     </w:p>
-    <w:bookmarkEnd w:id="72"/>
-    <w:bookmarkStart w:id="73" w:name="sec:record_definitions"/>
+    <w:bookmarkEnd w:id="73"/>
+    <w:bookmarkStart w:id="74" w:name="sec:record_definitions"/>
     <w:p>
       <w:pPr>
         <w:pStyle w:val="Heading3"/>
@@ -9610,8 +9956,8 @@
         <w:t xml:space="preserve">type foo = struct {a : bool, b : int};</w:t>
       </w:r>
     </w:p>
-    <w:bookmarkEnd w:id="73"/>
-    <w:bookmarkStart w:id="74" w:name="sec:real_time_patterns"/>
+    <w:bookmarkEnd w:id="74"/>
+    <w:bookmarkStart w:id="75" w:name="sec:real_time_patterns"/>
     <w:p>
       <w:pPr>
         <w:pStyle w:val="Heading3"/>
@@ -10054,8 +10400,8 @@
         <w:t xml:space="preserve">function returns the value -1.0.</w:t>
       </w:r>
     </w:p>
-    <w:bookmarkEnd w:id="74"/>
-    <w:bookmarkStart w:id="75" w:name="sec:assert_statements"/>
+    <w:bookmarkEnd w:id="75"/>
+    <w:bookmarkStart w:id="76" w:name="sec:assert_statements"/>
     <w:p>
       <w:pPr>
         <w:pStyle w:val="Heading3"/>
@@ -10353,8 +10699,8 @@
         <w:t xml:space="preserve">suites such as requirements tracing.</w:t>
       </w:r>
     </w:p>
-    <w:bookmarkEnd w:id="75"/>
-    <w:bookmarkStart w:id="76" w:name="sec:lemma_statements"/>
+    <w:bookmarkEnd w:id="76"/>
+    <w:bookmarkStart w:id="77" w:name="sec:lemma_statements"/>
     <w:p>
       <w:pPr>
         <w:pStyle w:val="Heading3"/>
@@ -10619,8 +10965,8 @@
         <w:t xml:space="preserve">integration with other tool suites such as requirements tracing.</w:t>
       </w:r>
     </w:p>
-    <w:bookmarkEnd w:id="76"/>
-    <w:bookmarkStart w:id="77" w:name="sec:reachable_statements"/>
+    <w:bookmarkEnd w:id="77"/>
+    <w:bookmarkStart w:id="78" w:name="sec:reachable_statements"/>
     <w:p>
       <w:pPr>
         <w:pStyle w:val="Heading3"/>
@@ -10765,8 +11111,8 @@
         <w:t xml:space="preserve">integration with other tool suites such as requirements tracing.</w:t>
       </w:r>
     </w:p>
-    <w:bookmarkEnd w:id="77"/>
-    <w:bookmarkStart w:id="80" w:name="sec:linearization_definitions"/>
+    <w:bookmarkEnd w:id="78"/>
+    <w:bookmarkStart w:id="81" w:name="sec:linearization_definitions"/>
     <w:p>
       <w:pPr>
         <w:pStyle w:val="Heading3"/>
@@ -10952,7 +11298,7 @@
       <w:pPr>
         <w:pStyle w:val="CaptionedFigure"/>
       </w:pPr>
-      <w:bookmarkStart w:id="79" w:name="fig:linearization_definition"/>
+      <w:bookmarkStart w:id="80" w:name="fig:linearization_definition"/>
       <w:r>
         <w:drawing>
           <wp:inline>
@@ -10969,7 +11315,7 @@
                     </pic:cNvPicPr>
                   </pic:nvPicPr>
                   <pic:blipFill>
-                    <a:blip r:embed="rId78"/>
+                    <a:blip r:embed="rId79"/>
                     <a:stretch>
                       <a:fillRect/>
                     </a:stretch>
@@ -10995,7 +11341,7 @@
           </wp:inline>
         </w:drawing>
       </w:r>
-      <w:bookmarkEnd w:id="79"/>
+      <w:bookmarkEnd w:id="80"/>
     </w:p>
     <w:p>
       <w:pPr>
@@ -11179,8 +11525,8 @@
         <w:t xml:space="preserve">tanh.</w:t>
       </w:r>
     </w:p>
-    <w:bookmarkEnd w:id="80"/>
-    <w:bookmarkStart w:id="85" w:name="sec:uninterpreted_functions"/>
+    <w:bookmarkEnd w:id="81"/>
+    <w:bookmarkStart w:id="86" w:name="sec:uninterpreted_functions"/>
     <w:p>
       <w:pPr>
         <w:pStyle w:val="Heading3"/>
@@ -11368,7 +11714,7 @@
       <w:pPr>
         <w:pStyle w:val="CaptionedFigure"/>
       </w:pPr>
-      <w:bookmarkStart w:id="82" w:name="fig:uf_console"/>
+      <w:bookmarkStart w:id="83" w:name="fig:uf_console"/>
       <w:r>
         <w:drawing>
           <wp:inline>
@@ -11385,7 +11731,7 @@
                     </pic:cNvPicPr>
                   </pic:nvPicPr>
                   <pic:blipFill>
-                    <a:blip r:embed="rId81"/>
+                    <a:blip r:embed="rId82"/>
                     <a:stretch>
                       <a:fillRect/>
                     </a:stretch>
@@ -11411,7 +11757,7 @@
           </wp:inline>
         </w:drawing>
       </w:r>
-      <w:bookmarkEnd w:id="82"/>
+      <w:bookmarkEnd w:id="83"/>
     </w:p>
     <w:p>
       <w:pPr>
@@ -11425,7 +11771,7 @@
       <w:pPr>
         <w:pStyle w:val="CaptionedFigure"/>
       </w:pPr>
-      <w:bookmarkStart w:id="84" w:name="fig:uf_eclipse"/>
+      <w:bookmarkStart w:id="85" w:name="fig:uf_eclipse"/>
       <w:r>
         <w:drawing>
           <wp:inline>
@@ -11442,7 +11788,7 @@
                     </pic:cNvPicPr>
                   </pic:nvPicPr>
                   <pic:blipFill>
-                    <a:blip r:embed="rId83"/>
+                    <a:blip r:embed="rId84"/>
                     <a:stretch>
                       <a:fillRect/>
                     </a:stretch>
@@ -11468,7 +11814,7 @@
           </wp:inline>
         </w:drawing>
       </w:r>
-      <w:bookmarkEnd w:id="84"/>
+      <w:bookmarkEnd w:id="85"/>
     </w:p>
     <w:p>
       <w:pPr>
@@ -11606,9 +11952,9 @@
         <w:t xml:space="preserve">)</w:t>
       </w:r>
     </w:p>
-    <w:bookmarkEnd w:id="85"/>
     <w:bookmarkEnd w:id="86"/>
-    <w:bookmarkStart w:id="102" w:name="sec:expressions"/>
+    <w:bookmarkEnd w:id="87"/>
+    <w:bookmarkStart w:id="105" w:name="sec:expressions"/>
     <w:p>
       <w:pPr>
         <w:pStyle w:val="Heading2"/>
@@ -11823,6 +12169,15 @@
           <w:rStyle w:val="VerbatimChar"/>
         </w:rPr>
         <w:t xml:space="preserve">    | RecordUpdateExpr</w:t>
+      </w:r>
+      <w:r>
+        <w:br/>
+      </w:r>
+      <w:r>
+        <w:rPr>
+          <w:rStyle w:val="VerbatimChar"/>
+        </w:rPr>
+        <w:t xml:space="preserve">    | ArrayUpdateExpr</w:t>
       </w:r>
       <w:r>
         <w:br/>
@@ -12120,7 +12475,7 @@
         <w:t xml:space="preserve">alternatives to the grammar rule for Expr.</w:t>
       </w:r>
     </w:p>
-    <w:bookmarkStart w:id="87" w:name="sec:id-expressions"/>
+    <w:bookmarkStart w:id="88" w:name="sec:id-expressions"/>
     <w:p>
       <w:pPr>
         <w:pStyle w:val="Heading3"/>
@@ -12164,8 +12519,8 @@
         <w:t xml:space="preserve">can be referred to by a single identifier ID.</w:t>
       </w:r>
     </w:p>
-    <w:bookmarkEnd w:id="87"/>
-    <w:bookmarkStart w:id="88" w:name="sec:enumerator_expressions"/>
+    <w:bookmarkEnd w:id="88"/>
+    <w:bookmarkStart w:id="89" w:name="sec:enumerator_expressions"/>
     <w:p>
       <w:pPr>
         <w:pStyle w:val="Heading3"/>
@@ -12329,8 +12684,8 @@
         <w:t xml:space="preserve">enum(Package::Color, Red)</w:t>
       </w:r>
     </w:p>
-    <w:bookmarkEnd w:id="88"/>
-    <w:bookmarkStart w:id="89" w:name="sec:nesteddotid-field-expressions"/>
+    <w:bookmarkEnd w:id="89"/>
+    <w:bookmarkStart w:id="90" w:name="sec:nesteddotid-field-expressions"/>
     <w:p>
       <w:pPr>
         <w:pStyle w:val="Heading3"/>
@@ -12407,7 +12762,7 @@
         <w:rPr>
           <w:rStyle w:val="VerbatimChar"/>
         </w:rPr>
-        <w:t xml:space="preserve">foo</w:t>
+        <w:t xml:space="preserve">food</w:t>
       </w:r>
       <w:r>
         <w:t xml:space="preserve"> </w:t>
@@ -12476,8 +12831,8 @@
         <w:t xml:space="preserve">is used.</w:t>
       </w:r>
     </w:p>
-    <w:bookmarkEnd w:id="89"/>
-    <w:bookmarkStart w:id="90" w:name="sec:node-call-expressions"/>
+    <w:bookmarkEnd w:id="90"/>
+    <w:bookmarkStart w:id="91" w:name="sec:array-subscript-expressions"/>
     <w:p>
       <w:pPr>
         <w:pStyle w:val="Heading3"/>
@@ -12492,6 +12847,130 @@
         <w:tab/>
       </w:r>
       <w:r>
+        <w:t xml:space="preserve">Array Subscript Expressions</w:t>
+      </w:r>
+    </w:p>
+    <w:p>
+      <w:pPr>
+        <w:pStyle w:val="FirstParagraph"/>
+      </w:pPr>
+      <w:r>
+        <w:t xml:space="preserve">Elements of arrays can be accessed by appending square brackets to an</w:t>
+      </w:r>
+      <w:r>
+        <w:t xml:space="preserve"> </w:t>
+      </w:r>
+      <w:r>
+        <w:t xml:space="preserve">expression with array type and containing an integer-typed expression. For</w:t>
+      </w:r>
+      <w:r>
+        <w:t xml:space="preserve"> </w:t>
+      </w:r>
+      <w:r>
+        <w:t xml:space="preserve">example:</w:t>
+      </w:r>
+    </w:p>
+    <w:p>
+      <w:pPr>
+        <w:pStyle w:val="SourceCode"/>
+      </w:pPr>
+      <w:r>
+        <w:rPr>
+          <w:rStyle w:val="VerbatimChar"/>
+        </w:rPr>
+        <w:t xml:space="preserve">eq arr : int[3];</w:t>
+      </w:r>
+      <w:r>
+        <w:br/>
+      </w:r>
+      <w:r>
+        <w:rPr>
+          <w:rStyle w:val="VerbatimChar"/>
+        </w:rPr>
+        <w:t xml:space="preserve">eq n : int = arr[1];</w:t>
+      </w:r>
+    </w:p>
+    <w:p>
+      <w:pPr>
+        <w:pStyle w:val="FirstParagraph"/>
+      </w:pPr>
+      <w:r>
+        <w:t xml:space="preserve">Here the local variable</w:t>
+      </w:r>
+      <w:r>
+        <w:t xml:space="preserve"> </w:t>
+      </w:r>
+      <w:r>
+        <w:rPr>
+          <w:rStyle w:val="VerbatimChar"/>
+        </w:rPr>
+        <w:t xml:space="preserve">n</w:t>
+      </w:r>
+      <w:r>
+        <w:t xml:space="preserve"> </w:t>
+      </w:r>
+      <w:r>
+        <w:t xml:space="preserve">takes the value of the first element of the</w:t>
+      </w:r>
+      <w:r>
+        <w:t xml:space="preserve"> </w:t>
+      </w:r>
+      <w:r>
+        <w:t xml:space="preserve">array local variable</w:t>
+      </w:r>
+      <w:r>
+        <w:t xml:space="preserve"> </w:t>
+      </w:r>
+      <w:r>
+        <w:rPr>
+          <w:rStyle w:val="VerbatimChar"/>
+        </w:rPr>
+        <w:t xml:space="preserve">arr</w:t>
+      </w:r>
+      <w:r>
+        <w:t xml:space="preserve">.</w:t>
+      </w:r>
+    </w:p>
+    <w:p>
+      <w:pPr>
+        <w:pStyle w:val="BodyText"/>
+      </w:pPr>
+      <w:r>
+        <w:rPr>
+          <w:bCs/>
+          <w:b/>
+        </w:rPr>
+        <w:t xml:space="preserve">Note:</w:t>
+      </w:r>
+      <w:r>
+        <w:t xml:space="preserve"> </w:t>
+      </w:r>
+      <w:r>
+        <w:t xml:space="preserve">For consistency with AADL, array index values are 1-based rather</w:t>
+      </w:r>
+      <w:r>
+        <w:t xml:space="preserve"> </w:t>
+      </w:r>
+      <w:r>
+        <w:t xml:space="preserve">than zero based.</w:t>
+      </w:r>
+    </w:p>
+    <w:bookmarkEnd w:id="91"/>
+    <w:bookmarkStart w:id="92" w:name="sec:node-call-expressions"/>
+    <w:p>
+      <w:pPr>
+        <w:pStyle w:val="Heading3"/>
+      </w:pPr>
+      <w:r>
+        <w:rPr>
+          <w:rStyle w:val="SectionNumber"/>
+        </w:rPr>
+        <w:t xml:space="preserve">3.7.5</w:t>
+      </w:r>
+      <w:r>
+        <w:tab/>
+      </w:r>
+      <w:r>
         <w:t xml:space="preserve">Node Call Expressions</w:t>
       </w:r>
     </w:p>
@@ -12521,8 +13000,8 @@
         <w:t xml:space="preserve">name.</w:t>
       </w:r>
     </w:p>
-    <w:bookmarkEnd w:id="90"/>
-    <w:bookmarkStart w:id="92" w:name="sec:linearization-call-expressions"/>
+    <w:bookmarkEnd w:id="92"/>
+    <w:bookmarkStart w:id="94" w:name="sec:linearization-call-expressions"/>
     <w:p>
       <w:pPr>
         <w:pStyle w:val="Heading3"/>
@@ -12531,7 +13010,7 @@
         <w:rPr>
           <w:rStyle w:val="SectionNumber"/>
         </w:rPr>
-        <w:t xml:space="preserve">3.7.5</w:t>
+        <w:t xml:space="preserve">3.7.6</w:t>
       </w:r>
       <w:r>
         <w:tab/>
@@ -12574,7 +13053,7 @@
       <w:r>
         <w:t xml:space="preserve"> </w:t>
       </w:r>
-      <w:hyperlink r:id="rId91">
+      <w:hyperlink r:id="rId93">
         <w:r>
           <w:rPr>
             <w:rStyle w:val="Hyperlink"/>
@@ -12639,8 +13118,8 @@
         <w:t xml:space="preserve">lemma "sq() range positive" : sq(y) &lt;= -0.10;</w:t>
       </w:r>
     </w:p>
-    <w:bookmarkEnd w:id="92"/>
-    <w:bookmarkStart w:id="93" w:name="X928d0054fc50fe35db9b4952ec6fc5b40f1a431"/>
+    <w:bookmarkEnd w:id="94"/>
+    <w:bookmarkStart w:id="95" w:name="X928d0054fc50fe35db9b4952ec6fc5b40f1a431"/>
     <w:p>
       <w:pPr>
         <w:pStyle w:val="Heading3"/>
@@ -12649,7 +13128,7 @@
         <w:rPr>
           <w:rStyle w:val="SectionNumber"/>
         </w:rPr>
-        <w:t xml:space="preserve">3.7.6</w:t>
+        <w:t xml:space="preserve">3.7.7</w:t>
       </w:r>
       <w:r>
         <w:tab/>
@@ -13924,8 +14403,8 @@
         <w:t xml:space="preserve">pre combination.</w:t>
       </w:r>
     </w:p>
-    <w:bookmarkEnd w:id="93"/>
-    <w:bookmarkStart w:id="94" w:name="sec:event-expressions"/>
+    <w:bookmarkEnd w:id="95"/>
+    <w:bookmarkStart w:id="96" w:name="sec:event-expressions"/>
     <w:p>
       <w:pPr>
         <w:pStyle w:val="Heading3"/>
@@ -13934,7 +14413,7 @@
         <w:rPr>
           <w:rStyle w:val="SectionNumber"/>
         </w:rPr>
-        <w:t xml:space="preserve">3.7.7</w:t>
+        <w:t xml:space="preserve">3.7.8</w:t>
       </w:r>
       <w:r>
         <w:tab/>
@@ -13997,8 +14476,8 @@
         <w:t xml:space="preserve">otherwise.</w:t>
       </w:r>
     </w:p>
-    <w:bookmarkEnd w:id="94"/>
-    <w:bookmarkStart w:id="95" w:name="sec:floor-and-real-expressions"/>
+    <w:bookmarkEnd w:id="96"/>
+    <w:bookmarkStart w:id="97" w:name="sec:floor-and-real-expressions"/>
     <w:p>
       <w:pPr>
         <w:pStyle w:val="Heading3"/>
@@ -14007,7 +14486,7 @@
         <w:rPr>
           <w:rStyle w:val="SectionNumber"/>
         </w:rPr>
-        <w:t xml:space="preserve">3.7.8</w:t>
+        <w:t xml:space="preserve">3.7.9</w:t>
       </w:r>
       <w:r>
         <w:tab/>
@@ -14108,8 +14587,8 @@
         <w:t xml:space="preserve">equal to its value.</w:t>
       </w:r>
     </w:p>
-    <w:bookmarkEnd w:id="95"/>
-    <w:bookmarkStart w:id="96" w:name="sec:get-property-expressions"/>
+    <w:bookmarkEnd w:id="97"/>
+    <w:bookmarkStart w:id="98" w:name="sec:get-property-expressions"/>
     <w:p>
       <w:pPr>
         <w:pStyle w:val="Heading3"/>
@@ -14118,7 +14597,7 @@
         <w:rPr>
           <w:rStyle w:val="SectionNumber"/>
         </w:rPr>
-        <w:t xml:space="preserve">3.7.9</w:t>
+        <w:t xml:space="preserve">3.7.10</w:t>
       </w:r>
       <w:r>
         <w:tab/>
@@ -14177,8 +14656,8 @@
         <w:t xml:space="preserve">is the name of the AADL property.</w:t>
       </w:r>
     </w:p>
-    <w:bookmarkEnd w:id="96"/>
-    <w:bookmarkStart w:id="97" w:name="sec:unary-minus-and-not-expressions"/>
+    <w:bookmarkEnd w:id="98"/>
+    <w:bookmarkStart w:id="99" w:name="sec:unary-minus-and-not-expressions"/>
     <w:p>
       <w:pPr>
         <w:pStyle w:val="Heading3"/>
@@ -14187,7 +14666,7 @@
         <w:rPr>
           <w:rStyle w:val="SectionNumber"/>
         </w:rPr>
-        <w:t xml:space="preserve">3.7.10</w:t>
+        <w:t xml:space="preserve">3.7.11</w:t>
       </w:r>
       <w:r>
         <w:tab/>
@@ -14218,8 +14697,8 @@
         <w:t xml:space="preserve">A Not Expression is used to negate boolean valued expressions.</w:t>
       </w:r>
     </w:p>
-    <w:bookmarkEnd w:id="97"/>
-    <w:bookmarkStart w:id="98" w:name="sec:record_expressions"/>
+    <w:bookmarkEnd w:id="99"/>
+    <w:bookmarkStart w:id="100" w:name="sec:record_expressions"/>
     <w:p>
       <w:pPr>
         <w:pStyle w:val="Heading3"/>
@@ -14228,7 +14707,7 @@
         <w:rPr>
           <w:rStyle w:val="SectionNumber"/>
         </w:rPr>
-        <w:t xml:space="preserve">3.7.11</w:t>
+        <w:t xml:space="preserve">3.7.12</w:t>
       </w:r>
       <w:r>
         <w:tab/>
@@ -14414,8 +14893,8 @@
         <w:t xml:space="preserve">;</w:t>
       </w:r>
     </w:p>
-    <w:bookmarkEnd w:id="98"/>
-    <w:bookmarkStart w:id="99" w:name="sec:arithmetic-operations"/>
+    <w:bookmarkEnd w:id="100"/>
+    <w:bookmarkStart w:id="101" w:name="sec:array_expressions"/>
     <w:p>
       <w:pPr>
         <w:pStyle w:val="Heading3"/>
@@ -14424,12 +14903,239 @@
         <w:rPr>
           <w:rStyle w:val="SectionNumber"/>
         </w:rPr>
-        <w:t xml:space="preserve">3.7.12</w:t>
+        <w:t xml:space="preserve">3.7.13</w:t>
       </w:r>
       <w:r>
         <w:tab/>
       </w:r>
       <w:r>
+        <w:t xml:space="preserve">Array Expressions</w:t>
+      </w:r>
+    </w:p>
+    <w:p>
+      <w:pPr>
+        <w:pStyle w:val="FirstParagraph"/>
+      </w:pPr>
+      <w:r>
+        <w:t xml:space="preserve">An array expression constructs a value that may be assigned to a variable of</w:t>
+      </w:r>
+      <w:r>
+        <w:t xml:space="preserve"> </w:t>
+      </w:r>
+      <w:r>
+        <w:t xml:space="preserve">matching array type or as an actual parameter in a node or function call.</w:t>
+      </w:r>
+      <w:r>
+        <w:t xml:space="preserve"> </w:t>
+      </w:r>
+      <w:r>
+        <w:t xml:space="preserve">Value expressions must be provided for all elements of the array and be of</w:t>
+      </w:r>
+      <w:r>
+        <w:t xml:space="preserve"> </w:t>
+      </w:r>
+      <w:r>
+        <w:t xml:space="preserve">type corresponding to the array element type.</w:t>
+      </w:r>
+    </w:p>
+    <w:p>
+      <w:pPr>
+        <w:pStyle w:val="SourceCode"/>
+      </w:pPr>
+      <w:r>
+        <w:rPr>
+          <w:rStyle w:val="VerbatimChar"/>
+        </w:rPr>
+        <w:t xml:space="preserve">eq a : int[3] = [| 1, 2, 3 |];</w:t>
+      </w:r>
+    </w:p>
+    <w:p>
+      <w:pPr>
+        <w:pStyle w:val="FirstParagraph"/>
+      </w:pPr>
+      <w:r>
+        <w:t xml:space="preserve">Array Update Expressions are assignments to all or specific elements of an</w:t>
+      </w:r>
+      <w:r>
+        <w:t xml:space="preserve"> </w:t>
+      </w:r>
+      <w:r>
+        <w:t xml:space="preserve">array typed variable. Array update expressions have form similar to a</w:t>
+      </w:r>
+    </w:p>
+    <w:p>
+      <w:pPr>
+        <w:pStyle w:val="BodyText"/>
+      </w:pPr>
+      <w:r>
+        <w:t xml:space="preserve">For example,</w:t>
+      </w:r>
+      <w:r>
+        <w:t xml:space="preserve"> </w:t>
+      </w:r>
+      <w:r>
+        <w:rPr>
+          <w:rStyle w:val="VerbatimChar"/>
+        </w:rPr>
+        <w:t xml:space="preserve">arr [| 2 := 6, 3 := 12 |]</w:t>
+      </w:r>
+      <w:r>
+        <w:t xml:space="preserve"> </w:t>
+      </w:r>
+      <w:r>
+        <w:t xml:space="preserve">is a valid</w:t>
+      </w:r>
+      <w:r>
+        <w:t xml:space="preserve"> </w:t>
+      </w:r>
+      <w:r>
+        <w:t xml:space="preserve">array update expression given that</w:t>
+      </w:r>
+      <w:r>
+        <w:t xml:space="preserve"> </w:t>
+      </w:r>
+      <w:r>
+        <w:rPr>
+          <w:rStyle w:val="VerbatimChar"/>
+        </w:rPr>
+        <w:t xml:space="preserve">arr</w:t>
+      </w:r>
+      <w:r>
+        <w:t xml:space="preserve"> </w:t>
+      </w:r>
+      <w:r>
+        <w:t xml:space="preserve">is an array as defined above.</w:t>
+      </w:r>
+    </w:p>
+    <w:p>
+      <w:pPr>
+        <w:pStyle w:val="BodyText"/>
+      </w:pPr>
+      <w:r>
+        <w:t xml:space="preserve">The array update expression expects an expression of array type on the</w:t>
+      </w:r>
+      <w:r>
+        <w:t xml:space="preserve"> </w:t>
+      </w:r>
+      <w:r>
+        <w:t xml:space="preserve">left hand side of the</w:t>
+      </w:r>
+      <w:r>
+        <w:t xml:space="preserve"> </w:t>
+      </w:r>
+      <w:r>
+        <w:rPr>
+          <w:rStyle w:val="VerbatimChar"/>
+        </w:rPr>
+        <w:t xml:space="preserve">[|</w:t>
+      </w:r>
+      <w:r>
+        <w:t xml:space="preserve"> </w:t>
+      </w:r>
+      <w:r>
+        <w:t xml:space="preserve">…</w:t>
+      </w:r>
+      <w:r>
+        <w:t xml:space="preserve"> </w:t>
+      </w:r>
+      <w:r>
+        <w:rPr>
+          <w:rStyle w:val="VerbatimChar"/>
+        </w:rPr>
+        <w:t xml:space="preserve">|]</w:t>
+      </w:r>
+      <w:r>
+        <w:t xml:space="preserve"> </w:t>
+      </w:r>
+      <w:r>
+        <w:t xml:space="preserve">braces. It returns the same array as the</w:t>
+      </w:r>
+      <w:r>
+        <w:t xml:space="preserve"> </w:t>
+      </w:r>
+      <w:r>
+        <w:t xml:space="preserve">left hand side expression except with its member elements at the index values</w:t>
+      </w:r>
+      <w:r>
+        <w:t xml:space="preserve"> </w:t>
+      </w:r>
+      <w:r>
+        <w:t xml:space="preserve">to the left of the</w:t>
+      </w:r>
+      <w:r>
+        <w:t xml:space="preserve"> </w:t>
+      </w:r>
+      <w:r>
+        <w:rPr>
+          <w:rStyle w:val="VerbatimChar"/>
+        </w:rPr>
+        <w:t xml:space="preserve">:=</w:t>
+      </w:r>
+      <w:r>
+        <w:t xml:space="preserve"> </w:t>
+      </w:r>
+      <w:r>
+        <w:t xml:space="preserve">are set to the values of the expressions on the right</w:t>
+      </w:r>
+      <w:r>
+        <w:t xml:space="preserve"> </w:t>
+      </w:r>
+      <w:r>
+        <w:t xml:space="preserve">hand side of the</w:t>
+      </w:r>
+      <w:r>
+        <w:t xml:space="preserve"> </w:t>
+      </w:r>
+      <w:r>
+        <w:rPr>
+          <w:rStyle w:val="VerbatimChar"/>
+        </w:rPr>
+        <w:t xml:space="preserve">:=</w:t>
+      </w:r>
+      <w:r>
+        <w:t xml:space="preserve">;</w:t>
+      </w:r>
+    </w:p>
+    <w:p>
+      <w:pPr>
+        <w:pStyle w:val="BodyText"/>
+      </w:pPr>
+      <w:r>
+        <w:rPr>
+          <w:bCs/>
+          <w:b/>
+        </w:rPr>
+        <w:t xml:space="preserve">Note:</w:t>
+      </w:r>
+      <w:r>
+        <w:t xml:space="preserve"> </w:t>
+      </w:r>
+      <w:r>
+        <w:t xml:space="preserve">For consistency with AADL, array index values are 1-based rather</w:t>
+      </w:r>
+      <w:r>
+        <w:t xml:space="preserve"> </w:t>
+      </w:r>
+      <w:r>
+        <w:t xml:space="preserve">than zero based.</w:t>
+      </w:r>
+    </w:p>
+    <w:bookmarkEnd w:id="101"/>
+    <w:bookmarkStart w:id="102" w:name="sec:arithmetic-operations"/>
+    <w:p>
+      <w:pPr>
+        <w:pStyle w:val="Heading3"/>
+      </w:pPr>
+      <w:r>
+        <w:rPr>
+          <w:rStyle w:val="SectionNumber"/>
+        </w:rPr>
+        <w:t xml:space="preserve">3.7.14</w:t>
+      </w:r>
+      <w:r>
+        <w:tab/>
+      </w:r>
+      <w:r>
         <w:t xml:space="preserve">Arithmetic Operations</w:t>
       </w:r>
     </w:p>
@@ -14477,8 +15183,8 @@
         <w:t xml:space="preserve">recommended that you only use linear expressions.</w:t>
       </w:r>
     </w:p>
-    <w:bookmarkEnd w:id="99"/>
-    <w:bookmarkStart w:id="100" w:name="sec:relation-expressions"/>
+    <w:bookmarkEnd w:id="102"/>
+    <w:bookmarkStart w:id="103" w:name="sec:relation-expressions"/>
     <w:p>
       <w:pPr>
         <w:pStyle w:val="Heading3"/>
@@ -14487,7 +15193,7 @@
         <w:rPr>
           <w:rStyle w:val="SectionNumber"/>
         </w:rPr>
-        <w:t xml:space="preserve">3.7.13</w:t>
+        <w:t xml:space="preserve">3.7.15</w:t>
       </w:r>
       <w:r>
         <w:tab/>
@@ -14510,8 +15216,8 @@
         <w:t xml:space="preserve">combination of both. Equality can be used on Booleans as well.</w:t>
       </w:r>
     </w:p>
-    <w:bookmarkEnd w:id="100"/>
-    <w:bookmarkStart w:id="101" w:name="sec:boolean-expressions"/>
+    <w:bookmarkEnd w:id="103"/>
+    <w:bookmarkStart w:id="104" w:name="sec:boolean-expressions"/>
     <w:p>
       <w:pPr>
         <w:pStyle w:val="Heading3"/>
@@ -14520,7 +15226,7 @@
         <w:rPr>
           <w:rStyle w:val="SectionNumber"/>
         </w:rPr>
-        <w:t xml:space="preserve">3.7.14</w:t>
+        <w:t xml:space="preserve">3.7.16</w:t>
       </w:r>
       <w:r>
         <w:tab/>
@@ -14671,10 +15377,10 @@
         <w:t xml:space="preserve">)</w:t>
       </w:r>
     </w:p>
-    <w:bookmarkEnd w:id="101"/>
-    <w:bookmarkEnd w:id="102"/>
-    <w:bookmarkEnd w:id="103"/>
-    <w:bookmarkStart w:id="166" w:name="sec:agree_osate_tool_suite"/>
+    <w:bookmarkEnd w:id="104"/>
+    <w:bookmarkEnd w:id="105"/>
+    <w:bookmarkEnd w:id="106"/>
+    <w:bookmarkStart w:id="169" w:name="sec:agree_osate_tool_suite"/>
     <w:p>
       <w:pPr>
         <w:pStyle w:val="Heading1"/>
@@ -14720,7 +15426,7 @@
         </w:numPr>
         <w:pStyle w:val="Compact"/>
       </w:pPr>
-      <w:hyperlink r:id="rId104">
+      <w:hyperlink r:id="rId107">
         <w:r>
           <w:rPr>
             <w:rStyle w:val="Hyperlink"/>
@@ -14737,7 +15443,7 @@
         </w:numPr>
         <w:pStyle w:val="Compact"/>
       </w:pPr>
-      <w:hyperlink r:id="rId105">
+      <w:hyperlink r:id="rId108">
         <w:r>
           <w:rPr>
             <w:rStyle w:val="Hyperlink"/>
@@ -14754,7 +15460,7 @@
         </w:numPr>
         <w:pStyle w:val="Compact"/>
       </w:pPr>
-      <w:hyperlink r:id="rId106">
+      <w:hyperlink r:id="rId109">
         <w:r>
           <w:rPr>
             <w:rStyle w:val="Hyperlink"/>
@@ -14891,7 +15597,7 @@
         <w:t xml:space="preserve">)</w:t>
       </w:r>
     </w:p>
-    <w:bookmarkStart w:id="109" w:name="sec:tool_suite_overview"/>
+    <w:bookmarkStart w:id="112" w:name="sec:tool_suite_overview"/>
     <w:p>
       <w:pPr>
         <w:pStyle w:val="Heading2"/>
@@ -14989,7 +15695,7 @@
       <w:pPr>
         <w:pStyle w:val="CaptionedFigure"/>
       </w:pPr>
-      <w:bookmarkStart w:id="108" w:name="fig:agree_osate_tool_suite"/>
+      <w:bookmarkStart w:id="111" w:name="fig:agree_osate_tool_suite"/>
       <w:r>
         <w:drawing>
           <wp:inline>
@@ -15006,7 +15712,7 @@
                     </pic:cNvPicPr>
                   </pic:nvPicPr>
                   <pic:blipFill>
-                    <a:blip r:embed="rId107"/>
+                    <a:blip r:embed="rId110"/>
                     <a:stretch>
                       <a:fillRect/>
                     </a:stretch>
@@ -15032,7 +15738,7 @@
           </wp:inline>
         </w:drawing>
       </w:r>
-      <w:bookmarkEnd w:id="108"/>
+      <w:bookmarkEnd w:id="111"/>
     </w:p>
     <w:p>
       <w:pPr>
@@ -15170,8 +15876,8 @@
         <w:t xml:space="preserve">)</w:t>
       </w:r>
     </w:p>
-    <w:bookmarkEnd w:id="109"/>
-    <w:bookmarkStart w:id="137" w:name="sec:agree_osate_installation"/>
+    <w:bookmarkEnd w:id="112"/>
+    <w:bookmarkStart w:id="140" w:name="sec:agree_osate_installation"/>
     <w:p>
       <w:pPr>
         <w:pStyle w:val="Heading2"/>
@@ -15203,7 +15909,7 @@
         <w:t xml:space="preserve">in each of the following sections.</w:t>
       </w:r>
     </w:p>
-    <w:bookmarkStart w:id="115" w:name="sec:install-osate"/>
+    <w:bookmarkStart w:id="118" w:name="sec:install-osate"/>
     <w:p>
       <w:pPr>
         <w:pStyle w:val="Heading3"/>
@@ -15237,7 +15943,7 @@
       <w:r>
         <w:t xml:space="preserve"> </w:t>
       </w:r>
-      <w:hyperlink r:id="rId110">
+      <w:hyperlink r:id="rId113">
         <w:r>
           <w:rPr>
             <w:rStyle w:val="Hyperlink"/>
@@ -15329,7 +16035,7 @@
       <w:pPr>
         <w:pStyle w:val="CaptionedFigure"/>
       </w:pPr>
-      <w:bookmarkStart w:id="112" w:name="fig:osate_splash_screen"/>
+      <w:bookmarkStart w:id="115" w:name="fig:osate_splash_screen"/>
       <w:r>
         <w:drawing>
           <wp:inline>
@@ -15346,7 +16052,7 @@
                     </pic:cNvPicPr>
                   </pic:nvPicPr>
                   <pic:blipFill>
-                    <a:blip r:embed="rId111"/>
+                    <a:blip r:embed="rId114"/>
                     <a:stretch>
                       <a:fillRect/>
                     </a:stretch>
@@ -15372,7 +16078,7 @@
           </wp:inline>
         </w:drawing>
       </w:r>
-      <w:bookmarkEnd w:id="112"/>
+      <w:bookmarkEnd w:id="115"/>
     </w:p>
     <w:p>
       <w:pPr>
@@ -15453,7 +16159,7 @@
       <w:pPr>
         <w:pStyle w:val="CaptionedFigure"/>
       </w:pPr>
-      <w:bookmarkStart w:id="114" w:name="fig:windows_version_information"/>
+      <w:bookmarkStart w:id="117" w:name="fig:windows_version_information"/>
       <w:r>
         <w:drawing>
           <wp:inline>
@@ -15470,7 +16176,7 @@
                     </pic:cNvPicPr>
                   </pic:nvPicPr>
                   <pic:blipFill>
-                    <a:blip r:embed="rId113"/>
+                    <a:blip r:embed="rId116"/>
                     <a:stretch>
                       <a:fillRect/>
                     </a:stretch>
@@ -15496,7 +16202,7 @@
           </wp:inline>
         </w:drawing>
       </w:r>
-      <w:bookmarkEnd w:id="114"/>
+      <w:bookmarkEnd w:id="117"/>
     </w:p>
     <w:p>
       <w:pPr>
@@ -15506,8 +16212,8 @@
         <w:t xml:space="preserve">Figure 18: Windows OS Version and Bit size information</w:t>
       </w:r>
     </w:p>
-    <w:bookmarkEnd w:id="115"/>
-    <w:bookmarkStart w:id="126" w:name="sec:install-the-smt-solver"/>
+    <w:bookmarkEnd w:id="118"/>
+    <w:bookmarkStart w:id="129" w:name="sec:install-the-smt-solver"/>
     <w:p>
       <w:pPr>
         <w:pStyle w:val="Heading3"/>
@@ -15555,7 +16261,7 @@
       <w:r>
         <w:t xml:space="preserve"> </w:t>
       </w:r>
-      <w:hyperlink r:id="rId116">
+      <w:hyperlink r:id="rId119">
         <w:r>
           <w:rPr>
             <w:rStyle w:val="Hyperlink"/>
@@ -15580,7 +16286,7 @@
       <w:r>
         <w:t xml:space="preserve"> </w:t>
       </w:r>
-      <w:hyperlink r:id="rId117">
+      <w:hyperlink r:id="rId120">
         <w:r>
           <w:rPr>
             <w:rStyle w:val="Hyperlink"/>
@@ -15617,7 +16323,7 @@
       <w:r>
         <w:t xml:space="preserve"> </w:t>
       </w:r>
-      <w:hyperlink r:id="rId118">
+      <w:hyperlink r:id="rId121">
         <w:r>
           <w:rPr>
             <w:rStyle w:val="Hyperlink"/>
@@ -15637,7 +16343,7 @@
       <w:r>
         <w:t xml:space="preserve"> </w:t>
       </w:r>
-      <w:hyperlink r:id="rId119">
+      <w:hyperlink r:id="rId122">
         <w:r>
           <w:rPr>
             <w:rStyle w:val="Hyperlink"/>
@@ -15750,7 +16456,7 @@
       <w:pPr>
         <w:pStyle w:val="CaptionedFigure"/>
       </w:pPr>
-      <w:bookmarkStart w:id="121" w:name="fig:system_properties_dialog"/>
+      <w:bookmarkStart w:id="124" w:name="fig:system_properties_dialog"/>
       <w:r>
         <w:drawing>
           <wp:inline>
@@ -15767,7 +16473,7 @@
                     </pic:cNvPicPr>
                   </pic:nvPicPr>
                   <pic:blipFill>
-                    <a:blip r:embed="rId120"/>
+                    <a:blip r:embed="rId123"/>
                     <a:stretch>
                       <a:fillRect/>
                     </a:stretch>
@@ -15793,7 +16499,7 @@
           </wp:inline>
         </w:drawing>
       </w:r>
-      <w:bookmarkEnd w:id="121"/>
+      <w:bookmarkEnd w:id="124"/>
     </w:p>
     <w:p>
       <w:pPr>
@@ -15826,7 +16532,7 @@
       <w:pPr>
         <w:pStyle w:val="CaptionedFigure"/>
       </w:pPr>
-      <w:bookmarkStart w:id="123" w:name="fig:environment_variables_dialog"/>
+      <w:bookmarkStart w:id="126" w:name="fig:environment_variables_dialog"/>
       <w:r>
         <w:drawing>
           <wp:inline>
@@ -15843,7 +16549,7 @@
                     </pic:cNvPicPr>
                   </pic:nvPicPr>
                   <pic:blipFill>
-                    <a:blip r:embed="rId122"/>
+                    <a:blip r:embed="rId125"/>
                     <a:stretch>
                       <a:fillRect/>
                     </a:stretch>
@@ -15869,7 +16575,7 @@
           </wp:inline>
         </w:drawing>
       </w:r>
-      <w:bookmarkEnd w:id="123"/>
+      <w:bookmarkEnd w:id="126"/>
     </w:p>
     <w:p>
       <w:pPr>
@@ -16043,7 +16749,7 @@
       <w:pPr>
         <w:pStyle w:val="CaptionedFigure"/>
       </w:pPr>
-      <w:bookmarkStart w:id="125" w:name="fig:system_variable_edit_dialog"/>
+      <w:bookmarkStart w:id="128" w:name="fig:system_variable_edit_dialog"/>
       <w:r>
         <w:drawing>
           <wp:inline>
@@ -16060,7 +16766,7 @@
                     </pic:cNvPicPr>
                   </pic:nvPicPr>
                   <pic:blipFill>
-                    <a:blip r:embed="rId124"/>
+                    <a:blip r:embed="rId127"/>
                     <a:stretch>
                       <a:fillRect/>
                     </a:stretch>
@@ -16086,7 +16792,7 @@
           </wp:inline>
         </w:drawing>
       </w:r>
-      <w:bookmarkEnd w:id="125"/>
+      <w:bookmarkEnd w:id="128"/>
     </w:p>
     <w:p>
       <w:pPr>
@@ -16142,8 +16848,8 @@
         <w:t xml:space="preserve">number for Z3 matching the installed version should be displayed.</w:t>
       </w:r>
     </w:p>
-    <w:bookmarkEnd w:id="126"/>
-    <w:bookmarkStart w:id="128" w:name="sec:install-the-jkind-model-checker"/>
+    <w:bookmarkEnd w:id="129"/>
+    <w:bookmarkStart w:id="131" w:name="sec:install-the-jkind-model-checker"/>
     <w:p>
       <w:pPr>
         <w:pStyle w:val="Heading3"/>
@@ -16171,7 +16877,7 @@
       <w:r>
         <w:t xml:space="preserve"> </w:t>
       </w:r>
-      <w:hyperlink r:id="rId127">
+      <w:hyperlink r:id="rId130">
         <w:r>
           <w:rPr>
             <w:rStyle w:val="Hyperlink"/>
@@ -16436,8 +17142,8 @@
         <w:t xml:space="preserve">C:\apps &gt;</w:t>
       </w:r>
     </w:p>
-    <w:bookmarkEnd w:id="128"/>
-    <w:bookmarkStart w:id="136" w:name="sec:install-agree"/>
+    <w:bookmarkEnd w:id="131"/>
+    <w:bookmarkStart w:id="139" w:name="sec:install-agree"/>
     <w:p>
       <w:pPr>
         <w:pStyle w:val="Heading3"/>
@@ -16465,7 +17171,7 @@
       <w:r>
         <w:t xml:space="preserve"> </w:t>
       </w:r>
-      <w:hyperlink r:id="rId129">
+      <w:hyperlink r:id="rId132">
         <w:r>
           <w:rPr>
             <w:rStyle w:val="Hyperlink"/>
@@ -16597,7 +17303,7 @@
       <w:pPr>
         <w:pStyle w:val="CaptionedFigure"/>
       </w:pPr>
-      <w:bookmarkStart w:id="131" w:name="fig:osate_plugins_directory"/>
+      <w:bookmarkStart w:id="134" w:name="fig:osate_plugins_directory"/>
       <w:r>
         <w:drawing>
           <wp:inline>
@@ -16614,7 +17320,7 @@
                     </pic:cNvPicPr>
                   </pic:nvPicPr>
                   <pic:blipFill>
-                    <a:blip r:embed="rId130"/>
+                    <a:blip r:embed="rId133"/>
                     <a:stretch>
                       <a:fillRect/>
                     </a:stretch>
@@ -16640,7 +17346,7 @@
           </wp:inline>
         </w:drawing>
       </w:r>
-      <w:bookmarkEnd w:id="131"/>
+      <w:bookmarkEnd w:id="134"/>
     </w:p>
     <w:p>
       <w:pPr>
@@ -16825,7 +17531,7 @@
       <w:pPr>
         <w:pStyle w:val="CaptionedFigure"/>
       </w:pPr>
-      <w:bookmarkStart w:id="133" w:name="fig:agree_install_test"/>
+      <w:bookmarkStart w:id="136" w:name="fig:agree_install_test"/>
       <w:r>
         <w:drawing>
           <wp:inline>
@@ -16842,7 +17548,7 @@
                     </pic:cNvPicPr>
                   </pic:nvPicPr>
                   <pic:blipFill>
-                    <a:blip r:embed="rId132"/>
+                    <a:blip r:embed="rId135"/>
                     <a:stretch>
                       <a:fillRect/>
                     </a:stretch>
@@ -16868,7 +17574,7 @@
           </wp:inline>
         </w:drawing>
       </w:r>
-      <w:bookmarkEnd w:id="133"/>
+      <w:bookmarkEnd w:id="136"/>
     </w:p>
     <w:p>
       <w:pPr>
@@ -16882,7 +17588,7 @@
       <w:pPr>
         <w:pStyle w:val="CaptionedFigure"/>
       </w:pPr>
-      <w:bookmarkStart w:id="135" w:name="fig:smt_solver_selection"/>
+      <w:bookmarkStart w:id="138" w:name="fig:smt_solver_selection"/>
       <w:r>
         <w:drawing>
           <wp:inline>
@@ -16899,7 +17605,7 @@
                     </pic:cNvPicPr>
                   </pic:nvPicPr>
                   <pic:blipFill>
-                    <a:blip r:embed="rId134"/>
+                    <a:blip r:embed="rId137"/>
                     <a:stretch>
                       <a:fillRect/>
                     </a:stretch>
@@ -16925,7 +17631,7 @@
           </wp:inline>
         </w:drawing>
       </w:r>
-      <w:bookmarkEnd w:id="135"/>
+      <w:bookmarkEnd w:id="138"/>
     </w:p>
     <w:p>
       <w:pPr>
@@ -17063,9 +17769,9 @@
         <w:t xml:space="preserve">)</w:t>
       </w:r>
     </w:p>
-    <w:bookmarkEnd w:id="136"/>
-    <w:bookmarkEnd w:id="137"/>
-    <w:bookmarkStart w:id="165" w:name="sec:agree_osate_main_features"/>
+    <w:bookmarkEnd w:id="139"/>
+    <w:bookmarkEnd w:id="140"/>
+    <w:bookmarkStart w:id="168" w:name="sec:agree_osate_main_features"/>
     <w:p>
       <w:pPr>
         <w:pStyle w:val="Heading2"/>
@@ -17097,7 +17803,7 @@
         <w:t xml:space="preserve">AGREE tool suite.</w:t>
       </w:r>
     </w:p>
-    <w:bookmarkStart w:id="148" w:name="sec:import-existing-projects"/>
+    <w:bookmarkStart w:id="151" w:name="sec:import-existing-projects"/>
     <w:p>
       <w:pPr>
         <w:pStyle w:val="Heading3"/>
@@ -17197,7 +17903,7 @@
       <w:pPr>
         <w:pStyle w:val="CaptionedFigure"/>
       </w:pPr>
-      <w:bookmarkStart w:id="139" w:name="fig:import_project_from_file_menu"/>
+      <w:bookmarkStart w:id="142" w:name="fig:import_project_from_file_menu"/>
       <w:r>
         <w:drawing>
           <wp:inline>
@@ -17214,7 +17920,7 @@
                     </pic:cNvPicPr>
                   </pic:nvPicPr>
                   <pic:blipFill>
-                    <a:blip r:embed="rId138"/>
+                    <a:blip r:embed="rId141"/>
                     <a:stretch>
                       <a:fillRect/>
                     </a:stretch>
@@ -17240,7 +17946,7 @@
           </wp:inline>
         </w:drawing>
       </w:r>
-      <w:bookmarkEnd w:id="139"/>
+      <w:bookmarkEnd w:id="142"/>
     </w:p>
     <w:p>
       <w:pPr>
@@ -17402,7 +18108,7 @@
       <w:pPr>
         <w:pStyle w:val="CaptionedFigure"/>
       </w:pPr>
-      <w:bookmarkStart w:id="141" w:name="fig:import_project_dialog"/>
+      <w:bookmarkStart w:id="144" w:name="fig:import_project_dialog"/>
       <w:r>
         <w:drawing>
           <wp:inline>
@@ -17419,7 +18125,7 @@
                     </pic:cNvPicPr>
                   </pic:nvPicPr>
                   <pic:blipFill>
-                    <a:blip r:embed="rId140"/>
+                    <a:blip r:embed="rId143"/>
                     <a:stretch>
                       <a:fillRect/>
                     </a:stretch>
@@ -17445,7 +18151,7 @@
           </wp:inline>
         </w:drawing>
       </w:r>
-      <w:bookmarkEnd w:id="141"/>
+      <w:bookmarkEnd w:id="144"/>
     </w:p>
     <w:p>
       <w:pPr>
@@ -17459,7 +18165,7 @@
       <w:pPr>
         <w:pStyle w:val="CaptionedFigure"/>
       </w:pPr>
-      <w:bookmarkStart w:id="143" w:name="fig:import_archived_projects"/>
+      <w:bookmarkStart w:id="146" w:name="fig:import_archived_projects"/>
       <w:r>
         <w:drawing>
           <wp:inline>
@@ -17476,7 +18182,7 @@
                     </pic:cNvPicPr>
                   </pic:nvPicPr>
                   <pic:blipFill>
-                    <a:blip r:embed="rId142"/>
+                    <a:blip r:embed="rId145"/>
                     <a:stretch>
                       <a:fillRect/>
                     </a:stretch>
@@ -17502,7 +18208,7 @@
           </wp:inline>
         </w:drawing>
       </w:r>
-      <w:bookmarkEnd w:id="143"/>
+      <w:bookmarkEnd w:id="146"/>
     </w:p>
     <w:p>
       <w:pPr>
@@ -17658,7 +18364,7 @@
       <w:pPr>
         <w:pStyle w:val="CaptionedFigure"/>
       </w:pPr>
-      <w:bookmarkStart w:id="145" w:name="fig:import_projects_from_directory"/>
+      <w:bookmarkStart w:id="148" w:name="fig:import_projects_from_directory"/>
       <w:r>
         <w:drawing>
           <wp:inline>
@@ -17675,7 +18381,7 @@
                     </pic:cNvPicPr>
                   </pic:nvPicPr>
                   <pic:blipFill>
-                    <a:blip r:embed="rId144"/>
+                    <a:blip r:embed="rId147"/>
                     <a:stretch>
                       <a:fillRect/>
                     </a:stretch>
@@ -17701,7 +18407,7 @@
           </wp:inline>
         </w:drawing>
       </w:r>
-      <w:bookmarkEnd w:id="145"/>
+      <w:bookmarkEnd w:id="148"/>
     </w:p>
     <w:p>
       <w:pPr>
@@ -17850,7 +18556,7 @@
       <w:r>
         <w:t xml:space="preserve"> </w:t>
       </w:r>
-      <w:hyperlink r:id="rId146">
+      <w:hyperlink r:id="rId149">
         <w:r>
           <w:rPr>
             <w:rStyle w:val="Hyperlink"/>
@@ -17888,7 +18594,7 @@
       <w:r>
         <w:t xml:space="preserve"> </w:t>
       </w:r>
-      <w:hyperlink r:id="rId147">
+      <w:hyperlink r:id="rId150">
         <w:r>
           <w:rPr>
             <w:rStyle w:val="Hyperlink"/>
@@ -17900,8 +18606,8 @@
         <w:t xml:space="preserve">.</w:t>
       </w:r>
     </w:p>
-    <w:bookmarkEnd w:id="148"/>
-    <w:bookmarkStart w:id="153" w:name="sec:create-new-projects"/>
+    <w:bookmarkEnd w:id="151"/>
+    <w:bookmarkStart w:id="156" w:name="sec:create-new-projects"/>
     <w:p>
       <w:pPr>
         <w:pStyle w:val="Heading3"/>
@@ -18046,7 +18752,7 @@
       <w:r>
         <w:t xml:space="preserve"> </w:t>
       </w:r>
-      <w:hyperlink r:id="rId149">
+      <w:hyperlink r:id="rId152">
         <w:r>
           <w:rPr>
             <w:rStyle w:val="Hyperlink"/>
@@ -18178,7 +18884,7 @@
       <w:r>
         <w:t xml:space="preserve"> </w:t>
       </w:r>
-      <w:hyperlink r:id="rId150">
+      <w:hyperlink r:id="rId153">
         <w:r>
           <w:rPr>
             <w:rStyle w:val="Hyperlink"/>
@@ -18194,7 +18900,7 @@
       <w:pPr>
         <w:pStyle w:val="CaptionedFigure"/>
       </w:pPr>
-      <w:bookmarkStart w:id="152" w:name="fig:create_new_aadl_project_dialog"/>
+      <w:bookmarkStart w:id="155" w:name="fig:create_new_aadl_project_dialog"/>
       <w:r>
         <w:drawing>
           <wp:inline>
@@ -18211,7 +18917,7 @@
                     </pic:cNvPicPr>
                   </pic:nvPicPr>
                   <pic:blipFill>
-                    <a:blip r:embed="rId151"/>
+                    <a:blip r:embed="rId154"/>
                     <a:stretch>
                       <a:fillRect/>
                     </a:stretch>
@@ -18237,7 +18943,7 @@
           </wp:inline>
         </w:drawing>
       </w:r>
-      <w:bookmarkEnd w:id="152"/>
+      <w:bookmarkEnd w:id="155"/>
     </w:p>
     <w:p>
       <w:pPr>
@@ -18247,8 +18953,8 @@
         <w:t xml:space="preserve">Figure 29: Create a New AADL Project</w:t>
       </w:r>
     </w:p>
-    <w:bookmarkEnd w:id="153"/>
-    <w:bookmarkStart w:id="159" w:name="sec:verify-contracts"/>
+    <w:bookmarkEnd w:id="156"/>
+    <w:bookmarkStart w:id="162" w:name="sec:verify-contracts"/>
     <w:p>
       <w:pPr>
         <w:pStyle w:val="Heading3"/>
@@ -18386,7 +19092,7 @@
       <w:r>
         <w:t xml:space="preserve"> </w:t>
       </w:r>
-      <w:hyperlink r:id="rId154">
+      <w:hyperlink r:id="rId157">
         <w:r>
           <w:rPr>
             <w:rStyle w:val="Hyperlink"/>
@@ -18412,7 +19118,7 @@
       <w:r>
         <w:t xml:space="preserve"> </w:t>
       </w:r>
-      <w:hyperlink r:id="rId155">
+      <w:hyperlink r:id="rId158">
         <w:r>
           <w:rPr>
             <w:rStyle w:val="Hyperlink"/>
@@ -18835,7 +19541,7 @@
       <w:pPr>
         <w:pStyle w:val="CaptionedFigure"/>
       </w:pPr>
-      <w:bookmarkStart w:id="157" w:name="fig:a_hierarchical_model"/>
+      <w:bookmarkStart w:id="160" w:name="fig:a_hierarchical_model"/>
       <w:r>
         <w:drawing>
           <wp:inline>
@@ -18852,7 +19558,7 @@
                     </pic:cNvPicPr>
                   </pic:nvPicPr>
                   <pic:blipFill>
-                    <a:blip r:embed="rId156"/>
+                    <a:blip r:embed="rId159"/>
                     <a:stretch>
                       <a:fillRect/>
                     </a:stretch>
@@ -18878,7 +19584,7 @@
           </wp:inline>
         </w:drawing>
       </w:r>
-      <w:bookmarkEnd w:id="157"/>
+      <w:bookmarkEnd w:id="160"/>
     </w:p>
     <w:p>
       <w:pPr>
@@ -19178,7 +19884,7 @@
       <w:r>
         <w:t xml:space="preserve"> </w:t>
       </w:r>
-      <w:hyperlink r:id="rId158">
+      <w:hyperlink r:id="rId161">
         <w:r>
           <w:rPr>
             <w:rStyle w:val="Hyperlink"/>
@@ -19190,8 +19896,8 @@
         <w:t xml:space="preserve">.</w:t>
       </w:r>
     </w:p>
-    <w:bookmarkEnd w:id="159"/>
-    <w:bookmarkStart w:id="160" w:name="sec:check-realizability"/>
+    <w:bookmarkEnd w:id="162"/>
+    <w:bookmarkStart w:id="163" w:name="sec:check-realizability"/>
     <w:p>
       <w:pPr>
         <w:pStyle w:val="Heading3"/>
@@ -19365,7 +20071,7 @@
       <w:r>
         <w:t xml:space="preserve"> </w:t>
       </w:r>
-      <w:hyperlink r:id="rId154">
+      <w:hyperlink r:id="rId157">
         <w:r>
           <w:rPr>
             <w:rStyle w:val="Hyperlink"/>
@@ -19391,7 +20097,7 @@
       <w:r>
         <w:t xml:space="preserve"> </w:t>
       </w:r>
-      <w:hyperlink r:id="rId155">
+      <w:hyperlink r:id="rId158">
         <w:r>
           <w:rPr>
             <w:rStyle w:val="Hyperlink"/>
@@ -19403,8 +20109,8 @@
         <w:t xml:space="preserve">).</w:t>
       </w:r>
     </w:p>
-    <w:bookmarkEnd w:id="160"/>
-    <w:bookmarkStart w:id="164" w:name="sec:agree_to_simulink_exporter"/>
+    <w:bookmarkEnd w:id="163"/>
+    <w:bookmarkStart w:id="167" w:name="sec:agree_to_simulink_exporter"/>
     <w:p>
       <w:pPr>
         <w:pStyle w:val="Heading3"/>
@@ -19696,7 +20402,7 @@
       <w:r>
         <w:t xml:space="preserve"> </w:t>
       </w:r>
-      <w:hyperlink r:id="rId161">
+      <w:hyperlink r:id="rId164">
         <w:r>
           <w:rPr>
             <w:rStyle w:val="Hyperlink"/>
@@ -19953,7 +20659,7 @@
       <w:r>
         <w:t xml:space="preserve"> </w:t>
       </w:r>
-      <w:hyperlink r:id="rId154">
+      <w:hyperlink r:id="rId157">
         <w:r>
           <w:rPr>
             <w:rStyle w:val="Hyperlink"/>
@@ -19979,7 +20685,7 @@
       <w:r>
         <w:t xml:space="preserve"> </w:t>
       </w:r>
-      <w:hyperlink r:id="rId155">
+      <w:hyperlink r:id="rId158">
         <w:r>
           <w:rPr>
             <w:rStyle w:val="Hyperlink"/>
@@ -20035,7 +20741,7 @@
       <w:pPr>
         <w:pStyle w:val="CaptionedFigure"/>
       </w:pPr>
-      <w:bookmarkStart w:id="163" w:name="fig:general_simulink_models_dialog"/>
+      <w:bookmarkStart w:id="166" w:name="fig:general_simulink_models_dialog"/>
       <w:r>
         <w:drawing>
           <wp:inline>
@@ -20052,7 +20758,7 @@
                     </pic:cNvPicPr>
                   </pic:nvPicPr>
                   <pic:blipFill>
-                    <a:blip r:embed="rId162"/>
+                    <a:blip r:embed="rId165"/>
                     <a:stretch>
                       <a:fillRect/>
                     </a:stretch>
@@ -20078,7 +20784,7 @@
           </wp:inline>
         </w:drawing>
       </w:r>
-      <w:bookmarkEnd w:id="163"/>
+      <w:bookmarkEnd w:id="166"/>
     </w:p>
     <w:p>
       <w:pPr>
@@ -20657,10 +21363,10 @@
         <w:t xml:space="preserve">)</w:t>
       </w:r>
     </w:p>
-    <w:bookmarkEnd w:id="164"/>
-    <w:bookmarkEnd w:id="165"/>
-    <w:bookmarkEnd w:id="166"/>
-    <w:bookmarkStart w:id="167" w:name="sec:introduction-on-k-induction"/>
+    <w:bookmarkEnd w:id="167"/>
+    <w:bookmarkEnd w:id="168"/>
+    <w:bookmarkEnd w:id="169"/>
+    <w:bookmarkStart w:id="170" w:name="sec:introduction-on-k-induction"/>
     <w:p>
       <w:pPr>
         <w:pStyle w:val="Heading1"/>
@@ -22433,8 +23139,8 @@
         <w:t xml:space="preserve">)</w:t>
       </w:r>
     </w:p>
-    <w:bookmarkEnd w:id="167"/>
-    <w:bookmarkStart w:id="173" w:name="sec:aadl-declarations"/>
+    <w:bookmarkEnd w:id="170"/>
+    <w:bookmarkStart w:id="176" w:name="sec:aadl-declarations"/>
     <w:p>
       <w:pPr>
         <w:pStyle w:val="Heading1"/>
@@ -22506,7 +23212,7 @@
       <w:pPr>
         <w:pStyle w:val="CaptionedFigure"/>
       </w:pPr>
-      <w:bookmarkStart w:id="169" w:name="fig:overview_of_aadl_components"/>
+      <w:bookmarkStart w:id="172" w:name="fig:overview_of_aadl_components"/>
       <w:r>
         <w:drawing>
           <wp:inline>
@@ -22523,7 +23229,7 @@
                     </pic:cNvPicPr>
                   </pic:nvPicPr>
                   <pic:blipFill>
-                    <a:blip r:embed="rId168"/>
+                    <a:blip r:embed="rId171"/>
                     <a:stretch>
                       <a:fillRect/>
                     </a:stretch>
@@ -22549,7 +23255,7 @@
           </wp:inline>
         </w:drawing>
       </w:r>
-      <w:bookmarkEnd w:id="169"/>
+      <w:bookmarkEnd w:id="172"/>
     </w:p>
     <w:p>
       <w:pPr>
@@ -22617,7 +23323,7 @@
         <w:rPr>
           <w:rStyle w:val="FootnoteReference"/>
         </w:rPr>
-        <w:footnoteReference w:id="170"/>
+        <w:footnoteReference w:id="173"/>
       </w:r>
       <w:r>
         <w:t xml:space="preserve">, but currently is not annotated. Therefore, it is possible</w:t>
@@ -22889,7 +23595,7 @@
       <w:pPr>
         <w:pStyle w:val="CaptionedFigure"/>
       </w:pPr>
-      <w:bookmarkStart w:id="172" w:name="fig:component_types_and_impl"/>
+      <w:bookmarkStart w:id="175" w:name="fig:component_types_and_impl"/>
       <w:r>
         <w:drawing>
           <wp:inline>
@@ -22906,7 +23612,7 @@
                     </pic:cNvPicPr>
                   </pic:nvPicPr>
                   <pic:blipFill>
-                    <a:blip r:embed="rId171"/>
+                    <a:blip r:embed="rId174"/>
                     <a:stretch>
                       <a:fillRect/>
                     </a:stretch>
@@ -22932,7 +23638,7 @@
           </wp:inline>
         </w:drawing>
       </w:r>
-      <w:bookmarkEnd w:id="172"/>
+      <w:bookmarkEnd w:id="175"/>
     </w:p>
     <w:p>
       <w:pPr>
@@ -23925,7 +24631,7 @@
         <w:t xml:space="preserve">framework.</w:t>
       </w:r>
     </w:p>
-    <w:bookmarkEnd w:id="173"/>
+    <w:bookmarkEnd w:id="176"/>
     <w:sectPr>
       <w:footerReference r:id="rId9" w:type="default"/>
       <w:pgSz w:h="15840" w:w="12240"/>
@@ -24009,7 +24715,7 @@
       </w:r>
     </w:p>
   </w:footnote>
-  <w:footnote w:id="170">
+  <w:footnote w:id="173">
     <w:p>
       <w:pPr>
         <w:pStyle w:val="FootnoteText"/>

--- a/com.rockwellcollins.atc.agree.doc/src-gen/AGREE_Users_Guide.docx
+++ b/com.rockwellcollins.atc.agree.doc/src-gen/AGREE_Users_Guide.docx
@@ -3678,7 +3678,7 @@
     </w:p>
     <w:bookmarkEnd w:id="45"/>
     <w:bookmarkEnd w:id="46"/>
-    <w:bookmarkStart w:id="106" w:name="sec:agree_language"/>
+    <w:bookmarkStart w:id="108" w:name="sec:agree_language"/>
     <w:p>
       <w:pPr>
         <w:pStyle w:val="Heading1"/>
@@ -8427,7 +8427,7 @@
       </w:r>
     </w:p>
     <w:bookmarkEnd w:id="67"/>
-    <w:bookmarkStart w:id="87" w:name="sec:statements"/>
+    <w:bookmarkStart w:id="89" w:name="sec:statements"/>
     <w:p>
       <w:pPr>
         <w:pStyle w:val="Heading2"/>
@@ -9176,7 +9176,7 @@
       </w:r>
     </w:p>
     <w:bookmarkEnd w:id="70"/>
-    <w:bookmarkStart w:id="71" w:name="sec:property_statements"/>
+    <w:bookmarkStart w:id="71" w:name="sec:assign_statements"/>
     <w:p>
       <w:pPr>
         <w:pStyle w:val="Heading3"/>
@@ -9186,6 +9186,168 @@
           <w:rStyle w:val="SectionNumber"/>
         </w:rPr>
         <w:t xml:space="preserve">3.6.4</w:t>
+      </w:r>
+      <w:r>
+        <w:tab/>
+      </w:r>
+      <w:r>
+        <w:t xml:space="preserve">Assign Statements</w:t>
+      </w:r>
+    </w:p>
+    <w:p>
+      <w:pPr>
+        <w:pStyle w:val="FirstParagraph"/>
+      </w:pPr>
+      <w:r>
+        <w:t xml:space="preserve">Assign statements can be used to assign the value of a component output to a</w:t>
+      </w:r>
+      <w:r>
+        <w:t xml:space="preserve"> </w:t>
+      </w:r>
+      <w:r>
+        <w:t xml:space="preserve">closed expression of local variables and inputs to that component. An example</w:t>
+      </w:r>
+      <w:r>
+        <w:t xml:space="preserve"> </w:t>
+      </w:r>
+      <w:r>
+        <w:t xml:space="preserve">of an assign statement is:</w:t>
+      </w:r>
+    </w:p>
+    <w:p>
+      <w:pPr>
+        <w:pStyle w:val="SourceCode"/>
+      </w:pPr>
+      <w:r>
+        <w:rPr>
+          <w:rStyle w:val="VerbatimChar"/>
+        </w:rPr>
+        <w:t xml:space="preserve">assign output_voltage = input_voltage + compensation_voltage;</w:t>
+      </w:r>
+    </w:p>
+    <w:p>
+      <w:pPr>
+        <w:pStyle w:val="FirstParagraph"/>
+      </w:pPr>
+      <w:r>
+        <w:t xml:space="preserve">In this example, the component output port</w:t>
+      </w:r>
+      <w:r>
+        <w:t xml:space="preserve"> </w:t>
+      </w:r>
+      <w:r>
+        <w:rPr>
+          <w:rStyle w:val="VerbatimChar"/>
+        </w:rPr>
+        <w:t xml:space="preserve">output_voltage</w:t>
+      </w:r>
+      <w:r>
+        <w:t xml:space="preserve"> </w:t>
+      </w:r>
+      <w:r>
+        <w:t xml:space="preserve">is assigned the</w:t>
+      </w:r>
+      <w:r>
+        <w:t xml:space="preserve"> </w:t>
+      </w:r>
+      <w:r>
+        <w:t xml:space="preserve">result of the addition of the input port</w:t>
+      </w:r>
+      <w:r>
+        <w:t xml:space="preserve"> </w:t>
+      </w:r>
+      <w:r>
+        <w:rPr>
+          <w:rStyle w:val="VerbatimChar"/>
+        </w:rPr>
+        <w:t xml:space="preserve">input_voltage</w:t>
+      </w:r>
+      <w:r>
+        <w:t xml:space="preserve"> </w:t>
+      </w:r>
+      <w:r>
+        <w:t xml:space="preserve">and a local variable</w:t>
+      </w:r>
+      <w:r>
+        <w:t xml:space="preserve"> </w:t>
+      </w:r>
+      <w:r>
+        <w:rPr>
+          <w:rStyle w:val="VerbatimChar"/>
+        </w:rPr>
+        <w:t xml:space="preserve">compensation_voltage</w:t>
+      </w:r>
+      <w:r>
+        <w:t xml:space="preserve">.</w:t>
+      </w:r>
+    </w:p>
+    <w:p>
+      <w:pPr>
+        <w:pStyle w:val="BodyText"/>
+      </w:pPr>
+      <w:r>
+        <w:t xml:space="preserve">Assign statements are syntactic sugar for</w:t>
+      </w:r>
+      <w:r>
+        <w:t xml:space="preserve"> </w:t>
+      </w:r>
+      <w:r>
+        <w:rPr>
+          <w:rStyle w:val="VerbatimChar"/>
+        </w:rPr>
+        <w:t xml:space="preserve">assert</w:t>
+      </w:r>
+      <w:r>
+        <w:t xml:space="preserve"> </w:t>
+      </w:r>
+      <w:r>
+        <w:t xml:space="preserve">statements but with</w:t>
+      </w:r>
+      <w:r>
+        <w:t xml:space="preserve"> </w:t>
+      </w:r>
+      <w:r>
+        <w:t xml:space="preserve">validator checks that a single output cannot be assigned more than once. As</w:t>
+      </w:r>
+      <w:r>
+        <w:t xml:space="preserve"> </w:t>
+      </w:r>
+      <w:r>
+        <w:t xml:space="preserve">such, the logic introduced by</w:t>
+      </w:r>
+      <w:r>
+        <w:t xml:space="preserve"> </w:t>
+      </w:r>
+      <w:r>
+        <w:rPr>
+          <w:rStyle w:val="VerbatimChar"/>
+        </w:rPr>
+        <w:t xml:space="preserve">assign</w:t>
+      </w:r>
+      <w:r>
+        <w:t xml:space="preserve"> </w:t>
+      </w:r>
+      <w:r>
+        <w:t xml:space="preserve">statements is not included in the set</w:t>
+      </w:r>
+      <w:r>
+        <w:t xml:space="preserve"> </w:t>
+      </w:r>
+      <w:r>
+        <w:t xml:space="preserve">of logic used to compute inductive validity cores.</w:t>
+      </w:r>
+    </w:p>
+    <w:bookmarkEnd w:id="71"/>
+    <w:bookmarkStart w:id="72" w:name="sec:property_statements"/>
+    <w:p>
+      <w:pPr>
+        <w:pStyle w:val="Heading3"/>
+      </w:pPr>
+      <w:r>
+        <w:rPr>
+          <w:rStyle w:val="SectionNumber"/>
+        </w:rPr>
+        <w:t xml:space="preserve">3.6.5</w:t>
       </w:r>
       <w:r>
         <w:tab/>
@@ -9255,8 +9417,8 @@
         <w:t xml:space="preserve">).</w:t>
       </w:r>
     </w:p>
-    <w:bookmarkEnd w:id="71"/>
-    <w:bookmarkStart w:id="72" w:name="sec:constant_statements"/>
+    <w:bookmarkEnd w:id="72"/>
+    <w:bookmarkStart w:id="73" w:name="sec:constant_statements"/>
     <w:p>
       <w:pPr>
         <w:pStyle w:val="Heading3"/>
@@ -9265,7 +9427,7 @@
         <w:rPr>
           <w:rStyle w:val="SectionNumber"/>
         </w:rPr>
-        <w:t xml:space="preserve">3.6.5</w:t>
+        <w:t xml:space="preserve">3.6.6</w:t>
       </w:r>
       <w:r>
         <w:tab/>
@@ -9313,8 +9475,8 @@
         <w:t xml:space="preserve">variables.</w:t>
       </w:r>
     </w:p>
-    <w:bookmarkEnd w:id="72"/>
-    <w:bookmarkStart w:id="73" w:name="sec:node_definitions"/>
+    <w:bookmarkEnd w:id="73"/>
+    <w:bookmarkStart w:id="74" w:name="sec:node_definitions"/>
     <w:p>
       <w:pPr>
         <w:pStyle w:val="Heading3"/>
@@ -9323,7 +9485,7 @@
         <w:rPr>
           <w:rStyle w:val="SectionNumber"/>
         </w:rPr>
-        <w:t xml:space="preserve">3.6.6</w:t>
+        <w:t xml:space="preserve">3.6.7</w:t>
       </w:r>
       <w:r>
         <w:tab/>
@@ -9906,8 +10068,8 @@
         <w:t xml:space="preserve">: Nodes cannot be recursive or mutually recursive.</w:t>
       </w:r>
     </w:p>
-    <w:bookmarkEnd w:id="73"/>
-    <w:bookmarkStart w:id="74" w:name="sec:record_definitions"/>
+    <w:bookmarkEnd w:id="74"/>
+    <w:bookmarkStart w:id="75" w:name="sec:record_definitions"/>
     <w:p>
       <w:pPr>
         <w:pStyle w:val="Heading3"/>
@@ -9916,7 +10078,7 @@
         <w:rPr>
           <w:rStyle w:val="SectionNumber"/>
         </w:rPr>
-        <w:t xml:space="preserve">3.6.7</w:t>
+        <w:t xml:space="preserve">3.6.8</w:t>
       </w:r>
       <w:r>
         <w:tab/>
@@ -9956,8 +10118,8 @@
         <w:t xml:space="preserve">type foo = struct {a : bool, b : int};</w:t>
       </w:r>
     </w:p>
-    <w:bookmarkEnd w:id="74"/>
-    <w:bookmarkStart w:id="75" w:name="sec:real_time_patterns"/>
+    <w:bookmarkEnd w:id="75"/>
+    <w:bookmarkStart w:id="76" w:name="sec:real_time_patterns"/>
     <w:p>
       <w:pPr>
         <w:pStyle w:val="Heading3"/>
@@ -9966,7 +10128,7 @@
         <w:rPr>
           <w:rStyle w:val="SectionNumber"/>
         </w:rPr>
-        <w:t xml:space="preserve">3.6.8</w:t>
+        <w:t xml:space="preserve">3.6.9</w:t>
       </w:r>
       <w:r>
         <w:tab/>
@@ -10400,8 +10562,8 @@
         <w:t xml:space="preserve">function returns the value -1.0.</w:t>
       </w:r>
     </w:p>
-    <w:bookmarkEnd w:id="75"/>
-    <w:bookmarkStart w:id="76" w:name="sec:assert_statements"/>
+    <w:bookmarkEnd w:id="76"/>
+    <w:bookmarkStart w:id="77" w:name="sec:assert_statements"/>
     <w:p>
       <w:pPr>
         <w:pStyle w:val="Heading3"/>
@@ -10410,7 +10572,7 @@
         <w:rPr>
           <w:rStyle w:val="SectionNumber"/>
         </w:rPr>
-        <w:t xml:space="preserve">3.6.9</w:t>
+        <w:t xml:space="preserve">3.6.10</w:t>
       </w:r>
       <w:r>
         <w:tab/>
@@ -10699,8 +10861,8 @@
         <w:t xml:space="preserve">suites such as requirements tracing.</w:t>
       </w:r>
     </w:p>
-    <w:bookmarkEnd w:id="76"/>
-    <w:bookmarkStart w:id="77" w:name="sec:lemma_statements"/>
+    <w:bookmarkEnd w:id="77"/>
+    <w:bookmarkStart w:id="78" w:name="sec:lemma_statements"/>
     <w:p>
       <w:pPr>
         <w:pStyle w:val="Heading3"/>
@@ -10709,7 +10871,7 @@
         <w:rPr>
           <w:rStyle w:val="SectionNumber"/>
         </w:rPr>
-        <w:t xml:space="preserve">3.6.10</w:t>
+        <w:t xml:space="preserve">3.6.11</w:t>
       </w:r>
       <w:r>
         <w:tab/>
@@ -10965,8 +11127,8 @@
         <w:t xml:space="preserve">integration with other tool suites such as requirements tracing.</w:t>
       </w:r>
     </w:p>
-    <w:bookmarkEnd w:id="77"/>
-    <w:bookmarkStart w:id="78" w:name="sec:reachable_statements"/>
+    <w:bookmarkEnd w:id="78"/>
+    <w:bookmarkStart w:id="79" w:name="sec:connection_statements"/>
     <w:p>
       <w:pPr>
         <w:pStyle w:val="Heading3"/>
@@ -10975,12 +11137,173 @@
         <w:rPr>
           <w:rStyle w:val="SectionNumber"/>
         </w:rPr>
-        <w:t xml:space="preserve">3.6.11</w:t>
+        <w:t xml:space="preserve">3.6.12</w:t>
       </w:r>
       <w:r>
         <w:tab/>
       </w:r>
       <w:r>
+        <w:t xml:space="preserve">Advanced Topic: Connection Statements</w:t>
+      </w:r>
+    </w:p>
+    <w:p>
+      <w:pPr>
+        <w:pStyle w:val="FirstParagraph"/>
+      </w:pPr>
+      <w:r>
+        <w:t xml:space="preserve">Connection statements are intended to deconflict simultaneous input to a</w:t>
+      </w:r>
+      <w:r>
+        <w:t xml:space="preserve"> </w:t>
+      </w:r>
+      <w:r>
+        <w:t xml:space="preserve">component were multiple sources are connected to a single input. An example</w:t>
+      </w:r>
+      <w:r>
+        <w:t xml:space="preserve"> </w:t>
+      </w:r>
+      <w:r>
+        <w:t xml:space="preserve">of a connection statement is:</w:t>
+      </w:r>
+    </w:p>
+    <w:p>
+      <w:pPr>
+        <w:pStyle w:val="SourceCode"/>
+      </w:pPr>
+      <w:r>
+        <w:rPr>
+          <w:rStyle w:val="VerbatimChar"/>
+        </w:rPr>
+        <w:t xml:space="preserve">connection INP1 : event(inp) and inp &lt; 10;</w:t>
+      </w:r>
+    </w:p>
+    <w:p>
+      <w:pPr>
+        <w:pStyle w:val="FirstParagraph"/>
+      </w:pPr>
+      <w:r>
+        <w:t xml:space="preserve">where</w:t>
+      </w:r>
+      <w:r>
+        <w:t xml:space="preserve"> </w:t>
+      </w:r>
+      <w:r>
+        <w:rPr>
+          <w:rStyle w:val="VerbatimChar"/>
+        </w:rPr>
+        <w:t xml:space="preserve">INP</w:t>
+      </w:r>
+      <w:r>
+        <w:t xml:space="preserve"> </w:t>
+      </w:r>
+      <w:r>
+        <w:t xml:space="preserve">references the name of an AADL connection to component input</w:t>
+      </w:r>
+      <w:r>
+        <w:t xml:space="preserve"> </w:t>
+      </w:r>
+      <w:r>
+        <w:rPr>
+          <w:rStyle w:val="VerbatimChar"/>
+        </w:rPr>
+        <w:t xml:space="preserve">inp</w:t>
+      </w:r>
+      <w:r>
+        <w:t xml:space="preserve">, and the expression to the right hand side of the colon is boolean</w:t>
+      </w:r>
+      <w:r>
+        <w:t xml:space="preserve"> </w:t>
+      </w:r>
+      <w:r>
+        <w:t xml:space="preserve">valued and true only when no connection statement referencing the same input</w:t>
+      </w:r>
+      <w:r>
+        <w:t xml:space="preserve"> </w:t>
+      </w:r>
+      <w:r>
+        <w:t xml:space="preserve">is true.</w:t>
+      </w:r>
+    </w:p>
+    <w:p>
+      <w:pPr>
+        <w:pStyle w:val="BodyText"/>
+      </w:pPr>
+      <w:r>
+        <w:t xml:space="preserve">Since multiple simultaneous inputs are generally logically inconsistent, the</w:t>
+      </w:r>
+      <w:r>
+        <w:t xml:space="preserve"> </w:t>
+      </w:r>
+      <w:r>
+        <w:t xml:space="preserve">connection statements are intended to resolve this inconsistency. However,</w:t>
+      </w:r>
+      <w:r>
+        <w:t xml:space="preserve"> </w:t>
+      </w:r>
+      <w:r>
+        <w:t xml:space="preserve">the collection of connection statements referencing an input must universally</w:t>
+      </w:r>
+      <w:r>
+        <w:t xml:space="preserve"> </w:t>
+      </w:r>
+      <w:r>
+        <w:t xml:space="preserve">have at most one connection statement true at a time. As it is often</w:t>
+      </w:r>
+      <w:r>
+        <w:t xml:space="preserve"> </w:t>
+      </w:r>
+      <w:r>
+        <w:t xml:space="preserve">difficult to avoid defining such an inconsistency, connecting multiple sources</w:t>
+      </w:r>
+      <w:r>
+        <w:t xml:space="preserve"> </w:t>
+      </w:r>
+      <w:r>
+        <w:t xml:space="preserve">to a single input is discouraged.</w:t>
+      </w:r>
+    </w:p>
+    <w:p>
+      <w:pPr>
+        <w:pStyle w:val="BodyText"/>
+      </w:pPr>
+      <w:r>
+        <w:t xml:space="preserve">Multiple connections into an AADL component is illegal in AADL unless only one</w:t>
+      </w:r>
+      <w:r>
+        <w:t xml:space="preserve"> </w:t>
+      </w:r>
+      <w:r>
+        <w:t xml:space="preserve">of the connections is active in each mode. OSATE now flags an error when such</w:t>
+      </w:r>
+      <w:r>
+        <w:t xml:space="preserve"> </w:t>
+      </w:r>
+      <w:r>
+        <w:t xml:space="preserve">fan in occurs. Accordingly, connection statements are now deem deprecated</w:t>
+      </w:r>
+      <w:r>
+        <w:t xml:space="preserve"> </w:t>
+      </w:r>
+      <w:r>
+        <w:t xml:space="preserve">and will be removed from a future version of AGREE.</w:t>
+      </w:r>
+    </w:p>
+    <w:bookmarkEnd w:id="79"/>
+    <w:bookmarkStart w:id="80" w:name="sec:reachable_statements"/>
+    <w:p>
+      <w:pPr>
+        <w:pStyle w:val="Heading3"/>
+      </w:pPr>
+      <w:r>
+        <w:rPr>
+          <w:rStyle w:val="SectionNumber"/>
+        </w:rPr>
+        <w:t xml:space="preserve">3.6.13</w:t>
+      </w:r>
+      <w:r>
+        <w:tab/>
+      </w:r>
+      <w:r>
         <w:t xml:space="preserve">Advanced Topic: Reachable Statements</w:t>
       </w:r>
     </w:p>
@@ -11021,7 +11344,7 @@
         <w:pStyle w:val="BodyText"/>
       </w:pPr>
       <w:r>
-        <w:t xml:space="preserve">Like lemma statments, reachable statements do not affect the compositional</w:t>
+        <w:t xml:space="preserve">Like lemma statements, reachable statements do not affect the compositional</w:t>
       </w:r>
       <w:r>
         <w:t xml:space="preserve"> </w:t>
@@ -11111,8 +11434,8 @@
         <w:t xml:space="preserve">integration with other tool suites such as requirements tracing.</w:t>
       </w:r>
     </w:p>
-    <w:bookmarkEnd w:id="78"/>
-    <w:bookmarkStart w:id="81" w:name="sec:linearization_definitions"/>
+    <w:bookmarkEnd w:id="80"/>
+    <w:bookmarkStart w:id="83" w:name="sec:linearization_definitions"/>
     <w:p>
       <w:pPr>
         <w:pStyle w:val="Heading3"/>
@@ -11121,7 +11444,7 @@
         <w:rPr>
           <w:rStyle w:val="SectionNumber"/>
         </w:rPr>
-        <w:t xml:space="preserve">3.6.12</w:t>
+        <w:t xml:space="preserve">3.6.14</w:t>
       </w:r>
       <w:r>
         <w:tab/>
@@ -11298,7 +11621,7 @@
       <w:pPr>
         <w:pStyle w:val="CaptionedFigure"/>
       </w:pPr>
-      <w:bookmarkStart w:id="80" w:name="fig:linearization_definition"/>
+      <w:bookmarkStart w:id="82" w:name="fig:linearization_definition"/>
       <w:r>
         <w:drawing>
           <wp:inline>
@@ -11315,7 +11638,7 @@
                     </pic:cNvPicPr>
                   </pic:nvPicPr>
                   <pic:blipFill>
-                    <a:blip r:embed="rId79"/>
+                    <a:blip r:embed="rId81"/>
                     <a:stretch>
                       <a:fillRect/>
                     </a:stretch>
@@ -11341,7 +11664,7 @@
           </wp:inline>
         </w:drawing>
       </w:r>
-      <w:bookmarkEnd w:id="80"/>
+      <w:bookmarkEnd w:id="82"/>
     </w:p>
     <w:p>
       <w:pPr>
@@ -11525,8 +11848,8 @@
         <w:t xml:space="preserve">tanh.</w:t>
       </w:r>
     </w:p>
-    <w:bookmarkEnd w:id="81"/>
-    <w:bookmarkStart w:id="86" w:name="sec:uninterpreted_functions"/>
+    <w:bookmarkEnd w:id="83"/>
+    <w:bookmarkStart w:id="88" w:name="sec:uninterpreted_functions"/>
     <w:p>
       <w:pPr>
         <w:pStyle w:val="Heading3"/>
@@ -11535,7 +11858,7 @@
         <w:rPr>
           <w:rStyle w:val="SectionNumber"/>
         </w:rPr>
-        <w:t xml:space="preserve">3.6.13</w:t>
+        <w:t xml:space="preserve">3.6.15</w:t>
       </w:r>
       <w:r>
         <w:tab/>
@@ -11714,7 +12037,7 @@
       <w:pPr>
         <w:pStyle w:val="CaptionedFigure"/>
       </w:pPr>
-      <w:bookmarkStart w:id="83" w:name="fig:uf_console"/>
+      <w:bookmarkStart w:id="85" w:name="fig:uf_console"/>
       <w:r>
         <w:drawing>
           <wp:inline>
@@ -11731,7 +12054,7 @@
                     </pic:cNvPicPr>
                   </pic:nvPicPr>
                   <pic:blipFill>
-                    <a:blip r:embed="rId82"/>
+                    <a:blip r:embed="rId84"/>
                     <a:stretch>
                       <a:fillRect/>
                     </a:stretch>
@@ -11757,7 +12080,7 @@
           </wp:inline>
         </w:drawing>
       </w:r>
-      <w:bookmarkEnd w:id="83"/>
+      <w:bookmarkEnd w:id="85"/>
     </w:p>
     <w:p>
       <w:pPr>
@@ -11771,7 +12094,7 @@
       <w:pPr>
         <w:pStyle w:val="CaptionedFigure"/>
       </w:pPr>
-      <w:bookmarkStart w:id="85" w:name="fig:uf_eclipse"/>
+      <w:bookmarkStart w:id="87" w:name="fig:uf_eclipse"/>
       <w:r>
         <w:drawing>
           <wp:inline>
@@ -11788,7 +12111,7 @@
                     </pic:cNvPicPr>
                   </pic:nvPicPr>
                   <pic:blipFill>
-                    <a:blip r:embed="rId84"/>
+                    <a:blip r:embed="rId86"/>
                     <a:stretch>
                       <a:fillRect/>
                     </a:stretch>
@@ -11814,7 +12137,7 @@
           </wp:inline>
         </w:drawing>
       </w:r>
-      <w:bookmarkEnd w:id="85"/>
+      <w:bookmarkEnd w:id="87"/>
     </w:p>
     <w:p>
       <w:pPr>
@@ -11952,9 +12275,9 @@
         <w:t xml:space="preserve">)</w:t>
       </w:r>
     </w:p>
-    <w:bookmarkEnd w:id="86"/>
-    <w:bookmarkEnd w:id="87"/>
-    <w:bookmarkStart w:id="105" w:name="sec:expressions"/>
+    <w:bookmarkEnd w:id="88"/>
+    <w:bookmarkEnd w:id="89"/>
+    <w:bookmarkStart w:id="107" w:name="sec:expressions"/>
     <w:p>
       <w:pPr>
         <w:pStyle w:val="Heading2"/>
@@ -12475,7 +12798,7 @@
         <w:t xml:space="preserve">alternatives to the grammar rule for Expr.</w:t>
       </w:r>
     </w:p>
-    <w:bookmarkStart w:id="88" w:name="sec:id-expressions"/>
+    <w:bookmarkStart w:id="90" w:name="sec:id-expressions"/>
     <w:p>
       <w:pPr>
         <w:pStyle w:val="Heading3"/>
@@ -12519,8 +12842,8 @@
         <w:t xml:space="preserve">can be referred to by a single identifier ID.</w:t>
       </w:r>
     </w:p>
-    <w:bookmarkEnd w:id="88"/>
-    <w:bookmarkStart w:id="89" w:name="sec:enumerator_expressions"/>
+    <w:bookmarkEnd w:id="90"/>
+    <w:bookmarkStart w:id="91" w:name="sec:enumerator_expressions"/>
     <w:p>
       <w:pPr>
         <w:pStyle w:val="Heading3"/>
@@ -12684,8 +13007,8 @@
         <w:t xml:space="preserve">enum(Package::Color, Red)</w:t>
       </w:r>
     </w:p>
-    <w:bookmarkEnd w:id="89"/>
-    <w:bookmarkStart w:id="90" w:name="sec:nesteddotid-field-expressions"/>
+    <w:bookmarkEnd w:id="91"/>
+    <w:bookmarkStart w:id="92" w:name="sec:nesteddotid-field-expressions"/>
     <w:p>
       <w:pPr>
         <w:pStyle w:val="Heading3"/>
@@ -12831,8 +13154,8 @@
         <w:t xml:space="preserve">is used.</w:t>
       </w:r>
     </w:p>
-    <w:bookmarkEnd w:id="90"/>
-    <w:bookmarkStart w:id="91" w:name="sec:array-subscript-expressions"/>
+    <w:bookmarkEnd w:id="92"/>
+    <w:bookmarkStart w:id="93" w:name="sec:array-subscript-expressions"/>
     <w:p>
       <w:pPr>
         <w:pStyle w:val="Heading3"/>
@@ -12955,8 +13278,8 @@
         <w:t xml:space="preserve">than zero based.</w:t>
       </w:r>
     </w:p>
-    <w:bookmarkEnd w:id="91"/>
-    <w:bookmarkStart w:id="92" w:name="sec:node-call-expressions"/>
+    <w:bookmarkEnd w:id="93"/>
+    <w:bookmarkStart w:id="94" w:name="sec:node-call-expressions"/>
     <w:p>
       <w:pPr>
         <w:pStyle w:val="Heading3"/>
@@ -13000,8 +13323,8 @@
         <w:t xml:space="preserve">name.</w:t>
       </w:r>
     </w:p>
-    <w:bookmarkEnd w:id="92"/>
-    <w:bookmarkStart w:id="94" w:name="sec:linearization-call-expressions"/>
+    <w:bookmarkEnd w:id="94"/>
+    <w:bookmarkStart w:id="96" w:name="sec:linearization-call-expressions"/>
     <w:p>
       <w:pPr>
         <w:pStyle w:val="Heading3"/>
@@ -13053,7 +13376,7 @@
       <w:r>
         <w:t xml:space="preserve"> </w:t>
       </w:r>
-      <w:hyperlink r:id="rId93">
+      <w:hyperlink r:id="rId95">
         <w:r>
           <w:rPr>
             <w:rStyle w:val="Hyperlink"/>
@@ -13118,8 +13441,8 @@
         <w:t xml:space="preserve">lemma "sq() range positive" : sq(y) &lt;= -0.10;</w:t>
       </w:r>
     </w:p>
-    <w:bookmarkEnd w:id="94"/>
-    <w:bookmarkStart w:id="95" w:name="X928d0054fc50fe35db9b4952ec6fc5b40f1a431"/>
+    <w:bookmarkEnd w:id="96"/>
+    <w:bookmarkStart w:id="97" w:name="X928d0054fc50fe35db9b4952ec6fc5b40f1a431"/>
     <w:p>
       <w:pPr>
         <w:pStyle w:val="Heading3"/>
@@ -14403,8 +14726,8 @@
         <w:t xml:space="preserve">pre combination.</w:t>
       </w:r>
     </w:p>
-    <w:bookmarkEnd w:id="95"/>
-    <w:bookmarkStart w:id="96" w:name="sec:event-expressions"/>
+    <w:bookmarkEnd w:id="97"/>
+    <w:bookmarkStart w:id="98" w:name="sec:event-expressions"/>
     <w:p>
       <w:pPr>
         <w:pStyle w:val="Heading3"/>
@@ -14476,8 +14799,8 @@
         <w:t xml:space="preserve">otherwise.</w:t>
       </w:r>
     </w:p>
-    <w:bookmarkEnd w:id="96"/>
-    <w:bookmarkStart w:id="97" w:name="sec:floor-and-real-expressions"/>
+    <w:bookmarkEnd w:id="98"/>
+    <w:bookmarkStart w:id="99" w:name="sec:floor-and-real-expressions"/>
     <w:p>
       <w:pPr>
         <w:pStyle w:val="Heading3"/>
@@ -14587,8 +14910,8 @@
         <w:t xml:space="preserve">equal to its value.</w:t>
       </w:r>
     </w:p>
-    <w:bookmarkEnd w:id="97"/>
-    <w:bookmarkStart w:id="98" w:name="sec:get-property-expressions"/>
+    <w:bookmarkEnd w:id="99"/>
+    <w:bookmarkStart w:id="100" w:name="sec:get-property-expressions"/>
     <w:p>
       <w:pPr>
         <w:pStyle w:val="Heading3"/>
@@ -14656,8 +14979,8 @@
         <w:t xml:space="preserve">is the name of the AADL property.</w:t>
       </w:r>
     </w:p>
-    <w:bookmarkEnd w:id="98"/>
-    <w:bookmarkStart w:id="99" w:name="sec:unary-minus-and-not-expressions"/>
+    <w:bookmarkEnd w:id="100"/>
+    <w:bookmarkStart w:id="101" w:name="sec:unary-minus-and-not-expressions"/>
     <w:p>
       <w:pPr>
         <w:pStyle w:val="Heading3"/>
@@ -14697,8 +15020,8 @@
         <w:t xml:space="preserve">A Not Expression is used to negate boolean valued expressions.</w:t>
       </w:r>
     </w:p>
-    <w:bookmarkEnd w:id="99"/>
-    <w:bookmarkStart w:id="100" w:name="sec:record_expressions"/>
+    <w:bookmarkEnd w:id="101"/>
+    <w:bookmarkStart w:id="102" w:name="sec:record_expressions"/>
     <w:p>
       <w:pPr>
         <w:pStyle w:val="Heading3"/>
@@ -14893,8 +15216,8 @@
         <w:t xml:space="preserve">;</w:t>
       </w:r>
     </w:p>
-    <w:bookmarkEnd w:id="100"/>
-    <w:bookmarkStart w:id="101" w:name="sec:array_expressions"/>
+    <w:bookmarkEnd w:id="102"/>
+    <w:bookmarkStart w:id="103" w:name="sec:array_expressions"/>
     <w:p>
       <w:pPr>
         <w:pStyle w:val="Heading3"/>
@@ -15120,8 +15443,8 @@
         <w:t xml:space="preserve">than zero based.</w:t>
       </w:r>
     </w:p>
-    <w:bookmarkEnd w:id="101"/>
-    <w:bookmarkStart w:id="102" w:name="sec:arithmetic-operations"/>
+    <w:bookmarkEnd w:id="103"/>
+    <w:bookmarkStart w:id="104" w:name="sec:arithmetic-operations"/>
     <w:p>
       <w:pPr>
         <w:pStyle w:val="Heading3"/>
@@ -15183,8 +15506,8 @@
         <w:t xml:space="preserve">recommended that you only use linear expressions.</w:t>
       </w:r>
     </w:p>
-    <w:bookmarkEnd w:id="102"/>
-    <w:bookmarkStart w:id="103" w:name="sec:relation-expressions"/>
+    <w:bookmarkEnd w:id="104"/>
+    <w:bookmarkStart w:id="105" w:name="sec:relation-expressions"/>
     <w:p>
       <w:pPr>
         <w:pStyle w:val="Heading3"/>
@@ -15216,8 +15539,8 @@
         <w:t xml:space="preserve">combination of both. Equality can be used on Booleans as well.</w:t>
       </w:r>
     </w:p>
-    <w:bookmarkEnd w:id="103"/>
-    <w:bookmarkStart w:id="104" w:name="sec:boolean-expressions"/>
+    <w:bookmarkEnd w:id="105"/>
+    <w:bookmarkStart w:id="106" w:name="sec:boolean-expressions"/>
     <w:p>
       <w:pPr>
         <w:pStyle w:val="Heading3"/>
@@ -15377,10 +15700,10 @@
         <w:t xml:space="preserve">)</w:t>
       </w:r>
     </w:p>
-    <w:bookmarkEnd w:id="104"/>
-    <w:bookmarkEnd w:id="105"/>
     <w:bookmarkEnd w:id="106"/>
-    <w:bookmarkStart w:id="169" w:name="sec:agree_osate_tool_suite"/>
+    <w:bookmarkEnd w:id="107"/>
+    <w:bookmarkEnd w:id="108"/>
+    <w:bookmarkStart w:id="171" w:name="sec:agree_osate_tool_suite"/>
     <w:p>
       <w:pPr>
         <w:pStyle w:val="Heading1"/>
@@ -15426,7 +15749,7 @@
         </w:numPr>
         <w:pStyle w:val="Compact"/>
       </w:pPr>
-      <w:hyperlink r:id="rId107">
+      <w:hyperlink r:id="rId109">
         <w:r>
           <w:rPr>
             <w:rStyle w:val="Hyperlink"/>
@@ -15443,7 +15766,7 @@
         </w:numPr>
         <w:pStyle w:val="Compact"/>
       </w:pPr>
-      <w:hyperlink r:id="rId108">
+      <w:hyperlink r:id="rId110">
         <w:r>
           <w:rPr>
             <w:rStyle w:val="Hyperlink"/>
@@ -15460,7 +15783,7 @@
         </w:numPr>
         <w:pStyle w:val="Compact"/>
       </w:pPr>
-      <w:hyperlink r:id="rId109">
+      <w:hyperlink r:id="rId111">
         <w:r>
           <w:rPr>
             <w:rStyle w:val="Hyperlink"/>
@@ -15597,7 +15920,7 @@
         <w:t xml:space="preserve">)</w:t>
       </w:r>
     </w:p>
-    <w:bookmarkStart w:id="112" w:name="sec:tool_suite_overview"/>
+    <w:bookmarkStart w:id="114" w:name="sec:tool_suite_overview"/>
     <w:p>
       <w:pPr>
         <w:pStyle w:val="Heading2"/>
@@ -15695,7 +16018,7 @@
       <w:pPr>
         <w:pStyle w:val="CaptionedFigure"/>
       </w:pPr>
-      <w:bookmarkStart w:id="111" w:name="fig:agree_osate_tool_suite"/>
+      <w:bookmarkStart w:id="113" w:name="fig:agree_osate_tool_suite"/>
       <w:r>
         <w:drawing>
           <wp:inline>
@@ -15712,7 +16035,7 @@
                     </pic:cNvPicPr>
                   </pic:nvPicPr>
                   <pic:blipFill>
-                    <a:blip r:embed="rId110"/>
+                    <a:blip r:embed="rId112"/>
                     <a:stretch>
                       <a:fillRect/>
                     </a:stretch>
@@ -15738,7 +16061,7 @@
           </wp:inline>
         </w:drawing>
       </w:r>
-      <w:bookmarkEnd w:id="111"/>
+      <w:bookmarkEnd w:id="113"/>
     </w:p>
     <w:p>
       <w:pPr>
@@ -15876,8 +16199,8 @@
         <w:t xml:space="preserve">)</w:t>
       </w:r>
     </w:p>
-    <w:bookmarkEnd w:id="112"/>
-    <w:bookmarkStart w:id="140" w:name="sec:agree_osate_installation"/>
+    <w:bookmarkEnd w:id="114"/>
+    <w:bookmarkStart w:id="142" w:name="sec:agree_osate_installation"/>
     <w:p>
       <w:pPr>
         <w:pStyle w:val="Heading2"/>
@@ -15909,7 +16232,7 @@
         <w:t xml:space="preserve">in each of the following sections.</w:t>
       </w:r>
     </w:p>
-    <w:bookmarkStart w:id="118" w:name="sec:install-osate"/>
+    <w:bookmarkStart w:id="120" w:name="sec:install-osate"/>
     <w:p>
       <w:pPr>
         <w:pStyle w:val="Heading3"/>
@@ -15943,7 +16266,7 @@
       <w:r>
         <w:t xml:space="preserve"> </w:t>
       </w:r>
-      <w:hyperlink r:id="rId113">
+      <w:hyperlink r:id="rId115">
         <w:r>
           <w:rPr>
             <w:rStyle w:val="Hyperlink"/>
@@ -16035,7 +16358,7 @@
       <w:pPr>
         <w:pStyle w:val="CaptionedFigure"/>
       </w:pPr>
-      <w:bookmarkStart w:id="115" w:name="fig:osate_splash_screen"/>
+      <w:bookmarkStart w:id="117" w:name="fig:osate_splash_screen"/>
       <w:r>
         <w:drawing>
           <wp:inline>
@@ -16052,7 +16375,7 @@
                     </pic:cNvPicPr>
                   </pic:nvPicPr>
                   <pic:blipFill>
-                    <a:blip r:embed="rId114"/>
+                    <a:blip r:embed="rId116"/>
                     <a:stretch>
                       <a:fillRect/>
                     </a:stretch>
@@ -16078,7 +16401,7 @@
           </wp:inline>
         </w:drawing>
       </w:r>
-      <w:bookmarkEnd w:id="115"/>
+      <w:bookmarkEnd w:id="117"/>
     </w:p>
     <w:p>
       <w:pPr>
@@ -16159,7 +16482,7 @@
       <w:pPr>
         <w:pStyle w:val="CaptionedFigure"/>
       </w:pPr>
-      <w:bookmarkStart w:id="117" w:name="fig:windows_version_information"/>
+      <w:bookmarkStart w:id="119" w:name="fig:windows_version_information"/>
       <w:r>
         <w:drawing>
           <wp:inline>
@@ -16176,7 +16499,7 @@
                     </pic:cNvPicPr>
                   </pic:nvPicPr>
                   <pic:blipFill>
-                    <a:blip r:embed="rId116"/>
+                    <a:blip r:embed="rId118"/>
                     <a:stretch>
                       <a:fillRect/>
                     </a:stretch>
@@ -16202,7 +16525,7 @@
           </wp:inline>
         </w:drawing>
       </w:r>
-      <w:bookmarkEnd w:id="117"/>
+      <w:bookmarkEnd w:id="119"/>
     </w:p>
     <w:p>
       <w:pPr>
@@ -16212,8 +16535,8 @@
         <w:t xml:space="preserve">Figure 18: Windows OS Version and Bit size information</w:t>
       </w:r>
     </w:p>
-    <w:bookmarkEnd w:id="118"/>
-    <w:bookmarkStart w:id="129" w:name="sec:install-the-smt-solver"/>
+    <w:bookmarkEnd w:id="120"/>
+    <w:bookmarkStart w:id="131" w:name="sec:install-the-smt-solver"/>
     <w:p>
       <w:pPr>
         <w:pStyle w:val="Heading3"/>
@@ -16261,7 +16584,7 @@
       <w:r>
         <w:t xml:space="preserve"> </w:t>
       </w:r>
-      <w:hyperlink r:id="rId119">
+      <w:hyperlink r:id="rId121">
         <w:r>
           <w:rPr>
             <w:rStyle w:val="Hyperlink"/>
@@ -16286,7 +16609,7 @@
       <w:r>
         <w:t xml:space="preserve"> </w:t>
       </w:r>
-      <w:hyperlink r:id="rId120">
+      <w:hyperlink r:id="rId122">
         <w:r>
           <w:rPr>
             <w:rStyle w:val="Hyperlink"/>
@@ -16323,7 +16646,7 @@
       <w:r>
         <w:t xml:space="preserve"> </w:t>
       </w:r>
-      <w:hyperlink r:id="rId121">
+      <w:hyperlink r:id="rId123">
         <w:r>
           <w:rPr>
             <w:rStyle w:val="Hyperlink"/>
@@ -16343,7 +16666,7 @@
       <w:r>
         <w:t xml:space="preserve"> </w:t>
       </w:r>
-      <w:hyperlink r:id="rId122">
+      <w:hyperlink r:id="rId124">
         <w:r>
           <w:rPr>
             <w:rStyle w:val="Hyperlink"/>
@@ -16456,7 +16779,7 @@
       <w:pPr>
         <w:pStyle w:val="CaptionedFigure"/>
       </w:pPr>
-      <w:bookmarkStart w:id="124" w:name="fig:system_properties_dialog"/>
+      <w:bookmarkStart w:id="126" w:name="fig:system_properties_dialog"/>
       <w:r>
         <w:drawing>
           <wp:inline>
@@ -16473,7 +16796,7 @@
                     </pic:cNvPicPr>
                   </pic:nvPicPr>
                   <pic:blipFill>
-                    <a:blip r:embed="rId123"/>
+                    <a:blip r:embed="rId125"/>
                     <a:stretch>
                       <a:fillRect/>
                     </a:stretch>
@@ -16499,7 +16822,7 @@
           </wp:inline>
         </w:drawing>
       </w:r>
-      <w:bookmarkEnd w:id="124"/>
+      <w:bookmarkEnd w:id="126"/>
     </w:p>
     <w:p>
       <w:pPr>
@@ -16532,7 +16855,7 @@
       <w:pPr>
         <w:pStyle w:val="CaptionedFigure"/>
       </w:pPr>
-      <w:bookmarkStart w:id="126" w:name="fig:environment_variables_dialog"/>
+      <w:bookmarkStart w:id="128" w:name="fig:environment_variables_dialog"/>
       <w:r>
         <w:drawing>
           <wp:inline>
@@ -16549,7 +16872,7 @@
                     </pic:cNvPicPr>
                   </pic:nvPicPr>
                   <pic:blipFill>
-                    <a:blip r:embed="rId125"/>
+                    <a:blip r:embed="rId127"/>
                     <a:stretch>
                       <a:fillRect/>
                     </a:stretch>
@@ -16575,7 +16898,7 @@
           </wp:inline>
         </w:drawing>
       </w:r>
-      <w:bookmarkEnd w:id="126"/>
+      <w:bookmarkEnd w:id="128"/>
     </w:p>
     <w:p>
       <w:pPr>
@@ -16749,7 +17072,7 @@
       <w:pPr>
         <w:pStyle w:val="CaptionedFigure"/>
       </w:pPr>
-      <w:bookmarkStart w:id="128" w:name="fig:system_variable_edit_dialog"/>
+      <w:bookmarkStart w:id="130" w:name="fig:system_variable_edit_dialog"/>
       <w:r>
         <w:drawing>
           <wp:inline>
@@ -16766,7 +17089,7 @@
                     </pic:cNvPicPr>
                   </pic:nvPicPr>
                   <pic:blipFill>
-                    <a:blip r:embed="rId127"/>
+                    <a:blip r:embed="rId129"/>
                     <a:stretch>
                       <a:fillRect/>
                     </a:stretch>
@@ -16792,7 +17115,7 @@
           </wp:inline>
         </w:drawing>
       </w:r>
-      <w:bookmarkEnd w:id="128"/>
+      <w:bookmarkEnd w:id="130"/>
     </w:p>
     <w:p>
       <w:pPr>
@@ -16848,8 +17171,8 @@
         <w:t xml:space="preserve">number for Z3 matching the installed version should be displayed.</w:t>
       </w:r>
     </w:p>
-    <w:bookmarkEnd w:id="129"/>
-    <w:bookmarkStart w:id="131" w:name="sec:install-the-jkind-model-checker"/>
+    <w:bookmarkEnd w:id="131"/>
+    <w:bookmarkStart w:id="133" w:name="sec:install-the-jkind-model-checker"/>
     <w:p>
       <w:pPr>
         <w:pStyle w:val="Heading3"/>
@@ -16877,7 +17200,7 @@
       <w:r>
         <w:t xml:space="preserve"> </w:t>
       </w:r>
-      <w:hyperlink r:id="rId130">
+      <w:hyperlink r:id="rId132">
         <w:r>
           <w:rPr>
             <w:rStyle w:val="Hyperlink"/>
@@ -17142,8 +17465,8 @@
         <w:t xml:space="preserve">C:\apps &gt;</w:t>
       </w:r>
     </w:p>
-    <w:bookmarkEnd w:id="131"/>
-    <w:bookmarkStart w:id="139" w:name="sec:install-agree"/>
+    <w:bookmarkEnd w:id="133"/>
+    <w:bookmarkStart w:id="141" w:name="sec:install-agree"/>
     <w:p>
       <w:pPr>
         <w:pStyle w:val="Heading3"/>
@@ -17171,7 +17494,7 @@
       <w:r>
         <w:t xml:space="preserve"> </w:t>
       </w:r>
-      <w:hyperlink r:id="rId132">
+      <w:hyperlink r:id="rId134">
         <w:r>
           <w:rPr>
             <w:rStyle w:val="Hyperlink"/>
@@ -17303,7 +17626,7 @@
       <w:pPr>
         <w:pStyle w:val="CaptionedFigure"/>
       </w:pPr>
-      <w:bookmarkStart w:id="134" w:name="fig:osate_plugins_directory"/>
+      <w:bookmarkStart w:id="136" w:name="fig:osate_plugins_directory"/>
       <w:r>
         <w:drawing>
           <wp:inline>
@@ -17320,7 +17643,7 @@
                     </pic:cNvPicPr>
                   </pic:nvPicPr>
                   <pic:blipFill>
-                    <a:blip r:embed="rId133"/>
+                    <a:blip r:embed="rId135"/>
                     <a:stretch>
                       <a:fillRect/>
                     </a:stretch>
@@ -17346,7 +17669,7 @@
           </wp:inline>
         </w:drawing>
       </w:r>
-      <w:bookmarkEnd w:id="134"/>
+      <w:bookmarkEnd w:id="136"/>
     </w:p>
     <w:p>
       <w:pPr>
@@ -17531,7 +17854,7 @@
       <w:pPr>
         <w:pStyle w:val="CaptionedFigure"/>
       </w:pPr>
-      <w:bookmarkStart w:id="136" w:name="fig:agree_install_test"/>
+      <w:bookmarkStart w:id="138" w:name="fig:agree_install_test"/>
       <w:r>
         <w:drawing>
           <wp:inline>
@@ -17548,7 +17871,7 @@
                     </pic:cNvPicPr>
                   </pic:nvPicPr>
                   <pic:blipFill>
-                    <a:blip r:embed="rId135"/>
+                    <a:blip r:embed="rId137"/>
                     <a:stretch>
                       <a:fillRect/>
                     </a:stretch>
@@ -17574,7 +17897,7 @@
           </wp:inline>
         </w:drawing>
       </w:r>
-      <w:bookmarkEnd w:id="136"/>
+      <w:bookmarkEnd w:id="138"/>
     </w:p>
     <w:p>
       <w:pPr>
@@ -17588,7 +17911,7 @@
       <w:pPr>
         <w:pStyle w:val="CaptionedFigure"/>
       </w:pPr>
-      <w:bookmarkStart w:id="138" w:name="fig:smt_solver_selection"/>
+      <w:bookmarkStart w:id="140" w:name="fig:smt_solver_selection"/>
       <w:r>
         <w:drawing>
           <wp:inline>
@@ -17605,7 +17928,7 @@
                     </pic:cNvPicPr>
                   </pic:nvPicPr>
                   <pic:blipFill>
-                    <a:blip r:embed="rId137"/>
+                    <a:blip r:embed="rId139"/>
                     <a:stretch>
                       <a:fillRect/>
                     </a:stretch>
@@ -17631,7 +17954,7 @@
           </wp:inline>
         </w:drawing>
       </w:r>
-      <w:bookmarkEnd w:id="138"/>
+      <w:bookmarkEnd w:id="140"/>
     </w:p>
     <w:p>
       <w:pPr>
@@ -17769,9 +18092,9 @@
         <w:t xml:space="preserve">)</w:t>
       </w:r>
     </w:p>
-    <w:bookmarkEnd w:id="139"/>
-    <w:bookmarkEnd w:id="140"/>
-    <w:bookmarkStart w:id="168" w:name="sec:agree_osate_main_features"/>
+    <w:bookmarkEnd w:id="141"/>
+    <w:bookmarkEnd w:id="142"/>
+    <w:bookmarkStart w:id="170" w:name="sec:agree_osate_main_features"/>
     <w:p>
       <w:pPr>
         <w:pStyle w:val="Heading2"/>
@@ -17803,7 +18126,7 @@
         <w:t xml:space="preserve">AGREE tool suite.</w:t>
       </w:r>
     </w:p>
-    <w:bookmarkStart w:id="151" w:name="sec:import-existing-projects"/>
+    <w:bookmarkStart w:id="153" w:name="sec:import-existing-projects"/>
     <w:p>
       <w:pPr>
         <w:pStyle w:val="Heading3"/>
@@ -17903,7 +18226,7 @@
       <w:pPr>
         <w:pStyle w:val="CaptionedFigure"/>
       </w:pPr>
-      <w:bookmarkStart w:id="142" w:name="fig:import_project_from_file_menu"/>
+      <w:bookmarkStart w:id="144" w:name="fig:import_project_from_file_menu"/>
       <w:r>
         <w:drawing>
           <wp:inline>
@@ -17920,7 +18243,7 @@
                     </pic:cNvPicPr>
                   </pic:nvPicPr>
                   <pic:blipFill>
-                    <a:blip r:embed="rId141"/>
+                    <a:blip r:embed="rId143"/>
                     <a:stretch>
                       <a:fillRect/>
                     </a:stretch>
@@ -17946,7 +18269,7 @@
           </wp:inline>
         </w:drawing>
       </w:r>
-      <w:bookmarkEnd w:id="142"/>
+      <w:bookmarkEnd w:id="144"/>
     </w:p>
     <w:p>
       <w:pPr>
@@ -18108,7 +18431,7 @@
       <w:pPr>
         <w:pStyle w:val="CaptionedFigure"/>
       </w:pPr>
-      <w:bookmarkStart w:id="144" w:name="fig:import_project_dialog"/>
+      <w:bookmarkStart w:id="146" w:name="fig:import_project_dialog"/>
       <w:r>
         <w:drawing>
           <wp:inline>
@@ -18125,7 +18448,7 @@
                     </pic:cNvPicPr>
                   </pic:nvPicPr>
                   <pic:blipFill>
-                    <a:blip r:embed="rId143"/>
+                    <a:blip r:embed="rId145"/>
                     <a:stretch>
                       <a:fillRect/>
                     </a:stretch>
@@ -18151,7 +18474,7 @@
           </wp:inline>
         </w:drawing>
       </w:r>
-      <w:bookmarkEnd w:id="144"/>
+      <w:bookmarkEnd w:id="146"/>
     </w:p>
     <w:p>
       <w:pPr>
@@ -18165,7 +18488,7 @@
       <w:pPr>
         <w:pStyle w:val="CaptionedFigure"/>
       </w:pPr>
-      <w:bookmarkStart w:id="146" w:name="fig:import_archived_projects"/>
+      <w:bookmarkStart w:id="148" w:name="fig:import_archived_projects"/>
       <w:r>
         <w:drawing>
           <wp:inline>
@@ -18182,7 +18505,7 @@
                     </pic:cNvPicPr>
                   </pic:nvPicPr>
                   <pic:blipFill>
-                    <a:blip r:embed="rId145"/>
+                    <a:blip r:embed="rId147"/>
                     <a:stretch>
                       <a:fillRect/>
                     </a:stretch>
@@ -18208,7 +18531,7 @@
           </wp:inline>
         </w:drawing>
       </w:r>
-      <w:bookmarkEnd w:id="146"/>
+      <w:bookmarkEnd w:id="148"/>
     </w:p>
     <w:p>
       <w:pPr>
@@ -18364,7 +18687,7 @@
       <w:pPr>
         <w:pStyle w:val="CaptionedFigure"/>
       </w:pPr>
-      <w:bookmarkStart w:id="148" w:name="fig:import_projects_from_directory"/>
+      <w:bookmarkStart w:id="150" w:name="fig:import_projects_from_directory"/>
       <w:r>
         <w:drawing>
           <wp:inline>
@@ -18381,7 +18704,7 @@
                     </pic:cNvPicPr>
                   </pic:nvPicPr>
                   <pic:blipFill>
-                    <a:blip r:embed="rId147"/>
+                    <a:blip r:embed="rId149"/>
                     <a:stretch>
                       <a:fillRect/>
                     </a:stretch>
@@ -18407,7 +18730,7 @@
           </wp:inline>
         </w:drawing>
       </w:r>
-      <w:bookmarkEnd w:id="148"/>
+      <w:bookmarkEnd w:id="150"/>
     </w:p>
     <w:p>
       <w:pPr>
@@ -18556,7 +18879,7 @@
       <w:r>
         <w:t xml:space="preserve"> </w:t>
       </w:r>
-      <w:hyperlink r:id="rId149">
+      <w:hyperlink r:id="rId151">
         <w:r>
           <w:rPr>
             <w:rStyle w:val="Hyperlink"/>
@@ -18594,7 +18917,7 @@
       <w:r>
         <w:t xml:space="preserve"> </w:t>
       </w:r>
-      <w:hyperlink r:id="rId150">
+      <w:hyperlink r:id="rId152">
         <w:r>
           <w:rPr>
             <w:rStyle w:val="Hyperlink"/>
@@ -18606,8 +18929,8 @@
         <w:t xml:space="preserve">.</w:t>
       </w:r>
     </w:p>
-    <w:bookmarkEnd w:id="151"/>
-    <w:bookmarkStart w:id="156" w:name="sec:create-new-projects"/>
+    <w:bookmarkEnd w:id="153"/>
+    <w:bookmarkStart w:id="158" w:name="sec:create-new-projects"/>
     <w:p>
       <w:pPr>
         <w:pStyle w:val="Heading3"/>
@@ -18752,7 +19075,7 @@
       <w:r>
         <w:t xml:space="preserve"> </w:t>
       </w:r>
-      <w:hyperlink r:id="rId152">
+      <w:hyperlink r:id="rId154">
         <w:r>
           <w:rPr>
             <w:rStyle w:val="Hyperlink"/>
@@ -18884,7 +19207,7 @@
       <w:r>
         <w:t xml:space="preserve"> </w:t>
       </w:r>
-      <w:hyperlink r:id="rId153">
+      <w:hyperlink r:id="rId155">
         <w:r>
           <w:rPr>
             <w:rStyle w:val="Hyperlink"/>
@@ -18900,7 +19223,7 @@
       <w:pPr>
         <w:pStyle w:val="CaptionedFigure"/>
       </w:pPr>
-      <w:bookmarkStart w:id="155" w:name="fig:create_new_aadl_project_dialog"/>
+      <w:bookmarkStart w:id="157" w:name="fig:create_new_aadl_project_dialog"/>
       <w:r>
         <w:drawing>
           <wp:inline>
@@ -18917,7 +19240,7 @@
                     </pic:cNvPicPr>
                   </pic:nvPicPr>
                   <pic:blipFill>
-                    <a:blip r:embed="rId154"/>
+                    <a:blip r:embed="rId156"/>
                     <a:stretch>
                       <a:fillRect/>
                     </a:stretch>
@@ -18943,7 +19266,7 @@
           </wp:inline>
         </w:drawing>
       </w:r>
-      <w:bookmarkEnd w:id="155"/>
+      <w:bookmarkEnd w:id="157"/>
     </w:p>
     <w:p>
       <w:pPr>
@@ -18953,8 +19276,8 @@
         <w:t xml:space="preserve">Figure 29: Create a New AADL Project</w:t>
       </w:r>
     </w:p>
-    <w:bookmarkEnd w:id="156"/>
-    <w:bookmarkStart w:id="162" w:name="sec:verify-contracts"/>
+    <w:bookmarkEnd w:id="158"/>
+    <w:bookmarkStart w:id="164" w:name="sec:verify-contracts"/>
     <w:p>
       <w:pPr>
         <w:pStyle w:val="Heading3"/>
@@ -19092,7 +19415,7 @@
       <w:r>
         <w:t xml:space="preserve"> </w:t>
       </w:r>
-      <w:hyperlink r:id="rId157">
+      <w:hyperlink r:id="rId159">
         <w:r>
           <w:rPr>
             <w:rStyle w:val="Hyperlink"/>
@@ -19118,7 +19441,7 @@
       <w:r>
         <w:t xml:space="preserve"> </w:t>
       </w:r>
-      <w:hyperlink r:id="rId158">
+      <w:hyperlink r:id="rId160">
         <w:r>
           <w:rPr>
             <w:rStyle w:val="Hyperlink"/>
@@ -19541,7 +19864,7 @@
       <w:pPr>
         <w:pStyle w:val="CaptionedFigure"/>
       </w:pPr>
-      <w:bookmarkStart w:id="160" w:name="fig:a_hierarchical_model"/>
+      <w:bookmarkStart w:id="162" w:name="fig:a_hierarchical_model"/>
       <w:r>
         <w:drawing>
           <wp:inline>
@@ -19558,7 +19881,7 @@
                     </pic:cNvPicPr>
                   </pic:nvPicPr>
                   <pic:blipFill>
-                    <a:blip r:embed="rId159"/>
+                    <a:blip r:embed="rId161"/>
                     <a:stretch>
                       <a:fillRect/>
                     </a:stretch>
@@ -19584,7 +19907,7 @@
           </wp:inline>
         </w:drawing>
       </w:r>
-      <w:bookmarkEnd w:id="160"/>
+      <w:bookmarkEnd w:id="162"/>
     </w:p>
     <w:p>
       <w:pPr>
@@ -19884,7 +20207,7 @@
       <w:r>
         <w:t xml:space="preserve"> </w:t>
       </w:r>
-      <w:hyperlink r:id="rId161">
+      <w:hyperlink r:id="rId163">
         <w:r>
           <w:rPr>
             <w:rStyle w:val="Hyperlink"/>
@@ -19896,8 +20219,8 @@
         <w:t xml:space="preserve">.</w:t>
       </w:r>
     </w:p>
-    <w:bookmarkEnd w:id="162"/>
-    <w:bookmarkStart w:id="163" w:name="sec:check-realizability"/>
+    <w:bookmarkEnd w:id="164"/>
+    <w:bookmarkStart w:id="165" w:name="sec:check-realizability"/>
     <w:p>
       <w:pPr>
         <w:pStyle w:val="Heading3"/>
@@ -20071,7 +20394,7 @@
       <w:r>
         <w:t xml:space="preserve"> </w:t>
       </w:r>
-      <w:hyperlink r:id="rId157">
+      <w:hyperlink r:id="rId159">
         <w:r>
           <w:rPr>
             <w:rStyle w:val="Hyperlink"/>
@@ -20097,7 +20420,7 @@
       <w:r>
         <w:t xml:space="preserve"> </w:t>
       </w:r>
-      <w:hyperlink r:id="rId158">
+      <w:hyperlink r:id="rId160">
         <w:r>
           <w:rPr>
             <w:rStyle w:val="Hyperlink"/>
@@ -20109,8 +20432,8 @@
         <w:t xml:space="preserve">).</w:t>
       </w:r>
     </w:p>
-    <w:bookmarkEnd w:id="163"/>
-    <w:bookmarkStart w:id="167" w:name="sec:agree_to_simulink_exporter"/>
+    <w:bookmarkEnd w:id="165"/>
+    <w:bookmarkStart w:id="169" w:name="sec:agree_to_simulink_exporter"/>
     <w:p>
       <w:pPr>
         <w:pStyle w:val="Heading3"/>
@@ -20402,7 +20725,7 @@
       <w:r>
         <w:t xml:space="preserve"> </w:t>
       </w:r>
-      <w:hyperlink r:id="rId164">
+      <w:hyperlink r:id="rId166">
         <w:r>
           <w:rPr>
             <w:rStyle w:val="Hyperlink"/>
@@ -20659,7 +20982,7 @@
       <w:r>
         <w:t xml:space="preserve"> </w:t>
       </w:r>
-      <w:hyperlink r:id="rId157">
+      <w:hyperlink r:id="rId159">
         <w:r>
           <w:rPr>
             <w:rStyle w:val="Hyperlink"/>
@@ -20685,7 +21008,7 @@
       <w:r>
         <w:t xml:space="preserve"> </w:t>
       </w:r>
-      <w:hyperlink r:id="rId158">
+      <w:hyperlink r:id="rId160">
         <w:r>
           <w:rPr>
             <w:rStyle w:val="Hyperlink"/>
@@ -20741,7 +21064,7 @@
       <w:pPr>
         <w:pStyle w:val="CaptionedFigure"/>
       </w:pPr>
-      <w:bookmarkStart w:id="166" w:name="fig:general_simulink_models_dialog"/>
+      <w:bookmarkStart w:id="168" w:name="fig:general_simulink_models_dialog"/>
       <w:r>
         <w:drawing>
           <wp:inline>
@@ -20758,7 +21081,7 @@
                     </pic:cNvPicPr>
                   </pic:nvPicPr>
                   <pic:blipFill>
-                    <a:blip r:embed="rId165"/>
+                    <a:blip r:embed="rId167"/>
                     <a:stretch>
                       <a:fillRect/>
                     </a:stretch>
@@ -20784,7 +21107,7 @@
           </wp:inline>
         </w:drawing>
       </w:r>
-      <w:bookmarkEnd w:id="166"/>
+      <w:bookmarkEnd w:id="168"/>
     </w:p>
     <w:p>
       <w:pPr>
@@ -21363,10 +21686,10 @@
         <w:t xml:space="preserve">)</w:t>
       </w:r>
     </w:p>
-    <w:bookmarkEnd w:id="167"/>
-    <w:bookmarkEnd w:id="168"/>
     <w:bookmarkEnd w:id="169"/>
-    <w:bookmarkStart w:id="170" w:name="sec:introduction-on-k-induction"/>
+    <w:bookmarkEnd w:id="170"/>
+    <w:bookmarkEnd w:id="171"/>
+    <w:bookmarkStart w:id="172" w:name="sec:introduction-on-k-induction"/>
     <w:p>
       <w:pPr>
         <w:pStyle w:val="Heading1"/>
@@ -23139,8 +23462,8 @@
         <w:t xml:space="preserve">)</w:t>
       </w:r>
     </w:p>
-    <w:bookmarkEnd w:id="170"/>
-    <w:bookmarkStart w:id="176" w:name="sec:aadl-declarations"/>
+    <w:bookmarkEnd w:id="172"/>
+    <w:bookmarkStart w:id="178" w:name="sec:aadl-declarations"/>
     <w:p>
       <w:pPr>
         <w:pStyle w:val="Heading1"/>
@@ -23212,7 +23535,7 @@
       <w:pPr>
         <w:pStyle w:val="CaptionedFigure"/>
       </w:pPr>
-      <w:bookmarkStart w:id="172" w:name="fig:overview_of_aadl_components"/>
+      <w:bookmarkStart w:id="174" w:name="fig:overview_of_aadl_components"/>
       <w:r>
         <w:drawing>
           <wp:inline>
@@ -23229,7 +23552,7 @@
                     </pic:cNvPicPr>
                   </pic:nvPicPr>
                   <pic:blipFill>
-                    <a:blip r:embed="rId171"/>
+                    <a:blip r:embed="rId173"/>
                     <a:stretch>
                       <a:fillRect/>
                     </a:stretch>
@@ -23255,7 +23578,7 @@
           </wp:inline>
         </w:drawing>
       </w:r>
-      <w:bookmarkEnd w:id="172"/>
+      <w:bookmarkEnd w:id="174"/>
     </w:p>
     <w:p>
       <w:pPr>
@@ -23323,7 +23646,7 @@
         <w:rPr>
           <w:rStyle w:val="FootnoteReference"/>
         </w:rPr>
-        <w:footnoteReference w:id="173"/>
+        <w:footnoteReference w:id="175"/>
       </w:r>
       <w:r>
         <w:t xml:space="preserve">, but currently is not annotated. Therefore, it is possible</w:t>
@@ -23595,7 +23918,7 @@
       <w:pPr>
         <w:pStyle w:val="CaptionedFigure"/>
       </w:pPr>
-      <w:bookmarkStart w:id="175" w:name="fig:component_types_and_impl"/>
+      <w:bookmarkStart w:id="177" w:name="fig:component_types_and_impl"/>
       <w:r>
         <w:drawing>
           <wp:inline>
@@ -23612,7 +23935,7 @@
                     </pic:cNvPicPr>
                   </pic:nvPicPr>
                   <pic:blipFill>
-                    <a:blip r:embed="rId174"/>
+                    <a:blip r:embed="rId176"/>
                     <a:stretch>
                       <a:fillRect/>
                     </a:stretch>
@@ -23638,7 +23961,7 @@
           </wp:inline>
         </w:drawing>
       </w:r>
-      <w:bookmarkEnd w:id="175"/>
+      <w:bookmarkEnd w:id="177"/>
     </w:p>
     <w:p>
       <w:pPr>
@@ -24631,7 +24954,7 @@
         <w:t xml:space="preserve">framework.</w:t>
       </w:r>
     </w:p>
-    <w:bookmarkEnd w:id="176"/>
+    <w:bookmarkEnd w:id="178"/>
     <w:sectPr>
       <w:footerReference r:id="rId9" w:type="default"/>
       <w:pgSz w:h="15840" w:w="12240"/>
@@ -24715,7 +25038,7 @@
       </w:r>
     </w:p>
   </w:footnote>
-  <w:footnote w:id="173">
+  <w:footnote w:id="175">
     <w:p>
       <w:pPr>
         <w:pStyle w:val="FootnoteText"/>

--- a/com.rockwellcollins.atc.agree.doc/src-gen/AGREE_Users_Guide.docx
+++ b/com.rockwellcollins.atc.agree.doc/src-gen/AGREE_Users_Guide.docx
@@ -3678,7 +3678,7 @@
     </w:p>
     <w:bookmarkEnd w:id="45"/>
     <w:bookmarkEnd w:id="46"/>
-    <w:bookmarkStart w:id="108" w:name="sec:agree_language"/>
+    <w:bookmarkStart w:id="109" w:name="sec:agree_language"/>
     <w:p>
       <w:pPr>
         <w:pStyle w:val="Heading1"/>
@@ -6437,7 +6437,7 @@
       </w:r>
     </w:p>
     <w:bookmarkEnd w:id="60"/>
-    <w:bookmarkStart w:id="65" w:name="sec:types"/>
+    <w:bookmarkStart w:id="66" w:name="sec:types"/>
     <w:p>
       <w:pPr>
         <w:pStyle w:val="Heading2"/>
@@ -7290,7 +7290,7 @@
       </w:r>
     </w:p>
     <w:bookmarkEnd w:id="63"/>
-    <w:bookmarkStart w:id="64" w:name="sec:array_types"/>
+    <w:bookmarkStart w:id="64" w:name="sec:subrange_types"/>
     <w:p>
       <w:pPr>
         <w:pStyle w:val="Heading3"/>
@@ -7300,6 +7300,266 @@
           <w:rStyle w:val="SectionNumber"/>
         </w:rPr>
         <w:t xml:space="preserve">3.4.2</w:t>
+      </w:r>
+      <w:r>
+        <w:tab/>
+      </w:r>
+      <w:r>
+        <w:t xml:space="preserve">Subrange Types</w:t>
+      </w:r>
+    </w:p>
+    <w:p>
+      <w:pPr>
+        <w:pStyle w:val="FirstParagraph"/>
+      </w:pPr>
+      <w:r>
+        <w:t xml:space="preserve">Integer and real scalar types in AGREE may be restricted to a subrange type.</w:t>
+      </w:r>
+      <w:r>
+        <w:t xml:space="preserve"> </w:t>
+      </w:r>
+      <w:r>
+        <w:t xml:space="preserve">Subranges types are declared directly in AGREE by appending square brackets</w:t>
+      </w:r>
+      <w:r>
+        <w:t xml:space="preserve"> </w:t>
+      </w:r>
+      <w:r>
+        <w:t xml:space="preserve">containing integer or real literals inclusively constraining the range of</w:t>
+      </w:r>
+      <w:r>
+        <w:t xml:space="preserve"> </w:t>
+      </w:r>
+      <w:r>
+        <w:t xml:space="preserve">the type. For example"</w:t>
+      </w:r>
+    </w:p>
+    <w:p>
+      <w:pPr>
+        <w:pStyle w:val="SourceCode"/>
+      </w:pPr>
+      <w:r>
+        <w:rPr>
+          <w:rStyle w:val="VerbatimChar"/>
+        </w:rPr>
+        <w:t xml:space="preserve">eq n : int[1,3];</w:t>
+      </w:r>
+      <w:r>
+        <w:br/>
+      </w:r>
+      <w:r>
+        <w:rPr>
+          <w:rStyle w:val="VerbatimChar"/>
+        </w:rPr>
+        <w:t xml:space="preserve">eq x : real[0.0, 10.0];</w:t>
+      </w:r>
+    </w:p>
+    <w:p>
+      <w:pPr>
+        <w:pStyle w:val="FirstParagraph"/>
+      </w:pPr>
+      <w:r>
+        <w:t xml:space="preserve">declares an integer local variable</w:t>
+      </w:r>
+      <w:r>
+        <w:t xml:space="preserve"> </w:t>
+      </w:r>
+      <w:r>
+        <w:rPr>
+          <w:rStyle w:val="VerbatimChar"/>
+        </w:rPr>
+        <w:t xml:space="preserve">n</w:t>
+      </w:r>
+      <w:r>
+        <w:t xml:space="preserve"> </w:t>
+      </w:r>
+      <w:r>
+        <w:t xml:space="preserve">with subrange constraint of</w:t>
+      </w:r>
+      <w:r>
+        <w:t xml:space="preserve"> </w:t>
+      </w:r>
+      <w:r>
+        <w:rPr>
+          <w:rStyle w:val="VerbatimChar"/>
+        </w:rPr>
+        <w:t xml:space="preserve">1</w:t>
+      </w:r>
+      <w:r>
+        <w:t xml:space="preserve"> </w:t>
+      </w:r>
+      <w:r>
+        <w:t xml:space="preserve">to</w:t>
+      </w:r>
+      <w:r>
+        <w:t xml:space="preserve"> </w:t>
+      </w:r>
+      <w:r>
+        <w:rPr>
+          <w:rStyle w:val="VerbatimChar"/>
+        </w:rPr>
+        <w:t xml:space="preserve">3</w:t>
+      </w:r>
+      <w:r>
+        <w:t xml:space="preserve">, inclusive and declares a real local variable</w:t>
+      </w:r>
+      <w:r>
+        <w:t xml:space="preserve"> </w:t>
+      </w:r>
+      <w:r>
+        <w:rPr>
+          <w:rStyle w:val="VerbatimChar"/>
+        </w:rPr>
+        <w:t xml:space="preserve">x</w:t>
+      </w:r>
+      <w:r>
+        <w:t xml:space="preserve"> </w:t>
+      </w:r>
+      <w:r>
+        <w:t xml:space="preserve">with subrange</w:t>
+      </w:r>
+      <w:r>
+        <w:t xml:space="preserve"> </w:t>
+      </w:r>
+      <w:r>
+        <w:t xml:space="preserve">constraint of</w:t>
+      </w:r>
+      <w:r>
+        <w:t xml:space="preserve"> </w:t>
+      </w:r>
+      <w:r>
+        <w:rPr>
+          <w:rStyle w:val="VerbatimChar"/>
+        </w:rPr>
+        <w:t xml:space="preserve">0.0</w:t>
+      </w:r>
+      <w:r>
+        <w:t xml:space="preserve"> </w:t>
+      </w:r>
+      <w:r>
+        <w:t xml:space="preserve">to</w:t>
+      </w:r>
+      <w:r>
+        <w:t xml:space="preserve"> </w:t>
+      </w:r>
+      <w:r>
+        <w:rPr>
+          <w:rStyle w:val="VerbatimChar"/>
+        </w:rPr>
+        <w:t xml:space="preserve">10.0</w:t>
+      </w:r>
+      <w:r>
+        <w:t xml:space="preserve">, inclusive.</w:t>
+      </w:r>
+    </w:p>
+    <w:p>
+      <w:pPr>
+        <w:pStyle w:val="BodyText"/>
+      </w:pPr>
+      <w:r>
+        <w:t xml:space="preserve">Subranges may also be declared using the AADL Data Model integer and real</w:t>
+      </w:r>
+      <w:r>
+        <w:t xml:space="preserve"> </w:t>
+      </w:r>
+      <w:r>
+        <w:t xml:space="preserve">range properties. For example:</w:t>
+      </w:r>
+    </w:p>
+    <w:p>
+      <w:pPr>
+        <w:pStyle w:val="SourceCode"/>
+      </w:pPr>
+      <w:r>
+        <w:rPr>
+          <w:rStyle w:val="VerbatimChar"/>
+        </w:rPr>
+        <w:t xml:space="preserve">    data Step_Count extends Base_Types::Integer</w:t>
+      </w:r>
+      <w:r>
+        <w:br/>
+      </w:r>
+      <w:r>
+        <w:rPr>
+          <w:rStyle w:val="VerbatimChar"/>
+        </w:rPr>
+        <w:t xml:space="preserve">        properties</w:t>
+      </w:r>
+      <w:r>
+        <w:br/>
+      </w:r>
+      <w:r>
+        <w:rPr>
+          <w:rStyle w:val="VerbatimChar"/>
+        </w:rPr>
+        <w:t xml:space="preserve">            Data_Model::Integer_Range =&gt;  1 .. 12;</w:t>
+      </w:r>
+      <w:r>
+        <w:br/>
+      </w:r>
+      <w:r>
+        <w:rPr>
+          <w:rStyle w:val="VerbatimChar"/>
+        </w:rPr>
+        <w:t xml:space="preserve">    end Step_Count;</w:t>
+      </w:r>
+      <w:r>
+        <w:br/>
+      </w:r>
+      <w:r>
+        <w:rPr>
+          <w:rStyle w:val="VerbatimChar"/>
+        </w:rPr>
+        <w:t xml:space="preserve">    </w:t>
+      </w:r>
+      <w:r>
+        <w:br/>
+      </w:r>
+      <w:r>
+        <w:rPr>
+          <w:rStyle w:val="VerbatimChar"/>
+        </w:rPr>
+        <w:t xml:space="preserve">    data Audio_Volume_Level extends Base_Types::Float</w:t>
+      </w:r>
+      <w:r>
+        <w:br/>
+      </w:r>
+      <w:r>
+        <w:rPr>
+          <w:rStyle w:val="VerbatimChar"/>
+        </w:rPr>
+        <w:t xml:space="preserve">        properties</w:t>
+      </w:r>
+      <w:r>
+        <w:br/>
+      </w:r>
+      <w:r>
+        <w:rPr>
+          <w:rStyle w:val="VerbatimChar"/>
+        </w:rPr>
+        <w:t xml:space="preserve">            Data_Model::Real_Range =&gt;  0.0 .. 11.0;</w:t>
+      </w:r>
+      <w:r>
+        <w:br/>
+      </w:r>
+      <w:r>
+        <w:rPr>
+          <w:rStyle w:val="VerbatimChar"/>
+        </w:rPr>
+        <w:t xml:space="preserve">    end Audio_Volume_Level;</w:t>
+      </w:r>
+    </w:p>
+    <w:bookmarkEnd w:id="64"/>
+    <w:bookmarkStart w:id="65" w:name="sec:array_types"/>
+    <w:p>
+      <w:pPr>
+        <w:pStyle w:val="Heading3"/>
+      </w:pPr>
+      <w:r>
+        <w:rPr>
+          <w:rStyle w:val="SectionNumber"/>
+        </w:rPr>
+        <w:t xml:space="preserve">3.4.3</w:t>
       </w:r>
       <w:r>
         <w:tab/>
@@ -7763,9 +8023,9 @@
         <w:t xml:space="preserve">)</w:t>
       </w:r>
     </w:p>
-    <w:bookmarkEnd w:id="64"/>
     <w:bookmarkEnd w:id="65"/>
-    <w:bookmarkStart w:id="67" w:name="sec:subclauses"/>
+    <w:bookmarkEnd w:id="66"/>
+    <w:bookmarkStart w:id="68" w:name="sec:subclauses"/>
     <w:p>
       <w:pPr>
         <w:pStyle w:val="Heading2"/>
@@ -8245,7 +8505,7 @@
       <w:r>
         <w:t xml:space="preserve"> </w:t>
       </w:r>
-      <w:hyperlink r:id="rId66">
+      <w:hyperlink r:id="rId67">
         <w:r>
           <w:rPr>
             <w:rStyle w:val="Hyperlink"/>
@@ -8426,8 +8686,8 @@
         <w:t xml:space="preserve">)</w:t>
       </w:r>
     </w:p>
-    <w:bookmarkEnd w:id="67"/>
-    <w:bookmarkStart w:id="89" w:name="sec:statements"/>
+    <w:bookmarkEnd w:id="68"/>
+    <w:bookmarkStart w:id="90" w:name="sec:statements"/>
     <w:p>
       <w:pPr>
         <w:pStyle w:val="Heading2"/>
@@ -8705,7 +8965,7 @@
         <w:t xml:space="preserve">s.</w:t>
       </w:r>
     </w:p>
-    <w:bookmarkStart w:id="68" w:name="sec:assume_statements"/>
+    <w:bookmarkStart w:id="69" w:name="sec:assume_statements"/>
     <w:p>
       <w:pPr>
         <w:pStyle w:val="Heading3"/>
@@ -8872,8 +9132,8 @@
         <w:t xml:space="preserve">integration with other tool suites such as requirements tracing.</w:t>
       </w:r>
     </w:p>
-    <w:bookmarkEnd w:id="68"/>
-    <w:bookmarkStart w:id="69" w:name="sec:guarantee_statements"/>
+    <w:bookmarkEnd w:id="69"/>
+    <w:bookmarkStart w:id="70" w:name="sec:guarantee_statements"/>
     <w:p>
       <w:pPr>
         <w:pStyle w:val="Heading3"/>
@@ -9036,8 +9296,8 @@
         <w:t xml:space="preserve">integration with other tool suites such as requirements tracing.</w:t>
       </w:r>
     </w:p>
-    <w:bookmarkEnd w:id="69"/>
-    <w:bookmarkStart w:id="70" w:name="sec:equation_statements"/>
+    <w:bookmarkEnd w:id="70"/>
+    <w:bookmarkStart w:id="71" w:name="sec:equation_statements"/>
     <w:p>
       <w:pPr>
         <w:pStyle w:val="Heading3"/>
@@ -9175,8 +9435,8 @@
         <w:t xml:space="preserve">of implicitly defined variables.</w:t>
       </w:r>
     </w:p>
-    <w:bookmarkEnd w:id="70"/>
-    <w:bookmarkStart w:id="71" w:name="sec:assign_statements"/>
+    <w:bookmarkEnd w:id="71"/>
+    <w:bookmarkStart w:id="72" w:name="sec:assign_statements"/>
     <w:p>
       <w:pPr>
         <w:pStyle w:val="Heading3"/>
@@ -9337,8 +9597,8 @@
         <w:t xml:space="preserve">of logic used to compute inductive validity cores.</w:t>
       </w:r>
     </w:p>
-    <w:bookmarkEnd w:id="71"/>
-    <w:bookmarkStart w:id="72" w:name="sec:property_statements"/>
+    <w:bookmarkEnd w:id="72"/>
+    <w:bookmarkStart w:id="73" w:name="sec:property_statements"/>
     <w:p>
       <w:pPr>
         <w:pStyle w:val="Heading3"/>
@@ -9417,8 +9677,8 @@
         <w:t xml:space="preserve">).</w:t>
       </w:r>
     </w:p>
-    <w:bookmarkEnd w:id="72"/>
-    <w:bookmarkStart w:id="73" w:name="sec:constant_statements"/>
+    <w:bookmarkEnd w:id="73"/>
+    <w:bookmarkStart w:id="74" w:name="sec:constant_statements"/>
     <w:p>
       <w:pPr>
         <w:pStyle w:val="Heading3"/>
@@ -9475,8 +9735,8 @@
         <w:t xml:space="preserve">variables.</w:t>
       </w:r>
     </w:p>
-    <w:bookmarkEnd w:id="73"/>
-    <w:bookmarkStart w:id="74" w:name="sec:node_definitions"/>
+    <w:bookmarkEnd w:id="74"/>
+    <w:bookmarkStart w:id="75" w:name="sec:node_definitions"/>
     <w:p>
       <w:pPr>
         <w:pStyle w:val="Heading3"/>
@@ -10068,8 +10328,8 @@
         <w:t xml:space="preserve">: Nodes cannot be recursive or mutually recursive.</w:t>
       </w:r>
     </w:p>
-    <w:bookmarkEnd w:id="74"/>
-    <w:bookmarkStart w:id="75" w:name="sec:record_definitions"/>
+    <w:bookmarkEnd w:id="75"/>
+    <w:bookmarkStart w:id="76" w:name="sec:record_definitions"/>
     <w:p>
       <w:pPr>
         <w:pStyle w:val="Heading3"/>
@@ -10118,8 +10378,8 @@
         <w:t xml:space="preserve">type foo = struct {a : bool, b : int};</w:t>
       </w:r>
     </w:p>
-    <w:bookmarkEnd w:id="75"/>
-    <w:bookmarkStart w:id="76" w:name="sec:real_time_patterns"/>
+    <w:bookmarkEnd w:id="76"/>
+    <w:bookmarkStart w:id="77" w:name="sec:real_time_patterns"/>
     <w:p>
       <w:pPr>
         <w:pStyle w:val="Heading3"/>
@@ -10562,8 +10822,8 @@
         <w:t xml:space="preserve">function returns the value -1.0.</w:t>
       </w:r>
     </w:p>
-    <w:bookmarkEnd w:id="76"/>
-    <w:bookmarkStart w:id="77" w:name="sec:assert_statements"/>
+    <w:bookmarkEnd w:id="77"/>
+    <w:bookmarkStart w:id="78" w:name="sec:assert_statements"/>
     <w:p>
       <w:pPr>
         <w:pStyle w:val="Heading3"/>
@@ -10861,8 +11121,8 @@
         <w:t xml:space="preserve">suites such as requirements tracing.</w:t>
       </w:r>
     </w:p>
-    <w:bookmarkEnd w:id="77"/>
-    <w:bookmarkStart w:id="78" w:name="sec:lemma_statements"/>
+    <w:bookmarkEnd w:id="78"/>
+    <w:bookmarkStart w:id="79" w:name="sec:lemma_statements"/>
     <w:p>
       <w:pPr>
         <w:pStyle w:val="Heading3"/>
@@ -11127,8 +11387,8 @@
         <w:t xml:space="preserve">integration with other tool suites such as requirements tracing.</w:t>
       </w:r>
     </w:p>
-    <w:bookmarkEnd w:id="78"/>
-    <w:bookmarkStart w:id="79" w:name="sec:connection_statements"/>
+    <w:bookmarkEnd w:id="79"/>
+    <w:bookmarkStart w:id="80" w:name="sec:connection_statements"/>
     <w:p>
       <w:pPr>
         <w:pStyle w:val="Heading3"/>
@@ -11279,7 +11539,7 @@
         <w:t xml:space="preserve"> </w:t>
       </w:r>
       <w:r>
-        <w:t xml:space="preserve">fan in occurs. Accordingly, connection statements are now deem deprecated</w:t>
+        <w:t xml:space="preserve">fan-in occurs. Accordingly, connection statements are now deprecated</w:t>
       </w:r>
       <w:r>
         <w:t xml:space="preserve"> </w:t>
@@ -11288,8 +11548,8 @@
         <w:t xml:space="preserve">and will be removed from a future version of AGREE.</w:t>
       </w:r>
     </w:p>
-    <w:bookmarkEnd w:id="79"/>
-    <w:bookmarkStart w:id="80" w:name="sec:reachable_statements"/>
+    <w:bookmarkEnd w:id="80"/>
+    <w:bookmarkStart w:id="81" w:name="sec:reachable_statements"/>
     <w:p>
       <w:pPr>
         <w:pStyle w:val="Heading3"/>
@@ -11434,8 +11694,8 @@
         <w:t xml:space="preserve">integration with other tool suites such as requirements tracing.</w:t>
       </w:r>
     </w:p>
-    <w:bookmarkEnd w:id="80"/>
-    <w:bookmarkStart w:id="83" w:name="sec:linearization_definitions"/>
+    <w:bookmarkEnd w:id="81"/>
+    <w:bookmarkStart w:id="84" w:name="sec:linearization_definitions"/>
     <w:p>
       <w:pPr>
         <w:pStyle w:val="Heading3"/>
@@ -11621,7 +11881,7 @@
       <w:pPr>
         <w:pStyle w:val="CaptionedFigure"/>
       </w:pPr>
-      <w:bookmarkStart w:id="82" w:name="fig:linearization_definition"/>
+      <w:bookmarkStart w:id="83" w:name="fig:linearization_definition"/>
       <w:r>
         <w:drawing>
           <wp:inline>
@@ -11638,7 +11898,7 @@
                     </pic:cNvPicPr>
                   </pic:nvPicPr>
                   <pic:blipFill>
-                    <a:blip r:embed="rId81"/>
+                    <a:blip r:embed="rId82"/>
                     <a:stretch>
                       <a:fillRect/>
                     </a:stretch>
@@ -11664,7 +11924,7 @@
           </wp:inline>
         </w:drawing>
       </w:r>
-      <w:bookmarkEnd w:id="82"/>
+      <w:bookmarkEnd w:id="83"/>
     </w:p>
     <w:p>
       <w:pPr>
@@ -11848,8 +12108,8 @@
         <w:t xml:space="preserve">tanh.</w:t>
       </w:r>
     </w:p>
-    <w:bookmarkEnd w:id="83"/>
-    <w:bookmarkStart w:id="88" w:name="sec:uninterpreted_functions"/>
+    <w:bookmarkEnd w:id="84"/>
+    <w:bookmarkStart w:id="89" w:name="sec:uninterpreted_functions"/>
     <w:p>
       <w:pPr>
         <w:pStyle w:val="Heading3"/>
@@ -12037,7 +12297,7 @@
       <w:pPr>
         <w:pStyle w:val="CaptionedFigure"/>
       </w:pPr>
-      <w:bookmarkStart w:id="85" w:name="fig:uf_console"/>
+      <w:bookmarkStart w:id="86" w:name="fig:uf_console"/>
       <w:r>
         <w:drawing>
           <wp:inline>
@@ -12054,7 +12314,7 @@
                     </pic:cNvPicPr>
                   </pic:nvPicPr>
                   <pic:blipFill>
-                    <a:blip r:embed="rId84"/>
+                    <a:blip r:embed="rId85"/>
                     <a:stretch>
                       <a:fillRect/>
                     </a:stretch>
@@ -12080,7 +12340,7 @@
           </wp:inline>
         </w:drawing>
       </w:r>
-      <w:bookmarkEnd w:id="85"/>
+      <w:bookmarkEnd w:id="86"/>
     </w:p>
     <w:p>
       <w:pPr>
@@ -12094,7 +12354,7 @@
       <w:pPr>
         <w:pStyle w:val="CaptionedFigure"/>
       </w:pPr>
-      <w:bookmarkStart w:id="87" w:name="fig:uf_eclipse"/>
+      <w:bookmarkStart w:id="88" w:name="fig:uf_eclipse"/>
       <w:r>
         <w:drawing>
           <wp:inline>
@@ -12111,7 +12371,7 @@
                     </pic:cNvPicPr>
                   </pic:nvPicPr>
                   <pic:blipFill>
-                    <a:blip r:embed="rId86"/>
+                    <a:blip r:embed="rId87"/>
                     <a:stretch>
                       <a:fillRect/>
                     </a:stretch>
@@ -12137,7 +12397,7 @@
           </wp:inline>
         </w:drawing>
       </w:r>
-      <w:bookmarkEnd w:id="87"/>
+      <w:bookmarkEnd w:id="88"/>
     </w:p>
     <w:p>
       <w:pPr>
@@ -12275,9 +12535,9 @@
         <w:t xml:space="preserve">)</w:t>
       </w:r>
     </w:p>
-    <w:bookmarkEnd w:id="88"/>
     <w:bookmarkEnd w:id="89"/>
-    <w:bookmarkStart w:id="107" w:name="sec:expressions"/>
+    <w:bookmarkEnd w:id="90"/>
+    <w:bookmarkStart w:id="108" w:name="sec:expressions"/>
     <w:p>
       <w:pPr>
         <w:pStyle w:val="Heading2"/>
@@ -12798,7 +13058,7 @@
         <w:t xml:space="preserve">alternatives to the grammar rule for Expr.</w:t>
       </w:r>
     </w:p>
-    <w:bookmarkStart w:id="90" w:name="sec:id-expressions"/>
+    <w:bookmarkStart w:id="91" w:name="sec:id-expressions"/>
     <w:p>
       <w:pPr>
         <w:pStyle w:val="Heading3"/>
@@ -12842,8 +13102,8 @@
         <w:t xml:space="preserve">can be referred to by a single identifier ID.</w:t>
       </w:r>
     </w:p>
-    <w:bookmarkEnd w:id="90"/>
-    <w:bookmarkStart w:id="91" w:name="sec:enumerator_expressions"/>
+    <w:bookmarkEnd w:id="91"/>
+    <w:bookmarkStart w:id="92" w:name="sec:enumerator_expressions"/>
     <w:p>
       <w:pPr>
         <w:pStyle w:val="Heading3"/>
@@ -13007,8 +13267,8 @@
         <w:t xml:space="preserve">enum(Package::Color, Red)</w:t>
       </w:r>
     </w:p>
-    <w:bookmarkEnd w:id="91"/>
-    <w:bookmarkStart w:id="92" w:name="sec:nesteddotid-field-expressions"/>
+    <w:bookmarkEnd w:id="92"/>
+    <w:bookmarkStart w:id="93" w:name="sec:nesteddotid-field-expressions"/>
     <w:p>
       <w:pPr>
         <w:pStyle w:val="Heading3"/>
@@ -13154,8 +13414,8 @@
         <w:t xml:space="preserve">is used.</w:t>
       </w:r>
     </w:p>
-    <w:bookmarkEnd w:id="92"/>
-    <w:bookmarkStart w:id="93" w:name="sec:array-subscript-expressions"/>
+    <w:bookmarkEnd w:id="93"/>
+    <w:bookmarkStart w:id="94" w:name="sec:array-subscript-expressions"/>
     <w:p>
       <w:pPr>
         <w:pStyle w:val="Heading3"/>
@@ -13278,8 +13538,8 @@
         <w:t xml:space="preserve">than zero based.</w:t>
       </w:r>
     </w:p>
-    <w:bookmarkEnd w:id="93"/>
-    <w:bookmarkStart w:id="94" w:name="sec:node-call-expressions"/>
+    <w:bookmarkEnd w:id="94"/>
+    <w:bookmarkStart w:id="95" w:name="sec:node-call-expressions"/>
     <w:p>
       <w:pPr>
         <w:pStyle w:val="Heading3"/>
@@ -13323,8 +13583,8 @@
         <w:t xml:space="preserve">name.</w:t>
       </w:r>
     </w:p>
-    <w:bookmarkEnd w:id="94"/>
-    <w:bookmarkStart w:id="96" w:name="sec:linearization-call-expressions"/>
+    <w:bookmarkEnd w:id="95"/>
+    <w:bookmarkStart w:id="97" w:name="sec:linearization-call-expressions"/>
     <w:p>
       <w:pPr>
         <w:pStyle w:val="Heading3"/>
@@ -13376,7 +13636,7 @@
       <w:r>
         <w:t xml:space="preserve"> </w:t>
       </w:r>
-      <w:hyperlink r:id="rId95">
+      <w:hyperlink r:id="rId96">
         <w:r>
           <w:rPr>
             <w:rStyle w:val="Hyperlink"/>
@@ -13441,8 +13701,8 @@
         <w:t xml:space="preserve">lemma "sq() range positive" : sq(y) &lt;= -0.10;</w:t>
       </w:r>
     </w:p>
-    <w:bookmarkEnd w:id="96"/>
-    <w:bookmarkStart w:id="97" w:name="X928d0054fc50fe35db9b4952ec6fc5b40f1a431"/>
+    <w:bookmarkEnd w:id="97"/>
+    <w:bookmarkStart w:id="98" w:name="X928d0054fc50fe35db9b4952ec6fc5b40f1a431"/>
     <w:p>
       <w:pPr>
         <w:pStyle w:val="Heading3"/>
@@ -14726,8 +14986,8 @@
         <w:t xml:space="preserve">pre combination.</w:t>
       </w:r>
     </w:p>
-    <w:bookmarkEnd w:id="97"/>
-    <w:bookmarkStart w:id="98" w:name="sec:event-expressions"/>
+    <w:bookmarkEnd w:id="98"/>
+    <w:bookmarkStart w:id="99" w:name="sec:event-expressions"/>
     <w:p>
       <w:pPr>
         <w:pStyle w:val="Heading3"/>
@@ -14799,8 +15059,8 @@
         <w:t xml:space="preserve">otherwise.</w:t>
       </w:r>
     </w:p>
-    <w:bookmarkEnd w:id="98"/>
-    <w:bookmarkStart w:id="99" w:name="sec:floor-and-real-expressions"/>
+    <w:bookmarkEnd w:id="99"/>
+    <w:bookmarkStart w:id="100" w:name="sec:floor-and-real-expressions"/>
     <w:p>
       <w:pPr>
         <w:pStyle w:val="Heading3"/>
@@ -14910,8 +15170,8 @@
         <w:t xml:space="preserve">equal to its value.</w:t>
       </w:r>
     </w:p>
-    <w:bookmarkEnd w:id="99"/>
-    <w:bookmarkStart w:id="100" w:name="sec:get-property-expressions"/>
+    <w:bookmarkEnd w:id="100"/>
+    <w:bookmarkStart w:id="101" w:name="sec:get-property-expressions"/>
     <w:p>
       <w:pPr>
         <w:pStyle w:val="Heading3"/>
@@ -14979,8 +15239,66 @@
         <w:t xml:space="preserve">is the name of the AADL property.</w:t>
       </w:r>
     </w:p>
-    <w:bookmarkEnd w:id="100"/>
-    <w:bookmarkStart w:id="101" w:name="sec:unary-minus-and-not-expressions"/>
+    <w:p>
+      <w:pPr>
+        <w:pStyle w:val="BodyText"/>
+      </w:pPr>
+      <w:r>
+        <w:t xml:space="preserve">AGREE can reason over properties with unspecified values and of type</w:t>
+      </w:r>
+      <w:r>
+        <w:t xml:space="preserve"> </w:t>
+      </w:r>
+      <w:r>
+        <w:t xml:space="preserve">AadlBoolean, AadlInteger, and AadlReal. Properties of other types (e.g.</w:t>
+      </w:r>
+      <w:r>
+        <w:t xml:space="preserve"> </w:t>
+      </w:r>
+      <w:r>
+        <w:t xml:space="preserve">AadlString and AadlEnumeration) are not supported.</w:t>
+      </w:r>
+    </w:p>
+    <w:p>
+      <w:pPr>
+        <w:pStyle w:val="BodyText"/>
+      </w:pPr>
+      <w:r>
+        <w:t xml:space="preserve">For properties where a value is associated, AGREE applies that value in</w:t>
+      </w:r>
+      <w:r>
+        <w:t xml:space="preserve"> </w:t>
+      </w:r>
+      <w:r>
+        <w:t xml:space="preserve">analysis. For properties where a value is not associated, AGREE treats these as</w:t>
+      </w:r>
+      <w:r>
+        <w:t xml:space="preserve"> </w:t>
+      </w:r>
+      <w:r>
+        <w:t xml:space="preserve">an unbound input and generates a constraint that the value does not change</w:t>
+      </w:r>
+      <w:r>
+        <w:t xml:space="preserve"> </w:t>
+      </w:r>
+      <w:r>
+        <w:t xml:space="preserve">from step to step in the analysis. Further, for the AadlInteger and AadlReal</w:t>
+      </w:r>
+      <w:r>
+        <w:t xml:space="preserve"> </w:t>
+      </w:r>
+      <w:r>
+        <w:t xml:space="preserve">types AGREE recognizes range constraints and generate range constraint</w:t>
+      </w:r>
+      <w:r>
+        <w:t xml:space="preserve"> </w:t>
+      </w:r>
+      <w:r>
+        <w:t xml:space="preserve">assertions into the logic.</w:t>
+      </w:r>
+    </w:p>
+    <w:bookmarkEnd w:id="101"/>
+    <w:bookmarkStart w:id="102" w:name="sec:unary-minus-and-not-expressions"/>
     <w:p>
       <w:pPr>
         <w:pStyle w:val="Heading3"/>
@@ -15020,8 +15338,8 @@
         <w:t xml:space="preserve">A Not Expression is used to negate boolean valued expressions.</w:t>
       </w:r>
     </w:p>
-    <w:bookmarkEnd w:id="101"/>
-    <w:bookmarkStart w:id="102" w:name="sec:record_expressions"/>
+    <w:bookmarkEnd w:id="102"/>
+    <w:bookmarkStart w:id="103" w:name="sec:record_expressions"/>
     <w:p>
       <w:pPr>
         <w:pStyle w:val="Heading3"/>
@@ -15216,8 +15534,8 @@
         <w:t xml:space="preserve">;</w:t>
       </w:r>
     </w:p>
-    <w:bookmarkEnd w:id="102"/>
-    <w:bookmarkStart w:id="103" w:name="sec:array_expressions"/>
+    <w:bookmarkEnd w:id="103"/>
+    <w:bookmarkStart w:id="104" w:name="sec:array_expressions"/>
     <w:p>
       <w:pPr>
         <w:pStyle w:val="Heading3"/>
@@ -15443,8 +15761,8 @@
         <w:t xml:space="preserve">than zero based.</w:t>
       </w:r>
     </w:p>
-    <w:bookmarkEnd w:id="103"/>
-    <w:bookmarkStart w:id="104" w:name="sec:arithmetic-operations"/>
+    <w:bookmarkEnd w:id="104"/>
+    <w:bookmarkStart w:id="105" w:name="sec:arithmetic-operations"/>
     <w:p>
       <w:pPr>
         <w:pStyle w:val="Heading3"/>
@@ -15506,8 +15824,8 @@
         <w:t xml:space="preserve">recommended that you only use linear expressions.</w:t>
       </w:r>
     </w:p>
-    <w:bookmarkEnd w:id="104"/>
-    <w:bookmarkStart w:id="105" w:name="sec:relation-expressions"/>
+    <w:bookmarkEnd w:id="105"/>
+    <w:bookmarkStart w:id="106" w:name="sec:relation-expressions"/>
     <w:p>
       <w:pPr>
         <w:pStyle w:val="Heading3"/>
@@ -15539,8 +15857,8 @@
         <w:t xml:space="preserve">combination of both. Equality can be used on Booleans as well.</w:t>
       </w:r>
     </w:p>
-    <w:bookmarkEnd w:id="105"/>
-    <w:bookmarkStart w:id="106" w:name="sec:boolean-expressions"/>
+    <w:bookmarkEnd w:id="106"/>
+    <w:bookmarkStart w:id="107" w:name="sec:boolean-expressions"/>
     <w:p>
       <w:pPr>
         <w:pStyle w:val="Heading3"/>
@@ -15700,10 +16018,10 @@
         <w:t xml:space="preserve">)</w:t>
       </w:r>
     </w:p>
-    <w:bookmarkEnd w:id="106"/>
     <w:bookmarkEnd w:id="107"/>
     <w:bookmarkEnd w:id="108"/>
-    <w:bookmarkStart w:id="171" w:name="sec:agree_osate_tool_suite"/>
+    <w:bookmarkEnd w:id="109"/>
+    <w:bookmarkStart w:id="172" w:name="sec:agree_osate_tool_suite"/>
     <w:p>
       <w:pPr>
         <w:pStyle w:val="Heading1"/>
@@ -15749,7 +16067,7 @@
         </w:numPr>
         <w:pStyle w:val="Compact"/>
       </w:pPr>
-      <w:hyperlink r:id="rId109">
+      <w:hyperlink r:id="rId110">
         <w:r>
           <w:rPr>
             <w:rStyle w:val="Hyperlink"/>
@@ -15766,7 +16084,7 @@
         </w:numPr>
         <w:pStyle w:val="Compact"/>
       </w:pPr>
-      <w:hyperlink r:id="rId110">
+      <w:hyperlink r:id="rId111">
         <w:r>
           <w:rPr>
             <w:rStyle w:val="Hyperlink"/>
@@ -15783,7 +16101,7 @@
         </w:numPr>
         <w:pStyle w:val="Compact"/>
       </w:pPr>
-      <w:hyperlink r:id="rId111">
+      <w:hyperlink r:id="rId112">
         <w:r>
           <w:rPr>
             <w:rStyle w:val="Hyperlink"/>
@@ -15920,7 +16238,7 @@
         <w:t xml:space="preserve">)</w:t>
       </w:r>
     </w:p>
-    <w:bookmarkStart w:id="114" w:name="sec:tool_suite_overview"/>
+    <w:bookmarkStart w:id="115" w:name="sec:tool_suite_overview"/>
     <w:p>
       <w:pPr>
         <w:pStyle w:val="Heading2"/>
@@ -16018,7 +16336,7 @@
       <w:pPr>
         <w:pStyle w:val="CaptionedFigure"/>
       </w:pPr>
-      <w:bookmarkStart w:id="113" w:name="fig:agree_osate_tool_suite"/>
+      <w:bookmarkStart w:id="114" w:name="fig:agree_osate_tool_suite"/>
       <w:r>
         <w:drawing>
           <wp:inline>
@@ -16035,7 +16353,7 @@
                     </pic:cNvPicPr>
                   </pic:nvPicPr>
                   <pic:blipFill>
-                    <a:blip r:embed="rId112"/>
+                    <a:blip r:embed="rId113"/>
                     <a:stretch>
                       <a:fillRect/>
                     </a:stretch>
@@ -16061,7 +16379,7 @@
           </wp:inline>
         </w:drawing>
       </w:r>
-      <w:bookmarkEnd w:id="113"/>
+      <w:bookmarkEnd w:id="114"/>
     </w:p>
     <w:p>
       <w:pPr>
@@ -16199,8 +16517,8 @@
         <w:t xml:space="preserve">)</w:t>
       </w:r>
     </w:p>
-    <w:bookmarkEnd w:id="114"/>
-    <w:bookmarkStart w:id="142" w:name="sec:agree_osate_installation"/>
+    <w:bookmarkEnd w:id="115"/>
+    <w:bookmarkStart w:id="143" w:name="sec:agree_osate_installation"/>
     <w:p>
       <w:pPr>
         <w:pStyle w:val="Heading2"/>
@@ -16232,7 +16550,7 @@
         <w:t xml:space="preserve">in each of the following sections.</w:t>
       </w:r>
     </w:p>
-    <w:bookmarkStart w:id="120" w:name="sec:install-osate"/>
+    <w:bookmarkStart w:id="121" w:name="sec:install-osate"/>
     <w:p>
       <w:pPr>
         <w:pStyle w:val="Heading3"/>
@@ -16266,7 +16584,7 @@
       <w:r>
         <w:t xml:space="preserve"> </w:t>
       </w:r>
-      <w:hyperlink r:id="rId115">
+      <w:hyperlink r:id="rId116">
         <w:r>
           <w:rPr>
             <w:rStyle w:val="Hyperlink"/>
@@ -16358,7 +16676,7 @@
       <w:pPr>
         <w:pStyle w:val="CaptionedFigure"/>
       </w:pPr>
-      <w:bookmarkStart w:id="117" w:name="fig:osate_splash_screen"/>
+      <w:bookmarkStart w:id="118" w:name="fig:osate_splash_screen"/>
       <w:r>
         <w:drawing>
           <wp:inline>
@@ -16375,7 +16693,7 @@
                     </pic:cNvPicPr>
                   </pic:nvPicPr>
                   <pic:blipFill>
-                    <a:blip r:embed="rId116"/>
+                    <a:blip r:embed="rId117"/>
                     <a:stretch>
                       <a:fillRect/>
                     </a:stretch>
@@ -16401,7 +16719,7 @@
           </wp:inline>
         </w:drawing>
       </w:r>
-      <w:bookmarkEnd w:id="117"/>
+      <w:bookmarkEnd w:id="118"/>
     </w:p>
     <w:p>
       <w:pPr>
@@ -16482,7 +16800,7 @@
       <w:pPr>
         <w:pStyle w:val="CaptionedFigure"/>
       </w:pPr>
-      <w:bookmarkStart w:id="119" w:name="fig:windows_version_information"/>
+      <w:bookmarkStart w:id="120" w:name="fig:windows_version_information"/>
       <w:r>
         <w:drawing>
           <wp:inline>
@@ -16499,7 +16817,7 @@
                     </pic:cNvPicPr>
                   </pic:nvPicPr>
                   <pic:blipFill>
-                    <a:blip r:embed="rId118"/>
+                    <a:blip r:embed="rId119"/>
                     <a:stretch>
                       <a:fillRect/>
                     </a:stretch>
@@ -16525,7 +16843,7 @@
           </wp:inline>
         </w:drawing>
       </w:r>
-      <w:bookmarkEnd w:id="119"/>
+      <w:bookmarkEnd w:id="120"/>
     </w:p>
     <w:p>
       <w:pPr>
@@ -16535,8 +16853,8 @@
         <w:t xml:space="preserve">Figure 18: Windows OS Version and Bit size information</w:t>
       </w:r>
     </w:p>
-    <w:bookmarkEnd w:id="120"/>
-    <w:bookmarkStart w:id="131" w:name="sec:install-the-smt-solver"/>
+    <w:bookmarkEnd w:id="121"/>
+    <w:bookmarkStart w:id="132" w:name="sec:install-the-smt-solver"/>
     <w:p>
       <w:pPr>
         <w:pStyle w:val="Heading3"/>
@@ -16584,7 +16902,7 @@
       <w:r>
         <w:t xml:space="preserve"> </w:t>
       </w:r>
-      <w:hyperlink r:id="rId121">
+      <w:hyperlink r:id="rId122">
         <w:r>
           <w:rPr>
             <w:rStyle w:val="Hyperlink"/>
@@ -16609,7 +16927,7 @@
       <w:r>
         <w:t xml:space="preserve"> </w:t>
       </w:r>
-      <w:hyperlink r:id="rId122">
+      <w:hyperlink r:id="rId123">
         <w:r>
           <w:rPr>
             <w:rStyle w:val="Hyperlink"/>
@@ -16646,7 +16964,7 @@
       <w:r>
         <w:t xml:space="preserve"> </w:t>
       </w:r>
-      <w:hyperlink r:id="rId123">
+      <w:hyperlink r:id="rId124">
         <w:r>
           <w:rPr>
             <w:rStyle w:val="Hyperlink"/>
@@ -16666,7 +16984,7 @@
       <w:r>
         <w:t xml:space="preserve"> </w:t>
       </w:r>
-      <w:hyperlink r:id="rId124">
+      <w:hyperlink r:id="rId125">
         <w:r>
           <w:rPr>
             <w:rStyle w:val="Hyperlink"/>
@@ -16779,7 +17097,7 @@
       <w:pPr>
         <w:pStyle w:val="CaptionedFigure"/>
       </w:pPr>
-      <w:bookmarkStart w:id="126" w:name="fig:system_properties_dialog"/>
+      <w:bookmarkStart w:id="127" w:name="fig:system_properties_dialog"/>
       <w:r>
         <w:drawing>
           <wp:inline>
@@ -16796,7 +17114,7 @@
                     </pic:cNvPicPr>
                   </pic:nvPicPr>
                   <pic:blipFill>
-                    <a:blip r:embed="rId125"/>
+                    <a:blip r:embed="rId126"/>
                     <a:stretch>
                       <a:fillRect/>
                     </a:stretch>
@@ -16822,7 +17140,7 @@
           </wp:inline>
         </w:drawing>
       </w:r>
-      <w:bookmarkEnd w:id="126"/>
+      <w:bookmarkEnd w:id="127"/>
     </w:p>
     <w:p>
       <w:pPr>
@@ -16855,7 +17173,7 @@
       <w:pPr>
         <w:pStyle w:val="CaptionedFigure"/>
       </w:pPr>
-      <w:bookmarkStart w:id="128" w:name="fig:environment_variables_dialog"/>
+      <w:bookmarkStart w:id="129" w:name="fig:environment_variables_dialog"/>
       <w:r>
         <w:drawing>
           <wp:inline>
@@ -16872,7 +17190,7 @@
                     </pic:cNvPicPr>
                   </pic:nvPicPr>
                   <pic:blipFill>
-                    <a:blip r:embed="rId127"/>
+                    <a:blip r:embed="rId128"/>
                     <a:stretch>
                       <a:fillRect/>
                     </a:stretch>
@@ -16898,7 +17216,7 @@
           </wp:inline>
         </w:drawing>
       </w:r>
-      <w:bookmarkEnd w:id="128"/>
+      <w:bookmarkEnd w:id="129"/>
     </w:p>
     <w:p>
       <w:pPr>
@@ -17072,7 +17390,7 @@
       <w:pPr>
         <w:pStyle w:val="CaptionedFigure"/>
       </w:pPr>
-      <w:bookmarkStart w:id="130" w:name="fig:system_variable_edit_dialog"/>
+      <w:bookmarkStart w:id="131" w:name="fig:system_variable_edit_dialog"/>
       <w:r>
         <w:drawing>
           <wp:inline>
@@ -17089,7 +17407,7 @@
                     </pic:cNvPicPr>
                   </pic:nvPicPr>
                   <pic:blipFill>
-                    <a:blip r:embed="rId129"/>
+                    <a:blip r:embed="rId130"/>
                     <a:stretch>
                       <a:fillRect/>
                     </a:stretch>
@@ -17115,7 +17433,7 @@
           </wp:inline>
         </w:drawing>
       </w:r>
-      <w:bookmarkEnd w:id="130"/>
+      <w:bookmarkEnd w:id="131"/>
     </w:p>
     <w:p>
       <w:pPr>
@@ -17171,8 +17489,8 @@
         <w:t xml:space="preserve">number for Z3 matching the installed version should be displayed.</w:t>
       </w:r>
     </w:p>
-    <w:bookmarkEnd w:id="131"/>
-    <w:bookmarkStart w:id="133" w:name="sec:install-the-jkind-model-checker"/>
+    <w:bookmarkEnd w:id="132"/>
+    <w:bookmarkStart w:id="134" w:name="sec:install-the-jkind-model-checker"/>
     <w:p>
       <w:pPr>
         <w:pStyle w:val="Heading3"/>
@@ -17200,7 +17518,7 @@
       <w:r>
         <w:t xml:space="preserve"> </w:t>
       </w:r>
-      <w:hyperlink r:id="rId132">
+      <w:hyperlink r:id="rId133">
         <w:r>
           <w:rPr>
             <w:rStyle w:val="Hyperlink"/>
@@ -17465,8 +17783,8 @@
         <w:t xml:space="preserve">C:\apps &gt;</w:t>
       </w:r>
     </w:p>
-    <w:bookmarkEnd w:id="133"/>
-    <w:bookmarkStart w:id="141" w:name="sec:install-agree"/>
+    <w:bookmarkEnd w:id="134"/>
+    <w:bookmarkStart w:id="142" w:name="sec:install-agree"/>
     <w:p>
       <w:pPr>
         <w:pStyle w:val="Heading3"/>
@@ -17494,7 +17812,7 @@
       <w:r>
         <w:t xml:space="preserve"> </w:t>
       </w:r>
-      <w:hyperlink r:id="rId134">
+      <w:hyperlink r:id="rId135">
         <w:r>
           <w:rPr>
             <w:rStyle w:val="Hyperlink"/>
@@ -17626,7 +17944,7 @@
       <w:pPr>
         <w:pStyle w:val="CaptionedFigure"/>
       </w:pPr>
-      <w:bookmarkStart w:id="136" w:name="fig:osate_plugins_directory"/>
+      <w:bookmarkStart w:id="137" w:name="fig:osate_plugins_directory"/>
       <w:r>
         <w:drawing>
           <wp:inline>
@@ -17643,7 +17961,7 @@
                     </pic:cNvPicPr>
                   </pic:nvPicPr>
                   <pic:blipFill>
-                    <a:blip r:embed="rId135"/>
+                    <a:blip r:embed="rId136"/>
                     <a:stretch>
                       <a:fillRect/>
                     </a:stretch>
@@ -17669,7 +17987,7 @@
           </wp:inline>
         </w:drawing>
       </w:r>
-      <w:bookmarkEnd w:id="136"/>
+      <w:bookmarkEnd w:id="137"/>
     </w:p>
     <w:p>
       <w:pPr>
@@ -17854,7 +18172,7 @@
       <w:pPr>
         <w:pStyle w:val="CaptionedFigure"/>
       </w:pPr>
-      <w:bookmarkStart w:id="138" w:name="fig:agree_install_test"/>
+      <w:bookmarkStart w:id="139" w:name="fig:agree_install_test"/>
       <w:r>
         <w:drawing>
           <wp:inline>
@@ -17871,7 +18189,7 @@
                     </pic:cNvPicPr>
                   </pic:nvPicPr>
                   <pic:blipFill>
-                    <a:blip r:embed="rId137"/>
+                    <a:blip r:embed="rId138"/>
                     <a:stretch>
                       <a:fillRect/>
                     </a:stretch>
@@ -17897,7 +18215,7 @@
           </wp:inline>
         </w:drawing>
       </w:r>
-      <w:bookmarkEnd w:id="138"/>
+      <w:bookmarkEnd w:id="139"/>
     </w:p>
     <w:p>
       <w:pPr>
@@ -17911,7 +18229,7 @@
       <w:pPr>
         <w:pStyle w:val="CaptionedFigure"/>
       </w:pPr>
-      <w:bookmarkStart w:id="140" w:name="fig:smt_solver_selection"/>
+      <w:bookmarkStart w:id="141" w:name="fig:smt_solver_selection"/>
       <w:r>
         <w:drawing>
           <wp:inline>
@@ -17928,7 +18246,7 @@
                     </pic:cNvPicPr>
                   </pic:nvPicPr>
                   <pic:blipFill>
-                    <a:blip r:embed="rId139"/>
+                    <a:blip r:embed="rId140"/>
                     <a:stretch>
                       <a:fillRect/>
                     </a:stretch>
@@ -17954,7 +18272,7 @@
           </wp:inline>
         </w:drawing>
       </w:r>
-      <w:bookmarkEnd w:id="140"/>
+      <w:bookmarkEnd w:id="141"/>
     </w:p>
     <w:p>
       <w:pPr>
@@ -18092,9 +18410,9 @@
         <w:t xml:space="preserve">)</w:t>
       </w:r>
     </w:p>
-    <w:bookmarkEnd w:id="141"/>
     <w:bookmarkEnd w:id="142"/>
-    <w:bookmarkStart w:id="170" w:name="sec:agree_osate_main_features"/>
+    <w:bookmarkEnd w:id="143"/>
+    <w:bookmarkStart w:id="171" w:name="sec:agree_osate_main_features"/>
     <w:p>
       <w:pPr>
         <w:pStyle w:val="Heading2"/>
@@ -18126,7 +18444,7 @@
         <w:t xml:space="preserve">AGREE tool suite.</w:t>
       </w:r>
     </w:p>
-    <w:bookmarkStart w:id="153" w:name="sec:import-existing-projects"/>
+    <w:bookmarkStart w:id="154" w:name="sec:import-existing-projects"/>
     <w:p>
       <w:pPr>
         <w:pStyle w:val="Heading3"/>
@@ -18226,7 +18544,7 @@
       <w:pPr>
         <w:pStyle w:val="CaptionedFigure"/>
       </w:pPr>
-      <w:bookmarkStart w:id="144" w:name="fig:import_project_from_file_menu"/>
+      <w:bookmarkStart w:id="145" w:name="fig:import_project_from_file_menu"/>
       <w:r>
         <w:drawing>
           <wp:inline>
@@ -18243,7 +18561,7 @@
                     </pic:cNvPicPr>
                   </pic:nvPicPr>
                   <pic:blipFill>
-                    <a:blip r:embed="rId143"/>
+                    <a:blip r:embed="rId144"/>
                     <a:stretch>
                       <a:fillRect/>
                     </a:stretch>
@@ -18269,7 +18587,7 @@
           </wp:inline>
         </w:drawing>
       </w:r>
-      <w:bookmarkEnd w:id="144"/>
+      <w:bookmarkEnd w:id="145"/>
     </w:p>
     <w:p>
       <w:pPr>
@@ -18431,7 +18749,7 @@
       <w:pPr>
         <w:pStyle w:val="CaptionedFigure"/>
       </w:pPr>
-      <w:bookmarkStart w:id="146" w:name="fig:import_project_dialog"/>
+      <w:bookmarkStart w:id="147" w:name="fig:import_project_dialog"/>
       <w:r>
         <w:drawing>
           <wp:inline>
@@ -18448,7 +18766,7 @@
                     </pic:cNvPicPr>
                   </pic:nvPicPr>
                   <pic:blipFill>
-                    <a:blip r:embed="rId145"/>
+                    <a:blip r:embed="rId146"/>
                     <a:stretch>
                       <a:fillRect/>
                     </a:stretch>
@@ -18474,7 +18792,7 @@
           </wp:inline>
         </w:drawing>
       </w:r>
-      <w:bookmarkEnd w:id="146"/>
+      <w:bookmarkEnd w:id="147"/>
     </w:p>
     <w:p>
       <w:pPr>
@@ -18488,7 +18806,7 @@
       <w:pPr>
         <w:pStyle w:val="CaptionedFigure"/>
       </w:pPr>
-      <w:bookmarkStart w:id="148" w:name="fig:import_archived_projects"/>
+      <w:bookmarkStart w:id="149" w:name="fig:import_archived_projects"/>
       <w:r>
         <w:drawing>
           <wp:inline>
@@ -18505,7 +18823,7 @@
                     </pic:cNvPicPr>
                   </pic:nvPicPr>
                   <pic:blipFill>
-                    <a:blip r:embed="rId147"/>
+                    <a:blip r:embed="rId148"/>
                     <a:stretch>
                       <a:fillRect/>
                     </a:stretch>
@@ -18531,7 +18849,7 @@
           </wp:inline>
         </w:drawing>
       </w:r>
-      <w:bookmarkEnd w:id="148"/>
+      <w:bookmarkEnd w:id="149"/>
     </w:p>
     <w:p>
       <w:pPr>
@@ -18687,7 +19005,7 @@
       <w:pPr>
         <w:pStyle w:val="CaptionedFigure"/>
       </w:pPr>
-      <w:bookmarkStart w:id="150" w:name="fig:import_projects_from_directory"/>
+      <w:bookmarkStart w:id="151" w:name="fig:import_projects_from_directory"/>
       <w:r>
         <w:drawing>
           <wp:inline>
@@ -18704,7 +19022,7 @@
                     </pic:cNvPicPr>
                   </pic:nvPicPr>
                   <pic:blipFill>
-                    <a:blip r:embed="rId149"/>
+                    <a:blip r:embed="rId150"/>
                     <a:stretch>
                       <a:fillRect/>
                     </a:stretch>
@@ -18730,7 +19048,7 @@
           </wp:inline>
         </w:drawing>
       </w:r>
-      <w:bookmarkEnd w:id="150"/>
+      <w:bookmarkEnd w:id="151"/>
     </w:p>
     <w:p>
       <w:pPr>
@@ -18879,7 +19197,7 @@
       <w:r>
         <w:t xml:space="preserve"> </w:t>
       </w:r>
-      <w:hyperlink r:id="rId151">
+      <w:hyperlink r:id="rId152">
         <w:r>
           <w:rPr>
             <w:rStyle w:val="Hyperlink"/>
@@ -18917,7 +19235,7 @@
       <w:r>
         <w:t xml:space="preserve"> </w:t>
       </w:r>
-      <w:hyperlink r:id="rId152">
+      <w:hyperlink r:id="rId153">
         <w:r>
           <w:rPr>
             <w:rStyle w:val="Hyperlink"/>
@@ -18929,8 +19247,8 @@
         <w:t xml:space="preserve">.</w:t>
       </w:r>
     </w:p>
-    <w:bookmarkEnd w:id="153"/>
-    <w:bookmarkStart w:id="158" w:name="sec:create-new-projects"/>
+    <w:bookmarkEnd w:id="154"/>
+    <w:bookmarkStart w:id="159" w:name="sec:create-new-projects"/>
     <w:p>
       <w:pPr>
         <w:pStyle w:val="Heading3"/>
@@ -19075,7 +19393,7 @@
       <w:r>
         <w:t xml:space="preserve"> </w:t>
       </w:r>
-      <w:hyperlink r:id="rId154">
+      <w:hyperlink r:id="rId155">
         <w:r>
           <w:rPr>
             <w:rStyle w:val="Hyperlink"/>
@@ -19207,7 +19525,7 @@
       <w:r>
         <w:t xml:space="preserve"> </w:t>
       </w:r>
-      <w:hyperlink r:id="rId155">
+      <w:hyperlink r:id="rId156">
         <w:r>
           <w:rPr>
             <w:rStyle w:val="Hyperlink"/>
@@ -19223,7 +19541,7 @@
       <w:pPr>
         <w:pStyle w:val="CaptionedFigure"/>
       </w:pPr>
-      <w:bookmarkStart w:id="157" w:name="fig:create_new_aadl_project_dialog"/>
+      <w:bookmarkStart w:id="158" w:name="fig:create_new_aadl_project_dialog"/>
       <w:r>
         <w:drawing>
           <wp:inline>
@@ -19240,7 +19558,7 @@
                     </pic:cNvPicPr>
                   </pic:nvPicPr>
                   <pic:blipFill>
-                    <a:blip r:embed="rId156"/>
+                    <a:blip r:embed="rId157"/>
                     <a:stretch>
                       <a:fillRect/>
                     </a:stretch>
@@ -19266,7 +19584,7 @@
           </wp:inline>
         </w:drawing>
       </w:r>
-      <w:bookmarkEnd w:id="157"/>
+      <w:bookmarkEnd w:id="158"/>
     </w:p>
     <w:p>
       <w:pPr>
@@ -19276,8 +19594,8 @@
         <w:t xml:space="preserve">Figure 29: Create a New AADL Project</w:t>
       </w:r>
     </w:p>
-    <w:bookmarkEnd w:id="158"/>
-    <w:bookmarkStart w:id="164" w:name="sec:verify-contracts"/>
+    <w:bookmarkEnd w:id="159"/>
+    <w:bookmarkStart w:id="165" w:name="sec:verify-contracts"/>
     <w:p>
       <w:pPr>
         <w:pStyle w:val="Heading3"/>
@@ -19415,7 +19733,7 @@
       <w:r>
         <w:t xml:space="preserve"> </w:t>
       </w:r>
-      <w:hyperlink r:id="rId159">
+      <w:hyperlink r:id="rId160">
         <w:r>
           <w:rPr>
             <w:rStyle w:val="Hyperlink"/>
@@ -19441,7 +19759,7 @@
       <w:r>
         <w:t xml:space="preserve"> </w:t>
       </w:r>
-      <w:hyperlink r:id="rId160">
+      <w:hyperlink r:id="rId161">
         <w:r>
           <w:rPr>
             <w:rStyle w:val="Hyperlink"/>
@@ -19864,7 +20182,7 @@
       <w:pPr>
         <w:pStyle w:val="CaptionedFigure"/>
       </w:pPr>
-      <w:bookmarkStart w:id="162" w:name="fig:a_hierarchical_model"/>
+      <w:bookmarkStart w:id="163" w:name="fig:a_hierarchical_model"/>
       <w:r>
         <w:drawing>
           <wp:inline>
@@ -19881,7 +20199,7 @@
                     </pic:cNvPicPr>
                   </pic:nvPicPr>
                   <pic:blipFill>
-                    <a:blip r:embed="rId161"/>
+                    <a:blip r:embed="rId162"/>
                     <a:stretch>
                       <a:fillRect/>
                     </a:stretch>
@@ -19907,7 +20225,7 @@
           </wp:inline>
         </w:drawing>
       </w:r>
-      <w:bookmarkEnd w:id="162"/>
+      <w:bookmarkEnd w:id="163"/>
     </w:p>
     <w:p>
       <w:pPr>
@@ -20207,7 +20525,7 @@
       <w:r>
         <w:t xml:space="preserve"> </w:t>
       </w:r>
-      <w:hyperlink r:id="rId163">
+      <w:hyperlink r:id="rId164">
         <w:r>
           <w:rPr>
             <w:rStyle w:val="Hyperlink"/>
@@ -20219,8 +20537,8 @@
         <w:t xml:space="preserve">.</w:t>
       </w:r>
     </w:p>
-    <w:bookmarkEnd w:id="164"/>
-    <w:bookmarkStart w:id="165" w:name="sec:check-realizability"/>
+    <w:bookmarkEnd w:id="165"/>
+    <w:bookmarkStart w:id="166" w:name="sec:check-realizability"/>
     <w:p>
       <w:pPr>
         <w:pStyle w:val="Heading3"/>
@@ -20394,7 +20712,7 @@
       <w:r>
         <w:t xml:space="preserve"> </w:t>
       </w:r>
-      <w:hyperlink r:id="rId159">
+      <w:hyperlink r:id="rId160">
         <w:r>
           <w:rPr>
             <w:rStyle w:val="Hyperlink"/>
@@ -20420,7 +20738,7 @@
       <w:r>
         <w:t xml:space="preserve"> </w:t>
       </w:r>
-      <w:hyperlink r:id="rId160">
+      <w:hyperlink r:id="rId161">
         <w:r>
           <w:rPr>
             <w:rStyle w:val="Hyperlink"/>
@@ -20432,8 +20750,8 @@
         <w:t xml:space="preserve">).</w:t>
       </w:r>
     </w:p>
-    <w:bookmarkEnd w:id="165"/>
-    <w:bookmarkStart w:id="169" w:name="sec:agree_to_simulink_exporter"/>
+    <w:bookmarkEnd w:id="166"/>
+    <w:bookmarkStart w:id="170" w:name="sec:agree_to_simulink_exporter"/>
     <w:p>
       <w:pPr>
         <w:pStyle w:val="Heading3"/>
@@ -20725,7 +21043,7 @@
       <w:r>
         <w:t xml:space="preserve"> </w:t>
       </w:r>
-      <w:hyperlink r:id="rId166">
+      <w:hyperlink r:id="rId167">
         <w:r>
           <w:rPr>
             <w:rStyle w:val="Hyperlink"/>
@@ -20982,7 +21300,7 @@
       <w:r>
         <w:t xml:space="preserve"> </w:t>
       </w:r>
-      <w:hyperlink r:id="rId159">
+      <w:hyperlink r:id="rId160">
         <w:r>
           <w:rPr>
             <w:rStyle w:val="Hyperlink"/>
@@ -21008,7 +21326,7 @@
       <w:r>
         <w:t xml:space="preserve"> </w:t>
       </w:r>
-      <w:hyperlink r:id="rId160">
+      <w:hyperlink r:id="rId161">
         <w:r>
           <w:rPr>
             <w:rStyle w:val="Hyperlink"/>
@@ -21064,7 +21382,7 @@
       <w:pPr>
         <w:pStyle w:val="CaptionedFigure"/>
       </w:pPr>
-      <w:bookmarkStart w:id="168" w:name="fig:general_simulink_models_dialog"/>
+      <w:bookmarkStart w:id="169" w:name="fig:general_simulink_models_dialog"/>
       <w:r>
         <w:drawing>
           <wp:inline>
@@ -21081,7 +21399,7 @@
                     </pic:cNvPicPr>
                   </pic:nvPicPr>
                   <pic:blipFill>
-                    <a:blip r:embed="rId167"/>
+                    <a:blip r:embed="rId168"/>
                     <a:stretch>
                       <a:fillRect/>
                     </a:stretch>
@@ -21107,7 +21425,7 @@
           </wp:inline>
         </w:drawing>
       </w:r>
-      <w:bookmarkEnd w:id="168"/>
+      <w:bookmarkEnd w:id="169"/>
     </w:p>
     <w:p>
       <w:pPr>
@@ -21686,10 +22004,10 @@
         <w:t xml:space="preserve">)</w:t>
       </w:r>
     </w:p>
-    <w:bookmarkEnd w:id="169"/>
     <w:bookmarkEnd w:id="170"/>
     <w:bookmarkEnd w:id="171"/>
-    <w:bookmarkStart w:id="172" w:name="sec:introduction-on-k-induction"/>
+    <w:bookmarkEnd w:id="172"/>
+    <w:bookmarkStart w:id="173" w:name="sec:introduction-on-k-induction"/>
     <w:p>
       <w:pPr>
         <w:pStyle w:val="Heading1"/>
@@ -23462,8 +23780,8 @@
         <w:t xml:space="preserve">)</w:t>
       </w:r>
     </w:p>
-    <w:bookmarkEnd w:id="172"/>
-    <w:bookmarkStart w:id="178" w:name="sec:aadl-declarations"/>
+    <w:bookmarkEnd w:id="173"/>
+    <w:bookmarkStart w:id="179" w:name="sec:aadl-declarations"/>
     <w:p>
       <w:pPr>
         <w:pStyle w:val="Heading1"/>
@@ -23535,7 +23853,7 @@
       <w:pPr>
         <w:pStyle w:val="CaptionedFigure"/>
       </w:pPr>
-      <w:bookmarkStart w:id="174" w:name="fig:overview_of_aadl_components"/>
+      <w:bookmarkStart w:id="175" w:name="fig:overview_of_aadl_components"/>
       <w:r>
         <w:drawing>
           <wp:inline>
@@ -23552,7 +23870,7 @@
                     </pic:cNvPicPr>
                   </pic:nvPicPr>
                   <pic:blipFill>
-                    <a:blip r:embed="rId173"/>
+                    <a:blip r:embed="rId174"/>
                     <a:stretch>
                       <a:fillRect/>
                     </a:stretch>
@@ -23578,7 +23896,7 @@
           </wp:inline>
         </w:drawing>
       </w:r>
-      <w:bookmarkEnd w:id="174"/>
+      <w:bookmarkEnd w:id="175"/>
     </w:p>
     <w:p>
       <w:pPr>
@@ -23646,7 +23964,7 @@
         <w:rPr>
           <w:rStyle w:val="FootnoteReference"/>
         </w:rPr>
-        <w:footnoteReference w:id="175"/>
+        <w:footnoteReference w:id="176"/>
       </w:r>
       <w:r>
         <w:t xml:space="preserve">, but currently is not annotated. Therefore, it is possible</w:t>
@@ -23918,7 +24236,7 @@
       <w:pPr>
         <w:pStyle w:val="CaptionedFigure"/>
       </w:pPr>
-      <w:bookmarkStart w:id="177" w:name="fig:component_types_and_impl"/>
+      <w:bookmarkStart w:id="178" w:name="fig:component_types_and_impl"/>
       <w:r>
         <w:drawing>
           <wp:inline>
@@ -23935,7 +24253,7 @@
                     </pic:cNvPicPr>
                   </pic:nvPicPr>
                   <pic:blipFill>
-                    <a:blip r:embed="rId176"/>
+                    <a:blip r:embed="rId177"/>
                     <a:stretch>
                       <a:fillRect/>
                     </a:stretch>
@@ -23961,7 +24279,7 @@
           </wp:inline>
         </w:drawing>
       </w:r>
-      <w:bookmarkEnd w:id="177"/>
+      <w:bookmarkEnd w:id="178"/>
     </w:p>
     <w:p>
       <w:pPr>
@@ -24954,7 +25272,7 @@
         <w:t xml:space="preserve">framework.</w:t>
       </w:r>
     </w:p>
-    <w:bookmarkEnd w:id="178"/>
+    <w:bookmarkEnd w:id="179"/>
     <w:sectPr>
       <w:footerReference r:id="rId9" w:type="default"/>
       <w:pgSz w:h="15840" w:w="12240"/>
@@ -25038,7 +25356,7 @@
       </w:r>
     </w:p>
   </w:footnote>
-  <w:footnote w:id="175">
+  <w:footnote w:id="176">
     <w:p>
       <w:pPr>
         <w:pStyle w:val="FootnoteText"/>

--- a/com.rockwellcollins.atc.agree.doc/src-gen/AGREE_Users_Guide.docx
+++ b/com.rockwellcollins.atc.agree.doc/src-gen/AGREE_Users_Guide.docx
@@ -11423,7 +11423,130 @@
         <w:t xml:space="preserve"> </w:t>
       </w:r>
       <w:r>
-        <w:t xml:space="preserve">of a connection statement is:</w:t>
+        <w:t xml:space="preserve">of use of connection statements is as follows. Suppose a component</w:t>
+      </w:r>
+      <w:r>
+        <w:t xml:space="preserve"> </w:t>
+      </w:r>
+      <w:r>
+        <w:t xml:space="preserve">implementation contains two connections terminating a port named</w:t>
+      </w:r>
+      <w:r>
+        <w:t xml:space="preserve"> </w:t>
+      </w:r>
+      <w:r>
+        <w:rPr>
+          <w:rStyle w:val="VerbatimChar"/>
+        </w:rPr>
+        <w:t xml:space="preserve">inp</w:t>
+      </w:r>
+      <w:r>
+        <w:t xml:space="preserve"> </w:t>
+      </w:r>
+      <w:r>
+        <w:t xml:space="preserve">on</w:t>
+      </w:r>
+      <w:r>
+        <w:t xml:space="preserve"> </w:t>
+      </w:r>
+      <w:r>
+        <w:t xml:space="preserve">subcomponent</w:t>
+      </w:r>
+      <w:r>
+        <w:t xml:space="preserve"> </w:t>
+      </w:r>
+      <w:r>
+        <w:rPr>
+          <w:rStyle w:val="VerbatimChar"/>
+        </w:rPr>
+        <w:t xml:space="preserve">c</w:t>
+      </w:r>
+      <w:r>
+        <w:t xml:space="preserve"> </w:t>
+      </w:r>
+      <w:r>
+        <w:t xml:space="preserve">and these connections, named</w:t>
+      </w:r>
+      <w:r>
+        <w:t xml:space="preserve"> </w:t>
+      </w:r>
+      <w:r>
+        <w:rPr>
+          <w:rStyle w:val="VerbatimChar"/>
+        </w:rPr>
+        <w:t xml:space="preserve">conn_a_c</w:t>
+      </w:r>
+      <w:r>
+        <w:t xml:space="preserve"> </w:t>
+      </w:r>
+      <w:r>
+        <w:t xml:space="preserve">and</w:t>
+      </w:r>
+      <w:r>
+        <w:t xml:space="preserve"> </w:t>
+      </w:r>
+      <w:r>
+        <w:rPr>
+          <w:rStyle w:val="VerbatimChar"/>
+        </w:rPr>
+        <w:t xml:space="preserve">conn_b_c</w:t>
+      </w:r>
+      <w:r>
+        <w:t xml:space="preserve">,</w:t>
+      </w:r>
+      <w:r>
+        <w:t xml:space="preserve"> </w:t>
+      </w:r>
+      <w:r>
+        <w:t xml:space="preserve">respectively, originate at a port named</w:t>
+      </w:r>
+      <w:r>
+        <w:t xml:space="preserve"> </w:t>
+      </w:r>
+      <w:r>
+        <w:rPr>
+          <w:rStyle w:val="VerbatimChar"/>
+        </w:rPr>
+        <w:t xml:space="preserve">outp</w:t>
+      </w:r>
+      <w:r>
+        <w:t xml:space="preserve"> </w:t>
+      </w:r>
+      <w:r>
+        <w:t xml:space="preserve">on subcomponents named</w:t>
+      </w:r>
+      <w:r>
+        <w:t xml:space="preserve"> </w:t>
+      </w:r>
+      <w:r>
+        <w:rPr>
+          <w:rStyle w:val="VerbatimChar"/>
+        </w:rPr>
+        <w:t xml:space="preserve">a</w:t>
+      </w:r>
+      <w:r>
+        <w:t xml:space="preserve"> </w:t>
+      </w:r>
+      <w:r>
+        <w:t xml:space="preserve">and</w:t>
+      </w:r>
+      <w:r>
+        <w:t xml:space="preserve"> </w:t>
+      </w:r>
+      <w:r>
+        <w:rPr>
+          <w:rStyle w:val="VerbatimChar"/>
+        </w:rPr>
+        <w:t xml:space="preserve">b</w:t>
+      </w:r>
+      <w:r>
+        <w:t xml:space="preserve">, respectively. Then the logical contradiction between the two connections</w:t>
+      </w:r>
+      <w:r>
+        <w:t xml:space="preserve"> </w:t>
+      </w:r>
+      <w:r>
+        <w:t xml:space="preserve">can be resolved by:</w:t>
       </w:r>
     </w:p>
     <w:p>
@@ -11434,7 +11557,16 @@
         <w:rPr>
           <w:rStyle w:val="VerbatimChar"/>
         </w:rPr>
-        <w:t xml:space="preserve">connection INP1 : event(inp) and inp &lt; 10;</w:t>
+        <w:t xml:space="preserve">connection conn_a_c : event(a.outp) =&gt; (c.inp = a.outp);</w:t>
+      </w:r>
+      <w:r>
+        <w:br/>
+      </w:r>
+      <w:r>
+        <w:rPr>
+          <w:rStyle w:val="VerbatimChar"/>
+        </w:rPr>
+        <w:t xml:space="preserve">connection conn_b_c : (event(b.outp) and not event(a.outp)) =&gt; (c.inp = b.outp);</w:t>
       </w:r>
     </w:p>
     <w:p>
@@ -11442,46 +11574,263 @@
         <w:pStyle w:val="FirstParagraph"/>
       </w:pPr>
       <w:r>
-        <w:t xml:space="preserve">where</w:t>
-      </w:r>
-      <w:r>
-        <w:t xml:space="preserve"> </w:t>
-      </w:r>
-      <w:r>
-        <w:rPr>
-          <w:rStyle w:val="VerbatimChar"/>
-        </w:rPr>
-        <w:t xml:space="preserve">INP</w:t>
-      </w:r>
-      <w:r>
-        <w:t xml:space="preserve"> </w:t>
-      </w:r>
-      <w:r>
-        <w:t xml:space="preserve">references the name of an AADL connection to component input</w:t>
-      </w:r>
-      <w:r>
-        <w:t xml:space="preserve"> </w:t>
-      </w:r>
-      <w:r>
-        <w:rPr>
-          <w:rStyle w:val="VerbatimChar"/>
-        </w:rPr>
-        <w:t xml:space="preserve">inp</w:t>
-      </w:r>
-      <w:r>
-        <w:t xml:space="preserve">, and the expression to the right hand side of the colon is boolean</w:t>
-      </w:r>
-      <w:r>
-        <w:t xml:space="preserve"> </w:t>
-      </w:r>
-      <w:r>
-        <w:t xml:space="preserve">valued and true only when no connection statement referencing the same input</w:t>
-      </w:r>
-      <w:r>
-        <w:t xml:space="preserve"> </w:t>
-      </w:r>
-      <w:r>
-        <w:t xml:space="preserve">is true.</w:t>
+        <w:t xml:space="preserve">Here the connection statements are given in implication form where</w:t>
+      </w:r>
+      <w:r>
+        <w:t xml:space="preserve"> </w:t>
+      </w:r>
+      <w:r>
+        <w:t xml:space="preserve">the left of the implications establish the conditions under which the</w:t>
+      </w:r>
+      <w:r>
+        <w:t xml:space="preserve"> </w:t>
+      </w:r>
+      <w:r>
+        <w:t xml:space="preserve">connection logic on the right of the implications hold. For logical</w:t>
+      </w:r>
+      <w:r>
+        <w:t xml:space="preserve"> </w:t>
+      </w:r>
+      <w:r>
+        <w:t xml:space="preserve">consistency the left sides of the must be disjoint. In the above example,</w:t>
+      </w:r>
+      <w:r>
+        <w:t xml:space="preserve"> </w:t>
+      </w:r>
+      <w:r>
+        <w:t xml:space="preserve">the</w:t>
+      </w:r>
+      <w:r>
+        <w:t xml:space="preserve"> </w:t>
+      </w:r>
+      <w:r>
+        <w:rPr>
+          <w:rStyle w:val="VerbatimChar"/>
+        </w:rPr>
+        <w:t xml:space="preserve">event(a.outp)</w:t>
+      </w:r>
+      <w:r>
+        <w:t xml:space="preserve"> </w:t>
+      </w:r>
+      <w:r>
+        <w:t xml:space="preserve">is given priority over</w:t>
+      </w:r>
+      <w:r>
+        <w:t xml:space="preserve"> </w:t>
+      </w:r>
+      <w:r>
+        <w:rPr>
+          <w:rStyle w:val="VerbatimChar"/>
+        </w:rPr>
+        <w:t xml:space="preserve">event(b.outp)</w:t>
+      </w:r>
+      <w:r>
+        <w:t xml:space="preserve">.</w:t>
+      </w:r>
+    </w:p>
+    <w:p>
+      <w:pPr>
+        <w:pStyle w:val="BodyText"/>
+      </w:pPr>
+      <w:r>
+        <w:t xml:space="preserve">However, there is another problem with the example above. In the case that</w:t>
+      </w:r>
+      <w:r>
+        <w:t xml:space="preserve"> </w:t>
+      </w:r>
+      <w:r>
+        <w:t xml:space="preserve">neither</w:t>
+      </w:r>
+      <w:r>
+        <w:t xml:space="preserve"> </w:t>
+      </w:r>
+      <w:r>
+        <w:rPr>
+          <w:rStyle w:val="VerbatimChar"/>
+        </w:rPr>
+        <w:t xml:space="preserve">event(a.outp)</w:t>
+      </w:r>
+      <w:r>
+        <w:t xml:space="preserve"> </w:t>
+      </w:r>
+      <w:r>
+        <w:t xml:space="preserve">nor</w:t>
+      </w:r>
+      <w:r>
+        <w:t xml:space="preserve"> </w:t>
+      </w:r>
+      <w:r>
+        <w:rPr>
+          <w:rStyle w:val="VerbatimChar"/>
+        </w:rPr>
+        <w:t xml:space="preserve">event(b.outp)</w:t>
+      </w:r>
+      <w:r>
+        <w:t xml:space="preserve"> </w:t>
+      </w:r>
+      <w:r>
+        <w:t xml:space="preserve">is true the value of</w:t>
+      </w:r>
+      <w:r>
+        <w:t xml:space="preserve"> </w:t>
+      </w:r>
+      <w:r>
+        <w:rPr>
+          <w:rStyle w:val="VerbatimChar"/>
+        </w:rPr>
+        <w:t xml:space="preserve">c.inp</w:t>
+      </w:r>
+      <w:r>
+        <w:t xml:space="preserve"> </w:t>
+      </w:r>
+      <w:r>
+        <w:t xml:space="preserve">is left unspecified which is likely not the intended behavior.</w:t>
+      </w:r>
+      <w:r>
+        <w:t xml:space="preserve"> </w:t>
+      </w:r>
+      <w:r>
+        <w:t xml:space="preserve">The connection statements can be rewritten using a helper local variable</w:t>
+      </w:r>
+      <w:r>
+        <w:t xml:space="preserve"> </w:t>
+      </w:r>
+      <w:r>
+        <w:t xml:space="preserve">as follows:</w:t>
+      </w:r>
+    </w:p>
+    <w:p>
+      <w:pPr>
+        <w:pStyle w:val="SourceCode"/>
+      </w:pPr>
+      <w:r>
+        <w:rPr>
+          <w:rStyle w:val="VerbatimChar"/>
+        </w:rPr>
+        <w:t xml:space="preserve">eq accept_conn_b_c : bool = event(b.outp) and not event(a.outp);</w:t>
+      </w:r>
+      <w:r>
+        <w:br/>
+      </w:r>
+      <w:r>
+        <w:rPr>
+          <w:rStyle w:val="VerbatimChar"/>
+        </w:rPr>
+        <w:t xml:space="preserve">connection conn_a_c : not accept_conn_b_c =&gt; (c.inp = a.outp);</w:t>
+      </w:r>
+      <w:r>
+        <w:br/>
+      </w:r>
+      <w:r>
+        <w:rPr>
+          <w:rStyle w:val="VerbatimChar"/>
+        </w:rPr>
+        <w:t xml:space="preserve">connection conn_b_c : accept_conn_b_c =&gt; (c.inp = b.outp);</w:t>
+      </w:r>
+    </w:p>
+    <w:p>
+      <w:pPr>
+        <w:pStyle w:val="FirstParagraph"/>
+      </w:pPr>
+      <w:r>
+        <w:t xml:space="preserve">Alternately, the connection statements can be written in an if-then-else tree</w:t>
+      </w:r>
+      <w:r>
+        <w:t xml:space="preserve"> </w:t>
+      </w:r>
+      <w:r>
+        <w:t xml:space="preserve">as follows:</w:t>
+      </w:r>
+    </w:p>
+    <w:p>
+      <w:pPr>
+        <w:pStyle w:val="SourceCode"/>
+      </w:pPr>
+      <w:r>
+        <w:rPr>
+          <w:rStyle w:val="VerbatimChar"/>
+        </w:rPr>
+        <w:t xml:space="preserve">connection conn_a_c : c.inp = if (event(b.outp) and not event(a.outp)) then b.outp else a.outp;</w:t>
+      </w:r>
+      <w:r>
+        <w:br/>
+      </w:r>
+      <w:r>
+        <w:rPr>
+          <w:rStyle w:val="VerbatimChar"/>
+        </w:rPr>
+        <w:t xml:space="preserve">connection conn_b_c : true;</w:t>
+      </w:r>
+    </w:p>
+    <w:p>
+      <w:pPr>
+        <w:pStyle w:val="FirstParagraph"/>
+      </w:pPr>
+      <w:r>
+        <w:t xml:space="preserve">Here the connection logic is specified as</w:t>
+      </w:r>
+      <w:r>
+        <w:t xml:space="preserve"> </w:t>
+      </w:r>
+      <w:r>
+        <w:rPr>
+          <w:rStyle w:val="VerbatimChar"/>
+        </w:rPr>
+        <w:t xml:space="preserve">c.inp</w:t>
+      </w:r>
+      <w:r>
+        <w:t xml:space="preserve"> </w:t>
+      </w:r>
+      <w:r>
+        <w:t xml:space="preserve">taking the value of</w:t>
+      </w:r>
+      <w:r>
+        <w:t xml:space="preserve"> </w:t>
+      </w:r>
+      <w:r>
+        <w:rPr>
+          <w:rStyle w:val="VerbatimChar"/>
+        </w:rPr>
+        <w:t xml:space="preserve">b.inp</w:t>
+      </w:r>
+      <w:r>
+        <w:t xml:space="preserve"> </w:t>
+      </w:r>
+      <w:r>
+        <w:t xml:space="preserve">only when</w:t>
+      </w:r>
+      <w:r>
+        <w:t xml:space="preserve"> </w:t>
+      </w:r>
+      <w:r>
+        <w:rPr>
+          <w:rStyle w:val="VerbatimChar"/>
+        </w:rPr>
+        <w:t xml:space="preserve">event(b.outp) and not event(a.outp)</w:t>
+      </w:r>
+      <w:r>
+        <w:t xml:space="preserve"> </w:t>
+      </w:r>
+      <w:r>
+        <w:t xml:space="preserve">is true. The second</w:t>
+      </w:r>
+      <w:r>
+        <w:t xml:space="preserve"> </w:t>
+      </w:r>
+      <w:r>
+        <w:t xml:space="preserve">connection statement is written as trivially true since the first completely</w:t>
+      </w:r>
+      <w:r>
+        <w:t xml:space="preserve"> </w:t>
+      </w:r>
+      <w:r>
+        <w:t xml:space="preserve">specifies the desired behavior and serves only to inform AGREE to not generate</w:t>
+      </w:r>
+      <w:r>
+        <w:t xml:space="preserve"> </w:t>
+      </w:r>
+      <w:r>
+        <w:t xml:space="preserve">an error when it encounters the fan-in connections.</w:t>
       </w:r>
     </w:p>
     <w:p>
@@ -16021,7 +16370,7 @@
     <w:bookmarkEnd w:id="107"/>
     <w:bookmarkEnd w:id="108"/>
     <w:bookmarkEnd w:id="109"/>
-    <w:bookmarkStart w:id="172" w:name="sec:agree_osate_tool_suite"/>
+    <w:bookmarkStart w:id="173" w:name="sec:agree_osate_tool_suite"/>
     <w:p>
       <w:pPr>
         <w:pStyle w:val="Heading1"/>
@@ -18412,7 +18761,7 @@
     </w:p>
     <w:bookmarkEnd w:id="142"/>
     <w:bookmarkEnd w:id="143"/>
-    <w:bookmarkStart w:id="171" w:name="sec:agree_osate_main_features"/>
+    <w:bookmarkStart w:id="172" w:name="sec:agree_osate_main_features"/>
     <w:p>
       <w:pPr>
         <w:pStyle w:val="Heading2"/>
@@ -18444,7 +18793,7 @@
         <w:t xml:space="preserve">AGREE tool suite.</w:t>
       </w:r>
     </w:p>
-    <w:bookmarkStart w:id="154" w:name="sec:import-existing-projects"/>
+    <w:bookmarkStart w:id="144" w:name="sec:import-example-projects"/>
     <w:p>
       <w:pPr>
         <w:pStyle w:val="Heading3"/>
@@ -18454,6 +18803,189 @@
           <w:rStyle w:val="SectionNumber"/>
         </w:rPr>
         <w:t xml:space="preserve">4.3.1</w:t>
+      </w:r>
+      <w:r>
+        <w:tab/>
+      </w:r>
+      <w:r>
+        <w:t xml:space="preserve">Import Example Projects</w:t>
+      </w:r>
+    </w:p>
+    <w:p>
+      <w:pPr>
+        <w:pStyle w:val="FirstParagraph"/>
+      </w:pPr>
+      <w:r>
+        <w:t xml:space="preserve">A collection of example projects, including the Toy Example described in this</w:t>
+      </w:r>
+      <w:r>
+        <w:t xml:space="preserve"> </w:t>
+      </w:r>
+      <w:r>
+        <w:t xml:space="preserve">guide, have been made available via the AGREE Example Projects Wizard. To</w:t>
+      </w:r>
+      <w:r>
+        <w:t xml:space="preserve"> </w:t>
+      </w:r>
+      <w:r>
+        <w:t xml:space="preserve">access the wizard, selecting the</w:t>
+      </w:r>
+      <w:r>
+        <w:t xml:space="preserve"> </w:t>
+      </w:r>
+      <w:r>
+        <w:t xml:space="preserve">“</w:t>
+      </w:r>
+      <w:r>
+        <w:t xml:space="preserve">File</w:t>
+      </w:r>
+      <w:r>
+        <w:t xml:space="preserve">”</w:t>
+      </w:r>
+      <w:r>
+        <w:t xml:space="preserve"> </w:t>
+      </w:r>
+      <w:r>
+        <w:t xml:space="preserve">menu -&gt;</w:t>
+      </w:r>
+      <w:r>
+        <w:t xml:space="preserve"> </w:t>
+      </w:r>
+      <w:r>
+        <w:t xml:space="preserve">“</w:t>
+      </w:r>
+      <w:r>
+        <w:t xml:space="preserve">New</w:t>
+      </w:r>
+      <w:r>
+        <w:t xml:space="preserve">”</w:t>
+      </w:r>
+      <w:r>
+        <w:t xml:space="preserve"> </w:t>
+      </w:r>
+      <w:r>
+        <w:t xml:space="preserve">-&gt;</w:t>
+      </w:r>
+      <w:r>
+        <w:t xml:space="preserve"> </w:t>
+      </w:r>
+      <w:r>
+        <w:t xml:space="preserve">“</w:t>
+      </w:r>
+      <w:r>
+        <w:t xml:space="preserve">Example…</w:t>
+      </w:r>
+      <w:r>
+        <w:t xml:space="preserve">”</w:t>
+      </w:r>
+      <w:r>
+        <w:t xml:space="preserve">, and selecting the</w:t>
+      </w:r>
+      <w:r>
+        <w:t xml:space="preserve"> </w:t>
+      </w:r>
+      <w:r>
+        <w:t xml:space="preserve">“</w:t>
+      </w:r>
+      <w:r>
+        <w:t xml:space="preserve">AGREE Examples</w:t>
+      </w:r>
+      <w:r>
+        <w:t xml:space="preserve">”</w:t>
+      </w:r>
+      <w:r>
+        <w:t xml:space="preserve"> </w:t>
+      </w:r>
+      <w:r>
+        <w:t xml:space="preserve">category. Alternatively, the</w:t>
+      </w:r>
+      <w:r>
+        <w:t xml:space="preserve"> </w:t>
+      </w:r>
+      <w:r>
+        <w:t xml:space="preserve">AGREE Example Projects Wizard may be opened by right clicking in the</w:t>
+      </w:r>
+      <w:r>
+        <w:t xml:space="preserve"> </w:t>
+      </w:r>
+      <w:r>
+        <w:t xml:space="preserve">“</w:t>
+      </w:r>
+      <w:r>
+        <w:t xml:space="preserve">AADL Navigator</w:t>
+      </w:r>
+      <w:r>
+        <w:t xml:space="preserve">”</w:t>
+      </w:r>
+      <w:r>
+        <w:t xml:space="preserve"> </w:t>
+      </w:r>
+      <w:r>
+        <w:t xml:space="preserve">to open the context menu and selecting</w:t>
+      </w:r>
+      <w:r>
+        <w:t xml:space="preserve"> </w:t>
+      </w:r>
+      <w:r>
+        <w:t xml:space="preserve">“</w:t>
+      </w:r>
+      <w:r>
+        <w:t xml:space="preserve">New</w:t>
+      </w:r>
+      <w:r>
+        <w:t xml:space="preserve">”</w:t>
+      </w:r>
+      <w:r>
+        <w:t xml:space="preserve"> </w:t>
+      </w:r>
+      <w:r>
+        <w:t xml:space="preserve">-&gt;</w:t>
+      </w:r>
+      <w:r>
+        <w:t xml:space="preserve"> </w:t>
+      </w:r>
+      <w:r>
+        <w:t xml:space="preserve">“</w:t>
+      </w:r>
+      <w:r>
+        <w:t xml:space="preserve">Example…</w:t>
+      </w:r>
+      <w:r>
+        <w:t xml:space="preserve">”</w:t>
+      </w:r>
+      <w:r>
+        <w:t xml:space="preserve">, and select the</w:t>
+      </w:r>
+      <w:r>
+        <w:t xml:space="preserve"> </w:t>
+      </w:r>
+      <w:r>
+        <w:t xml:space="preserve">“</w:t>
+      </w:r>
+      <w:r>
+        <w:t xml:space="preserve">AGREE Examples</w:t>
+      </w:r>
+      <w:r>
+        <w:t xml:space="preserve">”</w:t>
+      </w:r>
+      <w:r>
+        <w:t xml:space="preserve"> </w:t>
+      </w:r>
+      <w:r>
+        <w:t xml:space="preserve">category.</w:t>
+      </w:r>
+    </w:p>
+    <w:bookmarkEnd w:id="144"/>
+    <w:bookmarkStart w:id="155" w:name="sec:import-existing-projects"/>
+    <w:p>
+      <w:pPr>
+        <w:pStyle w:val="Heading3"/>
+      </w:pPr>
+      <w:r>
+        <w:rPr>
+          <w:rStyle w:val="SectionNumber"/>
+        </w:rPr>
+        <w:t xml:space="preserve">4.3.2</w:t>
       </w:r>
       <w:r>
         <w:tab/>
@@ -18544,7 +19076,7 @@
       <w:pPr>
         <w:pStyle w:val="CaptionedFigure"/>
       </w:pPr>
-      <w:bookmarkStart w:id="145" w:name="fig:import_project_from_file_menu"/>
+      <w:bookmarkStart w:id="146" w:name="fig:import_project_from_file_menu"/>
       <w:r>
         <w:drawing>
           <wp:inline>
@@ -18561,7 +19093,7 @@
                     </pic:cNvPicPr>
                   </pic:nvPicPr>
                   <pic:blipFill>
-                    <a:blip r:embed="rId144"/>
+                    <a:blip r:embed="rId145"/>
                     <a:stretch>
                       <a:fillRect/>
                     </a:stretch>
@@ -18587,7 +19119,7 @@
           </wp:inline>
         </w:drawing>
       </w:r>
-      <w:bookmarkEnd w:id="145"/>
+      <w:bookmarkEnd w:id="146"/>
     </w:p>
     <w:p>
       <w:pPr>
@@ -18749,7 +19281,7 @@
       <w:pPr>
         <w:pStyle w:val="CaptionedFigure"/>
       </w:pPr>
-      <w:bookmarkStart w:id="147" w:name="fig:import_project_dialog"/>
+      <w:bookmarkStart w:id="148" w:name="fig:import_project_dialog"/>
       <w:r>
         <w:drawing>
           <wp:inline>
@@ -18766,7 +19298,7 @@
                     </pic:cNvPicPr>
                   </pic:nvPicPr>
                   <pic:blipFill>
-                    <a:blip r:embed="rId146"/>
+                    <a:blip r:embed="rId147"/>
                     <a:stretch>
                       <a:fillRect/>
                     </a:stretch>
@@ -18792,7 +19324,7 @@
           </wp:inline>
         </w:drawing>
       </w:r>
-      <w:bookmarkEnd w:id="147"/>
+      <w:bookmarkEnd w:id="148"/>
     </w:p>
     <w:p>
       <w:pPr>
@@ -18806,7 +19338,7 @@
       <w:pPr>
         <w:pStyle w:val="CaptionedFigure"/>
       </w:pPr>
-      <w:bookmarkStart w:id="149" w:name="fig:import_archived_projects"/>
+      <w:bookmarkStart w:id="150" w:name="fig:import_archived_projects"/>
       <w:r>
         <w:drawing>
           <wp:inline>
@@ -18823,7 +19355,7 @@
                     </pic:cNvPicPr>
                   </pic:nvPicPr>
                   <pic:blipFill>
-                    <a:blip r:embed="rId148"/>
+                    <a:blip r:embed="rId149"/>
                     <a:stretch>
                       <a:fillRect/>
                     </a:stretch>
@@ -18849,7 +19381,7 @@
           </wp:inline>
         </w:drawing>
       </w:r>
-      <w:bookmarkEnd w:id="149"/>
+      <w:bookmarkEnd w:id="150"/>
     </w:p>
     <w:p>
       <w:pPr>
@@ -19005,7 +19537,7 @@
       <w:pPr>
         <w:pStyle w:val="CaptionedFigure"/>
       </w:pPr>
-      <w:bookmarkStart w:id="151" w:name="fig:import_projects_from_directory"/>
+      <w:bookmarkStart w:id="152" w:name="fig:import_projects_from_directory"/>
       <w:r>
         <w:drawing>
           <wp:inline>
@@ -19022,7 +19554,7 @@
                     </pic:cNvPicPr>
                   </pic:nvPicPr>
                   <pic:blipFill>
-                    <a:blip r:embed="rId150"/>
+                    <a:blip r:embed="rId151"/>
                     <a:stretch>
                       <a:fillRect/>
                     </a:stretch>
@@ -19048,7 +19580,7 @@
           </wp:inline>
         </w:drawing>
       </w:r>
-      <w:bookmarkEnd w:id="151"/>
+      <w:bookmarkEnd w:id="152"/>
     </w:p>
     <w:p>
       <w:pPr>
@@ -19197,22 +19729,19 @@
       <w:r>
         <w:t xml:space="preserve"> </w:t>
       </w:r>
-      <w:hyperlink r:id="rId152">
+      <w:hyperlink r:id="rId153">
         <w:r>
           <w:rPr>
             <w:rStyle w:val="Hyperlink"/>
           </w:rPr>
-          <w:t xml:space="preserve">SMACCM Git repository</w:t>
+          <w:t xml:space="preserve">Formal Methods Workbench</w:t>
         </w:r>
       </w:hyperlink>
       <w:r>
-        <w:t xml:space="preserve">.</w:t>
-      </w:r>
-      <w:r>
-        <w:t xml:space="preserve"> </w:t>
-      </w:r>
-      <w:r>
-        <w:t xml:space="preserve">These files are</w:t>
+        <w:t xml:space="preserve"> </w:t>
+      </w:r>
+      <w:r>
+        <w:t xml:space="preserve">Git repository. These files are</w:t>
       </w:r>
       <w:r>
         <w:t xml:space="preserve"> </w:t>
@@ -19235,7 +19764,7 @@
       <w:r>
         <w:t xml:space="preserve"> </w:t>
       </w:r>
-      <w:hyperlink r:id="rId153">
+      <w:hyperlink r:id="rId154">
         <w:r>
           <w:rPr>
             <w:rStyle w:val="Hyperlink"/>
@@ -19247,8 +19776,8 @@
         <w:t xml:space="preserve">.</w:t>
       </w:r>
     </w:p>
-    <w:bookmarkEnd w:id="154"/>
-    <w:bookmarkStart w:id="159" w:name="sec:create-new-projects"/>
+    <w:bookmarkEnd w:id="155"/>
+    <w:bookmarkStart w:id="160" w:name="sec:create-new-projects"/>
     <w:p>
       <w:pPr>
         <w:pStyle w:val="Heading3"/>
@@ -19257,7 +19786,7 @@
         <w:rPr>
           <w:rStyle w:val="SectionNumber"/>
         </w:rPr>
-        <w:t xml:space="preserve">4.3.2</w:t>
+        <w:t xml:space="preserve">4.3.3</w:t>
       </w:r>
       <w:r>
         <w:tab/>
@@ -19393,7 +19922,7 @@
       <w:r>
         <w:t xml:space="preserve"> </w:t>
       </w:r>
-      <w:hyperlink r:id="rId155">
+      <w:hyperlink r:id="rId156">
         <w:r>
           <w:rPr>
             <w:rStyle w:val="Hyperlink"/>
@@ -19525,7 +20054,7 @@
       <w:r>
         <w:t xml:space="preserve"> </w:t>
       </w:r>
-      <w:hyperlink r:id="rId156">
+      <w:hyperlink r:id="rId157">
         <w:r>
           <w:rPr>
             <w:rStyle w:val="Hyperlink"/>
@@ -19541,7 +20070,7 @@
       <w:pPr>
         <w:pStyle w:val="CaptionedFigure"/>
       </w:pPr>
-      <w:bookmarkStart w:id="158" w:name="fig:create_new_aadl_project_dialog"/>
+      <w:bookmarkStart w:id="159" w:name="fig:create_new_aadl_project_dialog"/>
       <w:r>
         <w:drawing>
           <wp:inline>
@@ -19558,7 +20087,7 @@
                     </pic:cNvPicPr>
                   </pic:nvPicPr>
                   <pic:blipFill>
-                    <a:blip r:embed="rId157"/>
+                    <a:blip r:embed="rId158"/>
                     <a:stretch>
                       <a:fillRect/>
                     </a:stretch>
@@ -19584,7 +20113,7 @@
           </wp:inline>
         </w:drawing>
       </w:r>
-      <w:bookmarkEnd w:id="158"/>
+      <w:bookmarkEnd w:id="159"/>
     </w:p>
     <w:p>
       <w:pPr>
@@ -19594,8 +20123,8 @@
         <w:t xml:space="preserve">Figure 29: Create a New AADL Project</w:t>
       </w:r>
     </w:p>
-    <w:bookmarkEnd w:id="159"/>
-    <w:bookmarkStart w:id="165" w:name="sec:verify-contracts"/>
+    <w:bookmarkEnd w:id="160"/>
+    <w:bookmarkStart w:id="166" w:name="sec:verify-contracts"/>
     <w:p>
       <w:pPr>
         <w:pStyle w:val="Heading3"/>
@@ -19604,7 +20133,7 @@
         <w:rPr>
           <w:rStyle w:val="SectionNumber"/>
         </w:rPr>
-        <w:t xml:space="preserve">4.3.3</w:t>
+        <w:t xml:space="preserve">4.3.4</w:t>
       </w:r>
       <w:r>
         <w:tab/>
@@ -19733,7 +20262,7 @@
       <w:r>
         <w:t xml:space="preserve"> </w:t>
       </w:r>
-      <w:hyperlink r:id="rId160">
+      <w:hyperlink r:id="rId161">
         <w:r>
           <w:rPr>
             <w:rStyle w:val="Hyperlink"/>
@@ -19759,7 +20288,7 @@
       <w:r>
         <w:t xml:space="preserve"> </w:t>
       </w:r>
-      <w:hyperlink r:id="rId161">
+      <w:hyperlink r:id="rId162">
         <w:r>
           <w:rPr>
             <w:rStyle w:val="Hyperlink"/>
@@ -20182,7 +20711,7 @@
       <w:pPr>
         <w:pStyle w:val="CaptionedFigure"/>
       </w:pPr>
-      <w:bookmarkStart w:id="163" w:name="fig:a_hierarchical_model"/>
+      <w:bookmarkStart w:id="164" w:name="fig:a_hierarchical_model"/>
       <w:r>
         <w:drawing>
           <wp:inline>
@@ -20199,7 +20728,7 @@
                     </pic:cNvPicPr>
                   </pic:nvPicPr>
                   <pic:blipFill>
-                    <a:blip r:embed="rId162"/>
+                    <a:blip r:embed="rId163"/>
                     <a:stretch>
                       <a:fillRect/>
                     </a:stretch>
@@ -20225,7 +20754,7 @@
           </wp:inline>
         </w:drawing>
       </w:r>
-      <w:bookmarkEnd w:id="163"/>
+      <w:bookmarkEnd w:id="164"/>
     </w:p>
     <w:p>
       <w:pPr>
@@ -20525,7 +21054,7 @@
       <w:r>
         <w:t xml:space="preserve"> </w:t>
       </w:r>
-      <w:hyperlink r:id="rId164">
+      <w:hyperlink r:id="rId165">
         <w:r>
           <w:rPr>
             <w:rStyle w:val="Hyperlink"/>
@@ -20537,8 +21066,8 @@
         <w:t xml:space="preserve">.</w:t>
       </w:r>
     </w:p>
-    <w:bookmarkEnd w:id="165"/>
-    <w:bookmarkStart w:id="166" w:name="sec:check-realizability"/>
+    <w:bookmarkEnd w:id="166"/>
+    <w:bookmarkStart w:id="167" w:name="sec:check-realizability"/>
     <w:p>
       <w:pPr>
         <w:pStyle w:val="Heading3"/>
@@ -20547,7 +21076,7 @@
         <w:rPr>
           <w:rStyle w:val="SectionNumber"/>
         </w:rPr>
-        <w:t xml:space="preserve">4.3.4</w:t>
+        <w:t xml:space="preserve">4.3.5</w:t>
       </w:r>
       <w:r>
         <w:tab/>
@@ -20712,7 +21241,7 @@
       <w:r>
         <w:t xml:space="preserve"> </w:t>
       </w:r>
-      <w:hyperlink r:id="rId160">
+      <w:hyperlink r:id="rId161">
         <w:r>
           <w:rPr>
             <w:rStyle w:val="Hyperlink"/>
@@ -20738,7 +21267,7 @@
       <w:r>
         <w:t xml:space="preserve"> </w:t>
       </w:r>
-      <w:hyperlink r:id="rId161">
+      <w:hyperlink r:id="rId162">
         <w:r>
           <w:rPr>
             <w:rStyle w:val="Hyperlink"/>
@@ -20750,8 +21279,8 @@
         <w:t xml:space="preserve">).</w:t>
       </w:r>
     </w:p>
-    <w:bookmarkEnd w:id="166"/>
-    <w:bookmarkStart w:id="170" w:name="sec:agree_to_simulink_exporter"/>
+    <w:bookmarkEnd w:id="167"/>
+    <w:bookmarkStart w:id="171" w:name="sec:agree_to_simulink_exporter"/>
     <w:p>
       <w:pPr>
         <w:pStyle w:val="Heading3"/>
@@ -20760,7 +21289,7 @@
         <w:rPr>
           <w:rStyle w:val="SectionNumber"/>
         </w:rPr>
-        <w:t xml:space="preserve">4.3.5</w:t>
+        <w:t xml:space="preserve">4.3.6</w:t>
       </w:r>
       <w:r>
         <w:tab/>
@@ -21043,7 +21572,7 @@
       <w:r>
         <w:t xml:space="preserve"> </w:t>
       </w:r>
-      <w:hyperlink r:id="rId167">
+      <w:hyperlink r:id="rId168">
         <w:r>
           <w:rPr>
             <w:rStyle w:val="Hyperlink"/>
@@ -21300,7 +21829,7 @@
       <w:r>
         <w:t xml:space="preserve"> </w:t>
       </w:r>
-      <w:hyperlink r:id="rId160">
+      <w:hyperlink r:id="rId161">
         <w:r>
           <w:rPr>
             <w:rStyle w:val="Hyperlink"/>
@@ -21326,7 +21855,7 @@
       <w:r>
         <w:t xml:space="preserve"> </w:t>
       </w:r>
-      <w:hyperlink r:id="rId161">
+      <w:hyperlink r:id="rId162">
         <w:r>
           <w:rPr>
             <w:rStyle w:val="Hyperlink"/>
@@ -21382,7 +21911,7 @@
       <w:pPr>
         <w:pStyle w:val="CaptionedFigure"/>
       </w:pPr>
-      <w:bookmarkStart w:id="169" w:name="fig:general_simulink_models_dialog"/>
+      <w:bookmarkStart w:id="170" w:name="fig:general_simulink_models_dialog"/>
       <w:r>
         <w:drawing>
           <wp:inline>
@@ -21399,7 +21928,7 @@
                     </pic:cNvPicPr>
                   </pic:nvPicPr>
                   <pic:blipFill>
-                    <a:blip r:embed="rId168"/>
+                    <a:blip r:embed="rId169"/>
                     <a:stretch>
                       <a:fillRect/>
                     </a:stretch>
@@ -21425,7 +21954,7 @@
           </wp:inline>
         </w:drawing>
       </w:r>
-      <w:bookmarkEnd w:id="169"/>
+      <w:bookmarkEnd w:id="170"/>
     </w:p>
     <w:p>
       <w:pPr>
@@ -22004,10 +22533,10 @@
         <w:t xml:space="preserve">)</w:t>
       </w:r>
     </w:p>
-    <w:bookmarkEnd w:id="170"/>
     <w:bookmarkEnd w:id="171"/>
     <w:bookmarkEnd w:id="172"/>
-    <w:bookmarkStart w:id="173" w:name="sec:introduction-on-k-induction"/>
+    <w:bookmarkEnd w:id="173"/>
+    <w:bookmarkStart w:id="174" w:name="sec:introduction-on-k-induction"/>
     <w:p>
       <w:pPr>
         <w:pStyle w:val="Heading1"/>
@@ -23780,8 +24309,8 @@
         <w:t xml:space="preserve">)</w:t>
       </w:r>
     </w:p>
-    <w:bookmarkEnd w:id="173"/>
-    <w:bookmarkStart w:id="179" w:name="sec:aadl-declarations"/>
+    <w:bookmarkEnd w:id="174"/>
+    <w:bookmarkStart w:id="180" w:name="sec:aadl-declarations"/>
     <w:p>
       <w:pPr>
         <w:pStyle w:val="Heading1"/>
@@ -23853,7 +24382,7 @@
       <w:pPr>
         <w:pStyle w:val="CaptionedFigure"/>
       </w:pPr>
-      <w:bookmarkStart w:id="175" w:name="fig:overview_of_aadl_components"/>
+      <w:bookmarkStart w:id="176" w:name="fig:overview_of_aadl_components"/>
       <w:r>
         <w:drawing>
           <wp:inline>
@@ -23870,7 +24399,7 @@
                     </pic:cNvPicPr>
                   </pic:nvPicPr>
                   <pic:blipFill>
-                    <a:blip r:embed="rId174"/>
+                    <a:blip r:embed="rId175"/>
                     <a:stretch>
                       <a:fillRect/>
                     </a:stretch>
@@ -23896,7 +24425,7 @@
           </wp:inline>
         </w:drawing>
       </w:r>
-      <w:bookmarkEnd w:id="175"/>
+      <w:bookmarkEnd w:id="176"/>
     </w:p>
     <w:p>
       <w:pPr>
@@ -23964,7 +24493,7 @@
         <w:rPr>
           <w:rStyle w:val="FootnoteReference"/>
         </w:rPr>
-        <w:footnoteReference w:id="176"/>
+        <w:footnoteReference w:id="177"/>
       </w:r>
       <w:r>
         <w:t xml:space="preserve">, but currently is not annotated. Therefore, it is possible</w:t>
@@ -24236,7 +24765,7 @@
       <w:pPr>
         <w:pStyle w:val="CaptionedFigure"/>
       </w:pPr>
-      <w:bookmarkStart w:id="178" w:name="fig:component_types_and_impl"/>
+      <w:bookmarkStart w:id="179" w:name="fig:component_types_and_impl"/>
       <w:r>
         <w:drawing>
           <wp:inline>
@@ -24253,7 +24782,7 @@
                     </pic:cNvPicPr>
                   </pic:nvPicPr>
                   <pic:blipFill>
-                    <a:blip r:embed="rId177"/>
+                    <a:blip r:embed="rId178"/>
                     <a:stretch>
                       <a:fillRect/>
                     </a:stretch>
@@ -24279,7 +24808,7 @@
           </wp:inline>
         </w:drawing>
       </w:r>
-      <w:bookmarkEnd w:id="178"/>
+      <w:bookmarkEnd w:id="179"/>
     </w:p>
     <w:p>
       <w:pPr>
@@ -25272,7 +25801,7 @@
         <w:t xml:space="preserve">framework.</w:t>
       </w:r>
     </w:p>
-    <w:bookmarkEnd w:id="179"/>
+    <w:bookmarkEnd w:id="180"/>
     <w:sectPr>
       <w:footerReference r:id="rId9" w:type="default"/>
       <w:pgSz w:h="15840" w:w="12240"/>
@@ -25356,7 +25885,7 @@
       </w:r>
     </w:p>
   </w:footnote>
-  <w:footnote w:id="176">
+  <w:footnote w:id="177">
     <w:p>
       <w:pPr>
         <w:pStyle w:val="FootnoteText"/>
